--- a/rapports/Scrum-DIEP_EL GHAZZI.docx
+++ b/rapports/Scrum-DIEP_EL GHAZZI.docx
@@ -715,6 +715,7 @@
           <w:docPartUnique/>
         </w:docPartObj>
       </w:sdtPr>
+      <w:sdtEndPr/>
       <w:sdtContent>
         <w:p>
           <w:pPr>
@@ -42066,6 +42067,11 @@
       </w:r>
     </w:p>
     <w:p>
+      <w:pPr>
+        <w:rPr>
+          <w:b/>
+        </w:rPr>
+      </w:pPr>
       <w:r>
         <w:rPr>
           <w:b/>
@@ -42086,6 +42092,8334 @@
         <w:t>:</w:t>
       </w:r>
     </w:p>
+    <w:tbl>
+      <w:tblPr>
+        <w:tblW w:w="6078" w:type="pct"/>
+        <w:tblInd w:w="-923" w:type="dxa"/>
+        <w:tblLayout w:type="fixed"/>
+        <w:tblCellMar>
+          <w:left w:w="70" w:type="dxa"/>
+          <w:right w:w="70" w:type="dxa"/>
+        </w:tblCellMar>
+        <w:tblLook w:val="04A0" w:firstRow="1" w:lastRow="0" w:firstColumn="1" w:lastColumn="0" w:noHBand="0" w:noVBand="1"/>
+      </w:tblPr>
+      <w:tblGrid>
+        <w:gridCol w:w="1132"/>
+        <w:gridCol w:w="2269"/>
+        <w:gridCol w:w="708"/>
+        <w:gridCol w:w="710"/>
+        <w:gridCol w:w="708"/>
+        <w:gridCol w:w="710"/>
+        <w:gridCol w:w="708"/>
+        <w:gridCol w:w="710"/>
+        <w:gridCol w:w="708"/>
+        <w:gridCol w:w="851"/>
+        <w:gridCol w:w="851"/>
+        <w:gridCol w:w="1133"/>
+      </w:tblGrid>
+      <w:tr>
+        <w:trPr>
+          <w:trHeight w:val="300"/>
+        </w:trPr>
+        <w:tc>
+          <w:tcPr>
+            <w:tcW w:w="506" w:type="pct"/>
+            <w:tcBorders>
+              <w:top w:val="single" w:sz="4" w:space="0" w:color="auto"/>
+              <w:left w:val="single" w:sz="4" w:space="0" w:color="auto"/>
+              <w:bottom w:val="single" w:sz="4" w:space="0" w:color="auto"/>
+              <w:right w:val="single" w:sz="4" w:space="0" w:color="auto"/>
+            </w:tcBorders>
+            <w:shd w:val="clear" w:color="auto" w:fill="auto"/>
+            <w:noWrap/>
+            <w:vAlign w:val="center"/>
+            <w:hideMark/>
+          </w:tcPr>
+          <w:p>
+            <w:pPr>
+              <w:spacing w:after="0" w:line="240" w:lineRule="auto"/>
+              <w:jc w:val="center"/>
+              <w:rPr>
+                <w:rFonts w:ascii="Calibri" w:eastAsia="Times New Roman" w:hAnsi="Calibri" w:cs="Calibri"/>
+                <w:color w:val="000000"/>
+                <w:lang w:eastAsia="fr-FR"/>
+              </w:rPr>
+            </w:pPr>
+            <w:r>
+              <w:rPr>
+                <w:rFonts w:ascii="Calibri" w:eastAsia="Times New Roman" w:hAnsi="Calibri" w:cs="Calibri"/>
+                <w:color w:val="000000"/>
+                <w:lang w:eastAsia="fr-FR"/>
+              </w:rPr>
+              <w:t>Users stories</w:t>
+            </w:r>
+          </w:p>
+        </w:tc>
+        <w:tc>
+          <w:tcPr>
+            <w:tcW w:w="1013" w:type="pct"/>
+            <w:tcBorders>
+              <w:top w:val="single" w:sz="4" w:space="0" w:color="auto"/>
+              <w:left w:val="nil"/>
+              <w:bottom w:val="single" w:sz="4" w:space="0" w:color="auto"/>
+              <w:right w:val="single" w:sz="4" w:space="0" w:color="auto"/>
+            </w:tcBorders>
+            <w:shd w:val="clear" w:color="auto" w:fill="auto"/>
+            <w:noWrap/>
+            <w:vAlign w:val="center"/>
+            <w:hideMark/>
+          </w:tcPr>
+          <w:p>
+            <w:pPr>
+              <w:spacing w:after="0" w:line="240" w:lineRule="auto"/>
+              <w:jc w:val="center"/>
+              <w:rPr>
+                <w:rFonts w:ascii="Calibri" w:eastAsia="Times New Roman" w:hAnsi="Calibri" w:cs="Calibri"/>
+                <w:color w:val="000000"/>
+                <w:lang w:eastAsia="fr-FR"/>
+              </w:rPr>
+            </w:pPr>
+            <w:r>
+              <w:rPr>
+                <w:rFonts w:ascii="Calibri" w:eastAsia="Times New Roman" w:hAnsi="Calibri" w:cs="Calibri"/>
+                <w:color w:val="000000"/>
+                <w:lang w:eastAsia="fr-FR"/>
+              </w:rPr>
+              <w:t>Tâches</w:t>
+            </w:r>
+          </w:p>
+        </w:tc>
+        <w:tc>
+          <w:tcPr>
+            <w:tcW w:w="316" w:type="pct"/>
+            <w:tcBorders>
+              <w:top w:val="single" w:sz="4" w:space="0" w:color="auto"/>
+              <w:left w:val="nil"/>
+              <w:bottom w:val="single" w:sz="4" w:space="0" w:color="auto"/>
+              <w:right w:val="single" w:sz="4" w:space="0" w:color="auto"/>
+            </w:tcBorders>
+            <w:shd w:val="clear" w:color="auto" w:fill="auto"/>
+            <w:noWrap/>
+            <w:vAlign w:val="center"/>
+            <w:hideMark/>
+          </w:tcPr>
+          <w:p>
+            <w:pPr>
+              <w:spacing w:after="0" w:line="240" w:lineRule="auto"/>
+              <w:jc w:val="center"/>
+              <w:rPr>
+                <w:rFonts w:ascii="Calibri" w:eastAsia="Times New Roman" w:hAnsi="Calibri" w:cs="Calibri"/>
+                <w:color w:val="000000"/>
+                <w:lang w:eastAsia="fr-FR"/>
+              </w:rPr>
+            </w:pPr>
+            <w:r>
+              <w:rPr>
+                <w:rFonts w:ascii="Calibri" w:eastAsia="Times New Roman" w:hAnsi="Calibri" w:cs="Calibri"/>
+                <w:color w:val="000000"/>
+                <w:lang w:eastAsia="fr-FR"/>
+              </w:rPr>
+              <w:t>Jour 1</w:t>
+            </w:r>
+          </w:p>
+        </w:tc>
+        <w:tc>
+          <w:tcPr>
+            <w:tcW w:w="317" w:type="pct"/>
+            <w:tcBorders>
+              <w:top w:val="single" w:sz="4" w:space="0" w:color="auto"/>
+              <w:left w:val="nil"/>
+              <w:bottom w:val="single" w:sz="4" w:space="0" w:color="auto"/>
+              <w:right w:val="single" w:sz="4" w:space="0" w:color="auto"/>
+            </w:tcBorders>
+            <w:shd w:val="clear" w:color="auto" w:fill="auto"/>
+            <w:noWrap/>
+            <w:vAlign w:val="center"/>
+            <w:hideMark/>
+          </w:tcPr>
+          <w:p>
+            <w:pPr>
+              <w:spacing w:after="0" w:line="240" w:lineRule="auto"/>
+              <w:jc w:val="center"/>
+              <w:rPr>
+                <w:rFonts w:ascii="Calibri" w:eastAsia="Times New Roman" w:hAnsi="Calibri" w:cs="Calibri"/>
+                <w:color w:val="000000"/>
+                <w:lang w:eastAsia="fr-FR"/>
+              </w:rPr>
+            </w:pPr>
+            <w:r>
+              <w:rPr>
+                <w:rFonts w:ascii="Calibri" w:eastAsia="Times New Roman" w:hAnsi="Calibri" w:cs="Calibri"/>
+                <w:color w:val="000000"/>
+                <w:lang w:eastAsia="fr-FR"/>
+              </w:rPr>
+              <w:t>Jour 2</w:t>
+            </w:r>
+          </w:p>
+        </w:tc>
+        <w:tc>
+          <w:tcPr>
+            <w:tcW w:w="316" w:type="pct"/>
+            <w:tcBorders>
+              <w:top w:val="single" w:sz="4" w:space="0" w:color="auto"/>
+              <w:left w:val="nil"/>
+              <w:bottom w:val="single" w:sz="4" w:space="0" w:color="auto"/>
+              <w:right w:val="single" w:sz="4" w:space="0" w:color="auto"/>
+            </w:tcBorders>
+            <w:shd w:val="clear" w:color="auto" w:fill="auto"/>
+            <w:noWrap/>
+            <w:vAlign w:val="center"/>
+            <w:hideMark/>
+          </w:tcPr>
+          <w:p>
+            <w:pPr>
+              <w:spacing w:after="0" w:line="240" w:lineRule="auto"/>
+              <w:jc w:val="center"/>
+              <w:rPr>
+                <w:rFonts w:ascii="Calibri" w:eastAsia="Times New Roman" w:hAnsi="Calibri" w:cs="Calibri"/>
+                <w:color w:val="000000"/>
+                <w:lang w:eastAsia="fr-FR"/>
+              </w:rPr>
+            </w:pPr>
+            <w:r>
+              <w:rPr>
+                <w:rFonts w:ascii="Calibri" w:eastAsia="Times New Roman" w:hAnsi="Calibri" w:cs="Calibri"/>
+                <w:color w:val="000000"/>
+                <w:lang w:eastAsia="fr-FR"/>
+              </w:rPr>
+              <w:t>Jour 3</w:t>
+            </w:r>
+          </w:p>
+        </w:tc>
+        <w:tc>
+          <w:tcPr>
+            <w:tcW w:w="317" w:type="pct"/>
+            <w:tcBorders>
+              <w:top w:val="single" w:sz="4" w:space="0" w:color="auto"/>
+              <w:left w:val="nil"/>
+              <w:bottom w:val="single" w:sz="4" w:space="0" w:color="auto"/>
+              <w:right w:val="single" w:sz="4" w:space="0" w:color="auto"/>
+            </w:tcBorders>
+            <w:shd w:val="clear" w:color="auto" w:fill="auto"/>
+            <w:noWrap/>
+            <w:vAlign w:val="center"/>
+            <w:hideMark/>
+          </w:tcPr>
+          <w:p>
+            <w:pPr>
+              <w:spacing w:after="0" w:line="240" w:lineRule="auto"/>
+              <w:jc w:val="center"/>
+              <w:rPr>
+                <w:rFonts w:ascii="Calibri" w:eastAsia="Times New Roman" w:hAnsi="Calibri" w:cs="Calibri"/>
+                <w:color w:val="000000"/>
+                <w:lang w:eastAsia="fr-FR"/>
+              </w:rPr>
+            </w:pPr>
+            <w:r>
+              <w:rPr>
+                <w:rFonts w:ascii="Calibri" w:eastAsia="Times New Roman" w:hAnsi="Calibri" w:cs="Calibri"/>
+                <w:color w:val="000000"/>
+                <w:lang w:eastAsia="fr-FR"/>
+              </w:rPr>
+              <w:t>Jour 4</w:t>
+            </w:r>
+          </w:p>
+        </w:tc>
+        <w:tc>
+          <w:tcPr>
+            <w:tcW w:w="316" w:type="pct"/>
+            <w:tcBorders>
+              <w:top w:val="single" w:sz="4" w:space="0" w:color="auto"/>
+              <w:left w:val="nil"/>
+              <w:bottom w:val="single" w:sz="4" w:space="0" w:color="auto"/>
+              <w:right w:val="single" w:sz="4" w:space="0" w:color="auto"/>
+            </w:tcBorders>
+            <w:shd w:val="clear" w:color="auto" w:fill="auto"/>
+            <w:noWrap/>
+            <w:vAlign w:val="center"/>
+            <w:hideMark/>
+          </w:tcPr>
+          <w:p>
+            <w:pPr>
+              <w:spacing w:after="0" w:line="240" w:lineRule="auto"/>
+              <w:jc w:val="center"/>
+              <w:rPr>
+                <w:rFonts w:ascii="Calibri" w:eastAsia="Times New Roman" w:hAnsi="Calibri" w:cs="Calibri"/>
+                <w:color w:val="000000"/>
+                <w:lang w:eastAsia="fr-FR"/>
+              </w:rPr>
+            </w:pPr>
+            <w:r>
+              <w:rPr>
+                <w:rFonts w:ascii="Calibri" w:eastAsia="Times New Roman" w:hAnsi="Calibri" w:cs="Calibri"/>
+                <w:color w:val="000000"/>
+                <w:lang w:eastAsia="fr-FR"/>
+              </w:rPr>
+              <w:t>Jour 5</w:t>
+            </w:r>
+          </w:p>
+        </w:tc>
+        <w:tc>
+          <w:tcPr>
+            <w:tcW w:w="317" w:type="pct"/>
+            <w:tcBorders>
+              <w:top w:val="single" w:sz="4" w:space="0" w:color="auto"/>
+              <w:left w:val="nil"/>
+              <w:bottom w:val="single" w:sz="4" w:space="0" w:color="auto"/>
+              <w:right w:val="single" w:sz="4" w:space="0" w:color="auto"/>
+            </w:tcBorders>
+            <w:shd w:val="clear" w:color="auto" w:fill="auto"/>
+            <w:noWrap/>
+            <w:vAlign w:val="center"/>
+            <w:hideMark/>
+          </w:tcPr>
+          <w:p>
+            <w:pPr>
+              <w:spacing w:after="0" w:line="240" w:lineRule="auto"/>
+              <w:jc w:val="center"/>
+              <w:rPr>
+                <w:rFonts w:ascii="Calibri" w:eastAsia="Times New Roman" w:hAnsi="Calibri" w:cs="Calibri"/>
+                <w:color w:val="000000"/>
+                <w:lang w:eastAsia="fr-FR"/>
+              </w:rPr>
+            </w:pPr>
+            <w:r>
+              <w:rPr>
+                <w:rFonts w:ascii="Calibri" w:eastAsia="Times New Roman" w:hAnsi="Calibri" w:cs="Calibri"/>
+                <w:color w:val="000000"/>
+                <w:lang w:eastAsia="fr-FR"/>
+              </w:rPr>
+              <w:t>Jour 6</w:t>
+            </w:r>
+          </w:p>
+        </w:tc>
+        <w:tc>
+          <w:tcPr>
+            <w:tcW w:w="316" w:type="pct"/>
+            <w:tcBorders>
+              <w:top w:val="single" w:sz="4" w:space="0" w:color="auto"/>
+              <w:left w:val="nil"/>
+              <w:bottom w:val="single" w:sz="4" w:space="0" w:color="auto"/>
+              <w:right w:val="single" w:sz="4" w:space="0" w:color="auto"/>
+            </w:tcBorders>
+            <w:shd w:val="clear" w:color="auto" w:fill="auto"/>
+            <w:noWrap/>
+            <w:vAlign w:val="center"/>
+            <w:hideMark/>
+          </w:tcPr>
+          <w:p>
+            <w:pPr>
+              <w:spacing w:after="0" w:line="240" w:lineRule="auto"/>
+              <w:jc w:val="center"/>
+              <w:rPr>
+                <w:rFonts w:ascii="Calibri" w:eastAsia="Times New Roman" w:hAnsi="Calibri" w:cs="Calibri"/>
+                <w:color w:val="000000"/>
+                <w:lang w:eastAsia="fr-FR"/>
+              </w:rPr>
+            </w:pPr>
+            <w:r>
+              <w:rPr>
+                <w:rFonts w:ascii="Calibri" w:eastAsia="Times New Roman" w:hAnsi="Calibri" w:cs="Calibri"/>
+                <w:color w:val="000000"/>
+                <w:lang w:eastAsia="fr-FR"/>
+              </w:rPr>
+              <w:t>Jour 7</w:t>
+            </w:r>
+          </w:p>
+        </w:tc>
+        <w:tc>
+          <w:tcPr>
+            <w:tcW w:w="380" w:type="pct"/>
+            <w:tcBorders>
+              <w:top w:val="single" w:sz="4" w:space="0" w:color="auto"/>
+              <w:left w:val="nil"/>
+              <w:bottom w:val="single" w:sz="4" w:space="0" w:color="auto"/>
+              <w:right w:val="single" w:sz="4" w:space="0" w:color="auto"/>
+            </w:tcBorders>
+            <w:shd w:val="clear" w:color="auto" w:fill="auto"/>
+            <w:noWrap/>
+            <w:vAlign w:val="center"/>
+            <w:hideMark/>
+          </w:tcPr>
+          <w:p>
+            <w:pPr>
+              <w:spacing w:after="0" w:line="240" w:lineRule="auto"/>
+              <w:jc w:val="center"/>
+              <w:rPr>
+                <w:rFonts w:ascii="Calibri" w:eastAsia="Times New Roman" w:hAnsi="Calibri" w:cs="Calibri"/>
+                <w:color w:val="000000"/>
+                <w:lang w:eastAsia="fr-FR"/>
+              </w:rPr>
+            </w:pPr>
+            <w:r>
+              <w:rPr>
+                <w:rFonts w:ascii="Calibri" w:eastAsia="Times New Roman" w:hAnsi="Calibri" w:cs="Calibri"/>
+                <w:color w:val="000000"/>
+                <w:lang w:eastAsia="fr-FR"/>
+              </w:rPr>
+              <w:t>En attente</w:t>
+            </w:r>
+          </w:p>
+        </w:tc>
+        <w:tc>
+          <w:tcPr>
+            <w:tcW w:w="380" w:type="pct"/>
+            <w:tcBorders>
+              <w:top w:val="single" w:sz="4" w:space="0" w:color="auto"/>
+              <w:left w:val="nil"/>
+              <w:bottom w:val="single" w:sz="4" w:space="0" w:color="auto"/>
+              <w:right w:val="single" w:sz="4" w:space="0" w:color="auto"/>
+            </w:tcBorders>
+            <w:shd w:val="clear" w:color="auto" w:fill="auto"/>
+            <w:noWrap/>
+            <w:vAlign w:val="center"/>
+            <w:hideMark/>
+          </w:tcPr>
+          <w:p>
+            <w:pPr>
+              <w:spacing w:after="0" w:line="240" w:lineRule="auto"/>
+              <w:jc w:val="center"/>
+              <w:rPr>
+                <w:rFonts w:ascii="Calibri" w:eastAsia="Times New Roman" w:hAnsi="Calibri" w:cs="Calibri"/>
+                <w:color w:val="000000"/>
+                <w:lang w:eastAsia="fr-FR"/>
+              </w:rPr>
+            </w:pPr>
+            <w:r>
+              <w:rPr>
+                <w:rFonts w:ascii="Calibri" w:eastAsia="Times New Roman" w:hAnsi="Calibri" w:cs="Calibri"/>
+                <w:color w:val="000000"/>
+                <w:lang w:eastAsia="fr-FR"/>
+              </w:rPr>
+              <w:t>Prête</w:t>
+            </w:r>
+          </w:p>
+        </w:tc>
+        <w:tc>
+          <w:tcPr>
+            <w:tcW w:w="506" w:type="pct"/>
+            <w:tcBorders>
+              <w:top w:val="single" w:sz="4" w:space="0" w:color="auto"/>
+              <w:left w:val="nil"/>
+              <w:bottom w:val="single" w:sz="4" w:space="0" w:color="auto"/>
+              <w:right w:val="single" w:sz="4" w:space="0" w:color="auto"/>
+            </w:tcBorders>
+            <w:shd w:val="clear" w:color="auto" w:fill="auto"/>
+            <w:noWrap/>
+            <w:vAlign w:val="center"/>
+            <w:hideMark/>
+          </w:tcPr>
+          <w:p>
+            <w:pPr>
+              <w:spacing w:after="0" w:line="240" w:lineRule="auto"/>
+              <w:jc w:val="center"/>
+              <w:rPr>
+                <w:rFonts w:ascii="Calibri" w:eastAsia="Times New Roman" w:hAnsi="Calibri" w:cs="Calibri"/>
+                <w:color w:val="000000"/>
+                <w:lang w:eastAsia="fr-FR"/>
+              </w:rPr>
+            </w:pPr>
+            <w:r>
+              <w:rPr>
+                <w:rFonts w:ascii="Calibri" w:eastAsia="Times New Roman" w:hAnsi="Calibri" w:cs="Calibri"/>
+                <w:color w:val="000000"/>
+                <w:lang w:eastAsia="fr-FR"/>
+              </w:rPr>
+              <w:t>Terminée</w:t>
+            </w:r>
+          </w:p>
+        </w:tc>
+      </w:tr>
+      <w:tr>
+        <w:trPr>
+          <w:trHeight w:val="300"/>
+        </w:trPr>
+        <w:tc>
+          <w:tcPr>
+            <w:tcW w:w="506" w:type="pct"/>
+            <w:tcBorders>
+              <w:top w:val="nil"/>
+              <w:left w:val="single" w:sz="4" w:space="0" w:color="auto"/>
+              <w:bottom w:val="single" w:sz="4" w:space="0" w:color="auto"/>
+              <w:right w:val="single" w:sz="4" w:space="0" w:color="auto"/>
+            </w:tcBorders>
+            <w:shd w:val="clear" w:color="auto" w:fill="auto"/>
+            <w:noWrap/>
+            <w:vAlign w:val="center"/>
+            <w:hideMark/>
+          </w:tcPr>
+          <w:p>
+            <w:pPr>
+              <w:spacing w:after="0" w:line="240" w:lineRule="auto"/>
+              <w:jc w:val="center"/>
+              <w:rPr>
+                <w:rFonts w:ascii="Calibri" w:eastAsia="Times New Roman" w:hAnsi="Calibri" w:cs="Calibri"/>
+                <w:color w:val="000000"/>
+                <w:lang w:eastAsia="fr-FR"/>
+              </w:rPr>
+            </w:pPr>
+            <w:r>
+              <w:rPr>
+                <w:rFonts w:ascii="Calibri" w:eastAsia="Times New Roman" w:hAnsi="Calibri" w:cs="Calibri"/>
+                <w:color w:val="000000"/>
+                <w:lang w:eastAsia="fr-FR"/>
+              </w:rPr>
+              <w:t>L'utilisateur veut voir le monde</w:t>
+            </w:r>
+          </w:p>
+        </w:tc>
+        <w:tc>
+          <w:tcPr>
+            <w:tcW w:w="1013" w:type="pct"/>
+            <w:tcBorders>
+              <w:top w:val="nil"/>
+              <w:left w:val="nil"/>
+              <w:bottom w:val="single" w:sz="4" w:space="0" w:color="auto"/>
+              <w:right w:val="single" w:sz="4" w:space="0" w:color="auto"/>
+            </w:tcBorders>
+            <w:shd w:val="clear" w:color="000000" w:fill="538DD5"/>
+            <w:noWrap/>
+            <w:vAlign w:val="center"/>
+            <w:hideMark/>
+          </w:tcPr>
+          <w:p>
+            <w:pPr>
+              <w:spacing w:after="0" w:line="240" w:lineRule="auto"/>
+              <w:jc w:val="center"/>
+              <w:rPr>
+                <w:rFonts w:ascii="Calibri" w:eastAsia="Times New Roman" w:hAnsi="Calibri" w:cs="Calibri"/>
+                <w:color w:val="000000"/>
+                <w:lang w:eastAsia="fr-FR"/>
+              </w:rPr>
+            </w:pPr>
+            <w:r>
+              <w:rPr>
+                <w:rFonts w:ascii="Calibri" w:eastAsia="Times New Roman" w:hAnsi="Calibri" w:cs="Calibri"/>
+                <w:color w:val="000000"/>
+                <w:lang w:eastAsia="fr-FR"/>
+              </w:rPr>
+              <w:t>Coder les altitudes</w:t>
+            </w:r>
+          </w:p>
+        </w:tc>
+        <w:tc>
+          <w:tcPr>
+            <w:tcW w:w="316" w:type="pct"/>
+            <w:tcBorders>
+              <w:top w:val="nil"/>
+              <w:left w:val="nil"/>
+              <w:bottom w:val="single" w:sz="4" w:space="0" w:color="auto"/>
+              <w:right w:val="single" w:sz="4" w:space="0" w:color="auto"/>
+            </w:tcBorders>
+            <w:shd w:val="clear" w:color="auto" w:fill="auto"/>
+            <w:noWrap/>
+            <w:vAlign w:val="center"/>
+            <w:hideMark/>
+          </w:tcPr>
+          <w:p>
+            <w:pPr>
+              <w:spacing w:after="0" w:line="240" w:lineRule="auto"/>
+              <w:jc w:val="center"/>
+              <w:rPr>
+                <w:rFonts w:ascii="Calibri" w:eastAsia="Times New Roman" w:hAnsi="Calibri" w:cs="Calibri"/>
+                <w:color w:val="000000"/>
+                <w:lang w:eastAsia="fr-FR"/>
+              </w:rPr>
+            </w:pPr>
+            <w:r>
+              <w:rPr>
+                <w:rFonts w:ascii="Calibri" w:eastAsia="Times New Roman" w:hAnsi="Calibri" w:cs="Calibri"/>
+                <w:color w:val="000000"/>
+                <w:lang w:eastAsia="fr-FR"/>
+              </w:rPr>
+              <w:t>4</w:t>
+            </w:r>
+          </w:p>
+        </w:tc>
+        <w:tc>
+          <w:tcPr>
+            <w:tcW w:w="317" w:type="pct"/>
+            <w:tcBorders>
+              <w:top w:val="nil"/>
+              <w:left w:val="nil"/>
+              <w:bottom w:val="single" w:sz="4" w:space="0" w:color="auto"/>
+              <w:right w:val="single" w:sz="4" w:space="0" w:color="auto"/>
+            </w:tcBorders>
+            <w:shd w:val="clear" w:color="auto" w:fill="auto"/>
+            <w:noWrap/>
+            <w:vAlign w:val="center"/>
+            <w:hideMark/>
+          </w:tcPr>
+          <w:p>
+            <w:pPr>
+              <w:spacing w:after="0" w:line="240" w:lineRule="auto"/>
+              <w:jc w:val="center"/>
+              <w:rPr>
+                <w:rFonts w:ascii="Calibri" w:eastAsia="Times New Roman" w:hAnsi="Calibri" w:cs="Calibri"/>
+                <w:color w:val="000000"/>
+                <w:lang w:eastAsia="fr-FR"/>
+              </w:rPr>
+            </w:pPr>
+            <w:r>
+              <w:rPr>
+                <w:rFonts w:ascii="Calibri" w:eastAsia="Times New Roman" w:hAnsi="Calibri" w:cs="Calibri"/>
+                <w:color w:val="000000"/>
+                <w:lang w:eastAsia="fr-FR"/>
+              </w:rPr>
+              <w:t>4</w:t>
+            </w:r>
+          </w:p>
+        </w:tc>
+        <w:tc>
+          <w:tcPr>
+            <w:tcW w:w="316" w:type="pct"/>
+            <w:tcBorders>
+              <w:top w:val="nil"/>
+              <w:left w:val="nil"/>
+              <w:bottom w:val="single" w:sz="4" w:space="0" w:color="auto"/>
+              <w:right w:val="single" w:sz="4" w:space="0" w:color="auto"/>
+            </w:tcBorders>
+            <w:shd w:val="clear" w:color="auto" w:fill="auto"/>
+            <w:noWrap/>
+            <w:vAlign w:val="center"/>
+            <w:hideMark/>
+          </w:tcPr>
+          <w:p>
+            <w:pPr>
+              <w:spacing w:after="0" w:line="240" w:lineRule="auto"/>
+              <w:jc w:val="center"/>
+              <w:rPr>
+                <w:rFonts w:ascii="Calibri" w:eastAsia="Times New Roman" w:hAnsi="Calibri" w:cs="Calibri"/>
+                <w:color w:val="000000"/>
+                <w:lang w:eastAsia="fr-FR"/>
+              </w:rPr>
+            </w:pPr>
+            <w:r>
+              <w:rPr>
+                <w:rFonts w:ascii="Calibri" w:eastAsia="Times New Roman" w:hAnsi="Calibri" w:cs="Calibri"/>
+                <w:color w:val="000000"/>
+                <w:lang w:eastAsia="fr-FR"/>
+              </w:rPr>
+              <w:t>2</w:t>
+            </w:r>
+          </w:p>
+        </w:tc>
+        <w:tc>
+          <w:tcPr>
+            <w:tcW w:w="317" w:type="pct"/>
+            <w:tcBorders>
+              <w:top w:val="nil"/>
+              <w:left w:val="nil"/>
+              <w:bottom w:val="single" w:sz="4" w:space="0" w:color="auto"/>
+              <w:right w:val="single" w:sz="4" w:space="0" w:color="auto"/>
+            </w:tcBorders>
+            <w:shd w:val="clear" w:color="auto" w:fill="auto"/>
+            <w:noWrap/>
+            <w:vAlign w:val="center"/>
+            <w:hideMark/>
+          </w:tcPr>
+          <w:p>
+            <w:pPr>
+              <w:spacing w:after="0" w:line="240" w:lineRule="auto"/>
+              <w:jc w:val="center"/>
+              <w:rPr>
+                <w:rFonts w:ascii="Calibri" w:eastAsia="Times New Roman" w:hAnsi="Calibri" w:cs="Calibri"/>
+                <w:color w:val="000000"/>
+                <w:lang w:eastAsia="fr-FR"/>
+              </w:rPr>
+            </w:pPr>
+            <w:r>
+              <w:rPr>
+                <w:rFonts w:ascii="Calibri" w:eastAsia="Times New Roman" w:hAnsi="Calibri" w:cs="Calibri"/>
+                <w:color w:val="000000"/>
+                <w:lang w:eastAsia="fr-FR"/>
+              </w:rPr>
+              <w:t>0</w:t>
+            </w:r>
+          </w:p>
+        </w:tc>
+        <w:tc>
+          <w:tcPr>
+            <w:tcW w:w="316" w:type="pct"/>
+            <w:tcBorders>
+              <w:top w:val="nil"/>
+              <w:left w:val="nil"/>
+              <w:bottom w:val="single" w:sz="4" w:space="0" w:color="auto"/>
+              <w:right w:val="single" w:sz="4" w:space="0" w:color="auto"/>
+            </w:tcBorders>
+            <w:shd w:val="clear" w:color="auto" w:fill="auto"/>
+            <w:noWrap/>
+            <w:vAlign w:val="center"/>
+            <w:hideMark/>
+          </w:tcPr>
+          <w:p>
+            <w:pPr>
+              <w:spacing w:after="0" w:line="240" w:lineRule="auto"/>
+              <w:jc w:val="center"/>
+              <w:rPr>
+                <w:rFonts w:ascii="Calibri" w:eastAsia="Times New Roman" w:hAnsi="Calibri" w:cs="Calibri"/>
+                <w:color w:val="000000"/>
+                <w:lang w:eastAsia="fr-FR"/>
+              </w:rPr>
+            </w:pPr>
+            <w:r>
+              <w:rPr>
+                <w:rFonts w:ascii="Calibri" w:eastAsia="Times New Roman" w:hAnsi="Calibri" w:cs="Calibri"/>
+                <w:color w:val="000000"/>
+                <w:lang w:eastAsia="fr-FR"/>
+              </w:rPr>
+              <w:t>0</w:t>
+            </w:r>
+          </w:p>
+        </w:tc>
+        <w:tc>
+          <w:tcPr>
+            <w:tcW w:w="317" w:type="pct"/>
+            <w:tcBorders>
+              <w:top w:val="nil"/>
+              <w:left w:val="nil"/>
+              <w:bottom w:val="single" w:sz="4" w:space="0" w:color="auto"/>
+              <w:right w:val="single" w:sz="4" w:space="0" w:color="auto"/>
+            </w:tcBorders>
+            <w:shd w:val="clear" w:color="auto" w:fill="auto"/>
+            <w:noWrap/>
+            <w:vAlign w:val="center"/>
+            <w:hideMark/>
+          </w:tcPr>
+          <w:p>
+            <w:pPr>
+              <w:spacing w:after="0" w:line="240" w:lineRule="auto"/>
+              <w:jc w:val="center"/>
+              <w:rPr>
+                <w:rFonts w:ascii="Calibri" w:eastAsia="Times New Roman" w:hAnsi="Calibri" w:cs="Calibri"/>
+                <w:color w:val="000000"/>
+                <w:lang w:eastAsia="fr-FR"/>
+              </w:rPr>
+            </w:pPr>
+            <w:r>
+              <w:rPr>
+                <w:rFonts w:ascii="Calibri" w:eastAsia="Times New Roman" w:hAnsi="Calibri" w:cs="Calibri"/>
+                <w:color w:val="000000"/>
+                <w:lang w:eastAsia="fr-FR"/>
+              </w:rPr>
+              <w:t>0</w:t>
+            </w:r>
+          </w:p>
+        </w:tc>
+        <w:tc>
+          <w:tcPr>
+            <w:tcW w:w="316" w:type="pct"/>
+            <w:tcBorders>
+              <w:top w:val="nil"/>
+              <w:left w:val="nil"/>
+              <w:bottom w:val="single" w:sz="4" w:space="0" w:color="auto"/>
+              <w:right w:val="single" w:sz="4" w:space="0" w:color="auto"/>
+            </w:tcBorders>
+            <w:shd w:val="clear" w:color="auto" w:fill="auto"/>
+            <w:noWrap/>
+            <w:vAlign w:val="center"/>
+            <w:hideMark/>
+          </w:tcPr>
+          <w:p>
+            <w:pPr>
+              <w:spacing w:after="0" w:line="240" w:lineRule="auto"/>
+              <w:jc w:val="center"/>
+              <w:rPr>
+                <w:rFonts w:ascii="Calibri" w:eastAsia="Times New Roman" w:hAnsi="Calibri" w:cs="Calibri"/>
+                <w:color w:val="000000"/>
+                <w:lang w:eastAsia="fr-FR"/>
+              </w:rPr>
+            </w:pPr>
+            <w:r>
+              <w:rPr>
+                <w:rFonts w:ascii="Calibri" w:eastAsia="Times New Roman" w:hAnsi="Calibri" w:cs="Calibri"/>
+                <w:color w:val="000000"/>
+                <w:lang w:eastAsia="fr-FR"/>
+              </w:rPr>
+              <w:t>0</w:t>
+            </w:r>
+          </w:p>
+        </w:tc>
+        <w:tc>
+          <w:tcPr>
+            <w:tcW w:w="380" w:type="pct"/>
+            <w:tcBorders>
+              <w:top w:val="nil"/>
+              <w:left w:val="nil"/>
+              <w:bottom w:val="single" w:sz="4" w:space="0" w:color="auto"/>
+              <w:right w:val="single" w:sz="4" w:space="0" w:color="auto"/>
+            </w:tcBorders>
+            <w:shd w:val="clear" w:color="auto" w:fill="auto"/>
+            <w:noWrap/>
+            <w:vAlign w:val="center"/>
+            <w:hideMark/>
+          </w:tcPr>
+          <w:p>
+            <w:pPr>
+              <w:spacing w:after="0" w:line="240" w:lineRule="auto"/>
+              <w:jc w:val="center"/>
+              <w:rPr>
+                <w:rFonts w:ascii="Calibri" w:eastAsia="Times New Roman" w:hAnsi="Calibri" w:cs="Calibri"/>
+                <w:color w:val="000000"/>
+                <w:lang w:eastAsia="fr-FR"/>
+              </w:rPr>
+            </w:pPr>
+            <w:r>
+              <w:rPr>
+                <w:rFonts w:ascii="Calibri" w:eastAsia="Times New Roman" w:hAnsi="Calibri" w:cs="Calibri"/>
+                <w:color w:val="000000"/>
+                <w:lang w:eastAsia="fr-FR"/>
+              </w:rPr>
+              <w:t> </w:t>
+            </w:r>
+          </w:p>
+        </w:tc>
+        <w:tc>
+          <w:tcPr>
+            <w:tcW w:w="380" w:type="pct"/>
+            <w:tcBorders>
+              <w:top w:val="nil"/>
+              <w:left w:val="nil"/>
+              <w:bottom w:val="single" w:sz="4" w:space="0" w:color="auto"/>
+              <w:right w:val="single" w:sz="4" w:space="0" w:color="auto"/>
+            </w:tcBorders>
+            <w:shd w:val="clear" w:color="auto" w:fill="auto"/>
+            <w:noWrap/>
+            <w:vAlign w:val="center"/>
+            <w:hideMark/>
+          </w:tcPr>
+          <w:p>
+            <w:pPr>
+              <w:spacing w:after="0" w:line="240" w:lineRule="auto"/>
+              <w:jc w:val="center"/>
+              <w:rPr>
+                <w:rFonts w:ascii="Calibri" w:eastAsia="Times New Roman" w:hAnsi="Calibri" w:cs="Calibri"/>
+                <w:color w:val="000000"/>
+                <w:lang w:eastAsia="fr-FR"/>
+              </w:rPr>
+            </w:pPr>
+            <w:r>
+              <w:rPr>
+                <w:rFonts w:ascii="Calibri" w:eastAsia="Times New Roman" w:hAnsi="Calibri" w:cs="Calibri"/>
+                <w:color w:val="000000"/>
+                <w:lang w:eastAsia="fr-FR"/>
+              </w:rPr>
+              <w:t> </w:t>
+            </w:r>
+          </w:p>
+        </w:tc>
+        <w:tc>
+          <w:tcPr>
+            <w:tcW w:w="506" w:type="pct"/>
+            <w:tcBorders>
+              <w:top w:val="nil"/>
+              <w:left w:val="nil"/>
+              <w:bottom w:val="single" w:sz="4" w:space="0" w:color="auto"/>
+              <w:right w:val="single" w:sz="4" w:space="0" w:color="auto"/>
+            </w:tcBorders>
+            <w:shd w:val="clear" w:color="auto" w:fill="auto"/>
+            <w:noWrap/>
+            <w:vAlign w:val="center"/>
+            <w:hideMark/>
+          </w:tcPr>
+          <w:p>
+            <w:pPr>
+              <w:spacing w:after="0" w:line="240" w:lineRule="auto"/>
+              <w:jc w:val="center"/>
+              <w:rPr>
+                <w:rFonts w:ascii="Calibri" w:eastAsia="Times New Roman" w:hAnsi="Calibri" w:cs="Calibri"/>
+                <w:color w:val="000000"/>
+                <w:lang w:eastAsia="fr-FR"/>
+              </w:rPr>
+            </w:pPr>
+            <w:r>
+              <w:rPr>
+                <w:rFonts w:ascii="Calibri" w:eastAsia="Times New Roman" w:hAnsi="Calibri" w:cs="Calibri"/>
+                <w:color w:val="000000"/>
+                <w:lang w:eastAsia="fr-FR"/>
+              </w:rPr>
+              <w:t>x</w:t>
+            </w:r>
+          </w:p>
+        </w:tc>
+      </w:tr>
+      <w:tr>
+        <w:trPr>
+          <w:trHeight w:val="300"/>
+        </w:trPr>
+        <w:tc>
+          <w:tcPr>
+            <w:tcW w:w="506" w:type="pct"/>
+            <w:tcBorders>
+              <w:top w:val="nil"/>
+              <w:left w:val="single" w:sz="4" w:space="0" w:color="auto"/>
+              <w:bottom w:val="single" w:sz="4" w:space="0" w:color="auto"/>
+              <w:right w:val="single" w:sz="4" w:space="0" w:color="auto"/>
+            </w:tcBorders>
+            <w:shd w:val="clear" w:color="auto" w:fill="auto"/>
+            <w:noWrap/>
+            <w:vAlign w:val="center"/>
+            <w:hideMark/>
+          </w:tcPr>
+          <w:p>
+            <w:pPr>
+              <w:spacing w:after="0" w:line="240" w:lineRule="auto"/>
+              <w:jc w:val="center"/>
+              <w:rPr>
+                <w:rFonts w:ascii="Calibri" w:eastAsia="Times New Roman" w:hAnsi="Calibri" w:cs="Calibri"/>
+                <w:color w:val="000000"/>
+                <w:lang w:eastAsia="fr-FR"/>
+              </w:rPr>
+            </w:pPr>
+            <w:r>
+              <w:rPr>
+                <w:rFonts w:ascii="Calibri" w:eastAsia="Times New Roman" w:hAnsi="Calibri" w:cs="Calibri"/>
+                <w:color w:val="000000"/>
+                <w:lang w:eastAsia="fr-FR"/>
+              </w:rPr>
+              <w:t> </w:t>
+            </w:r>
+          </w:p>
+        </w:tc>
+        <w:tc>
+          <w:tcPr>
+            <w:tcW w:w="1013" w:type="pct"/>
+            <w:tcBorders>
+              <w:top w:val="nil"/>
+              <w:left w:val="nil"/>
+              <w:bottom w:val="single" w:sz="4" w:space="0" w:color="auto"/>
+              <w:right w:val="single" w:sz="4" w:space="0" w:color="auto"/>
+            </w:tcBorders>
+            <w:shd w:val="clear" w:color="000000" w:fill="538DD5"/>
+            <w:noWrap/>
+            <w:vAlign w:val="center"/>
+            <w:hideMark/>
+          </w:tcPr>
+          <w:p>
+            <w:pPr>
+              <w:spacing w:after="0" w:line="240" w:lineRule="auto"/>
+              <w:jc w:val="center"/>
+              <w:rPr>
+                <w:rFonts w:ascii="Calibri" w:eastAsia="Times New Roman" w:hAnsi="Calibri" w:cs="Calibri"/>
+                <w:color w:val="000000"/>
+                <w:lang w:eastAsia="fr-FR"/>
+              </w:rPr>
+            </w:pPr>
+            <w:r>
+              <w:rPr>
+                <w:rFonts w:ascii="Calibri" w:eastAsia="Times New Roman" w:hAnsi="Calibri" w:cs="Calibri"/>
+                <w:color w:val="000000"/>
+                <w:lang w:eastAsia="fr-FR"/>
+              </w:rPr>
+              <w:t>Afficher les altitudes</w:t>
+            </w:r>
+          </w:p>
+        </w:tc>
+        <w:tc>
+          <w:tcPr>
+            <w:tcW w:w="316" w:type="pct"/>
+            <w:tcBorders>
+              <w:top w:val="nil"/>
+              <w:left w:val="nil"/>
+              <w:bottom w:val="single" w:sz="4" w:space="0" w:color="auto"/>
+              <w:right w:val="single" w:sz="4" w:space="0" w:color="auto"/>
+            </w:tcBorders>
+            <w:shd w:val="clear" w:color="auto" w:fill="auto"/>
+            <w:noWrap/>
+            <w:vAlign w:val="center"/>
+            <w:hideMark/>
+          </w:tcPr>
+          <w:p>
+            <w:pPr>
+              <w:spacing w:after="0" w:line="240" w:lineRule="auto"/>
+              <w:jc w:val="center"/>
+              <w:rPr>
+                <w:rFonts w:ascii="Calibri" w:eastAsia="Times New Roman" w:hAnsi="Calibri" w:cs="Calibri"/>
+                <w:color w:val="000000"/>
+                <w:lang w:eastAsia="fr-FR"/>
+              </w:rPr>
+            </w:pPr>
+            <w:r>
+              <w:rPr>
+                <w:rFonts w:ascii="Calibri" w:eastAsia="Times New Roman" w:hAnsi="Calibri" w:cs="Calibri"/>
+                <w:color w:val="000000"/>
+                <w:lang w:eastAsia="fr-FR"/>
+              </w:rPr>
+              <w:t>4</w:t>
+            </w:r>
+          </w:p>
+        </w:tc>
+        <w:tc>
+          <w:tcPr>
+            <w:tcW w:w="317" w:type="pct"/>
+            <w:tcBorders>
+              <w:top w:val="nil"/>
+              <w:left w:val="nil"/>
+              <w:bottom w:val="single" w:sz="4" w:space="0" w:color="auto"/>
+              <w:right w:val="single" w:sz="4" w:space="0" w:color="auto"/>
+            </w:tcBorders>
+            <w:shd w:val="clear" w:color="auto" w:fill="auto"/>
+            <w:noWrap/>
+            <w:vAlign w:val="center"/>
+            <w:hideMark/>
+          </w:tcPr>
+          <w:p>
+            <w:pPr>
+              <w:spacing w:after="0" w:line="240" w:lineRule="auto"/>
+              <w:jc w:val="center"/>
+              <w:rPr>
+                <w:rFonts w:ascii="Calibri" w:eastAsia="Times New Roman" w:hAnsi="Calibri" w:cs="Calibri"/>
+                <w:color w:val="000000"/>
+                <w:lang w:eastAsia="fr-FR"/>
+              </w:rPr>
+            </w:pPr>
+            <w:r>
+              <w:rPr>
+                <w:rFonts w:ascii="Calibri" w:eastAsia="Times New Roman" w:hAnsi="Calibri" w:cs="Calibri"/>
+                <w:color w:val="000000"/>
+                <w:lang w:eastAsia="fr-FR"/>
+              </w:rPr>
+              <w:t>4</w:t>
+            </w:r>
+          </w:p>
+        </w:tc>
+        <w:tc>
+          <w:tcPr>
+            <w:tcW w:w="316" w:type="pct"/>
+            <w:tcBorders>
+              <w:top w:val="nil"/>
+              <w:left w:val="nil"/>
+              <w:bottom w:val="single" w:sz="4" w:space="0" w:color="auto"/>
+              <w:right w:val="single" w:sz="4" w:space="0" w:color="auto"/>
+            </w:tcBorders>
+            <w:shd w:val="clear" w:color="auto" w:fill="auto"/>
+            <w:noWrap/>
+            <w:vAlign w:val="center"/>
+            <w:hideMark/>
+          </w:tcPr>
+          <w:p>
+            <w:pPr>
+              <w:spacing w:after="0" w:line="240" w:lineRule="auto"/>
+              <w:jc w:val="center"/>
+              <w:rPr>
+                <w:rFonts w:ascii="Calibri" w:eastAsia="Times New Roman" w:hAnsi="Calibri" w:cs="Calibri"/>
+                <w:color w:val="000000"/>
+                <w:lang w:eastAsia="fr-FR"/>
+              </w:rPr>
+            </w:pPr>
+            <w:r>
+              <w:rPr>
+                <w:rFonts w:ascii="Calibri" w:eastAsia="Times New Roman" w:hAnsi="Calibri" w:cs="Calibri"/>
+                <w:color w:val="000000"/>
+                <w:lang w:eastAsia="fr-FR"/>
+              </w:rPr>
+              <w:t>4</w:t>
+            </w:r>
+          </w:p>
+        </w:tc>
+        <w:tc>
+          <w:tcPr>
+            <w:tcW w:w="317" w:type="pct"/>
+            <w:tcBorders>
+              <w:top w:val="nil"/>
+              <w:left w:val="nil"/>
+              <w:bottom w:val="single" w:sz="4" w:space="0" w:color="auto"/>
+              <w:right w:val="single" w:sz="4" w:space="0" w:color="auto"/>
+            </w:tcBorders>
+            <w:shd w:val="clear" w:color="auto" w:fill="auto"/>
+            <w:noWrap/>
+            <w:vAlign w:val="center"/>
+            <w:hideMark/>
+          </w:tcPr>
+          <w:p>
+            <w:pPr>
+              <w:spacing w:after="0" w:line="240" w:lineRule="auto"/>
+              <w:jc w:val="center"/>
+              <w:rPr>
+                <w:rFonts w:ascii="Calibri" w:eastAsia="Times New Roman" w:hAnsi="Calibri" w:cs="Calibri"/>
+                <w:color w:val="000000"/>
+                <w:lang w:eastAsia="fr-FR"/>
+              </w:rPr>
+            </w:pPr>
+            <w:r>
+              <w:rPr>
+                <w:rFonts w:ascii="Calibri" w:eastAsia="Times New Roman" w:hAnsi="Calibri" w:cs="Calibri"/>
+                <w:color w:val="000000"/>
+                <w:lang w:eastAsia="fr-FR"/>
+              </w:rPr>
+              <w:t>4</w:t>
+            </w:r>
+          </w:p>
+        </w:tc>
+        <w:tc>
+          <w:tcPr>
+            <w:tcW w:w="316" w:type="pct"/>
+            <w:tcBorders>
+              <w:top w:val="nil"/>
+              <w:left w:val="nil"/>
+              <w:bottom w:val="single" w:sz="4" w:space="0" w:color="auto"/>
+              <w:right w:val="single" w:sz="4" w:space="0" w:color="auto"/>
+            </w:tcBorders>
+            <w:shd w:val="clear" w:color="auto" w:fill="auto"/>
+            <w:noWrap/>
+            <w:vAlign w:val="center"/>
+            <w:hideMark/>
+          </w:tcPr>
+          <w:p>
+            <w:pPr>
+              <w:spacing w:after="0" w:line="240" w:lineRule="auto"/>
+              <w:jc w:val="center"/>
+              <w:rPr>
+                <w:rFonts w:ascii="Calibri" w:eastAsia="Times New Roman" w:hAnsi="Calibri" w:cs="Calibri"/>
+                <w:color w:val="000000"/>
+                <w:lang w:eastAsia="fr-FR"/>
+              </w:rPr>
+            </w:pPr>
+            <w:r>
+              <w:rPr>
+                <w:rFonts w:ascii="Calibri" w:eastAsia="Times New Roman" w:hAnsi="Calibri" w:cs="Calibri"/>
+                <w:color w:val="000000"/>
+                <w:lang w:eastAsia="fr-FR"/>
+              </w:rPr>
+              <w:t>4</w:t>
+            </w:r>
+          </w:p>
+        </w:tc>
+        <w:tc>
+          <w:tcPr>
+            <w:tcW w:w="317" w:type="pct"/>
+            <w:tcBorders>
+              <w:top w:val="nil"/>
+              <w:left w:val="nil"/>
+              <w:bottom w:val="single" w:sz="4" w:space="0" w:color="auto"/>
+              <w:right w:val="single" w:sz="4" w:space="0" w:color="auto"/>
+            </w:tcBorders>
+            <w:shd w:val="clear" w:color="auto" w:fill="auto"/>
+            <w:noWrap/>
+            <w:vAlign w:val="center"/>
+            <w:hideMark/>
+          </w:tcPr>
+          <w:p>
+            <w:pPr>
+              <w:spacing w:after="0" w:line="240" w:lineRule="auto"/>
+              <w:jc w:val="center"/>
+              <w:rPr>
+                <w:rFonts w:ascii="Calibri" w:eastAsia="Times New Roman" w:hAnsi="Calibri" w:cs="Calibri"/>
+                <w:color w:val="000000"/>
+                <w:lang w:eastAsia="fr-FR"/>
+              </w:rPr>
+            </w:pPr>
+            <w:r>
+              <w:rPr>
+                <w:rFonts w:ascii="Calibri" w:eastAsia="Times New Roman" w:hAnsi="Calibri" w:cs="Calibri"/>
+                <w:color w:val="000000"/>
+                <w:lang w:eastAsia="fr-FR"/>
+              </w:rPr>
+              <w:t>4</w:t>
+            </w:r>
+          </w:p>
+        </w:tc>
+        <w:tc>
+          <w:tcPr>
+            <w:tcW w:w="316" w:type="pct"/>
+            <w:tcBorders>
+              <w:top w:val="nil"/>
+              <w:left w:val="nil"/>
+              <w:bottom w:val="single" w:sz="4" w:space="0" w:color="auto"/>
+              <w:right w:val="single" w:sz="4" w:space="0" w:color="auto"/>
+            </w:tcBorders>
+            <w:shd w:val="clear" w:color="auto" w:fill="auto"/>
+            <w:noWrap/>
+            <w:vAlign w:val="center"/>
+            <w:hideMark/>
+          </w:tcPr>
+          <w:p>
+            <w:pPr>
+              <w:spacing w:after="0" w:line="240" w:lineRule="auto"/>
+              <w:jc w:val="center"/>
+              <w:rPr>
+                <w:rFonts w:ascii="Calibri" w:eastAsia="Times New Roman" w:hAnsi="Calibri" w:cs="Calibri"/>
+                <w:color w:val="000000"/>
+                <w:lang w:eastAsia="fr-FR"/>
+              </w:rPr>
+            </w:pPr>
+            <w:r>
+              <w:rPr>
+                <w:rFonts w:ascii="Calibri" w:eastAsia="Times New Roman" w:hAnsi="Calibri" w:cs="Calibri"/>
+                <w:color w:val="000000"/>
+                <w:lang w:eastAsia="fr-FR"/>
+              </w:rPr>
+              <w:t>0</w:t>
+            </w:r>
+          </w:p>
+        </w:tc>
+        <w:tc>
+          <w:tcPr>
+            <w:tcW w:w="380" w:type="pct"/>
+            <w:tcBorders>
+              <w:top w:val="nil"/>
+              <w:left w:val="nil"/>
+              <w:bottom w:val="single" w:sz="4" w:space="0" w:color="auto"/>
+              <w:right w:val="single" w:sz="4" w:space="0" w:color="auto"/>
+            </w:tcBorders>
+            <w:shd w:val="clear" w:color="auto" w:fill="auto"/>
+            <w:noWrap/>
+            <w:vAlign w:val="center"/>
+            <w:hideMark/>
+          </w:tcPr>
+          <w:p>
+            <w:pPr>
+              <w:spacing w:after="0" w:line="240" w:lineRule="auto"/>
+              <w:jc w:val="center"/>
+              <w:rPr>
+                <w:rFonts w:ascii="Calibri" w:eastAsia="Times New Roman" w:hAnsi="Calibri" w:cs="Calibri"/>
+                <w:color w:val="000000"/>
+                <w:lang w:eastAsia="fr-FR"/>
+              </w:rPr>
+            </w:pPr>
+            <w:r>
+              <w:rPr>
+                <w:rFonts w:ascii="Calibri" w:eastAsia="Times New Roman" w:hAnsi="Calibri" w:cs="Calibri"/>
+                <w:color w:val="000000"/>
+                <w:lang w:eastAsia="fr-FR"/>
+              </w:rPr>
+              <w:t> </w:t>
+            </w:r>
+          </w:p>
+        </w:tc>
+        <w:tc>
+          <w:tcPr>
+            <w:tcW w:w="380" w:type="pct"/>
+            <w:tcBorders>
+              <w:top w:val="nil"/>
+              <w:left w:val="nil"/>
+              <w:bottom w:val="single" w:sz="4" w:space="0" w:color="auto"/>
+              <w:right w:val="single" w:sz="4" w:space="0" w:color="auto"/>
+            </w:tcBorders>
+            <w:shd w:val="clear" w:color="auto" w:fill="auto"/>
+            <w:noWrap/>
+            <w:vAlign w:val="center"/>
+            <w:hideMark/>
+          </w:tcPr>
+          <w:p>
+            <w:pPr>
+              <w:spacing w:after="0" w:line="240" w:lineRule="auto"/>
+              <w:jc w:val="center"/>
+              <w:rPr>
+                <w:rFonts w:ascii="Calibri" w:eastAsia="Times New Roman" w:hAnsi="Calibri" w:cs="Calibri"/>
+                <w:color w:val="000000"/>
+                <w:lang w:eastAsia="fr-FR"/>
+              </w:rPr>
+            </w:pPr>
+            <w:r>
+              <w:rPr>
+                <w:rFonts w:ascii="Calibri" w:eastAsia="Times New Roman" w:hAnsi="Calibri" w:cs="Calibri"/>
+                <w:color w:val="000000"/>
+                <w:lang w:eastAsia="fr-FR"/>
+              </w:rPr>
+              <w:t>x</w:t>
+            </w:r>
+          </w:p>
+        </w:tc>
+        <w:tc>
+          <w:tcPr>
+            <w:tcW w:w="506" w:type="pct"/>
+            <w:tcBorders>
+              <w:top w:val="nil"/>
+              <w:left w:val="nil"/>
+              <w:bottom w:val="single" w:sz="4" w:space="0" w:color="auto"/>
+              <w:right w:val="single" w:sz="4" w:space="0" w:color="auto"/>
+            </w:tcBorders>
+            <w:shd w:val="clear" w:color="auto" w:fill="auto"/>
+            <w:noWrap/>
+            <w:vAlign w:val="center"/>
+            <w:hideMark/>
+          </w:tcPr>
+          <w:p>
+            <w:pPr>
+              <w:spacing w:after="0" w:line="240" w:lineRule="auto"/>
+              <w:jc w:val="center"/>
+              <w:rPr>
+                <w:rFonts w:ascii="Calibri" w:eastAsia="Times New Roman" w:hAnsi="Calibri" w:cs="Calibri"/>
+                <w:color w:val="000000"/>
+                <w:lang w:eastAsia="fr-FR"/>
+              </w:rPr>
+            </w:pPr>
+            <w:r>
+              <w:rPr>
+                <w:rFonts w:ascii="Calibri" w:eastAsia="Times New Roman" w:hAnsi="Calibri" w:cs="Calibri"/>
+                <w:color w:val="000000"/>
+                <w:lang w:eastAsia="fr-FR"/>
+              </w:rPr>
+              <w:t> </w:t>
+            </w:r>
+          </w:p>
+        </w:tc>
+      </w:tr>
+      <w:tr>
+        <w:trPr>
+          <w:trHeight w:val="300"/>
+        </w:trPr>
+        <w:tc>
+          <w:tcPr>
+            <w:tcW w:w="506" w:type="pct"/>
+            <w:tcBorders>
+              <w:top w:val="nil"/>
+              <w:left w:val="single" w:sz="4" w:space="0" w:color="auto"/>
+              <w:bottom w:val="single" w:sz="4" w:space="0" w:color="auto"/>
+              <w:right w:val="single" w:sz="4" w:space="0" w:color="auto"/>
+            </w:tcBorders>
+            <w:shd w:val="clear" w:color="auto" w:fill="auto"/>
+            <w:noWrap/>
+            <w:vAlign w:val="center"/>
+            <w:hideMark/>
+          </w:tcPr>
+          <w:p>
+            <w:pPr>
+              <w:spacing w:after="0" w:line="240" w:lineRule="auto"/>
+              <w:jc w:val="center"/>
+              <w:rPr>
+                <w:rFonts w:ascii="Calibri" w:eastAsia="Times New Roman" w:hAnsi="Calibri" w:cs="Calibri"/>
+                <w:color w:val="000000"/>
+                <w:lang w:eastAsia="fr-FR"/>
+              </w:rPr>
+            </w:pPr>
+            <w:r>
+              <w:rPr>
+                <w:rFonts w:ascii="Calibri" w:eastAsia="Times New Roman" w:hAnsi="Calibri" w:cs="Calibri"/>
+                <w:color w:val="000000"/>
+                <w:lang w:eastAsia="fr-FR"/>
+              </w:rPr>
+              <w:t> </w:t>
+            </w:r>
+          </w:p>
+        </w:tc>
+        <w:tc>
+          <w:tcPr>
+            <w:tcW w:w="1013" w:type="pct"/>
+            <w:tcBorders>
+              <w:top w:val="nil"/>
+              <w:left w:val="nil"/>
+              <w:bottom w:val="single" w:sz="4" w:space="0" w:color="auto"/>
+              <w:right w:val="single" w:sz="4" w:space="0" w:color="auto"/>
+            </w:tcBorders>
+            <w:shd w:val="clear" w:color="000000" w:fill="538DD5"/>
+            <w:noWrap/>
+            <w:vAlign w:val="center"/>
+            <w:hideMark/>
+          </w:tcPr>
+          <w:p>
+            <w:pPr>
+              <w:spacing w:after="0" w:line="240" w:lineRule="auto"/>
+              <w:jc w:val="center"/>
+              <w:rPr>
+                <w:rFonts w:ascii="Calibri" w:eastAsia="Times New Roman" w:hAnsi="Calibri" w:cs="Calibri"/>
+                <w:color w:val="000000"/>
+                <w:lang w:eastAsia="fr-FR"/>
+              </w:rPr>
+            </w:pPr>
+            <w:r>
+              <w:rPr>
+                <w:rFonts w:ascii="Calibri" w:eastAsia="Times New Roman" w:hAnsi="Calibri" w:cs="Calibri"/>
+                <w:color w:val="000000"/>
+                <w:lang w:eastAsia="fr-FR"/>
+              </w:rPr>
+              <w:t>Coder l'animation de l'eau</w:t>
+            </w:r>
+          </w:p>
+        </w:tc>
+        <w:tc>
+          <w:tcPr>
+            <w:tcW w:w="316" w:type="pct"/>
+            <w:tcBorders>
+              <w:top w:val="nil"/>
+              <w:left w:val="nil"/>
+              <w:bottom w:val="single" w:sz="4" w:space="0" w:color="auto"/>
+              <w:right w:val="single" w:sz="4" w:space="0" w:color="auto"/>
+            </w:tcBorders>
+            <w:shd w:val="clear" w:color="auto" w:fill="auto"/>
+            <w:noWrap/>
+            <w:vAlign w:val="center"/>
+            <w:hideMark/>
+          </w:tcPr>
+          <w:p>
+            <w:pPr>
+              <w:spacing w:after="0" w:line="240" w:lineRule="auto"/>
+              <w:jc w:val="center"/>
+              <w:rPr>
+                <w:rFonts w:ascii="Calibri" w:eastAsia="Times New Roman" w:hAnsi="Calibri" w:cs="Calibri"/>
+                <w:color w:val="000000"/>
+                <w:lang w:eastAsia="fr-FR"/>
+              </w:rPr>
+            </w:pPr>
+            <w:r>
+              <w:rPr>
+                <w:rFonts w:ascii="Calibri" w:eastAsia="Times New Roman" w:hAnsi="Calibri" w:cs="Calibri"/>
+                <w:color w:val="000000"/>
+                <w:lang w:eastAsia="fr-FR"/>
+              </w:rPr>
+              <w:t>1</w:t>
+            </w:r>
+          </w:p>
+        </w:tc>
+        <w:tc>
+          <w:tcPr>
+            <w:tcW w:w="317" w:type="pct"/>
+            <w:tcBorders>
+              <w:top w:val="nil"/>
+              <w:left w:val="nil"/>
+              <w:bottom w:val="single" w:sz="4" w:space="0" w:color="auto"/>
+              <w:right w:val="single" w:sz="4" w:space="0" w:color="auto"/>
+            </w:tcBorders>
+            <w:shd w:val="clear" w:color="auto" w:fill="auto"/>
+            <w:noWrap/>
+            <w:vAlign w:val="center"/>
+            <w:hideMark/>
+          </w:tcPr>
+          <w:p>
+            <w:pPr>
+              <w:spacing w:after="0" w:line="240" w:lineRule="auto"/>
+              <w:jc w:val="center"/>
+              <w:rPr>
+                <w:rFonts w:ascii="Calibri" w:eastAsia="Times New Roman" w:hAnsi="Calibri" w:cs="Calibri"/>
+                <w:color w:val="000000"/>
+                <w:lang w:eastAsia="fr-FR"/>
+              </w:rPr>
+            </w:pPr>
+            <w:r>
+              <w:rPr>
+                <w:rFonts w:ascii="Calibri" w:eastAsia="Times New Roman" w:hAnsi="Calibri" w:cs="Calibri"/>
+                <w:color w:val="000000"/>
+                <w:lang w:eastAsia="fr-FR"/>
+              </w:rPr>
+              <w:t>1</w:t>
+            </w:r>
+          </w:p>
+        </w:tc>
+        <w:tc>
+          <w:tcPr>
+            <w:tcW w:w="316" w:type="pct"/>
+            <w:tcBorders>
+              <w:top w:val="nil"/>
+              <w:left w:val="nil"/>
+              <w:bottom w:val="single" w:sz="4" w:space="0" w:color="auto"/>
+              <w:right w:val="single" w:sz="4" w:space="0" w:color="auto"/>
+            </w:tcBorders>
+            <w:shd w:val="clear" w:color="auto" w:fill="auto"/>
+            <w:noWrap/>
+            <w:vAlign w:val="center"/>
+            <w:hideMark/>
+          </w:tcPr>
+          <w:p>
+            <w:pPr>
+              <w:spacing w:after="0" w:line="240" w:lineRule="auto"/>
+              <w:jc w:val="center"/>
+              <w:rPr>
+                <w:rFonts w:ascii="Calibri" w:eastAsia="Times New Roman" w:hAnsi="Calibri" w:cs="Calibri"/>
+                <w:color w:val="000000"/>
+                <w:lang w:eastAsia="fr-FR"/>
+              </w:rPr>
+            </w:pPr>
+            <w:r>
+              <w:rPr>
+                <w:rFonts w:ascii="Calibri" w:eastAsia="Times New Roman" w:hAnsi="Calibri" w:cs="Calibri"/>
+                <w:color w:val="000000"/>
+                <w:lang w:eastAsia="fr-FR"/>
+              </w:rPr>
+              <w:t>0</w:t>
+            </w:r>
+          </w:p>
+        </w:tc>
+        <w:tc>
+          <w:tcPr>
+            <w:tcW w:w="317" w:type="pct"/>
+            <w:tcBorders>
+              <w:top w:val="nil"/>
+              <w:left w:val="nil"/>
+              <w:bottom w:val="single" w:sz="4" w:space="0" w:color="auto"/>
+              <w:right w:val="single" w:sz="4" w:space="0" w:color="auto"/>
+            </w:tcBorders>
+            <w:shd w:val="clear" w:color="auto" w:fill="auto"/>
+            <w:noWrap/>
+            <w:vAlign w:val="center"/>
+            <w:hideMark/>
+          </w:tcPr>
+          <w:p>
+            <w:pPr>
+              <w:spacing w:after="0" w:line="240" w:lineRule="auto"/>
+              <w:jc w:val="center"/>
+              <w:rPr>
+                <w:rFonts w:ascii="Calibri" w:eastAsia="Times New Roman" w:hAnsi="Calibri" w:cs="Calibri"/>
+                <w:color w:val="000000"/>
+                <w:lang w:eastAsia="fr-FR"/>
+              </w:rPr>
+            </w:pPr>
+            <w:r>
+              <w:rPr>
+                <w:rFonts w:ascii="Calibri" w:eastAsia="Times New Roman" w:hAnsi="Calibri" w:cs="Calibri"/>
+                <w:color w:val="000000"/>
+                <w:lang w:eastAsia="fr-FR"/>
+              </w:rPr>
+              <w:t>0</w:t>
+            </w:r>
+          </w:p>
+        </w:tc>
+        <w:tc>
+          <w:tcPr>
+            <w:tcW w:w="316" w:type="pct"/>
+            <w:tcBorders>
+              <w:top w:val="nil"/>
+              <w:left w:val="nil"/>
+              <w:bottom w:val="single" w:sz="4" w:space="0" w:color="auto"/>
+              <w:right w:val="single" w:sz="4" w:space="0" w:color="auto"/>
+            </w:tcBorders>
+            <w:shd w:val="clear" w:color="auto" w:fill="auto"/>
+            <w:noWrap/>
+            <w:vAlign w:val="center"/>
+            <w:hideMark/>
+          </w:tcPr>
+          <w:p>
+            <w:pPr>
+              <w:spacing w:after="0" w:line="240" w:lineRule="auto"/>
+              <w:jc w:val="center"/>
+              <w:rPr>
+                <w:rFonts w:ascii="Calibri" w:eastAsia="Times New Roman" w:hAnsi="Calibri" w:cs="Calibri"/>
+                <w:color w:val="000000"/>
+                <w:lang w:eastAsia="fr-FR"/>
+              </w:rPr>
+            </w:pPr>
+            <w:r>
+              <w:rPr>
+                <w:rFonts w:ascii="Calibri" w:eastAsia="Times New Roman" w:hAnsi="Calibri" w:cs="Calibri"/>
+                <w:color w:val="000000"/>
+                <w:lang w:eastAsia="fr-FR"/>
+              </w:rPr>
+              <w:t>0</w:t>
+            </w:r>
+          </w:p>
+        </w:tc>
+        <w:tc>
+          <w:tcPr>
+            <w:tcW w:w="317" w:type="pct"/>
+            <w:tcBorders>
+              <w:top w:val="nil"/>
+              <w:left w:val="nil"/>
+              <w:bottom w:val="single" w:sz="4" w:space="0" w:color="auto"/>
+              <w:right w:val="single" w:sz="4" w:space="0" w:color="auto"/>
+            </w:tcBorders>
+            <w:shd w:val="clear" w:color="auto" w:fill="auto"/>
+            <w:noWrap/>
+            <w:vAlign w:val="center"/>
+            <w:hideMark/>
+          </w:tcPr>
+          <w:p>
+            <w:pPr>
+              <w:spacing w:after="0" w:line="240" w:lineRule="auto"/>
+              <w:jc w:val="center"/>
+              <w:rPr>
+                <w:rFonts w:ascii="Calibri" w:eastAsia="Times New Roman" w:hAnsi="Calibri" w:cs="Calibri"/>
+                <w:color w:val="000000"/>
+                <w:lang w:eastAsia="fr-FR"/>
+              </w:rPr>
+            </w:pPr>
+            <w:r>
+              <w:rPr>
+                <w:rFonts w:ascii="Calibri" w:eastAsia="Times New Roman" w:hAnsi="Calibri" w:cs="Calibri"/>
+                <w:color w:val="000000"/>
+                <w:lang w:eastAsia="fr-FR"/>
+              </w:rPr>
+              <w:t>0</w:t>
+            </w:r>
+          </w:p>
+        </w:tc>
+        <w:tc>
+          <w:tcPr>
+            <w:tcW w:w="316" w:type="pct"/>
+            <w:tcBorders>
+              <w:top w:val="nil"/>
+              <w:left w:val="nil"/>
+              <w:bottom w:val="single" w:sz="4" w:space="0" w:color="auto"/>
+              <w:right w:val="single" w:sz="4" w:space="0" w:color="auto"/>
+            </w:tcBorders>
+            <w:shd w:val="clear" w:color="auto" w:fill="auto"/>
+            <w:noWrap/>
+            <w:vAlign w:val="center"/>
+            <w:hideMark/>
+          </w:tcPr>
+          <w:p>
+            <w:pPr>
+              <w:spacing w:after="0" w:line="240" w:lineRule="auto"/>
+              <w:jc w:val="center"/>
+              <w:rPr>
+                <w:rFonts w:ascii="Calibri" w:eastAsia="Times New Roman" w:hAnsi="Calibri" w:cs="Calibri"/>
+                <w:color w:val="000000"/>
+                <w:lang w:eastAsia="fr-FR"/>
+              </w:rPr>
+            </w:pPr>
+            <w:r>
+              <w:rPr>
+                <w:rFonts w:ascii="Calibri" w:eastAsia="Times New Roman" w:hAnsi="Calibri" w:cs="Calibri"/>
+                <w:color w:val="000000"/>
+                <w:lang w:eastAsia="fr-FR"/>
+              </w:rPr>
+              <w:t>0</w:t>
+            </w:r>
+          </w:p>
+        </w:tc>
+        <w:tc>
+          <w:tcPr>
+            <w:tcW w:w="380" w:type="pct"/>
+            <w:tcBorders>
+              <w:top w:val="nil"/>
+              <w:left w:val="nil"/>
+              <w:bottom w:val="single" w:sz="4" w:space="0" w:color="auto"/>
+              <w:right w:val="single" w:sz="4" w:space="0" w:color="auto"/>
+            </w:tcBorders>
+            <w:shd w:val="clear" w:color="auto" w:fill="auto"/>
+            <w:noWrap/>
+            <w:vAlign w:val="center"/>
+            <w:hideMark/>
+          </w:tcPr>
+          <w:p>
+            <w:pPr>
+              <w:spacing w:after="0" w:line="240" w:lineRule="auto"/>
+              <w:jc w:val="center"/>
+              <w:rPr>
+                <w:rFonts w:ascii="Calibri" w:eastAsia="Times New Roman" w:hAnsi="Calibri" w:cs="Calibri"/>
+                <w:color w:val="000000"/>
+                <w:lang w:eastAsia="fr-FR"/>
+              </w:rPr>
+            </w:pPr>
+            <w:r>
+              <w:rPr>
+                <w:rFonts w:ascii="Calibri" w:eastAsia="Times New Roman" w:hAnsi="Calibri" w:cs="Calibri"/>
+                <w:color w:val="000000"/>
+                <w:lang w:eastAsia="fr-FR"/>
+              </w:rPr>
+              <w:t> </w:t>
+            </w:r>
+          </w:p>
+        </w:tc>
+        <w:tc>
+          <w:tcPr>
+            <w:tcW w:w="380" w:type="pct"/>
+            <w:tcBorders>
+              <w:top w:val="nil"/>
+              <w:left w:val="nil"/>
+              <w:bottom w:val="single" w:sz="4" w:space="0" w:color="auto"/>
+              <w:right w:val="single" w:sz="4" w:space="0" w:color="auto"/>
+            </w:tcBorders>
+            <w:shd w:val="clear" w:color="auto" w:fill="auto"/>
+            <w:noWrap/>
+            <w:vAlign w:val="center"/>
+            <w:hideMark/>
+          </w:tcPr>
+          <w:p>
+            <w:pPr>
+              <w:spacing w:after="0" w:line="240" w:lineRule="auto"/>
+              <w:jc w:val="center"/>
+              <w:rPr>
+                <w:rFonts w:ascii="Calibri" w:eastAsia="Times New Roman" w:hAnsi="Calibri" w:cs="Calibri"/>
+                <w:color w:val="000000"/>
+                <w:lang w:eastAsia="fr-FR"/>
+              </w:rPr>
+            </w:pPr>
+            <w:r>
+              <w:rPr>
+                <w:rFonts w:ascii="Calibri" w:eastAsia="Times New Roman" w:hAnsi="Calibri" w:cs="Calibri"/>
+                <w:color w:val="000000"/>
+                <w:lang w:eastAsia="fr-FR"/>
+              </w:rPr>
+              <w:t> </w:t>
+            </w:r>
+          </w:p>
+        </w:tc>
+        <w:tc>
+          <w:tcPr>
+            <w:tcW w:w="506" w:type="pct"/>
+            <w:tcBorders>
+              <w:top w:val="nil"/>
+              <w:left w:val="nil"/>
+              <w:bottom w:val="single" w:sz="4" w:space="0" w:color="auto"/>
+              <w:right w:val="single" w:sz="4" w:space="0" w:color="auto"/>
+            </w:tcBorders>
+            <w:shd w:val="clear" w:color="auto" w:fill="auto"/>
+            <w:noWrap/>
+            <w:vAlign w:val="center"/>
+            <w:hideMark/>
+          </w:tcPr>
+          <w:p>
+            <w:pPr>
+              <w:spacing w:after="0" w:line="240" w:lineRule="auto"/>
+              <w:jc w:val="center"/>
+              <w:rPr>
+                <w:rFonts w:ascii="Calibri" w:eastAsia="Times New Roman" w:hAnsi="Calibri" w:cs="Calibri"/>
+                <w:color w:val="000000"/>
+                <w:lang w:eastAsia="fr-FR"/>
+              </w:rPr>
+            </w:pPr>
+            <w:r>
+              <w:rPr>
+                <w:rFonts w:ascii="Calibri" w:eastAsia="Times New Roman" w:hAnsi="Calibri" w:cs="Calibri"/>
+                <w:color w:val="000000"/>
+                <w:lang w:eastAsia="fr-FR"/>
+              </w:rPr>
+              <w:t>x</w:t>
+            </w:r>
+          </w:p>
+        </w:tc>
+      </w:tr>
+      <w:tr>
+        <w:trPr>
+          <w:trHeight w:val="300"/>
+        </w:trPr>
+        <w:tc>
+          <w:tcPr>
+            <w:tcW w:w="506" w:type="pct"/>
+            <w:tcBorders>
+              <w:top w:val="nil"/>
+              <w:left w:val="single" w:sz="4" w:space="0" w:color="auto"/>
+              <w:bottom w:val="single" w:sz="4" w:space="0" w:color="auto"/>
+              <w:right w:val="single" w:sz="4" w:space="0" w:color="auto"/>
+            </w:tcBorders>
+            <w:shd w:val="clear" w:color="auto" w:fill="auto"/>
+            <w:noWrap/>
+            <w:vAlign w:val="center"/>
+            <w:hideMark/>
+          </w:tcPr>
+          <w:p>
+            <w:pPr>
+              <w:spacing w:after="0" w:line="240" w:lineRule="auto"/>
+              <w:jc w:val="center"/>
+              <w:rPr>
+                <w:rFonts w:ascii="Calibri" w:eastAsia="Times New Roman" w:hAnsi="Calibri" w:cs="Calibri"/>
+                <w:color w:val="000000"/>
+                <w:lang w:eastAsia="fr-FR"/>
+              </w:rPr>
+            </w:pPr>
+            <w:r>
+              <w:rPr>
+                <w:rFonts w:ascii="Calibri" w:eastAsia="Times New Roman" w:hAnsi="Calibri" w:cs="Calibri"/>
+                <w:color w:val="000000"/>
+                <w:lang w:eastAsia="fr-FR"/>
+              </w:rPr>
+              <w:t>L'utilisateur veut un monde qui tourne sans fin</w:t>
+            </w:r>
+          </w:p>
+        </w:tc>
+        <w:tc>
+          <w:tcPr>
+            <w:tcW w:w="1013" w:type="pct"/>
+            <w:tcBorders>
+              <w:top w:val="nil"/>
+              <w:left w:val="nil"/>
+              <w:bottom w:val="single" w:sz="4" w:space="0" w:color="auto"/>
+              <w:right w:val="single" w:sz="4" w:space="0" w:color="auto"/>
+            </w:tcBorders>
+            <w:shd w:val="clear" w:color="000000" w:fill="538DD5"/>
+            <w:noWrap/>
+            <w:vAlign w:val="center"/>
+            <w:hideMark/>
+          </w:tcPr>
+          <w:p>
+            <w:pPr>
+              <w:spacing w:after="0" w:line="240" w:lineRule="auto"/>
+              <w:jc w:val="center"/>
+              <w:rPr>
+                <w:rFonts w:ascii="Calibri" w:eastAsia="Times New Roman" w:hAnsi="Calibri" w:cs="Calibri"/>
+                <w:color w:val="000000"/>
+                <w:lang w:eastAsia="fr-FR"/>
+              </w:rPr>
+            </w:pPr>
+            <w:r>
+              <w:rPr>
+                <w:rFonts w:ascii="Calibri" w:eastAsia="Times New Roman" w:hAnsi="Calibri" w:cs="Calibri"/>
+                <w:color w:val="000000"/>
+                <w:lang w:eastAsia="fr-FR"/>
+              </w:rPr>
+              <w:t>Coder le bruit de Perlin pour créer les terrains</w:t>
+            </w:r>
+          </w:p>
+        </w:tc>
+        <w:tc>
+          <w:tcPr>
+            <w:tcW w:w="316" w:type="pct"/>
+            <w:tcBorders>
+              <w:top w:val="nil"/>
+              <w:left w:val="nil"/>
+              <w:bottom w:val="single" w:sz="4" w:space="0" w:color="auto"/>
+              <w:right w:val="single" w:sz="4" w:space="0" w:color="auto"/>
+            </w:tcBorders>
+            <w:shd w:val="clear" w:color="auto" w:fill="auto"/>
+            <w:noWrap/>
+            <w:vAlign w:val="center"/>
+            <w:hideMark/>
+          </w:tcPr>
+          <w:p>
+            <w:pPr>
+              <w:spacing w:after="0" w:line="240" w:lineRule="auto"/>
+              <w:jc w:val="center"/>
+              <w:rPr>
+                <w:rFonts w:ascii="Calibri" w:eastAsia="Times New Roman" w:hAnsi="Calibri" w:cs="Calibri"/>
+                <w:color w:val="000000"/>
+                <w:lang w:eastAsia="fr-FR"/>
+              </w:rPr>
+            </w:pPr>
+            <w:r>
+              <w:rPr>
+                <w:rFonts w:ascii="Calibri" w:eastAsia="Times New Roman" w:hAnsi="Calibri" w:cs="Calibri"/>
+                <w:color w:val="000000"/>
+                <w:lang w:eastAsia="fr-FR"/>
+              </w:rPr>
+              <w:t>5</w:t>
+            </w:r>
+          </w:p>
+        </w:tc>
+        <w:tc>
+          <w:tcPr>
+            <w:tcW w:w="317" w:type="pct"/>
+            <w:tcBorders>
+              <w:top w:val="nil"/>
+              <w:left w:val="nil"/>
+              <w:bottom w:val="single" w:sz="4" w:space="0" w:color="auto"/>
+              <w:right w:val="single" w:sz="4" w:space="0" w:color="auto"/>
+            </w:tcBorders>
+            <w:shd w:val="clear" w:color="auto" w:fill="auto"/>
+            <w:noWrap/>
+            <w:vAlign w:val="center"/>
+            <w:hideMark/>
+          </w:tcPr>
+          <w:p>
+            <w:pPr>
+              <w:spacing w:after="0" w:line="240" w:lineRule="auto"/>
+              <w:jc w:val="center"/>
+              <w:rPr>
+                <w:rFonts w:ascii="Calibri" w:eastAsia="Times New Roman" w:hAnsi="Calibri" w:cs="Calibri"/>
+                <w:color w:val="000000"/>
+                <w:lang w:eastAsia="fr-FR"/>
+              </w:rPr>
+            </w:pPr>
+            <w:r>
+              <w:rPr>
+                <w:rFonts w:ascii="Calibri" w:eastAsia="Times New Roman" w:hAnsi="Calibri" w:cs="Calibri"/>
+                <w:color w:val="000000"/>
+                <w:lang w:eastAsia="fr-FR"/>
+              </w:rPr>
+              <w:t>3</w:t>
+            </w:r>
+          </w:p>
+        </w:tc>
+        <w:tc>
+          <w:tcPr>
+            <w:tcW w:w="316" w:type="pct"/>
+            <w:tcBorders>
+              <w:top w:val="nil"/>
+              <w:left w:val="nil"/>
+              <w:bottom w:val="single" w:sz="4" w:space="0" w:color="auto"/>
+              <w:right w:val="single" w:sz="4" w:space="0" w:color="auto"/>
+            </w:tcBorders>
+            <w:shd w:val="clear" w:color="auto" w:fill="auto"/>
+            <w:noWrap/>
+            <w:vAlign w:val="center"/>
+            <w:hideMark/>
+          </w:tcPr>
+          <w:p>
+            <w:pPr>
+              <w:spacing w:after="0" w:line="240" w:lineRule="auto"/>
+              <w:jc w:val="center"/>
+              <w:rPr>
+                <w:rFonts w:ascii="Calibri" w:eastAsia="Times New Roman" w:hAnsi="Calibri" w:cs="Calibri"/>
+                <w:color w:val="000000"/>
+                <w:lang w:eastAsia="fr-FR"/>
+              </w:rPr>
+            </w:pPr>
+            <w:r>
+              <w:rPr>
+                <w:rFonts w:ascii="Calibri" w:eastAsia="Times New Roman" w:hAnsi="Calibri" w:cs="Calibri"/>
+                <w:color w:val="000000"/>
+                <w:lang w:eastAsia="fr-FR"/>
+              </w:rPr>
+              <w:t>0</w:t>
+            </w:r>
+          </w:p>
+        </w:tc>
+        <w:tc>
+          <w:tcPr>
+            <w:tcW w:w="317" w:type="pct"/>
+            <w:tcBorders>
+              <w:top w:val="nil"/>
+              <w:left w:val="nil"/>
+              <w:bottom w:val="single" w:sz="4" w:space="0" w:color="auto"/>
+              <w:right w:val="single" w:sz="4" w:space="0" w:color="auto"/>
+            </w:tcBorders>
+            <w:shd w:val="clear" w:color="auto" w:fill="auto"/>
+            <w:noWrap/>
+            <w:vAlign w:val="center"/>
+            <w:hideMark/>
+          </w:tcPr>
+          <w:p>
+            <w:pPr>
+              <w:spacing w:after="0" w:line="240" w:lineRule="auto"/>
+              <w:jc w:val="center"/>
+              <w:rPr>
+                <w:rFonts w:ascii="Calibri" w:eastAsia="Times New Roman" w:hAnsi="Calibri" w:cs="Calibri"/>
+                <w:color w:val="000000"/>
+                <w:lang w:eastAsia="fr-FR"/>
+              </w:rPr>
+            </w:pPr>
+            <w:r>
+              <w:rPr>
+                <w:rFonts w:ascii="Calibri" w:eastAsia="Times New Roman" w:hAnsi="Calibri" w:cs="Calibri"/>
+                <w:color w:val="000000"/>
+                <w:lang w:eastAsia="fr-FR"/>
+              </w:rPr>
+              <w:t>0</w:t>
+            </w:r>
+          </w:p>
+        </w:tc>
+        <w:tc>
+          <w:tcPr>
+            <w:tcW w:w="316" w:type="pct"/>
+            <w:tcBorders>
+              <w:top w:val="nil"/>
+              <w:left w:val="nil"/>
+              <w:bottom w:val="single" w:sz="4" w:space="0" w:color="auto"/>
+              <w:right w:val="single" w:sz="4" w:space="0" w:color="auto"/>
+            </w:tcBorders>
+            <w:shd w:val="clear" w:color="auto" w:fill="auto"/>
+            <w:noWrap/>
+            <w:vAlign w:val="center"/>
+            <w:hideMark/>
+          </w:tcPr>
+          <w:p>
+            <w:pPr>
+              <w:spacing w:after="0" w:line="240" w:lineRule="auto"/>
+              <w:jc w:val="center"/>
+              <w:rPr>
+                <w:rFonts w:ascii="Calibri" w:eastAsia="Times New Roman" w:hAnsi="Calibri" w:cs="Calibri"/>
+                <w:color w:val="000000"/>
+                <w:lang w:eastAsia="fr-FR"/>
+              </w:rPr>
+            </w:pPr>
+            <w:r>
+              <w:rPr>
+                <w:rFonts w:ascii="Calibri" w:eastAsia="Times New Roman" w:hAnsi="Calibri" w:cs="Calibri"/>
+                <w:color w:val="000000"/>
+                <w:lang w:eastAsia="fr-FR"/>
+              </w:rPr>
+              <w:t>0</w:t>
+            </w:r>
+          </w:p>
+        </w:tc>
+        <w:tc>
+          <w:tcPr>
+            <w:tcW w:w="317" w:type="pct"/>
+            <w:tcBorders>
+              <w:top w:val="nil"/>
+              <w:left w:val="nil"/>
+              <w:bottom w:val="single" w:sz="4" w:space="0" w:color="auto"/>
+              <w:right w:val="single" w:sz="4" w:space="0" w:color="auto"/>
+            </w:tcBorders>
+            <w:shd w:val="clear" w:color="auto" w:fill="auto"/>
+            <w:noWrap/>
+            <w:vAlign w:val="center"/>
+            <w:hideMark/>
+          </w:tcPr>
+          <w:p>
+            <w:pPr>
+              <w:spacing w:after="0" w:line="240" w:lineRule="auto"/>
+              <w:jc w:val="center"/>
+              <w:rPr>
+                <w:rFonts w:ascii="Calibri" w:eastAsia="Times New Roman" w:hAnsi="Calibri" w:cs="Calibri"/>
+                <w:color w:val="000000"/>
+                <w:lang w:eastAsia="fr-FR"/>
+              </w:rPr>
+            </w:pPr>
+            <w:r>
+              <w:rPr>
+                <w:rFonts w:ascii="Calibri" w:eastAsia="Times New Roman" w:hAnsi="Calibri" w:cs="Calibri"/>
+                <w:color w:val="000000"/>
+                <w:lang w:eastAsia="fr-FR"/>
+              </w:rPr>
+              <w:t>0</w:t>
+            </w:r>
+          </w:p>
+        </w:tc>
+        <w:tc>
+          <w:tcPr>
+            <w:tcW w:w="316" w:type="pct"/>
+            <w:tcBorders>
+              <w:top w:val="nil"/>
+              <w:left w:val="nil"/>
+              <w:bottom w:val="single" w:sz="4" w:space="0" w:color="auto"/>
+              <w:right w:val="single" w:sz="4" w:space="0" w:color="auto"/>
+            </w:tcBorders>
+            <w:shd w:val="clear" w:color="auto" w:fill="auto"/>
+            <w:noWrap/>
+            <w:vAlign w:val="center"/>
+            <w:hideMark/>
+          </w:tcPr>
+          <w:p>
+            <w:pPr>
+              <w:spacing w:after="0" w:line="240" w:lineRule="auto"/>
+              <w:jc w:val="center"/>
+              <w:rPr>
+                <w:rFonts w:ascii="Calibri" w:eastAsia="Times New Roman" w:hAnsi="Calibri" w:cs="Calibri"/>
+                <w:color w:val="000000"/>
+                <w:lang w:eastAsia="fr-FR"/>
+              </w:rPr>
+            </w:pPr>
+            <w:r>
+              <w:rPr>
+                <w:rFonts w:ascii="Calibri" w:eastAsia="Times New Roman" w:hAnsi="Calibri" w:cs="Calibri"/>
+                <w:color w:val="000000"/>
+                <w:lang w:eastAsia="fr-FR"/>
+              </w:rPr>
+              <w:t>0</w:t>
+            </w:r>
+          </w:p>
+        </w:tc>
+        <w:tc>
+          <w:tcPr>
+            <w:tcW w:w="380" w:type="pct"/>
+            <w:tcBorders>
+              <w:top w:val="nil"/>
+              <w:left w:val="nil"/>
+              <w:bottom w:val="single" w:sz="4" w:space="0" w:color="auto"/>
+              <w:right w:val="single" w:sz="4" w:space="0" w:color="auto"/>
+            </w:tcBorders>
+            <w:shd w:val="clear" w:color="auto" w:fill="auto"/>
+            <w:noWrap/>
+            <w:vAlign w:val="center"/>
+            <w:hideMark/>
+          </w:tcPr>
+          <w:p>
+            <w:pPr>
+              <w:spacing w:after="0" w:line="240" w:lineRule="auto"/>
+              <w:jc w:val="center"/>
+              <w:rPr>
+                <w:rFonts w:ascii="Calibri" w:eastAsia="Times New Roman" w:hAnsi="Calibri" w:cs="Calibri"/>
+                <w:color w:val="000000"/>
+                <w:lang w:eastAsia="fr-FR"/>
+              </w:rPr>
+            </w:pPr>
+            <w:r>
+              <w:rPr>
+                <w:rFonts w:ascii="Calibri" w:eastAsia="Times New Roman" w:hAnsi="Calibri" w:cs="Calibri"/>
+                <w:color w:val="000000"/>
+                <w:lang w:eastAsia="fr-FR"/>
+              </w:rPr>
+              <w:t> </w:t>
+            </w:r>
+          </w:p>
+        </w:tc>
+        <w:tc>
+          <w:tcPr>
+            <w:tcW w:w="380" w:type="pct"/>
+            <w:tcBorders>
+              <w:top w:val="nil"/>
+              <w:left w:val="nil"/>
+              <w:bottom w:val="single" w:sz="4" w:space="0" w:color="auto"/>
+              <w:right w:val="single" w:sz="4" w:space="0" w:color="auto"/>
+            </w:tcBorders>
+            <w:shd w:val="clear" w:color="auto" w:fill="auto"/>
+            <w:noWrap/>
+            <w:vAlign w:val="center"/>
+            <w:hideMark/>
+          </w:tcPr>
+          <w:p>
+            <w:pPr>
+              <w:spacing w:after="0" w:line="240" w:lineRule="auto"/>
+              <w:jc w:val="center"/>
+              <w:rPr>
+                <w:rFonts w:ascii="Calibri" w:eastAsia="Times New Roman" w:hAnsi="Calibri" w:cs="Calibri"/>
+                <w:color w:val="000000"/>
+                <w:lang w:eastAsia="fr-FR"/>
+              </w:rPr>
+            </w:pPr>
+            <w:r>
+              <w:rPr>
+                <w:rFonts w:ascii="Calibri" w:eastAsia="Times New Roman" w:hAnsi="Calibri" w:cs="Calibri"/>
+                <w:color w:val="000000"/>
+                <w:lang w:eastAsia="fr-FR"/>
+              </w:rPr>
+              <w:t> </w:t>
+            </w:r>
+          </w:p>
+        </w:tc>
+        <w:tc>
+          <w:tcPr>
+            <w:tcW w:w="506" w:type="pct"/>
+            <w:tcBorders>
+              <w:top w:val="nil"/>
+              <w:left w:val="nil"/>
+              <w:bottom w:val="single" w:sz="4" w:space="0" w:color="auto"/>
+              <w:right w:val="single" w:sz="4" w:space="0" w:color="auto"/>
+            </w:tcBorders>
+            <w:shd w:val="clear" w:color="auto" w:fill="auto"/>
+            <w:noWrap/>
+            <w:vAlign w:val="center"/>
+            <w:hideMark/>
+          </w:tcPr>
+          <w:p>
+            <w:pPr>
+              <w:spacing w:after="0" w:line="240" w:lineRule="auto"/>
+              <w:jc w:val="center"/>
+              <w:rPr>
+                <w:rFonts w:ascii="Calibri" w:eastAsia="Times New Roman" w:hAnsi="Calibri" w:cs="Calibri"/>
+                <w:color w:val="000000"/>
+                <w:lang w:eastAsia="fr-FR"/>
+              </w:rPr>
+            </w:pPr>
+            <w:r>
+              <w:rPr>
+                <w:rFonts w:ascii="Calibri" w:eastAsia="Times New Roman" w:hAnsi="Calibri" w:cs="Calibri"/>
+                <w:color w:val="000000"/>
+                <w:lang w:eastAsia="fr-FR"/>
+              </w:rPr>
+              <w:t>x</w:t>
+            </w:r>
+          </w:p>
+        </w:tc>
+      </w:tr>
+      <w:tr>
+        <w:trPr>
+          <w:trHeight w:val="300"/>
+        </w:trPr>
+        <w:tc>
+          <w:tcPr>
+            <w:tcW w:w="506" w:type="pct"/>
+            <w:tcBorders>
+              <w:top w:val="nil"/>
+              <w:left w:val="single" w:sz="4" w:space="0" w:color="auto"/>
+              <w:bottom w:val="single" w:sz="4" w:space="0" w:color="auto"/>
+              <w:right w:val="single" w:sz="4" w:space="0" w:color="auto"/>
+            </w:tcBorders>
+            <w:shd w:val="clear" w:color="auto" w:fill="auto"/>
+            <w:noWrap/>
+            <w:vAlign w:val="center"/>
+            <w:hideMark/>
+          </w:tcPr>
+          <w:p>
+            <w:pPr>
+              <w:spacing w:after="0" w:line="240" w:lineRule="auto"/>
+              <w:jc w:val="center"/>
+              <w:rPr>
+                <w:rFonts w:ascii="Calibri" w:eastAsia="Times New Roman" w:hAnsi="Calibri" w:cs="Calibri"/>
+                <w:color w:val="000000"/>
+                <w:lang w:eastAsia="fr-FR"/>
+              </w:rPr>
+            </w:pPr>
+            <w:r>
+              <w:rPr>
+                <w:rFonts w:ascii="Calibri" w:eastAsia="Times New Roman" w:hAnsi="Calibri" w:cs="Calibri"/>
+                <w:color w:val="000000"/>
+                <w:lang w:eastAsia="fr-FR"/>
+              </w:rPr>
+              <w:t> </w:t>
+            </w:r>
+          </w:p>
+        </w:tc>
+        <w:tc>
+          <w:tcPr>
+            <w:tcW w:w="1013" w:type="pct"/>
+            <w:tcBorders>
+              <w:top w:val="nil"/>
+              <w:left w:val="nil"/>
+              <w:bottom w:val="single" w:sz="4" w:space="0" w:color="auto"/>
+              <w:right w:val="single" w:sz="4" w:space="0" w:color="auto"/>
+            </w:tcBorders>
+            <w:shd w:val="clear" w:color="000000" w:fill="538DD5"/>
+            <w:noWrap/>
+            <w:vAlign w:val="center"/>
+            <w:hideMark/>
+          </w:tcPr>
+          <w:p>
+            <w:pPr>
+              <w:spacing w:after="0" w:line="240" w:lineRule="auto"/>
+              <w:jc w:val="center"/>
+              <w:rPr>
+                <w:rFonts w:ascii="Calibri" w:eastAsia="Times New Roman" w:hAnsi="Calibri" w:cs="Calibri"/>
+                <w:color w:val="000000"/>
+                <w:lang w:eastAsia="fr-FR"/>
+              </w:rPr>
+            </w:pPr>
+            <w:r>
+              <w:rPr>
+                <w:rFonts w:ascii="Calibri" w:eastAsia="Times New Roman" w:hAnsi="Calibri" w:cs="Calibri"/>
+                <w:color w:val="000000"/>
+                <w:lang w:eastAsia="fr-FR"/>
+              </w:rPr>
+              <w:t>Utiliser le bruit de Perlin pour coder l'écoulement de lave</w:t>
+            </w:r>
+          </w:p>
+        </w:tc>
+        <w:tc>
+          <w:tcPr>
+            <w:tcW w:w="316" w:type="pct"/>
+            <w:tcBorders>
+              <w:top w:val="nil"/>
+              <w:left w:val="nil"/>
+              <w:bottom w:val="single" w:sz="4" w:space="0" w:color="auto"/>
+              <w:right w:val="single" w:sz="4" w:space="0" w:color="auto"/>
+            </w:tcBorders>
+            <w:shd w:val="clear" w:color="auto" w:fill="auto"/>
+            <w:noWrap/>
+            <w:vAlign w:val="center"/>
+            <w:hideMark/>
+          </w:tcPr>
+          <w:p>
+            <w:pPr>
+              <w:spacing w:after="0" w:line="240" w:lineRule="auto"/>
+              <w:jc w:val="center"/>
+              <w:rPr>
+                <w:rFonts w:ascii="Calibri" w:eastAsia="Times New Roman" w:hAnsi="Calibri" w:cs="Calibri"/>
+                <w:color w:val="000000"/>
+                <w:lang w:eastAsia="fr-FR"/>
+              </w:rPr>
+            </w:pPr>
+            <w:r>
+              <w:rPr>
+                <w:rFonts w:ascii="Calibri" w:eastAsia="Times New Roman" w:hAnsi="Calibri" w:cs="Calibri"/>
+                <w:color w:val="000000"/>
+                <w:lang w:eastAsia="fr-FR"/>
+              </w:rPr>
+              <w:t>3</w:t>
+            </w:r>
+          </w:p>
+        </w:tc>
+        <w:tc>
+          <w:tcPr>
+            <w:tcW w:w="317" w:type="pct"/>
+            <w:tcBorders>
+              <w:top w:val="nil"/>
+              <w:left w:val="nil"/>
+              <w:bottom w:val="single" w:sz="4" w:space="0" w:color="auto"/>
+              <w:right w:val="single" w:sz="4" w:space="0" w:color="auto"/>
+            </w:tcBorders>
+            <w:shd w:val="clear" w:color="auto" w:fill="auto"/>
+            <w:noWrap/>
+            <w:vAlign w:val="center"/>
+            <w:hideMark/>
+          </w:tcPr>
+          <w:p>
+            <w:pPr>
+              <w:spacing w:after="0" w:line="240" w:lineRule="auto"/>
+              <w:jc w:val="center"/>
+              <w:rPr>
+                <w:rFonts w:ascii="Calibri" w:eastAsia="Times New Roman" w:hAnsi="Calibri" w:cs="Calibri"/>
+                <w:color w:val="000000"/>
+                <w:lang w:eastAsia="fr-FR"/>
+              </w:rPr>
+            </w:pPr>
+            <w:r>
+              <w:rPr>
+                <w:rFonts w:ascii="Calibri" w:eastAsia="Times New Roman" w:hAnsi="Calibri" w:cs="Calibri"/>
+                <w:color w:val="000000"/>
+                <w:lang w:eastAsia="fr-FR"/>
+              </w:rPr>
+              <w:t>3</w:t>
+            </w:r>
+          </w:p>
+        </w:tc>
+        <w:tc>
+          <w:tcPr>
+            <w:tcW w:w="316" w:type="pct"/>
+            <w:tcBorders>
+              <w:top w:val="nil"/>
+              <w:left w:val="nil"/>
+              <w:bottom w:val="single" w:sz="4" w:space="0" w:color="auto"/>
+              <w:right w:val="single" w:sz="4" w:space="0" w:color="auto"/>
+            </w:tcBorders>
+            <w:shd w:val="clear" w:color="auto" w:fill="auto"/>
+            <w:noWrap/>
+            <w:vAlign w:val="center"/>
+            <w:hideMark/>
+          </w:tcPr>
+          <w:p>
+            <w:pPr>
+              <w:spacing w:after="0" w:line="240" w:lineRule="auto"/>
+              <w:jc w:val="center"/>
+              <w:rPr>
+                <w:rFonts w:ascii="Calibri" w:eastAsia="Times New Roman" w:hAnsi="Calibri" w:cs="Calibri"/>
+                <w:color w:val="000000"/>
+                <w:lang w:eastAsia="fr-FR"/>
+              </w:rPr>
+            </w:pPr>
+            <w:r>
+              <w:rPr>
+                <w:rFonts w:ascii="Calibri" w:eastAsia="Times New Roman" w:hAnsi="Calibri" w:cs="Calibri"/>
+                <w:color w:val="000000"/>
+                <w:lang w:eastAsia="fr-FR"/>
+              </w:rPr>
+              <w:t>0</w:t>
+            </w:r>
+          </w:p>
+        </w:tc>
+        <w:tc>
+          <w:tcPr>
+            <w:tcW w:w="317" w:type="pct"/>
+            <w:tcBorders>
+              <w:top w:val="nil"/>
+              <w:left w:val="nil"/>
+              <w:bottom w:val="single" w:sz="4" w:space="0" w:color="auto"/>
+              <w:right w:val="single" w:sz="4" w:space="0" w:color="auto"/>
+            </w:tcBorders>
+            <w:shd w:val="clear" w:color="auto" w:fill="auto"/>
+            <w:noWrap/>
+            <w:vAlign w:val="center"/>
+            <w:hideMark/>
+          </w:tcPr>
+          <w:p>
+            <w:pPr>
+              <w:spacing w:after="0" w:line="240" w:lineRule="auto"/>
+              <w:jc w:val="center"/>
+              <w:rPr>
+                <w:rFonts w:ascii="Calibri" w:eastAsia="Times New Roman" w:hAnsi="Calibri" w:cs="Calibri"/>
+                <w:color w:val="000000"/>
+                <w:lang w:eastAsia="fr-FR"/>
+              </w:rPr>
+            </w:pPr>
+            <w:r>
+              <w:rPr>
+                <w:rFonts w:ascii="Calibri" w:eastAsia="Times New Roman" w:hAnsi="Calibri" w:cs="Calibri"/>
+                <w:color w:val="000000"/>
+                <w:lang w:eastAsia="fr-FR"/>
+              </w:rPr>
+              <w:t>0</w:t>
+            </w:r>
+          </w:p>
+        </w:tc>
+        <w:tc>
+          <w:tcPr>
+            <w:tcW w:w="316" w:type="pct"/>
+            <w:tcBorders>
+              <w:top w:val="nil"/>
+              <w:left w:val="nil"/>
+              <w:bottom w:val="single" w:sz="4" w:space="0" w:color="auto"/>
+              <w:right w:val="single" w:sz="4" w:space="0" w:color="auto"/>
+            </w:tcBorders>
+            <w:shd w:val="clear" w:color="auto" w:fill="auto"/>
+            <w:noWrap/>
+            <w:vAlign w:val="center"/>
+            <w:hideMark/>
+          </w:tcPr>
+          <w:p>
+            <w:pPr>
+              <w:spacing w:after="0" w:line="240" w:lineRule="auto"/>
+              <w:jc w:val="center"/>
+              <w:rPr>
+                <w:rFonts w:ascii="Calibri" w:eastAsia="Times New Roman" w:hAnsi="Calibri" w:cs="Calibri"/>
+                <w:color w:val="000000"/>
+                <w:lang w:eastAsia="fr-FR"/>
+              </w:rPr>
+            </w:pPr>
+            <w:r>
+              <w:rPr>
+                <w:rFonts w:ascii="Calibri" w:eastAsia="Times New Roman" w:hAnsi="Calibri" w:cs="Calibri"/>
+                <w:color w:val="000000"/>
+                <w:lang w:eastAsia="fr-FR"/>
+              </w:rPr>
+              <w:t>0</w:t>
+            </w:r>
+          </w:p>
+        </w:tc>
+        <w:tc>
+          <w:tcPr>
+            <w:tcW w:w="317" w:type="pct"/>
+            <w:tcBorders>
+              <w:top w:val="nil"/>
+              <w:left w:val="nil"/>
+              <w:bottom w:val="single" w:sz="4" w:space="0" w:color="auto"/>
+              <w:right w:val="single" w:sz="4" w:space="0" w:color="auto"/>
+            </w:tcBorders>
+            <w:shd w:val="clear" w:color="auto" w:fill="auto"/>
+            <w:noWrap/>
+            <w:vAlign w:val="center"/>
+            <w:hideMark/>
+          </w:tcPr>
+          <w:p>
+            <w:pPr>
+              <w:spacing w:after="0" w:line="240" w:lineRule="auto"/>
+              <w:jc w:val="center"/>
+              <w:rPr>
+                <w:rFonts w:ascii="Calibri" w:eastAsia="Times New Roman" w:hAnsi="Calibri" w:cs="Calibri"/>
+                <w:color w:val="000000"/>
+                <w:lang w:eastAsia="fr-FR"/>
+              </w:rPr>
+            </w:pPr>
+            <w:r>
+              <w:rPr>
+                <w:rFonts w:ascii="Calibri" w:eastAsia="Times New Roman" w:hAnsi="Calibri" w:cs="Calibri"/>
+                <w:color w:val="000000"/>
+                <w:lang w:eastAsia="fr-FR"/>
+              </w:rPr>
+              <w:t>0</w:t>
+            </w:r>
+          </w:p>
+        </w:tc>
+        <w:tc>
+          <w:tcPr>
+            <w:tcW w:w="316" w:type="pct"/>
+            <w:tcBorders>
+              <w:top w:val="nil"/>
+              <w:left w:val="nil"/>
+              <w:bottom w:val="single" w:sz="4" w:space="0" w:color="auto"/>
+              <w:right w:val="single" w:sz="4" w:space="0" w:color="auto"/>
+            </w:tcBorders>
+            <w:shd w:val="clear" w:color="auto" w:fill="auto"/>
+            <w:noWrap/>
+            <w:vAlign w:val="center"/>
+            <w:hideMark/>
+          </w:tcPr>
+          <w:p>
+            <w:pPr>
+              <w:spacing w:after="0" w:line="240" w:lineRule="auto"/>
+              <w:jc w:val="center"/>
+              <w:rPr>
+                <w:rFonts w:ascii="Calibri" w:eastAsia="Times New Roman" w:hAnsi="Calibri" w:cs="Calibri"/>
+                <w:color w:val="000000"/>
+                <w:lang w:eastAsia="fr-FR"/>
+              </w:rPr>
+            </w:pPr>
+            <w:r>
+              <w:rPr>
+                <w:rFonts w:ascii="Calibri" w:eastAsia="Times New Roman" w:hAnsi="Calibri" w:cs="Calibri"/>
+                <w:color w:val="000000"/>
+                <w:lang w:eastAsia="fr-FR"/>
+              </w:rPr>
+              <w:t>0</w:t>
+            </w:r>
+          </w:p>
+        </w:tc>
+        <w:tc>
+          <w:tcPr>
+            <w:tcW w:w="380" w:type="pct"/>
+            <w:tcBorders>
+              <w:top w:val="nil"/>
+              <w:left w:val="nil"/>
+              <w:bottom w:val="single" w:sz="4" w:space="0" w:color="auto"/>
+              <w:right w:val="single" w:sz="4" w:space="0" w:color="auto"/>
+            </w:tcBorders>
+            <w:shd w:val="clear" w:color="auto" w:fill="auto"/>
+            <w:noWrap/>
+            <w:vAlign w:val="center"/>
+            <w:hideMark/>
+          </w:tcPr>
+          <w:p>
+            <w:pPr>
+              <w:spacing w:after="0" w:line="240" w:lineRule="auto"/>
+              <w:jc w:val="center"/>
+              <w:rPr>
+                <w:rFonts w:ascii="Calibri" w:eastAsia="Times New Roman" w:hAnsi="Calibri" w:cs="Calibri"/>
+                <w:color w:val="000000"/>
+                <w:lang w:eastAsia="fr-FR"/>
+              </w:rPr>
+            </w:pPr>
+            <w:r>
+              <w:rPr>
+                <w:rFonts w:ascii="Calibri" w:eastAsia="Times New Roman" w:hAnsi="Calibri" w:cs="Calibri"/>
+                <w:color w:val="000000"/>
+                <w:lang w:eastAsia="fr-FR"/>
+              </w:rPr>
+              <w:t> </w:t>
+            </w:r>
+          </w:p>
+        </w:tc>
+        <w:tc>
+          <w:tcPr>
+            <w:tcW w:w="380" w:type="pct"/>
+            <w:tcBorders>
+              <w:top w:val="nil"/>
+              <w:left w:val="nil"/>
+              <w:bottom w:val="single" w:sz="4" w:space="0" w:color="auto"/>
+              <w:right w:val="single" w:sz="4" w:space="0" w:color="auto"/>
+            </w:tcBorders>
+            <w:shd w:val="clear" w:color="auto" w:fill="auto"/>
+            <w:noWrap/>
+            <w:vAlign w:val="center"/>
+            <w:hideMark/>
+          </w:tcPr>
+          <w:p>
+            <w:pPr>
+              <w:spacing w:after="0" w:line="240" w:lineRule="auto"/>
+              <w:jc w:val="center"/>
+              <w:rPr>
+                <w:rFonts w:ascii="Calibri" w:eastAsia="Times New Roman" w:hAnsi="Calibri" w:cs="Calibri"/>
+                <w:color w:val="000000"/>
+                <w:lang w:eastAsia="fr-FR"/>
+              </w:rPr>
+            </w:pPr>
+            <w:r>
+              <w:rPr>
+                <w:rFonts w:ascii="Calibri" w:eastAsia="Times New Roman" w:hAnsi="Calibri" w:cs="Calibri"/>
+                <w:color w:val="000000"/>
+                <w:lang w:eastAsia="fr-FR"/>
+              </w:rPr>
+              <w:t> </w:t>
+            </w:r>
+          </w:p>
+        </w:tc>
+        <w:tc>
+          <w:tcPr>
+            <w:tcW w:w="506" w:type="pct"/>
+            <w:tcBorders>
+              <w:top w:val="nil"/>
+              <w:left w:val="nil"/>
+              <w:bottom w:val="single" w:sz="4" w:space="0" w:color="auto"/>
+              <w:right w:val="single" w:sz="4" w:space="0" w:color="auto"/>
+            </w:tcBorders>
+            <w:shd w:val="clear" w:color="auto" w:fill="auto"/>
+            <w:noWrap/>
+            <w:vAlign w:val="center"/>
+            <w:hideMark/>
+          </w:tcPr>
+          <w:p>
+            <w:pPr>
+              <w:spacing w:after="0" w:line="240" w:lineRule="auto"/>
+              <w:jc w:val="center"/>
+              <w:rPr>
+                <w:rFonts w:ascii="Calibri" w:eastAsia="Times New Roman" w:hAnsi="Calibri" w:cs="Calibri"/>
+                <w:color w:val="000000"/>
+                <w:lang w:eastAsia="fr-FR"/>
+              </w:rPr>
+            </w:pPr>
+            <w:r>
+              <w:rPr>
+                <w:rFonts w:ascii="Calibri" w:eastAsia="Times New Roman" w:hAnsi="Calibri" w:cs="Calibri"/>
+                <w:color w:val="000000"/>
+                <w:lang w:eastAsia="fr-FR"/>
+              </w:rPr>
+              <w:t>x</w:t>
+            </w:r>
+          </w:p>
+        </w:tc>
+      </w:tr>
+      <w:tr>
+        <w:trPr>
+          <w:trHeight w:val="300"/>
+        </w:trPr>
+        <w:tc>
+          <w:tcPr>
+            <w:tcW w:w="506" w:type="pct"/>
+            <w:tcBorders>
+              <w:top w:val="nil"/>
+              <w:left w:val="single" w:sz="4" w:space="0" w:color="auto"/>
+              <w:bottom w:val="single" w:sz="4" w:space="0" w:color="auto"/>
+              <w:right w:val="single" w:sz="4" w:space="0" w:color="auto"/>
+            </w:tcBorders>
+            <w:shd w:val="clear" w:color="auto" w:fill="auto"/>
+            <w:noWrap/>
+            <w:vAlign w:val="center"/>
+            <w:hideMark/>
+          </w:tcPr>
+          <w:p>
+            <w:pPr>
+              <w:spacing w:after="0" w:line="240" w:lineRule="auto"/>
+              <w:jc w:val="center"/>
+              <w:rPr>
+                <w:rFonts w:ascii="Calibri" w:eastAsia="Times New Roman" w:hAnsi="Calibri" w:cs="Calibri"/>
+                <w:color w:val="000000"/>
+                <w:lang w:eastAsia="fr-FR"/>
+              </w:rPr>
+            </w:pPr>
+            <w:r>
+              <w:rPr>
+                <w:rFonts w:ascii="Calibri" w:eastAsia="Times New Roman" w:hAnsi="Calibri" w:cs="Calibri"/>
+                <w:color w:val="000000"/>
+                <w:lang w:eastAsia="fr-FR"/>
+              </w:rPr>
+              <w:t>L'utilisateur veut voir des agents</w:t>
+            </w:r>
+          </w:p>
+        </w:tc>
+        <w:tc>
+          <w:tcPr>
+            <w:tcW w:w="1013" w:type="pct"/>
+            <w:tcBorders>
+              <w:top w:val="nil"/>
+              <w:left w:val="nil"/>
+              <w:bottom w:val="single" w:sz="4" w:space="0" w:color="auto"/>
+              <w:right w:val="single" w:sz="4" w:space="0" w:color="auto"/>
+            </w:tcBorders>
+            <w:shd w:val="clear" w:color="000000" w:fill="558ED5"/>
+            <w:noWrap/>
+            <w:vAlign w:val="center"/>
+            <w:hideMark/>
+          </w:tcPr>
+          <w:p>
+            <w:pPr>
+              <w:spacing w:after="0" w:line="240" w:lineRule="auto"/>
+              <w:jc w:val="center"/>
+              <w:rPr>
+                <w:rFonts w:ascii="Calibri" w:eastAsia="Times New Roman" w:hAnsi="Calibri" w:cs="Calibri"/>
+                <w:color w:val="000000"/>
+                <w:lang w:eastAsia="fr-FR"/>
+              </w:rPr>
+            </w:pPr>
+            <w:r>
+              <w:rPr>
+                <w:rFonts w:ascii="Calibri" w:eastAsia="Times New Roman" w:hAnsi="Calibri" w:cs="Calibri"/>
+                <w:color w:val="000000"/>
+                <w:lang w:eastAsia="fr-FR"/>
+              </w:rPr>
+              <w:t>Coder les zombies</w:t>
+            </w:r>
+          </w:p>
+        </w:tc>
+        <w:tc>
+          <w:tcPr>
+            <w:tcW w:w="316" w:type="pct"/>
+            <w:tcBorders>
+              <w:top w:val="nil"/>
+              <w:left w:val="nil"/>
+              <w:bottom w:val="single" w:sz="4" w:space="0" w:color="auto"/>
+              <w:right w:val="single" w:sz="4" w:space="0" w:color="auto"/>
+            </w:tcBorders>
+            <w:shd w:val="clear" w:color="auto" w:fill="auto"/>
+            <w:noWrap/>
+            <w:vAlign w:val="center"/>
+            <w:hideMark/>
+          </w:tcPr>
+          <w:p>
+            <w:pPr>
+              <w:spacing w:after="0" w:line="240" w:lineRule="auto"/>
+              <w:jc w:val="center"/>
+              <w:rPr>
+                <w:rFonts w:ascii="Calibri" w:eastAsia="Times New Roman" w:hAnsi="Calibri" w:cs="Calibri"/>
+                <w:color w:val="000000"/>
+                <w:lang w:eastAsia="fr-FR"/>
+              </w:rPr>
+            </w:pPr>
+            <w:r>
+              <w:rPr>
+                <w:rFonts w:ascii="Calibri" w:eastAsia="Times New Roman" w:hAnsi="Calibri" w:cs="Calibri"/>
+                <w:color w:val="000000"/>
+                <w:lang w:eastAsia="fr-FR"/>
+              </w:rPr>
+              <w:t>4</w:t>
+            </w:r>
+          </w:p>
+        </w:tc>
+        <w:tc>
+          <w:tcPr>
+            <w:tcW w:w="317" w:type="pct"/>
+            <w:tcBorders>
+              <w:top w:val="nil"/>
+              <w:left w:val="nil"/>
+              <w:bottom w:val="single" w:sz="4" w:space="0" w:color="auto"/>
+              <w:right w:val="single" w:sz="4" w:space="0" w:color="auto"/>
+            </w:tcBorders>
+            <w:shd w:val="clear" w:color="auto" w:fill="auto"/>
+            <w:noWrap/>
+            <w:vAlign w:val="center"/>
+            <w:hideMark/>
+          </w:tcPr>
+          <w:p>
+            <w:pPr>
+              <w:spacing w:after="0" w:line="240" w:lineRule="auto"/>
+              <w:jc w:val="center"/>
+              <w:rPr>
+                <w:rFonts w:ascii="Calibri" w:eastAsia="Times New Roman" w:hAnsi="Calibri" w:cs="Calibri"/>
+                <w:color w:val="000000"/>
+                <w:lang w:eastAsia="fr-FR"/>
+              </w:rPr>
+            </w:pPr>
+            <w:r>
+              <w:rPr>
+                <w:rFonts w:ascii="Calibri" w:eastAsia="Times New Roman" w:hAnsi="Calibri" w:cs="Calibri"/>
+                <w:color w:val="000000"/>
+                <w:lang w:eastAsia="fr-FR"/>
+              </w:rPr>
+              <w:t>4</w:t>
+            </w:r>
+          </w:p>
+        </w:tc>
+        <w:tc>
+          <w:tcPr>
+            <w:tcW w:w="316" w:type="pct"/>
+            <w:tcBorders>
+              <w:top w:val="nil"/>
+              <w:left w:val="nil"/>
+              <w:bottom w:val="single" w:sz="4" w:space="0" w:color="auto"/>
+              <w:right w:val="single" w:sz="4" w:space="0" w:color="auto"/>
+            </w:tcBorders>
+            <w:shd w:val="clear" w:color="auto" w:fill="auto"/>
+            <w:noWrap/>
+            <w:vAlign w:val="center"/>
+            <w:hideMark/>
+          </w:tcPr>
+          <w:p>
+            <w:pPr>
+              <w:spacing w:after="0" w:line="240" w:lineRule="auto"/>
+              <w:jc w:val="center"/>
+              <w:rPr>
+                <w:rFonts w:ascii="Calibri" w:eastAsia="Times New Roman" w:hAnsi="Calibri" w:cs="Calibri"/>
+                <w:color w:val="000000"/>
+                <w:lang w:eastAsia="fr-FR"/>
+              </w:rPr>
+            </w:pPr>
+            <w:r>
+              <w:rPr>
+                <w:rFonts w:ascii="Calibri" w:eastAsia="Times New Roman" w:hAnsi="Calibri" w:cs="Calibri"/>
+                <w:color w:val="000000"/>
+                <w:lang w:eastAsia="fr-FR"/>
+              </w:rPr>
+              <w:t>4</w:t>
+            </w:r>
+          </w:p>
+        </w:tc>
+        <w:tc>
+          <w:tcPr>
+            <w:tcW w:w="317" w:type="pct"/>
+            <w:tcBorders>
+              <w:top w:val="nil"/>
+              <w:left w:val="nil"/>
+              <w:bottom w:val="single" w:sz="4" w:space="0" w:color="auto"/>
+              <w:right w:val="single" w:sz="4" w:space="0" w:color="auto"/>
+            </w:tcBorders>
+            <w:shd w:val="clear" w:color="auto" w:fill="auto"/>
+            <w:noWrap/>
+            <w:vAlign w:val="center"/>
+            <w:hideMark/>
+          </w:tcPr>
+          <w:p>
+            <w:pPr>
+              <w:spacing w:after="0" w:line="240" w:lineRule="auto"/>
+              <w:jc w:val="center"/>
+              <w:rPr>
+                <w:rFonts w:ascii="Calibri" w:eastAsia="Times New Roman" w:hAnsi="Calibri" w:cs="Calibri"/>
+                <w:color w:val="000000"/>
+                <w:lang w:eastAsia="fr-FR"/>
+              </w:rPr>
+            </w:pPr>
+            <w:r>
+              <w:rPr>
+                <w:rFonts w:ascii="Calibri" w:eastAsia="Times New Roman" w:hAnsi="Calibri" w:cs="Calibri"/>
+                <w:color w:val="000000"/>
+                <w:lang w:eastAsia="fr-FR"/>
+              </w:rPr>
+              <w:t>0</w:t>
+            </w:r>
+          </w:p>
+        </w:tc>
+        <w:tc>
+          <w:tcPr>
+            <w:tcW w:w="316" w:type="pct"/>
+            <w:tcBorders>
+              <w:top w:val="nil"/>
+              <w:left w:val="nil"/>
+              <w:bottom w:val="single" w:sz="4" w:space="0" w:color="auto"/>
+              <w:right w:val="single" w:sz="4" w:space="0" w:color="auto"/>
+            </w:tcBorders>
+            <w:shd w:val="clear" w:color="auto" w:fill="auto"/>
+            <w:noWrap/>
+            <w:vAlign w:val="center"/>
+            <w:hideMark/>
+          </w:tcPr>
+          <w:p>
+            <w:pPr>
+              <w:spacing w:after="0" w:line="240" w:lineRule="auto"/>
+              <w:jc w:val="center"/>
+              <w:rPr>
+                <w:rFonts w:ascii="Calibri" w:eastAsia="Times New Roman" w:hAnsi="Calibri" w:cs="Calibri"/>
+                <w:color w:val="000000"/>
+                <w:lang w:eastAsia="fr-FR"/>
+              </w:rPr>
+            </w:pPr>
+            <w:r>
+              <w:rPr>
+                <w:rFonts w:ascii="Calibri" w:eastAsia="Times New Roman" w:hAnsi="Calibri" w:cs="Calibri"/>
+                <w:color w:val="000000"/>
+                <w:lang w:eastAsia="fr-FR"/>
+              </w:rPr>
+              <w:t>0</w:t>
+            </w:r>
+          </w:p>
+        </w:tc>
+        <w:tc>
+          <w:tcPr>
+            <w:tcW w:w="317" w:type="pct"/>
+            <w:tcBorders>
+              <w:top w:val="nil"/>
+              <w:left w:val="nil"/>
+              <w:bottom w:val="single" w:sz="4" w:space="0" w:color="auto"/>
+              <w:right w:val="single" w:sz="4" w:space="0" w:color="auto"/>
+            </w:tcBorders>
+            <w:shd w:val="clear" w:color="auto" w:fill="auto"/>
+            <w:noWrap/>
+            <w:vAlign w:val="center"/>
+            <w:hideMark/>
+          </w:tcPr>
+          <w:p>
+            <w:pPr>
+              <w:spacing w:after="0" w:line="240" w:lineRule="auto"/>
+              <w:jc w:val="center"/>
+              <w:rPr>
+                <w:rFonts w:ascii="Calibri" w:eastAsia="Times New Roman" w:hAnsi="Calibri" w:cs="Calibri"/>
+                <w:color w:val="000000"/>
+                <w:lang w:eastAsia="fr-FR"/>
+              </w:rPr>
+            </w:pPr>
+            <w:r>
+              <w:rPr>
+                <w:rFonts w:ascii="Calibri" w:eastAsia="Times New Roman" w:hAnsi="Calibri" w:cs="Calibri"/>
+                <w:color w:val="000000"/>
+                <w:lang w:eastAsia="fr-FR"/>
+              </w:rPr>
+              <w:t>0</w:t>
+            </w:r>
+          </w:p>
+        </w:tc>
+        <w:tc>
+          <w:tcPr>
+            <w:tcW w:w="316" w:type="pct"/>
+            <w:tcBorders>
+              <w:top w:val="nil"/>
+              <w:left w:val="nil"/>
+              <w:bottom w:val="single" w:sz="4" w:space="0" w:color="auto"/>
+              <w:right w:val="single" w:sz="4" w:space="0" w:color="auto"/>
+            </w:tcBorders>
+            <w:shd w:val="clear" w:color="auto" w:fill="auto"/>
+            <w:noWrap/>
+            <w:vAlign w:val="center"/>
+            <w:hideMark/>
+          </w:tcPr>
+          <w:p>
+            <w:pPr>
+              <w:spacing w:after="0" w:line="240" w:lineRule="auto"/>
+              <w:jc w:val="center"/>
+              <w:rPr>
+                <w:rFonts w:ascii="Calibri" w:eastAsia="Times New Roman" w:hAnsi="Calibri" w:cs="Calibri"/>
+                <w:color w:val="000000"/>
+                <w:lang w:eastAsia="fr-FR"/>
+              </w:rPr>
+            </w:pPr>
+            <w:r>
+              <w:rPr>
+                <w:rFonts w:ascii="Calibri" w:eastAsia="Times New Roman" w:hAnsi="Calibri" w:cs="Calibri"/>
+                <w:color w:val="000000"/>
+                <w:lang w:eastAsia="fr-FR"/>
+              </w:rPr>
+              <w:t>0</w:t>
+            </w:r>
+          </w:p>
+        </w:tc>
+        <w:tc>
+          <w:tcPr>
+            <w:tcW w:w="380" w:type="pct"/>
+            <w:tcBorders>
+              <w:top w:val="nil"/>
+              <w:left w:val="nil"/>
+              <w:bottom w:val="single" w:sz="4" w:space="0" w:color="auto"/>
+              <w:right w:val="single" w:sz="4" w:space="0" w:color="auto"/>
+            </w:tcBorders>
+            <w:shd w:val="clear" w:color="auto" w:fill="auto"/>
+            <w:noWrap/>
+            <w:vAlign w:val="center"/>
+            <w:hideMark/>
+          </w:tcPr>
+          <w:p>
+            <w:pPr>
+              <w:spacing w:after="0" w:line="240" w:lineRule="auto"/>
+              <w:jc w:val="center"/>
+              <w:rPr>
+                <w:rFonts w:ascii="Calibri" w:eastAsia="Times New Roman" w:hAnsi="Calibri" w:cs="Calibri"/>
+                <w:color w:val="000000"/>
+                <w:lang w:eastAsia="fr-FR"/>
+              </w:rPr>
+            </w:pPr>
+            <w:r>
+              <w:rPr>
+                <w:rFonts w:ascii="Calibri" w:eastAsia="Times New Roman" w:hAnsi="Calibri" w:cs="Calibri"/>
+                <w:color w:val="000000"/>
+                <w:lang w:eastAsia="fr-FR"/>
+              </w:rPr>
+              <w:t> </w:t>
+            </w:r>
+          </w:p>
+        </w:tc>
+        <w:tc>
+          <w:tcPr>
+            <w:tcW w:w="380" w:type="pct"/>
+            <w:tcBorders>
+              <w:top w:val="nil"/>
+              <w:left w:val="nil"/>
+              <w:bottom w:val="single" w:sz="4" w:space="0" w:color="auto"/>
+              <w:right w:val="single" w:sz="4" w:space="0" w:color="auto"/>
+            </w:tcBorders>
+            <w:shd w:val="clear" w:color="auto" w:fill="auto"/>
+            <w:noWrap/>
+            <w:vAlign w:val="center"/>
+            <w:hideMark/>
+          </w:tcPr>
+          <w:p>
+            <w:pPr>
+              <w:spacing w:after="0" w:line="240" w:lineRule="auto"/>
+              <w:jc w:val="center"/>
+              <w:rPr>
+                <w:rFonts w:ascii="Calibri" w:eastAsia="Times New Roman" w:hAnsi="Calibri" w:cs="Calibri"/>
+                <w:color w:val="000000"/>
+                <w:lang w:eastAsia="fr-FR"/>
+              </w:rPr>
+            </w:pPr>
+            <w:r>
+              <w:rPr>
+                <w:rFonts w:ascii="Calibri" w:eastAsia="Times New Roman" w:hAnsi="Calibri" w:cs="Calibri"/>
+                <w:color w:val="000000"/>
+                <w:lang w:eastAsia="fr-FR"/>
+              </w:rPr>
+              <w:t> </w:t>
+            </w:r>
+          </w:p>
+        </w:tc>
+        <w:tc>
+          <w:tcPr>
+            <w:tcW w:w="506" w:type="pct"/>
+            <w:tcBorders>
+              <w:top w:val="nil"/>
+              <w:left w:val="nil"/>
+              <w:bottom w:val="single" w:sz="4" w:space="0" w:color="auto"/>
+              <w:right w:val="single" w:sz="4" w:space="0" w:color="auto"/>
+            </w:tcBorders>
+            <w:shd w:val="clear" w:color="auto" w:fill="auto"/>
+            <w:noWrap/>
+            <w:vAlign w:val="center"/>
+            <w:hideMark/>
+          </w:tcPr>
+          <w:p>
+            <w:pPr>
+              <w:spacing w:after="0" w:line="240" w:lineRule="auto"/>
+              <w:jc w:val="center"/>
+              <w:rPr>
+                <w:rFonts w:ascii="Calibri" w:eastAsia="Times New Roman" w:hAnsi="Calibri" w:cs="Calibri"/>
+                <w:color w:val="000000"/>
+                <w:lang w:eastAsia="fr-FR"/>
+              </w:rPr>
+            </w:pPr>
+            <w:r>
+              <w:rPr>
+                <w:rFonts w:ascii="Calibri" w:eastAsia="Times New Roman" w:hAnsi="Calibri" w:cs="Calibri"/>
+                <w:color w:val="000000"/>
+                <w:lang w:eastAsia="fr-FR"/>
+              </w:rPr>
+              <w:t>x</w:t>
+            </w:r>
+          </w:p>
+        </w:tc>
+      </w:tr>
+      <w:tr>
+        <w:trPr>
+          <w:trHeight w:val="300"/>
+        </w:trPr>
+        <w:tc>
+          <w:tcPr>
+            <w:tcW w:w="506" w:type="pct"/>
+            <w:tcBorders>
+              <w:top w:val="nil"/>
+              <w:left w:val="single" w:sz="4" w:space="0" w:color="auto"/>
+              <w:bottom w:val="single" w:sz="4" w:space="0" w:color="auto"/>
+              <w:right w:val="single" w:sz="4" w:space="0" w:color="auto"/>
+            </w:tcBorders>
+            <w:shd w:val="clear" w:color="auto" w:fill="auto"/>
+            <w:noWrap/>
+            <w:vAlign w:val="center"/>
+            <w:hideMark/>
+          </w:tcPr>
+          <w:p>
+            <w:pPr>
+              <w:spacing w:after="0" w:line="240" w:lineRule="auto"/>
+              <w:jc w:val="center"/>
+              <w:rPr>
+                <w:rFonts w:ascii="Calibri" w:eastAsia="Times New Roman" w:hAnsi="Calibri" w:cs="Calibri"/>
+                <w:color w:val="000000"/>
+                <w:lang w:eastAsia="fr-FR"/>
+              </w:rPr>
+            </w:pPr>
+            <w:r>
+              <w:rPr>
+                <w:rFonts w:ascii="Calibri" w:eastAsia="Times New Roman" w:hAnsi="Calibri" w:cs="Calibri"/>
+                <w:color w:val="000000"/>
+                <w:lang w:eastAsia="fr-FR"/>
+              </w:rPr>
+              <w:t> </w:t>
+            </w:r>
+          </w:p>
+        </w:tc>
+        <w:tc>
+          <w:tcPr>
+            <w:tcW w:w="1013" w:type="pct"/>
+            <w:tcBorders>
+              <w:top w:val="nil"/>
+              <w:left w:val="nil"/>
+              <w:bottom w:val="single" w:sz="4" w:space="0" w:color="auto"/>
+              <w:right w:val="single" w:sz="4" w:space="0" w:color="auto"/>
+            </w:tcBorders>
+            <w:shd w:val="clear" w:color="000000" w:fill="558ED5"/>
+            <w:noWrap/>
+            <w:vAlign w:val="center"/>
+            <w:hideMark/>
+          </w:tcPr>
+          <w:p>
+            <w:pPr>
+              <w:spacing w:after="0" w:line="240" w:lineRule="auto"/>
+              <w:jc w:val="center"/>
+              <w:rPr>
+                <w:rFonts w:ascii="Calibri" w:eastAsia="Times New Roman" w:hAnsi="Calibri" w:cs="Calibri"/>
+                <w:color w:val="000000"/>
+                <w:lang w:eastAsia="fr-FR"/>
+              </w:rPr>
+            </w:pPr>
+            <w:r>
+              <w:rPr>
+                <w:rFonts w:ascii="Calibri" w:eastAsia="Times New Roman" w:hAnsi="Calibri" w:cs="Calibri"/>
+                <w:color w:val="000000"/>
+                <w:lang w:eastAsia="fr-FR"/>
+              </w:rPr>
+              <w:t>Afficher les zombies</w:t>
+            </w:r>
+          </w:p>
+        </w:tc>
+        <w:tc>
+          <w:tcPr>
+            <w:tcW w:w="316" w:type="pct"/>
+            <w:tcBorders>
+              <w:top w:val="nil"/>
+              <w:left w:val="nil"/>
+              <w:bottom w:val="single" w:sz="4" w:space="0" w:color="auto"/>
+              <w:right w:val="single" w:sz="4" w:space="0" w:color="auto"/>
+            </w:tcBorders>
+            <w:shd w:val="clear" w:color="auto" w:fill="auto"/>
+            <w:noWrap/>
+            <w:vAlign w:val="center"/>
+            <w:hideMark/>
+          </w:tcPr>
+          <w:p>
+            <w:pPr>
+              <w:spacing w:after="0" w:line="240" w:lineRule="auto"/>
+              <w:jc w:val="center"/>
+              <w:rPr>
+                <w:rFonts w:ascii="Calibri" w:eastAsia="Times New Roman" w:hAnsi="Calibri" w:cs="Calibri"/>
+                <w:color w:val="000000"/>
+                <w:lang w:eastAsia="fr-FR"/>
+              </w:rPr>
+            </w:pPr>
+            <w:r>
+              <w:rPr>
+                <w:rFonts w:ascii="Calibri" w:eastAsia="Times New Roman" w:hAnsi="Calibri" w:cs="Calibri"/>
+                <w:color w:val="000000"/>
+                <w:lang w:eastAsia="fr-FR"/>
+              </w:rPr>
+              <w:t>2</w:t>
+            </w:r>
+          </w:p>
+        </w:tc>
+        <w:tc>
+          <w:tcPr>
+            <w:tcW w:w="317" w:type="pct"/>
+            <w:tcBorders>
+              <w:top w:val="nil"/>
+              <w:left w:val="nil"/>
+              <w:bottom w:val="single" w:sz="4" w:space="0" w:color="auto"/>
+              <w:right w:val="single" w:sz="4" w:space="0" w:color="auto"/>
+            </w:tcBorders>
+            <w:shd w:val="clear" w:color="auto" w:fill="auto"/>
+            <w:noWrap/>
+            <w:vAlign w:val="center"/>
+            <w:hideMark/>
+          </w:tcPr>
+          <w:p>
+            <w:pPr>
+              <w:spacing w:after="0" w:line="240" w:lineRule="auto"/>
+              <w:jc w:val="center"/>
+              <w:rPr>
+                <w:rFonts w:ascii="Calibri" w:eastAsia="Times New Roman" w:hAnsi="Calibri" w:cs="Calibri"/>
+                <w:color w:val="000000"/>
+                <w:lang w:eastAsia="fr-FR"/>
+              </w:rPr>
+            </w:pPr>
+            <w:r>
+              <w:rPr>
+                <w:rFonts w:ascii="Calibri" w:eastAsia="Times New Roman" w:hAnsi="Calibri" w:cs="Calibri"/>
+                <w:color w:val="000000"/>
+                <w:lang w:eastAsia="fr-FR"/>
+              </w:rPr>
+              <w:t>2</w:t>
+            </w:r>
+          </w:p>
+        </w:tc>
+        <w:tc>
+          <w:tcPr>
+            <w:tcW w:w="316" w:type="pct"/>
+            <w:tcBorders>
+              <w:top w:val="nil"/>
+              <w:left w:val="nil"/>
+              <w:bottom w:val="single" w:sz="4" w:space="0" w:color="auto"/>
+              <w:right w:val="single" w:sz="4" w:space="0" w:color="auto"/>
+            </w:tcBorders>
+            <w:shd w:val="clear" w:color="auto" w:fill="auto"/>
+            <w:noWrap/>
+            <w:vAlign w:val="center"/>
+            <w:hideMark/>
+          </w:tcPr>
+          <w:p>
+            <w:pPr>
+              <w:spacing w:after="0" w:line="240" w:lineRule="auto"/>
+              <w:jc w:val="center"/>
+              <w:rPr>
+                <w:rFonts w:ascii="Calibri" w:eastAsia="Times New Roman" w:hAnsi="Calibri" w:cs="Calibri"/>
+                <w:color w:val="000000"/>
+                <w:lang w:eastAsia="fr-FR"/>
+              </w:rPr>
+            </w:pPr>
+            <w:r>
+              <w:rPr>
+                <w:rFonts w:ascii="Calibri" w:eastAsia="Times New Roman" w:hAnsi="Calibri" w:cs="Calibri"/>
+                <w:color w:val="000000"/>
+                <w:lang w:eastAsia="fr-FR"/>
+              </w:rPr>
+              <w:t>2</w:t>
+            </w:r>
+          </w:p>
+        </w:tc>
+        <w:tc>
+          <w:tcPr>
+            <w:tcW w:w="317" w:type="pct"/>
+            <w:tcBorders>
+              <w:top w:val="nil"/>
+              <w:left w:val="nil"/>
+              <w:bottom w:val="single" w:sz="4" w:space="0" w:color="auto"/>
+              <w:right w:val="single" w:sz="4" w:space="0" w:color="auto"/>
+            </w:tcBorders>
+            <w:shd w:val="clear" w:color="auto" w:fill="auto"/>
+            <w:noWrap/>
+            <w:vAlign w:val="center"/>
+            <w:hideMark/>
+          </w:tcPr>
+          <w:p>
+            <w:pPr>
+              <w:spacing w:after="0" w:line="240" w:lineRule="auto"/>
+              <w:jc w:val="center"/>
+              <w:rPr>
+                <w:rFonts w:ascii="Calibri" w:eastAsia="Times New Roman" w:hAnsi="Calibri" w:cs="Calibri"/>
+                <w:color w:val="000000"/>
+                <w:lang w:eastAsia="fr-FR"/>
+              </w:rPr>
+            </w:pPr>
+            <w:r>
+              <w:rPr>
+                <w:rFonts w:ascii="Calibri" w:eastAsia="Times New Roman" w:hAnsi="Calibri" w:cs="Calibri"/>
+                <w:color w:val="000000"/>
+                <w:lang w:eastAsia="fr-FR"/>
+              </w:rPr>
+              <w:t>0</w:t>
+            </w:r>
+          </w:p>
+        </w:tc>
+        <w:tc>
+          <w:tcPr>
+            <w:tcW w:w="316" w:type="pct"/>
+            <w:tcBorders>
+              <w:top w:val="nil"/>
+              <w:left w:val="nil"/>
+              <w:bottom w:val="single" w:sz="4" w:space="0" w:color="auto"/>
+              <w:right w:val="single" w:sz="4" w:space="0" w:color="auto"/>
+            </w:tcBorders>
+            <w:shd w:val="clear" w:color="auto" w:fill="auto"/>
+            <w:noWrap/>
+            <w:vAlign w:val="center"/>
+            <w:hideMark/>
+          </w:tcPr>
+          <w:p>
+            <w:pPr>
+              <w:spacing w:after="0" w:line="240" w:lineRule="auto"/>
+              <w:jc w:val="center"/>
+              <w:rPr>
+                <w:rFonts w:ascii="Calibri" w:eastAsia="Times New Roman" w:hAnsi="Calibri" w:cs="Calibri"/>
+                <w:color w:val="000000"/>
+                <w:lang w:eastAsia="fr-FR"/>
+              </w:rPr>
+            </w:pPr>
+            <w:r>
+              <w:rPr>
+                <w:rFonts w:ascii="Calibri" w:eastAsia="Times New Roman" w:hAnsi="Calibri" w:cs="Calibri"/>
+                <w:color w:val="000000"/>
+                <w:lang w:eastAsia="fr-FR"/>
+              </w:rPr>
+              <w:t>0</w:t>
+            </w:r>
+          </w:p>
+        </w:tc>
+        <w:tc>
+          <w:tcPr>
+            <w:tcW w:w="317" w:type="pct"/>
+            <w:tcBorders>
+              <w:top w:val="nil"/>
+              <w:left w:val="nil"/>
+              <w:bottom w:val="single" w:sz="4" w:space="0" w:color="auto"/>
+              <w:right w:val="single" w:sz="4" w:space="0" w:color="auto"/>
+            </w:tcBorders>
+            <w:shd w:val="clear" w:color="auto" w:fill="auto"/>
+            <w:noWrap/>
+            <w:vAlign w:val="center"/>
+            <w:hideMark/>
+          </w:tcPr>
+          <w:p>
+            <w:pPr>
+              <w:spacing w:after="0" w:line="240" w:lineRule="auto"/>
+              <w:jc w:val="center"/>
+              <w:rPr>
+                <w:rFonts w:ascii="Calibri" w:eastAsia="Times New Roman" w:hAnsi="Calibri" w:cs="Calibri"/>
+                <w:color w:val="000000"/>
+                <w:lang w:eastAsia="fr-FR"/>
+              </w:rPr>
+            </w:pPr>
+            <w:r>
+              <w:rPr>
+                <w:rFonts w:ascii="Calibri" w:eastAsia="Times New Roman" w:hAnsi="Calibri" w:cs="Calibri"/>
+                <w:color w:val="000000"/>
+                <w:lang w:eastAsia="fr-FR"/>
+              </w:rPr>
+              <w:t>0</w:t>
+            </w:r>
+          </w:p>
+        </w:tc>
+        <w:tc>
+          <w:tcPr>
+            <w:tcW w:w="316" w:type="pct"/>
+            <w:tcBorders>
+              <w:top w:val="nil"/>
+              <w:left w:val="nil"/>
+              <w:bottom w:val="single" w:sz="4" w:space="0" w:color="auto"/>
+              <w:right w:val="single" w:sz="4" w:space="0" w:color="auto"/>
+            </w:tcBorders>
+            <w:shd w:val="clear" w:color="auto" w:fill="auto"/>
+            <w:noWrap/>
+            <w:vAlign w:val="center"/>
+            <w:hideMark/>
+          </w:tcPr>
+          <w:p>
+            <w:pPr>
+              <w:spacing w:after="0" w:line="240" w:lineRule="auto"/>
+              <w:jc w:val="center"/>
+              <w:rPr>
+                <w:rFonts w:ascii="Calibri" w:eastAsia="Times New Roman" w:hAnsi="Calibri" w:cs="Calibri"/>
+                <w:color w:val="000000"/>
+                <w:lang w:eastAsia="fr-FR"/>
+              </w:rPr>
+            </w:pPr>
+            <w:r>
+              <w:rPr>
+                <w:rFonts w:ascii="Calibri" w:eastAsia="Times New Roman" w:hAnsi="Calibri" w:cs="Calibri"/>
+                <w:color w:val="000000"/>
+                <w:lang w:eastAsia="fr-FR"/>
+              </w:rPr>
+              <w:t>0</w:t>
+            </w:r>
+          </w:p>
+        </w:tc>
+        <w:tc>
+          <w:tcPr>
+            <w:tcW w:w="380" w:type="pct"/>
+            <w:tcBorders>
+              <w:top w:val="nil"/>
+              <w:left w:val="nil"/>
+              <w:bottom w:val="single" w:sz="4" w:space="0" w:color="auto"/>
+              <w:right w:val="single" w:sz="4" w:space="0" w:color="auto"/>
+            </w:tcBorders>
+            <w:shd w:val="clear" w:color="auto" w:fill="auto"/>
+            <w:noWrap/>
+            <w:vAlign w:val="center"/>
+            <w:hideMark/>
+          </w:tcPr>
+          <w:p>
+            <w:pPr>
+              <w:spacing w:after="0" w:line="240" w:lineRule="auto"/>
+              <w:jc w:val="center"/>
+              <w:rPr>
+                <w:rFonts w:ascii="Calibri" w:eastAsia="Times New Roman" w:hAnsi="Calibri" w:cs="Calibri"/>
+                <w:color w:val="000000"/>
+                <w:lang w:eastAsia="fr-FR"/>
+              </w:rPr>
+            </w:pPr>
+            <w:r>
+              <w:rPr>
+                <w:rFonts w:ascii="Calibri" w:eastAsia="Times New Roman" w:hAnsi="Calibri" w:cs="Calibri"/>
+                <w:color w:val="000000"/>
+                <w:lang w:eastAsia="fr-FR"/>
+              </w:rPr>
+              <w:t> </w:t>
+            </w:r>
+          </w:p>
+        </w:tc>
+        <w:tc>
+          <w:tcPr>
+            <w:tcW w:w="380" w:type="pct"/>
+            <w:tcBorders>
+              <w:top w:val="nil"/>
+              <w:left w:val="nil"/>
+              <w:bottom w:val="single" w:sz="4" w:space="0" w:color="auto"/>
+              <w:right w:val="single" w:sz="4" w:space="0" w:color="auto"/>
+            </w:tcBorders>
+            <w:shd w:val="clear" w:color="auto" w:fill="auto"/>
+            <w:noWrap/>
+            <w:vAlign w:val="center"/>
+            <w:hideMark/>
+          </w:tcPr>
+          <w:p>
+            <w:pPr>
+              <w:spacing w:after="0" w:line="240" w:lineRule="auto"/>
+              <w:jc w:val="center"/>
+              <w:rPr>
+                <w:rFonts w:ascii="Calibri" w:eastAsia="Times New Roman" w:hAnsi="Calibri" w:cs="Calibri"/>
+                <w:color w:val="000000"/>
+                <w:lang w:eastAsia="fr-FR"/>
+              </w:rPr>
+            </w:pPr>
+            <w:r>
+              <w:rPr>
+                <w:rFonts w:ascii="Calibri" w:eastAsia="Times New Roman" w:hAnsi="Calibri" w:cs="Calibri"/>
+                <w:color w:val="000000"/>
+                <w:lang w:eastAsia="fr-FR"/>
+              </w:rPr>
+              <w:t> </w:t>
+            </w:r>
+          </w:p>
+        </w:tc>
+        <w:tc>
+          <w:tcPr>
+            <w:tcW w:w="506" w:type="pct"/>
+            <w:tcBorders>
+              <w:top w:val="nil"/>
+              <w:left w:val="nil"/>
+              <w:bottom w:val="single" w:sz="4" w:space="0" w:color="auto"/>
+              <w:right w:val="single" w:sz="4" w:space="0" w:color="auto"/>
+            </w:tcBorders>
+            <w:shd w:val="clear" w:color="auto" w:fill="auto"/>
+            <w:noWrap/>
+            <w:vAlign w:val="center"/>
+            <w:hideMark/>
+          </w:tcPr>
+          <w:p>
+            <w:pPr>
+              <w:spacing w:after="0" w:line="240" w:lineRule="auto"/>
+              <w:jc w:val="center"/>
+              <w:rPr>
+                <w:rFonts w:ascii="Calibri" w:eastAsia="Times New Roman" w:hAnsi="Calibri" w:cs="Calibri"/>
+                <w:color w:val="000000"/>
+                <w:lang w:eastAsia="fr-FR"/>
+              </w:rPr>
+            </w:pPr>
+            <w:r>
+              <w:rPr>
+                <w:rFonts w:ascii="Calibri" w:eastAsia="Times New Roman" w:hAnsi="Calibri" w:cs="Calibri"/>
+                <w:color w:val="000000"/>
+                <w:lang w:eastAsia="fr-FR"/>
+              </w:rPr>
+              <w:t>x</w:t>
+            </w:r>
+          </w:p>
+        </w:tc>
+      </w:tr>
+      <w:tr>
+        <w:trPr>
+          <w:trHeight w:val="300"/>
+        </w:trPr>
+        <w:tc>
+          <w:tcPr>
+            <w:tcW w:w="506" w:type="pct"/>
+            <w:tcBorders>
+              <w:top w:val="nil"/>
+              <w:left w:val="single" w:sz="4" w:space="0" w:color="auto"/>
+              <w:bottom w:val="single" w:sz="4" w:space="0" w:color="auto"/>
+              <w:right w:val="single" w:sz="4" w:space="0" w:color="auto"/>
+            </w:tcBorders>
+            <w:shd w:val="clear" w:color="auto" w:fill="auto"/>
+            <w:noWrap/>
+            <w:vAlign w:val="center"/>
+            <w:hideMark/>
+          </w:tcPr>
+          <w:p>
+            <w:pPr>
+              <w:spacing w:after="0" w:line="240" w:lineRule="auto"/>
+              <w:jc w:val="center"/>
+              <w:rPr>
+                <w:rFonts w:ascii="Calibri" w:eastAsia="Times New Roman" w:hAnsi="Calibri" w:cs="Calibri"/>
+                <w:color w:val="000000"/>
+                <w:lang w:eastAsia="fr-FR"/>
+              </w:rPr>
+            </w:pPr>
+            <w:r>
+              <w:rPr>
+                <w:rFonts w:ascii="Calibri" w:eastAsia="Times New Roman" w:hAnsi="Calibri" w:cs="Calibri"/>
+                <w:color w:val="000000"/>
+                <w:lang w:eastAsia="fr-FR"/>
+              </w:rPr>
+              <w:t>L'utilisateur veut voir des prédateurs et des proies</w:t>
+            </w:r>
+          </w:p>
+        </w:tc>
+        <w:tc>
+          <w:tcPr>
+            <w:tcW w:w="1013" w:type="pct"/>
+            <w:tcBorders>
+              <w:top w:val="nil"/>
+              <w:left w:val="nil"/>
+              <w:bottom w:val="single" w:sz="4" w:space="0" w:color="auto"/>
+              <w:right w:val="single" w:sz="4" w:space="0" w:color="auto"/>
+            </w:tcBorders>
+            <w:shd w:val="clear" w:color="000000" w:fill="538DD5"/>
+            <w:noWrap/>
+            <w:vAlign w:val="center"/>
+            <w:hideMark/>
+          </w:tcPr>
+          <w:p>
+            <w:pPr>
+              <w:spacing w:after="0" w:line="240" w:lineRule="auto"/>
+              <w:jc w:val="center"/>
+              <w:rPr>
+                <w:rFonts w:ascii="Calibri" w:eastAsia="Times New Roman" w:hAnsi="Calibri" w:cs="Calibri"/>
+                <w:color w:val="000000"/>
+                <w:lang w:eastAsia="fr-FR"/>
+              </w:rPr>
+            </w:pPr>
+            <w:r>
+              <w:rPr>
+                <w:rFonts w:ascii="Calibri" w:eastAsia="Times New Roman" w:hAnsi="Calibri" w:cs="Calibri"/>
+                <w:color w:val="000000"/>
+                <w:lang w:eastAsia="fr-FR"/>
+              </w:rPr>
+              <w:t>Coder les zombies qui tuent les humains</w:t>
+            </w:r>
+          </w:p>
+        </w:tc>
+        <w:tc>
+          <w:tcPr>
+            <w:tcW w:w="316" w:type="pct"/>
+            <w:tcBorders>
+              <w:top w:val="nil"/>
+              <w:left w:val="nil"/>
+              <w:bottom w:val="single" w:sz="4" w:space="0" w:color="auto"/>
+              <w:right w:val="single" w:sz="4" w:space="0" w:color="auto"/>
+            </w:tcBorders>
+            <w:shd w:val="clear" w:color="auto" w:fill="auto"/>
+            <w:noWrap/>
+            <w:vAlign w:val="center"/>
+            <w:hideMark/>
+          </w:tcPr>
+          <w:p>
+            <w:pPr>
+              <w:spacing w:after="0" w:line="240" w:lineRule="auto"/>
+              <w:jc w:val="center"/>
+              <w:rPr>
+                <w:rFonts w:ascii="Calibri" w:eastAsia="Times New Roman" w:hAnsi="Calibri" w:cs="Calibri"/>
+                <w:color w:val="000000"/>
+                <w:lang w:eastAsia="fr-FR"/>
+              </w:rPr>
+            </w:pPr>
+            <w:r>
+              <w:rPr>
+                <w:rFonts w:ascii="Calibri" w:eastAsia="Times New Roman" w:hAnsi="Calibri" w:cs="Calibri"/>
+                <w:color w:val="000000"/>
+                <w:lang w:eastAsia="fr-FR"/>
+              </w:rPr>
+              <w:t>2</w:t>
+            </w:r>
+          </w:p>
+        </w:tc>
+        <w:tc>
+          <w:tcPr>
+            <w:tcW w:w="317" w:type="pct"/>
+            <w:tcBorders>
+              <w:top w:val="nil"/>
+              <w:left w:val="nil"/>
+              <w:bottom w:val="single" w:sz="4" w:space="0" w:color="auto"/>
+              <w:right w:val="single" w:sz="4" w:space="0" w:color="auto"/>
+            </w:tcBorders>
+            <w:shd w:val="clear" w:color="auto" w:fill="auto"/>
+            <w:noWrap/>
+            <w:vAlign w:val="center"/>
+            <w:hideMark/>
+          </w:tcPr>
+          <w:p>
+            <w:pPr>
+              <w:spacing w:after="0" w:line="240" w:lineRule="auto"/>
+              <w:jc w:val="center"/>
+              <w:rPr>
+                <w:rFonts w:ascii="Calibri" w:eastAsia="Times New Roman" w:hAnsi="Calibri" w:cs="Calibri"/>
+                <w:color w:val="000000"/>
+                <w:lang w:eastAsia="fr-FR"/>
+              </w:rPr>
+            </w:pPr>
+            <w:r>
+              <w:rPr>
+                <w:rFonts w:ascii="Calibri" w:eastAsia="Times New Roman" w:hAnsi="Calibri" w:cs="Calibri"/>
+                <w:color w:val="000000"/>
+                <w:lang w:eastAsia="fr-FR"/>
+              </w:rPr>
+              <w:t>2</w:t>
+            </w:r>
+          </w:p>
+        </w:tc>
+        <w:tc>
+          <w:tcPr>
+            <w:tcW w:w="316" w:type="pct"/>
+            <w:tcBorders>
+              <w:top w:val="nil"/>
+              <w:left w:val="nil"/>
+              <w:bottom w:val="single" w:sz="4" w:space="0" w:color="auto"/>
+              <w:right w:val="single" w:sz="4" w:space="0" w:color="auto"/>
+            </w:tcBorders>
+            <w:shd w:val="clear" w:color="auto" w:fill="auto"/>
+            <w:noWrap/>
+            <w:vAlign w:val="center"/>
+            <w:hideMark/>
+          </w:tcPr>
+          <w:p>
+            <w:pPr>
+              <w:spacing w:after="0" w:line="240" w:lineRule="auto"/>
+              <w:jc w:val="center"/>
+              <w:rPr>
+                <w:rFonts w:ascii="Calibri" w:eastAsia="Times New Roman" w:hAnsi="Calibri" w:cs="Calibri"/>
+                <w:color w:val="000000"/>
+                <w:lang w:eastAsia="fr-FR"/>
+              </w:rPr>
+            </w:pPr>
+            <w:r>
+              <w:rPr>
+                <w:rFonts w:ascii="Calibri" w:eastAsia="Times New Roman" w:hAnsi="Calibri" w:cs="Calibri"/>
+                <w:color w:val="000000"/>
+                <w:lang w:eastAsia="fr-FR"/>
+              </w:rPr>
+              <w:t>2</w:t>
+            </w:r>
+          </w:p>
+        </w:tc>
+        <w:tc>
+          <w:tcPr>
+            <w:tcW w:w="317" w:type="pct"/>
+            <w:tcBorders>
+              <w:top w:val="nil"/>
+              <w:left w:val="nil"/>
+              <w:bottom w:val="single" w:sz="4" w:space="0" w:color="auto"/>
+              <w:right w:val="single" w:sz="4" w:space="0" w:color="auto"/>
+            </w:tcBorders>
+            <w:shd w:val="clear" w:color="auto" w:fill="auto"/>
+            <w:noWrap/>
+            <w:vAlign w:val="center"/>
+            <w:hideMark/>
+          </w:tcPr>
+          <w:p>
+            <w:pPr>
+              <w:spacing w:after="0" w:line="240" w:lineRule="auto"/>
+              <w:jc w:val="center"/>
+              <w:rPr>
+                <w:rFonts w:ascii="Calibri" w:eastAsia="Times New Roman" w:hAnsi="Calibri" w:cs="Calibri"/>
+                <w:color w:val="000000"/>
+                <w:lang w:eastAsia="fr-FR"/>
+              </w:rPr>
+            </w:pPr>
+            <w:r>
+              <w:rPr>
+                <w:rFonts w:ascii="Calibri" w:eastAsia="Times New Roman" w:hAnsi="Calibri" w:cs="Calibri"/>
+                <w:color w:val="000000"/>
+                <w:lang w:eastAsia="fr-FR"/>
+              </w:rPr>
+              <w:t>0</w:t>
+            </w:r>
+          </w:p>
+        </w:tc>
+        <w:tc>
+          <w:tcPr>
+            <w:tcW w:w="316" w:type="pct"/>
+            <w:tcBorders>
+              <w:top w:val="nil"/>
+              <w:left w:val="nil"/>
+              <w:bottom w:val="single" w:sz="4" w:space="0" w:color="auto"/>
+              <w:right w:val="single" w:sz="4" w:space="0" w:color="auto"/>
+            </w:tcBorders>
+            <w:shd w:val="clear" w:color="auto" w:fill="auto"/>
+            <w:noWrap/>
+            <w:vAlign w:val="center"/>
+            <w:hideMark/>
+          </w:tcPr>
+          <w:p>
+            <w:pPr>
+              <w:spacing w:after="0" w:line="240" w:lineRule="auto"/>
+              <w:jc w:val="center"/>
+              <w:rPr>
+                <w:rFonts w:ascii="Calibri" w:eastAsia="Times New Roman" w:hAnsi="Calibri" w:cs="Calibri"/>
+                <w:color w:val="000000"/>
+                <w:lang w:eastAsia="fr-FR"/>
+              </w:rPr>
+            </w:pPr>
+            <w:r>
+              <w:rPr>
+                <w:rFonts w:ascii="Calibri" w:eastAsia="Times New Roman" w:hAnsi="Calibri" w:cs="Calibri"/>
+                <w:color w:val="000000"/>
+                <w:lang w:eastAsia="fr-FR"/>
+              </w:rPr>
+              <w:t>0</w:t>
+            </w:r>
+          </w:p>
+        </w:tc>
+        <w:tc>
+          <w:tcPr>
+            <w:tcW w:w="317" w:type="pct"/>
+            <w:tcBorders>
+              <w:top w:val="nil"/>
+              <w:left w:val="nil"/>
+              <w:bottom w:val="single" w:sz="4" w:space="0" w:color="auto"/>
+              <w:right w:val="single" w:sz="4" w:space="0" w:color="auto"/>
+            </w:tcBorders>
+            <w:shd w:val="clear" w:color="auto" w:fill="auto"/>
+            <w:noWrap/>
+            <w:vAlign w:val="center"/>
+            <w:hideMark/>
+          </w:tcPr>
+          <w:p>
+            <w:pPr>
+              <w:spacing w:after="0" w:line="240" w:lineRule="auto"/>
+              <w:jc w:val="center"/>
+              <w:rPr>
+                <w:rFonts w:ascii="Calibri" w:eastAsia="Times New Roman" w:hAnsi="Calibri" w:cs="Calibri"/>
+                <w:color w:val="000000"/>
+                <w:lang w:eastAsia="fr-FR"/>
+              </w:rPr>
+            </w:pPr>
+            <w:r>
+              <w:rPr>
+                <w:rFonts w:ascii="Calibri" w:eastAsia="Times New Roman" w:hAnsi="Calibri" w:cs="Calibri"/>
+                <w:color w:val="000000"/>
+                <w:lang w:eastAsia="fr-FR"/>
+              </w:rPr>
+              <w:t>0</w:t>
+            </w:r>
+          </w:p>
+        </w:tc>
+        <w:tc>
+          <w:tcPr>
+            <w:tcW w:w="316" w:type="pct"/>
+            <w:tcBorders>
+              <w:top w:val="nil"/>
+              <w:left w:val="nil"/>
+              <w:bottom w:val="single" w:sz="4" w:space="0" w:color="auto"/>
+              <w:right w:val="single" w:sz="4" w:space="0" w:color="auto"/>
+            </w:tcBorders>
+            <w:shd w:val="clear" w:color="auto" w:fill="auto"/>
+            <w:noWrap/>
+            <w:vAlign w:val="center"/>
+            <w:hideMark/>
+          </w:tcPr>
+          <w:p>
+            <w:pPr>
+              <w:spacing w:after="0" w:line="240" w:lineRule="auto"/>
+              <w:jc w:val="center"/>
+              <w:rPr>
+                <w:rFonts w:ascii="Calibri" w:eastAsia="Times New Roman" w:hAnsi="Calibri" w:cs="Calibri"/>
+                <w:color w:val="000000"/>
+                <w:lang w:eastAsia="fr-FR"/>
+              </w:rPr>
+            </w:pPr>
+            <w:r>
+              <w:rPr>
+                <w:rFonts w:ascii="Calibri" w:eastAsia="Times New Roman" w:hAnsi="Calibri" w:cs="Calibri"/>
+                <w:color w:val="000000"/>
+                <w:lang w:eastAsia="fr-FR"/>
+              </w:rPr>
+              <w:t>0</w:t>
+            </w:r>
+          </w:p>
+        </w:tc>
+        <w:tc>
+          <w:tcPr>
+            <w:tcW w:w="380" w:type="pct"/>
+            <w:tcBorders>
+              <w:top w:val="nil"/>
+              <w:left w:val="nil"/>
+              <w:bottom w:val="single" w:sz="4" w:space="0" w:color="auto"/>
+              <w:right w:val="single" w:sz="4" w:space="0" w:color="auto"/>
+            </w:tcBorders>
+            <w:shd w:val="clear" w:color="auto" w:fill="auto"/>
+            <w:noWrap/>
+            <w:vAlign w:val="center"/>
+            <w:hideMark/>
+          </w:tcPr>
+          <w:p>
+            <w:pPr>
+              <w:spacing w:after="0" w:line="240" w:lineRule="auto"/>
+              <w:jc w:val="center"/>
+              <w:rPr>
+                <w:rFonts w:ascii="Calibri" w:eastAsia="Times New Roman" w:hAnsi="Calibri" w:cs="Calibri"/>
+                <w:color w:val="000000"/>
+                <w:lang w:eastAsia="fr-FR"/>
+              </w:rPr>
+            </w:pPr>
+            <w:r>
+              <w:rPr>
+                <w:rFonts w:ascii="Calibri" w:eastAsia="Times New Roman" w:hAnsi="Calibri" w:cs="Calibri"/>
+                <w:color w:val="000000"/>
+                <w:lang w:eastAsia="fr-FR"/>
+              </w:rPr>
+              <w:t> </w:t>
+            </w:r>
+          </w:p>
+        </w:tc>
+        <w:tc>
+          <w:tcPr>
+            <w:tcW w:w="380" w:type="pct"/>
+            <w:tcBorders>
+              <w:top w:val="nil"/>
+              <w:left w:val="nil"/>
+              <w:bottom w:val="single" w:sz="4" w:space="0" w:color="auto"/>
+              <w:right w:val="single" w:sz="4" w:space="0" w:color="auto"/>
+            </w:tcBorders>
+            <w:shd w:val="clear" w:color="auto" w:fill="auto"/>
+            <w:noWrap/>
+            <w:vAlign w:val="center"/>
+            <w:hideMark/>
+          </w:tcPr>
+          <w:p>
+            <w:pPr>
+              <w:spacing w:after="0" w:line="240" w:lineRule="auto"/>
+              <w:jc w:val="center"/>
+              <w:rPr>
+                <w:rFonts w:ascii="Calibri" w:eastAsia="Times New Roman" w:hAnsi="Calibri" w:cs="Calibri"/>
+                <w:color w:val="000000"/>
+                <w:lang w:eastAsia="fr-FR"/>
+              </w:rPr>
+            </w:pPr>
+            <w:r>
+              <w:rPr>
+                <w:rFonts w:ascii="Calibri" w:eastAsia="Times New Roman" w:hAnsi="Calibri" w:cs="Calibri"/>
+                <w:color w:val="000000"/>
+                <w:lang w:eastAsia="fr-FR"/>
+              </w:rPr>
+              <w:t> </w:t>
+            </w:r>
+          </w:p>
+        </w:tc>
+        <w:tc>
+          <w:tcPr>
+            <w:tcW w:w="506" w:type="pct"/>
+            <w:tcBorders>
+              <w:top w:val="nil"/>
+              <w:left w:val="nil"/>
+              <w:bottom w:val="single" w:sz="4" w:space="0" w:color="auto"/>
+              <w:right w:val="single" w:sz="4" w:space="0" w:color="auto"/>
+            </w:tcBorders>
+            <w:shd w:val="clear" w:color="auto" w:fill="auto"/>
+            <w:noWrap/>
+            <w:vAlign w:val="center"/>
+            <w:hideMark/>
+          </w:tcPr>
+          <w:p>
+            <w:pPr>
+              <w:spacing w:after="0" w:line="240" w:lineRule="auto"/>
+              <w:jc w:val="center"/>
+              <w:rPr>
+                <w:rFonts w:ascii="Calibri" w:eastAsia="Times New Roman" w:hAnsi="Calibri" w:cs="Calibri"/>
+                <w:color w:val="000000"/>
+                <w:lang w:eastAsia="fr-FR"/>
+              </w:rPr>
+            </w:pPr>
+            <w:r>
+              <w:rPr>
+                <w:rFonts w:ascii="Calibri" w:eastAsia="Times New Roman" w:hAnsi="Calibri" w:cs="Calibri"/>
+                <w:color w:val="000000"/>
+                <w:lang w:eastAsia="fr-FR"/>
+              </w:rPr>
+              <w:t>x</w:t>
+            </w:r>
+          </w:p>
+        </w:tc>
+      </w:tr>
+      <w:tr>
+        <w:trPr>
+          <w:trHeight w:val="300"/>
+        </w:trPr>
+        <w:tc>
+          <w:tcPr>
+            <w:tcW w:w="506" w:type="pct"/>
+            <w:tcBorders>
+              <w:top w:val="nil"/>
+              <w:left w:val="single" w:sz="4" w:space="0" w:color="auto"/>
+              <w:bottom w:val="single" w:sz="4" w:space="0" w:color="auto"/>
+              <w:right w:val="single" w:sz="4" w:space="0" w:color="auto"/>
+            </w:tcBorders>
+            <w:shd w:val="clear" w:color="auto" w:fill="auto"/>
+            <w:noWrap/>
+            <w:vAlign w:val="center"/>
+            <w:hideMark/>
+          </w:tcPr>
+          <w:p>
+            <w:pPr>
+              <w:spacing w:after="0" w:line="240" w:lineRule="auto"/>
+              <w:jc w:val="center"/>
+              <w:rPr>
+                <w:rFonts w:ascii="Calibri" w:eastAsia="Times New Roman" w:hAnsi="Calibri" w:cs="Calibri"/>
+                <w:color w:val="000000"/>
+                <w:lang w:eastAsia="fr-FR"/>
+              </w:rPr>
+            </w:pPr>
+            <w:r>
+              <w:rPr>
+                <w:rFonts w:ascii="Calibri" w:eastAsia="Times New Roman" w:hAnsi="Calibri" w:cs="Calibri"/>
+                <w:color w:val="000000"/>
+                <w:lang w:eastAsia="fr-FR"/>
+              </w:rPr>
+              <w:t> </w:t>
+            </w:r>
+          </w:p>
+        </w:tc>
+        <w:tc>
+          <w:tcPr>
+            <w:tcW w:w="1013" w:type="pct"/>
+            <w:tcBorders>
+              <w:top w:val="nil"/>
+              <w:left w:val="nil"/>
+              <w:bottom w:val="single" w:sz="4" w:space="0" w:color="auto"/>
+              <w:right w:val="single" w:sz="4" w:space="0" w:color="auto"/>
+            </w:tcBorders>
+            <w:shd w:val="clear" w:color="000000" w:fill="538DD5"/>
+            <w:noWrap/>
+            <w:vAlign w:val="center"/>
+            <w:hideMark/>
+          </w:tcPr>
+          <w:p>
+            <w:pPr>
+              <w:spacing w:after="0" w:line="240" w:lineRule="auto"/>
+              <w:jc w:val="center"/>
+              <w:rPr>
+                <w:rFonts w:ascii="Calibri" w:eastAsia="Times New Roman" w:hAnsi="Calibri" w:cs="Calibri"/>
+                <w:color w:val="000000"/>
+                <w:lang w:eastAsia="fr-FR"/>
+              </w:rPr>
+            </w:pPr>
+            <w:r>
+              <w:rPr>
+                <w:rFonts w:ascii="Calibri" w:eastAsia="Times New Roman" w:hAnsi="Calibri" w:cs="Calibri"/>
+                <w:color w:val="000000"/>
+                <w:lang w:eastAsia="fr-FR"/>
+              </w:rPr>
+              <w:t>Coder un déplacement plus rapide du zombie</w:t>
+            </w:r>
+          </w:p>
+        </w:tc>
+        <w:tc>
+          <w:tcPr>
+            <w:tcW w:w="316" w:type="pct"/>
+            <w:tcBorders>
+              <w:top w:val="nil"/>
+              <w:left w:val="nil"/>
+              <w:bottom w:val="single" w:sz="4" w:space="0" w:color="auto"/>
+              <w:right w:val="single" w:sz="4" w:space="0" w:color="auto"/>
+            </w:tcBorders>
+            <w:shd w:val="clear" w:color="auto" w:fill="auto"/>
+            <w:noWrap/>
+            <w:vAlign w:val="center"/>
+            <w:hideMark/>
+          </w:tcPr>
+          <w:p>
+            <w:pPr>
+              <w:spacing w:after="0" w:line="240" w:lineRule="auto"/>
+              <w:jc w:val="center"/>
+              <w:rPr>
+                <w:rFonts w:ascii="Calibri" w:eastAsia="Times New Roman" w:hAnsi="Calibri" w:cs="Calibri"/>
+                <w:color w:val="000000"/>
+                <w:lang w:eastAsia="fr-FR"/>
+              </w:rPr>
+            </w:pPr>
+            <w:r>
+              <w:rPr>
+                <w:rFonts w:ascii="Calibri" w:eastAsia="Times New Roman" w:hAnsi="Calibri" w:cs="Calibri"/>
+                <w:color w:val="000000"/>
+                <w:lang w:eastAsia="fr-FR"/>
+              </w:rPr>
+              <w:t>4</w:t>
+            </w:r>
+          </w:p>
+        </w:tc>
+        <w:tc>
+          <w:tcPr>
+            <w:tcW w:w="317" w:type="pct"/>
+            <w:tcBorders>
+              <w:top w:val="nil"/>
+              <w:left w:val="nil"/>
+              <w:bottom w:val="single" w:sz="4" w:space="0" w:color="auto"/>
+              <w:right w:val="single" w:sz="4" w:space="0" w:color="auto"/>
+            </w:tcBorders>
+            <w:shd w:val="clear" w:color="auto" w:fill="auto"/>
+            <w:noWrap/>
+            <w:vAlign w:val="center"/>
+            <w:hideMark/>
+          </w:tcPr>
+          <w:p>
+            <w:pPr>
+              <w:spacing w:after="0" w:line="240" w:lineRule="auto"/>
+              <w:jc w:val="center"/>
+              <w:rPr>
+                <w:rFonts w:ascii="Calibri" w:eastAsia="Times New Roman" w:hAnsi="Calibri" w:cs="Calibri"/>
+                <w:color w:val="000000"/>
+                <w:lang w:eastAsia="fr-FR"/>
+              </w:rPr>
+            </w:pPr>
+            <w:r>
+              <w:rPr>
+                <w:rFonts w:ascii="Calibri" w:eastAsia="Times New Roman" w:hAnsi="Calibri" w:cs="Calibri"/>
+                <w:color w:val="000000"/>
+                <w:lang w:eastAsia="fr-FR"/>
+              </w:rPr>
+              <w:t>4</w:t>
+            </w:r>
+          </w:p>
+        </w:tc>
+        <w:tc>
+          <w:tcPr>
+            <w:tcW w:w="316" w:type="pct"/>
+            <w:tcBorders>
+              <w:top w:val="nil"/>
+              <w:left w:val="nil"/>
+              <w:bottom w:val="single" w:sz="4" w:space="0" w:color="auto"/>
+              <w:right w:val="single" w:sz="4" w:space="0" w:color="auto"/>
+            </w:tcBorders>
+            <w:shd w:val="clear" w:color="auto" w:fill="auto"/>
+            <w:noWrap/>
+            <w:vAlign w:val="center"/>
+            <w:hideMark/>
+          </w:tcPr>
+          <w:p>
+            <w:pPr>
+              <w:spacing w:after="0" w:line="240" w:lineRule="auto"/>
+              <w:jc w:val="center"/>
+              <w:rPr>
+                <w:rFonts w:ascii="Calibri" w:eastAsia="Times New Roman" w:hAnsi="Calibri" w:cs="Calibri"/>
+                <w:color w:val="000000"/>
+                <w:lang w:eastAsia="fr-FR"/>
+              </w:rPr>
+            </w:pPr>
+            <w:r>
+              <w:rPr>
+                <w:rFonts w:ascii="Calibri" w:eastAsia="Times New Roman" w:hAnsi="Calibri" w:cs="Calibri"/>
+                <w:color w:val="000000"/>
+                <w:lang w:eastAsia="fr-FR"/>
+              </w:rPr>
+              <w:t>4</w:t>
+            </w:r>
+          </w:p>
+        </w:tc>
+        <w:tc>
+          <w:tcPr>
+            <w:tcW w:w="317" w:type="pct"/>
+            <w:tcBorders>
+              <w:top w:val="nil"/>
+              <w:left w:val="nil"/>
+              <w:bottom w:val="single" w:sz="4" w:space="0" w:color="auto"/>
+              <w:right w:val="single" w:sz="4" w:space="0" w:color="auto"/>
+            </w:tcBorders>
+            <w:shd w:val="clear" w:color="auto" w:fill="auto"/>
+            <w:noWrap/>
+            <w:vAlign w:val="center"/>
+            <w:hideMark/>
+          </w:tcPr>
+          <w:p>
+            <w:pPr>
+              <w:spacing w:after="0" w:line="240" w:lineRule="auto"/>
+              <w:jc w:val="center"/>
+              <w:rPr>
+                <w:rFonts w:ascii="Calibri" w:eastAsia="Times New Roman" w:hAnsi="Calibri" w:cs="Calibri"/>
+                <w:color w:val="000000"/>
+                <w:lang w:eastAsia="fr-FR"/>
+              </w:rPr>
+            </w:pPr>
+            <w:r>
+              <w:rPr>
+                <w:rFonts w:ascii="Calibri" w:eastAsia="Times New Roman" w:hAnsi="Calibri" w:cs="Calibri"/>
+                <w:color w:val="000000"/>
+                <w:lang w:eastAsia="fr-FR"/>
+              </w:rPr>
+              <w:t>4</w:t>
+            </w:r>
+          </w:p>
+        </w:tc>
+        <w:tc>
+          <w:tcPr>
+            <w:tcW w:w="316" w:type="pct"/>
+            <w:tcBorders>
+              <w:top w:val="nil"/>
+              <w:left w:val="nil"/>
+              <w:bottom w:val="single" w:sz="4" w:space="0" w:color="auto"/>
+              <w:right w:val="single" w:sz="4" w:space="0" w:color="auto"/>
+            </w:tcBorders>
+            <w:shd w:val="clear" w:color="auto" w:fill="auto"/>
+            <w:noWrap/>
+            <w:vAlign w:val="center"/>
+            <w:hideMark/>
+          </w:tcPr>
+          <w:p>
+            <w:pPr>
+              <w:spacing w:after="0" w:line="240" w:lineRule="auto"/>
+              <w:jc w:val="center"/>
+              <w:rPr>
+                <w:rFonts w:ascii="Calibri" w:eastAsia="Times New Roman" w:hAnsi="Calibri" w:cs="Calibri"/>
+                <w:color w:val="000000"/>
+                <w:lang w:eastAsia="fr-FR"/>
+              </w:rPr>
+            </w:pPr>
+            <w:r>
+              <w:rPr>
+                <w:rFonts w:ascii="Calibri" w:eastAsia="Times New Roman" w:hAnsi="Calibri" w:cs="Calibri"/>
+                <w:color w:val="000000"/>
+                <w:lang w:eastAsia="fr-FR"/>
+              </w:rPr>
+              <w:t>0</w:t>
+            </w:r>
+          </w:p>
+        </w:tc>
+        <w:tc>
+          <w:tcPr>
+            <w:tcW w:w="317" w:type="pct"/>
+            <w:tcBorders>
+              <w:top w:val="nil"/>
+              <w:left w:val="nil"/>
+              <w:bottom w:val="single" w:sz="4" w:space="0" w:color="auto"/>
+              <w:right w:val="single" w:sz="4" w:space="0" w:color="auto"/>
+            </w:tcBorders>
+            <w:shd w:val="clear" w:color="auto" w:fill="auto"/>
+            <w:noWrap/>
+            <w:vAlign w:val="center"/>
+            <w:hideMark/>
+          </w:tcPr>
+          <w:p>
+            <w:pPr>
+              <w:spacing w:after="0" w:line="240" w:lineRule="auto"/>
+              <w:jc w:val="center"/>
+              <w:rPr>
+                <w:rFonts w:ascii="Calibri" w:eastAsia="Times New Roman" w:hAnsi="Calibri" w:cs="Calibri"/>
+                <w:color w:val="000000"/>
+                <w:lang w:eastAsia="fr-FR"/>
+              </w:rPr>
+            </w:pPr>
+            <w:r>
+              <w:rPr>
+                <w:rFonts w:ascii="Calibri" w:eastAsia="Times New Roman" w:hAnsi="Calibri" w:cs="Calibri"/>
+                <w:color w:val="000000"/>
+                <w:lang w:eastAsia="fr-FR"/>
+              </w:rPr>
+              <w:t>0</w:t>
+            </w:r>
+          </w:p>
+        </w:tc>
+        <w:tc>
+          <w:tcPr>
+            <w:tcW w:w="316" w:type="pct"/>
+            <w:tcBorders>
+              <w:top w:val="nil"/>
+              <w:left w:val="nil"/>
+              <w:bottom w:val="single" w:sz="4" w:space="0" w:color="auto"/>
+              <w:right w:val="single" w:sz="4" w:space="0" w:color="auto"/>
+            </w:tcBorders>
+            <w:shd w:val="clear" w:color="auto" w:fill="auto"/>
+            <w:noWrap/>
+            <w:vAlign w:val="center"/>
+            <w:hideMark/>
+          </w:tcPr>
+          <w:p>
+            <w:pPr>
+              <w:spacing w:after="0" w:line="240" w:lineRule="auto"/>
+              <w:jc w:val="center"/>
+              <w:rPr>
+                <w:rFonts w:ascii="Calibri" w:eastAsia="Times New Roman" w:hAnsi="Calibri" w:cs="Calibri"/>
+                <w:color w:val="000000"/>
+                <w:lang w:eastAsia="fr-FR"/>
+              </w:rPr>
+            </w:pPr>
+            <w:r>
+              <w:rPr>
+                <w:rFonts w:ascii="Calibri" w:eastAsia="Times New Roman" w:hAnsi="Calibri" w:cs="Calibri"/>
+                <w:color w:val="000000"/>
+                <w:lang w:eastAsia="fr-FR"/>
+              </w:rPr>
+              <w:t>0</w:t>
+            </w:r>
+          </w:p>
+        </w:tc>
+        <w:tc>
+          <w:tcPr>
+            <w:tcW w:w="380" w:type="pct"/>
+            <w:tcBorders>
+              <w:top w:val="nil"/>
+              <w:left w:val="nil"/>
+              <w:bottom w:val="single" w:sz="4" w:space="0" w:color="auto"/>
+              <w:right w:val="single" w:sz="4" w:space="0" w:color="auto"/>
+            </w:tcBorders>
+            <w:shd w:val="clear" w:color="auto" w:fill="auto"/>
+            <w:noWrap/>
+            <w:vAlign w:val="center"/>
+            <w:hideMark/>
+          </w:tcPr>
+          <w:p>
+            <w:pPr>
+              <w:spacing w:after="0" w:line="240" w:lineRule="auto"/>
+              <w:jc w:val="center"/>
+              <w:rPr>
+                <w:rFonts w:ascii="Calibri" w:eastAsia="Times New Roman" w:hAnsi="Calibri" w:cs="Calibri"/>
+                <w:color w:val="000000"/>
+                <w:lang w:eastAsia="fr-FR"/>
+              </w:rPr>
+            </w:pPr>
+            <w:r>
+              <w:rPr>
+                <w:rFonts w:ascii="Calibri" w:eastAsia="Times New Roman" w:hAnsi="Calibri" w:cs="Calibri"/>
+                <w:color w:val="000000"/>
+                <w:lang w:eastAsia="fr-FR"/>
+              </w:rPr>
+              <w:t> </w:t>
+            </w:r>
+          </w:p>
+        </w:tc>
+        <w:tc>
+          <w:tcPr>
+            <w:tcW w:w="380" w:type="pct"/>
+            <w:tcBorders>
+              <w:top w:val="nil"/>
+              <w:left w:val="nil"/>
+              <w:bottom w:val="single" w:sz="4" w:space="0" w:color="auto"/>
+              <w:right w:val="single" w:sz="4" w:space="0" w:color="auto"/>
+            </w:tcBorders>
+            <w:shd w:val="clear" w:color="auto" w:fill="auto"/>
+            <w:noWrap/>
+            <w:vAlign w:val="center"/>
+            <w:hideMark/>
+          </w:tcPr>
+          <w:p>
+            <w:pPr>
+              <w:spacing w:after="0" w:line="240" w:lineRule="auto"/>
+              <w:jc w:val="center"/>
+              <w:rPr>
+                <w:rFonts w:ascii="Calibri" w:eastAsia="Times New Roman" w:hAnsi="Calibri" w:cs="Calibri"/>
+                <w:color w:val="000000"/>
+                <w:lang w:eastAsia="fr-FR"/>
+              </w:rPr>
+            </w:pPr>
+            <w:r>
+              <w:rPr>
+                <w:rFonts w:ascii="Calibri" w:eastAsia="Times New Roman" w:hAnsi="Calibri" w:cs="Calibri"/>
+                <w:color w:val="000000"/>
+                <w:lang w:eastAsia="fr-FR"/>
+              </w:rPr>
+              <w:t> </w:t>
+            </w:r>
+          </w:p>
+        </w:tc>
+        <w:tc>
+          <w:tcPr>
+            <w:tcW w:w="506" w:type="pct"/>
+            <w:tcBorders>
+              <w:top w:val="nil"/>
+              <w:left w:val="nil"/>
+              <w:bottom w:val="single" w:sz="4" w:space="0" w:color="auto"/>
+              <w:right w:val="single" w:sz="4" w:space="0" w:color="auto"/>
+            </w:tcBorders>
+            <w:shd w:val="clear" w:color="auto" w:fill="auto"/>
+            <w:noWrap/>
+            <w:vAlign w:val="center"/>
+            <w:hideMark/>
+          </w:tcPr>
+          <w:p>
+            <w:pPr>
+              <w:spacing w:after="0" w:line="240" w:lineRule="auto"/>
+              <w:jc w:val="center"/>
+              <w:rPr>
+                <w:rFonts w:ascii="Calibri" w:eastAsia="Times New Roman" w:hAnsi="Calibri" w:cs="Calibri"/>
+                <w:color w:val="000000"/>
+                <w:lang w:eastAsia="fr-FR"/>
+              </w:rPr>
+            </w:pPr>
+            <w:r>
+              <w:rPr>
+                <w:rFonts w:ascii="Calibri" w:eastAsia="Times New Roman" w:hAnsi="Calibri" w:cs="Calibri"/>
+                <w:color w:val="000000"/>
+                <w:lang w:eastAsia="fr-FR"/>
+              </w:rPr>
+              <w:t>x</w:t>
+            </w:r>
+          </w:p>
+        </w:tc>
+      </w:tr>
+      <w:tr>
+        <w:trPr>
+          <w:trHeight w:val="300"/>
+        </w:trPr>
+        <w:tc>
+          <w:tcPr>
+            <w:tcW w:w="506" w:type="pct"/>
+            <w:tcBorders>
+              <w:top w:val="nil"/>
+              <w:left w:val="single" w:sz="4" w:space="0" w:color="auto"/>
+              <w:bottom w:val="single" w:sz="4" w:space="0" w:color="auto"/>
+              <w:right w:val="single" w:sz="4" w:space="0" w:color="auto"/>
+            </w:tcBorders>
+            <w:shd w:val="clear" w:color="auto" w:fill="auto"/>
+            <w:noWrap/>
+            <w:vAlign w:val="bottom"/>
+            <w:hideMark/>
+          </w:tcPr>
+          <w:p>
+            <w:pPr>
+              <w:spacing w:after="0" w:line="240" w:lineRule="auto"/>
+              <w:jc w:val="center"/>
+              <w:rPr>
+                <w:rFonts w:ascii="Calibri" w:eastAsia="Times New Roman" w:hAnsi="Calibri" w:cs="Calibri"/>
+                <w:color w:val="000000"/>
+                <w:lang w:eastAsia="fr-FR"/>
+              </w:rPr>
+            </w:pPr>
+            <w:r>
+              <w:rPr>
+                <w:rFonts w:ascii="Calibri" w:eastAsia="Times New Roman" w:hAnsi="Calibri" w:cs="Calibri"/>
+                <w:color w:val="000000"/>
+                <w:lang w:eastAsia="fr-FR"/>
+              </w:rPr>
+              <w:t>L'utilisateur veut voir des feux de forêts</w:t>
+            </w:r>
+          </w:p>
+        </w:tc>
+        <w:tc>
+          <w:tcPr>
+            <w:tcW w:w="1013" w:type="pct"/>
+            <w:tcBorders>
+              <w:top w:val="nil"/>
+              <w:left w:val="nil"/>
+              <w:bottom w:val="single" w:sz="4" w:space="0" w:color="auto"/>
+              <w:right w:val="single" w:sz="4" w:space="0" w:color="auto"/>
+            </w:tcBorders>
+            <w:shd w:val="clear" w:color="000000" w:fill="538DD5"/>
+            <w:noWrap/>
+            <w:vAlign w:val="center"/>
+            <w:hideMark/>
+          </w:tcPr>
+          <w:p>
+            <w:pPr>
+              <w:spacing w:after="0" w:line="240" w:lineRule="auto"/>
+              <w:jc w:val="center"/>
+              <w:rPr>
+                <w:rFonts w:ascii="Calibri" w:eastAsia="Times New Roman" w:hAnsi="Calibri" w:cs="Calibri"/>
+                <w:color w:val="000000"/>
+                <w:lang w:eastAsia="fr-FR"/>
+              </w:rPr>
+            </w:pPr>
+            <w:r>
+              <w:rPr>
+                <w:rFonts w:ascii="Calibri" w:eastAsia="Times New Roman" w:hAnsi="Calibri" w:cs="Calibri"/>
+                <w:color w:val="000000"/>
+                <w:lang w:eastAsia="fr-FR"/>
+              </w:rPr>
+              <w:t>Coder le feu de forêt</w:t>
+            </w:r>
+          </w:p>
+        </w:tc>
+        <w:tc>
+          <w:tcPr>
+            <w:tcW w:w="316" w:type="pct"/>
+            <w:tcBorders>
+              <w:top w:val="nil"/>
+              <w:left w:val="nil"/>
+              <w:bottom w:val="single" w:sz="4" w:space="0" w:color="auto"/>
+              <w:right w:val="single" w:sz="4" w:space="0" w:color="auto"/>
+            </w:tcBorders>
+            <w:shd w:val="clear" w:color="auto" w:fill="auto"/>
+            <w:noWrap/>
+            <w:vAlign w:val="center"/>
+            <w:hideMark/>
+          </w:tcPr>
+          <w:p>
+            <w:pPr>
+              <w:spacing w:after="0" w:line="240" w:lineRule="auto"/>
+              <w:jc w:val="center"/>
+              <w:rPr>
+                <w:rFonts w:ascii="Calibri" w:eastAsia="Times New Roman" w:hAnsi="Calibri" w:cs="Calibri"/>
+                <w:color w:val="000000"/>
+                <w:lang w:eastAsia="fr-FR"/>
+              </w:rPr>
+            </w:pPr>
+            <w:r>
+              <w:rPr>
+                <w:rFonts w:ascii="Calibri" w:eastAsia="Times New Roman" w:hAnsi="Calibri" w:cs="Calibri"/>
+                <w:color w:val="000000"/>
+                <w:lang w:eastAsia="fr-FR"/>
+              </w:rPr>
+              <w:t>4</w:t>
+            </w:r>
+          </w:p>
+        </w:tc>
+        <w:tc>
+          <w:tcPr>
+            <w:tcW w:w="317" w:type="pct"/>
+            <w:tcBorders>
+              <w:top w:val="nil"/>
+              <w:left w:val="nil"/>
+              <w:bottom w:val="single" w:sz="4" w:space="0" w:color="auto"/>
+              <w:right w:val="single" w:sz="4" w:space="0" w:color="auto"/>
+            </w:tcBorders>
+            <w:shd w:val="clear" w:color="auto" w:fill="auto"/>
+            <w:noWrap/>
+            <w:vAlign w:val="center"/>
+            <w:hideMark/>
+          </w:tcPr>
+          <w:p>
+            <w:pPr>
+              <w:spacing w:after="0" w:line="240" w:lineRule="auto"/>
+              <w:jc w:val="center"/>
+              <w:rPr>
+                <w:rFonts w:ascii="Calibri" w:eastAsia="Times New Roman" w:hAnsi="Calibri" w:cs="Calibri"/>
+                <w:color w:val="000000"/>
+                <w:lang w:eastAsia="fr-FR"/>
+              </w:rPr>
+            </w:pPr>
+            <w:r>
+              <w:rPr>
+                <w:rFonts w:ascii="Calibri" w:eastAsia="Times New Roman" w:hAnsi="Calibri" w:cs="Calibri"/>
+                <w:color w:val="000000"/>
+                <w:lang w:eastAsia="fr-FR"/>
+              </w:rPr>
+              <w:t>0</w:t>
+            </w:r>
+          </w:p>
+        </w:tc>
+        <w:tc>
+          <w:tcPr>
+            <w:tcW w:w="316" w:type="pct"/>
+            <w:tcBorders>
+              <w:top w:val="nil"/>
+              <w:left w:val="nil"/>
+              <w:bottom w:val="single" w:sz="4" w:space="0" w:color="auto"/>
+              <w:right w:val="single" w:sz="4" w:space="0" w:color="auto"/>
+            </w:tcBorders>
+            <w:shd w:val="clear" w:color="auto" w:fill="auto"/>
+            <w:noWrap/>
+            <w:vAlign w:val="center"/>
+            <w:hideMark/>
+          </w:tcPr>
+          <w:p>
+            <w:pPr>
+              <w:spacing w:after="0" w:line="240" w:lineRule="auto"/>
+              <w:jc w:val="center"/>
+              <w:rPr>
+                <w:rFonts w:ascii="Calibri" w:eastAsia="Times New Roman" w:hAnsi="Calibri" w:cs="Calibri"/>
+                <w:color w:val="000000"/>
+                <w:lang w:eastAsia="fr-FR"/>
+              </w:rPr>
+            </w:pPr>
+            <w:r>
+              <w:rPr>
+                <w:rFonts w:ascii="Calibri" w:eastAsia="Times New Roman" w:hAnsi="Calibri" w:cs="Calibri"/>
+                <w:color w:val="000000"/>
+                <w:lang w:eastAsia="fr-FR"/>
+              </w:rPr>
+              <w:t>0</w:t>
+            </w:r>
+          </w:p>
+        </w:tc>
+        <w:tc>
+          <w:tcPr>
+            <w:tcW w:w="317" w:type="pct"/>
+            <w:tcBorders>
+              <w:top w:val="nil"/>
+              <w:left w:val="nil"/>
+              <w:bottom w:val="single" w:sz="4" w:space="0" w:color="auto"/>
+              <w:right w:val="single" w:sz="4" w:space="0" w:color="auto"/>
+            </w:tcBorders>
+            <w:shd w:val="clear" w:color="auto" w:fill="auto"/>
+            <w:noWrap/>
+            <w:vAlign w:val="center"/>
+            <w:hideMark/>
+          </w:tcPr>
+          <w:p>
+            <w:pPr>
+              <w:spacing w:after="0" w:line="240" w:lineRule="auto"/>
+              <w:jc w:val="center"/>
+              <w:rPr>
+                <w:rFonts w:ascii="Calibri" w:eastAsia="Times New Roman" w:hAnsi="Calibri" w:cs="Calibri"/>
+                <w:color w:val="000000"/>
+                <w:lang w:eastAsia="fr-FR"/>
+              </w:rPr>
+            </w:pPr>
+            <w:r>
+              <w:rPr>
+                <w:rFonts w:ascii="Calibri" w:eastAsia="Times New Roman" w:hAnsi="Calibri" w:cs="Calibri"/>
+                <w:color w:val="000000"/>
+                <w:lang w:eastAsia="fr-FR"/>
+              </w:rPr>
+              <w:t>0</w:t>
+            </w:r>
+          </w:p>
+        </w:tc>
+        <w:tc>
+          <w:tcPr>
+            <w:tcW w:w="316" w:type="pct"/>
+            <w:tcBorders>
+              <w:top w:val="nil"/>
+              <w:left w:val="nil"/>
+              <w:bottom w:val="single" w:sz="4" w:space="0" w:color="auto"/>
+              <w:right w:val="single" w:sz="4" w:space="0" w:color="auto"/>
+            </w:tcBorders>
+            <w:shd w:val="clear" w:color="auto" w:fill="auto"/>
+            <w:noWrap/>
+            <w:vAlign w:val="center"/>
+            <w:hideMark/>
+          </w:tcPr>
+          <w:p>
+            <w:pPr>
+              <w:spacing w:after="0" w:line="240" w:lineRule="auto"/>
+              <w:jc w:val="center"/>
+              <w:rPr>
+                <w:rFonts w:ascii="Calibri" w:eastAsia="Times New Roman" w:hAnsi="Calibri" w:cs="Calibri"/>
+                <w:color w:val="000000"/>
+                <w:lang w:eastAsia="fr-FR"/>
+              </w:rPr>
+            </w:pPr>
+            <w:r>
+              <w:rPr>
+                <w:rFonts w:ascii="Calibri" w:eastAsia="Times New Roman" w:hAnsi="Calibri" w:cs="Calibri"/>
+                <w:color w:val="000000"/>
+                <w:lang w:eastAsia="fr-FR"/>
+              </w:rPr>
+              <w:t>0</w:t>
+            </w:r>
+          </w:p>
+        </w:tc>
+        <w:tc>
+          <w:tcPr>
+            <w:tcW w:w="317" w:type="pct"/>
+            <w:tcBorders>
+              <w:top w:val="nil"/>
+              <w:left w:val="nil"/>
+              <w:bottom w:val="single" w:sz="4" w:space="0" w:color="auto"/>
+              <w:right w:val="single" w:sz="4" w:space="0" w:color="auto"/>
+            </w:tcBorders>
+            <w:shd w:val="clear" w:color="auto" w:fill="auto"/>
+            <w:noWrap/>
+            <w:vAlign w:val="center"/>
+            <w:hideMark/>
+          </w:tcPr>
+          <w:p>
+            <w:pPr>
+              <w:spacing w:after="0" w:line="240" w:lineRule="auto"/>
+              <w:jc w:val="center"/>
+              <w:rPr>
+                <w:rFonts w:ascii="Calibri" w:eastAsia="Times New Roman" w:hAnsi="Calibri" w:cs="Calibri"/>
+                <w:color w:val="000000"/>
+                <w:lang w:eastAsia="fr-FR"/>
+              </w:rPr>
+            </w:pPr>
+            <w:r>
+              <w:rPr>
+                <w:rFonts w:ascii="Calibri" w:eastAsia="Times New Roman" w:hAnsi="Calibri" w:cs="Calibri"/>
+                <w:color w:val="000000"/>
+                <w:lang w:eastAsia="fr-FR"/>
+              </w:rPr>
+              <w:t>0</w:t>
+            </w:r>
+          </w:p>
+        </w:tc>
+        <w:tc>
+          <w:tcPr>
+            <w:tcW w:w="316" w:type="pct"/>
+            <w:tcBorders>
+              <w:top w:val="nil"/>
+              <w:left w:val="nil"/>
+              <w:bottom w:val="single" w:sz="4" w:space="0" w:color="auto"/>
+              <w:right w:val="single" w:sz="4" w:space="0" w:color="auto"/>
+            </w:tcBorders>
+            <w:shd w:val="clear" w:color="auto" w:fill="auto"/>
+            <w:noWrap/>
+            <w:vAlign w:val="center"/>
+            <w:hideMark/>
+          </w:tcPr>
+          <w:p>
+            <w:pPr>
+              <w:spacing w:after="0" w:line="240" w:lineRule="auto"/>
+              <w:jc w:val="center"/>
+              <w:rPr>
+                <w:rFonts w:ascii="Calibri" w:eastAsia="Times New Roman" w:hAnsi="Calibri" w:cs="Calibri"/>
+                <w:color w:val="000000"/>
+                <w:lang w:eastAsia="fr-FR"/>
+              </w:rPr>
+            </w:pPr>
+            <w:r>
+              <w:rPr>
+                <w:rFonts w:ascii="Calibri" w:eastAsia="Times New Roman" w:hAnsi="Calibri" w:cs="Calibri"/>
+                <w:color w:val="000000"/>
+                <w:lang w:eastAsia="fr-FR"/>
+              </w:rPr>
+              <w:t>0</w:t>
+            </w:r>
+          </w:p>
+        </w:tc>
+        <w:tc>
+          <w:tcPr>
+            <w:tcW w:w="380" w:type="pct"/>
+            <w:tcBorders>
+              <w:top w:val="nil"/>
+              <w:left w:val="nil"/>
+              <w:bottom w:val="single" w:sz="4" w:space="0" w:color="auto"/>
+              <w:right w:val="single" w:sz="4" w:space="0" w:color="auto"/>
+            </w:tcBorders>
+            <w:shd w:val="clear" w:color="auto" w:fill="auto"/>
+            <w:noWrap/>
+            <w:vAlign w:val="center"/>
+            <w:hideMark/>
+          </w:tcPr>
+          <w:p>
+            <w:pPr>
+              <w:spacing w:after="0" w:line="240" w:lineRule="auto"/>
+              <w:jc w:val="center"/>
+              <w:rPr>
+                <w:rFonts w:ascii="Calibri" w:eastAsia="Times New Roman" w:hAnsi="Calibri" w:cs="Calibri"/>
+                <w:color w:val="000000"/>
+                <w:lang w:eastAsia="fr-FR"/>
+              </w:rPr>
+            </w:pPr>
+            <w:r>
+              <w:rPr>
+                <w:rFonts w:ascii="Calibri" w:eastAsia="Times New Roman" w:hAnsi="Calibri" w:cs="Calibri"/>
+                <w:color w:val="000000"/>
+                <w:lang w:eastAsia="fr-FR"/>
+              </w:rPr>
+              <w:t> </w:t>
+            </w:r>
+          </w:p>
+        </w:tc>
+        <w:tc>
+          <w:tcPr>
+            <w:tcW w:w="380" w:type="pct"/>
+            <w:tcBorders>
+              <w:top w:val="nil"/>
+              <w:left w:val="nil"/>
+              <w:bottom w:val="single" w:sz="4" w:space="0" w:color="auto"/>
+              <w:right w:val="single" w:sz="4" w:space="0" w:color="auto"/>
+            </w:tcBorders>
+            <w:shd w:val="clear" w:color="auto" w:fill="auto"/>
+            <w:noWrap/>
+            <w:vAlign w:val="center"/>
+            <w:hideMark/>
+          </w:tcPr>
+          <w:p>
+            <w:pPr>
+              <w:spacing w:after="0" w:line="240" w:lineRule="auto"/>
+              <w:jc w:val="center"/>
+              <w:rPr>
+                <w:rFonts w:ascii="Calibri" w:eastAsia="Times New Roman" w:hAnsi="Calibri" w:cs="Calibri"/>
+                <w:color w:val="000000"/>
+                <w:lang w:eastAsia="fr-FR"/>
+              </w:rPr>
+            </w:pPr>
+            <w:r>
+              <w:rPr>
+                <w:rFonts w:ascii="Calibri" w:eastAsia="Times New Roman" w:hAnsi="Calibri" w:cs="Calibri"/>
+                <w:color w:val="000000"/>
+                <w:lang w:eastAsia="fr-FR"/>
+              </w:rPr>
+              <w:t> </w:t>
+            </w:r>
+          </w:p>
+        </w:tc>
+        <w:tc>
+          <w:tcPr>
+            <w:tcW w:w="506" w:type="pct"/>
+            <w:tcBorders>
+              <w:top w:val="nil"/>
+              <w:left w:val="nil"/>
+              <w:bottom w:val="single" w:sz="4" w:space="0" w:color="auto"/>
+              <w:right w:val="single" w:sz="4" w:space="0" w:color="auto"/>
+            </w:tcBorders>
+            <w:shd w:val="clear" w:color="auto" w:fill="auto"/>
+            <w:noWrap/>
+            <w:vAlign w:val="center"/>
+            <w:hideMark/>
+          </w:tcPr>
+          <w:p>
+            <w:pPr>
+              <w:spacing w:after="0" w:line="240" w:lineRule="auto"/>
+              <w:jc w:val="center"/>
+              <w:rPr>
+                <w:rFonts w:ascii="Calibri" w:eastAsia="Times New Roman" w:hAnsi="Calibri" w:cs="Calibri"/>
+                <w:color w:val="000000"/>
+                <w:lang w:eastAsia="fr-FR"/>
+              </w:rPr>
+            </w:pPr>
+            <w:r>
+              <w:rPr>
+                <w:rFonts w:ascii="Calibri" w:eastAsia="Times New Roman" w:hAnsi="Calibri" w:cs="Calibri"/>
+                <w:color w:val="000000"/>
+                <w:lang w:eastAsia="fr-FR"/>
+              </w:rPr>
+              <w:t>x</w:t>
+            </w:r>
+          </w:p>
+        </w:tc>
+      </w:tr>
+      <w:tr>
+        <w:trPr>
+          <w:trHeight w:val="300"/>
+        </w:trPr>
+        <w:tc>
+          <w:tcPr>
+            <w:tcW w:w="506" w:type="pct"/>
+            <w:tcBorders>
+              <w:top w:val="nil"/>
+              <w:left w:val="single" w:sz="4" w:space="0" w:color="auto"/>
+              <w:bottom w:val="single" w:sz="4" w:space="0" w:color="auto"/>
+              <w:right w:val="single" w:sz="4" w:space="0" w:color="auto"/>
+            </w:tcBorders>
+            <w:shd w:val="clear" w:color="auto" w:fill="auto"/>
+            <w:noWrap/>
+            <w:vAlign w:val="center"/>
+            <w:hideMark/>
+          </w:tcPr>
+          <w:p>
+            <w:pPr>
+              <w:spacing w:after="0" w:line="240" w:lineRule="auto"/>
+              <w:jc w:val="center"/>
+              <w:rPr>
+                <w:rFonts w:ascii="Calibri" w:eastAsia="Times New Roman" w:hAnsi="Calibri" w:cs="Calibri"/>
+                <w:color w:val="000000"/>
+                <w:lang w:eastAsia="fr-FR"/>
+              </w:rPr>
+            </w:pPr>
+            <w:r>
+              <w:rPr>
+                <w:rFonts w:ascii="Calibri" w:eastAsia="Times New Roman" w:hAnsi="Calibri" w:cs="Calibri"/>
+                <w:color w:val="000000"/>
+                <w:lang w:eastAsia="fr-FR"/>
+              </w:rPr>
+              <w:t> </w:t>
+            </w:r>
+          </w:p>
+        </w:tc>
+        <w:tc>
+          <w:tcPr>
+            <w:tcW w:w="1013" w:type="pct"/>
+            <w:tcBorders>
+              <w:top w:val="nil"/>
+              <w:left w:val="nil"/>
+              <w:bottom w:val="single" w:sz="4" w:space="0" w:color="auto"/>
+              <w:right w:val="single" w:sz="4" w:space="0" w:color="auto"/>
+            </w:tcBorders>
+            <w:shd w:val="clear" w:color="000000" w:fill="538DD5"/>
+            <w:noWrap/>
+            <w:vAlign w:val="center"/>
+            <w:hideMark/>
+          </w:tcPr>
+          <w:p>
+            <w:pPr>
+              <w:spacing w:after="0" w:line="240" w:lineRule="auto"/>
+              <w:jc w:val="center"/>
+              <w:rPr>
+                <w:rFonts w:ascii="Calibri" w:eastAsia="Times New Roman" w:hAnsi="Calibri" w:cs="Calibri"/>
+                <w:color w:val="000000"/>
+                <w:lang w:eastAsia="fr-FR"/>
+              </w:rPr>
+            </w:pPr>
+            <w:r>
+              <w:rPr>
+                <w:rFonts w:ascii="Calibri" w:eastAsia="Times New Roman" w:hAnsi="Calibri" w:cs="Calibri"/>
+                <w:color w:val="000000"/>
+                <w:lang w:eastAsia="fr-FR"/>
+              </w:rPr>
+              <w:t>Afficher le feu de forêt</w:t>
+            </w:r>
+          </w:p>
+        </w:tc>
+        <w:tc>
+          <w:tcPr>
+            <w:tcW w:w="316" w:type="pct"/>
+            <w:tcBorders>
+              <w:top w:val="nil"/>
+              <w:left w:val="nil"/>
+              <w:bottom w:val="single" w:sz="4" w:space="0" w:color="auto"/>
+              <w:right w:val="single" w:sz="4" w:space="0" w:color="auto"/>
+            </w:tcBorders>
+            <w:shd w:val="clear" w:color="auto" w:fill="auto"/>
+            <w:noWrap/>
+            <w:vAlign w:val="center"/>
+            <w:hideMark/>
+          </w:tcPr>
+          <w:p>
+            <w:pPr>
+              <w:spacing w:after="0" w:line="240" w:lineRule="auto"/>
+              <w:jc w:val="center"/>
+              <w:rPr>
+                <w:rFonts w:ascii="Calibri" w:eastAsia="Times New Roman" w:hAnsi="Calibri" w:cs="Calibri"/>
+                <w:color w:val="000000"/>
+                <w:lang w:eastAsia="fr-FR"/>
+              </w:rPr>
+            </w:pPr>
+            <w:r>
+              <w:rPr>
+                <w:rFonts w:ascii="Calibri" w:eastAsia="Times New Roman" w:hAnsi="Calibri" w:cs="Calibri"/>
+                <w:color w:val="000000"/>
+                <w:lang w:eastAsia="fr-FR"/>
+              </w:rPr>
+              <w:t>2</w:t>
+            </w:r>
+          </w:p>
+        </w:tc>
+        <w:tc>
+          <w:tcPr>
+            <w:tcW w:w="317" w:type="pct"/>
+            <w:tcBorders>
+              <w:top w:val="nil"/>
+              <w:left w:val="nil"/>
+              <w:bottom w:val="single" w:sz="4" w:space="0" w:color="auto"/>
+              <w:right w:val="single" w:sz="4" w:space="0" w:color="auto"/>
+            </w:tcBorders>
+            <w:shd w:val="clear" w:color="auto" w:fill="auto"/>
+            <w:noWrap/>
+            <w:vAlign w:val="center"/>
+            <w:hideMark/>
+          </w:tcPr>
+          <w:p>
+            <w:pPr>
+              <w:spacing w:after="0" w:line="240" w:lineRule="auto"/>
+              <w:jc w:val="center"/>
+              <w:rPr>
+                <w:rFonts w:ascii="Calibri" w:eastAsia="Times New Roman" w:hAnsi="Calibri" w:cs="Calibri"/>
+                <w:color w:val="000000"/>
+                <w:lang w:eastAsia="fr-FR"/>
+              </w:rPr>
+            </w:pPr>
+            <w:r>
+              <w:rPr>
+                <w:rFonts w:ascii="Calibri" w:eastAsia="Times New Roman" w:hAnsi="Calibri" w:cs="Calibri"/>
+                <w:color w:val="000000"/>
+                <w:lang w:eastAsia="fr-FR"/>
+              </w:rPr>
+              <w:t>0</w:t>
+            </w:r>
+          </w:p>
+        </w:tc>
+        <w:tc>
+          <w:tcPr>
+            <w:tcW w:w="316" w:type="pct"/>
+            <w:tcBorders>
+              <w:top w:val="nil"/>
+              <w:left w:val="nil"/>
+              <w:bottom w:val="single" w:sz="4" w:space="0" w:color="auto"/>
+              <w:right w:val="single" w:sz="4" w:space="0" w:color="auto"/>
+            </w:tcBorders>
+            <w:shd w:val="clear" w:color="auto" w:fill="auto"/>
+            <w:noWrap/>
+            <w:vAlign w:val="center"/>
+            <w:hideMark/>
+          </w:tcPr>
+          <w:p>
+            <w:pPr>
+              <w:spacing w:after="0" w:line="240" w:lineRule="auto"/>
+              <w:jc w:val="center"/>
+              <w:rPr>
+                <w:rFonts w:ascii="Calibri" w:eastAsia="Times New Roman" w:hAnsi="Calibri" w:cs="Calibri"/>
+                <w:color w:val="000000"/>
+                <w:lang w:eastAsia="fr-FR"/>
+              </w:rPr>
+            </w:pPr>
+            <w:r>
+              <w:rPr>
+                <w:rFonts w:ascii="Calibri" w:eastAsia="Times New Roman" w:hAnsi="Calibri" w:cs="Calibri"/>
+                <w:color w:val="000000"/>
+                <w:lang w:eastAsia="fr-FR"/>
+              </w:rPr>
+              <w:t>0</w:t>
+            </w:r>
+          </w:p>
+        </w:tc>
+        <w:tc>
+          <w:tcPr>
+            <w:tcW w:w="317" w:type="pct"/>
+            <w:tcBorders>
+              <w:top w:val="nil"/>
+              <w:left w:val="nil"/>
+              <w:bottom w:val="single" w:sz="4" w:space="0" w:color="auto"/>
+              <w:right w:val="single" w:sz="4" w:space="0" w:color="auto"/>
+            </w:tcBorders>
+            <w:shd w:val="clear" w:color="auto" w:fill="auto"/>
+            <w:noWrap/>
+            <w:vAlign w:val="center"/>
+            <w:hideMark/>
+          </w:tcPr>
+          <w:p>
+            <w:pPr>
+              <w:spacing w:after="0" w:line="240" w:lineRule="auto"/>
+              <w:jc w:val="center"/>
+              <w:rPr>
+                <w:rFonts w:ascii="Calibri" w:eastAsia="Times New Roman" w:hAnsi="Calibri" w:cs="Calibri"/>
+                <w:color w:val="000000"/>
+                <w:lang w:eastAsia="fr-FR"/>
+              </w:rPr>
+            </w:pPr>
+            <w:r>
+              <w:rPr>
+                <w:rFonts w:ascii="Calibri" w:eastAsia="Times New Roman" w:hAnsi="Calibri" w:cs="Calibri"/>
+                <w:color w:val="000000"/>
+                <w:lang w:eastAsia="fr-FR"/>
+              </w:rPr>
+              <w:t>0</w:t>
+            </w:r>
+          </w:p>
+        </w:tc>
+        <w:tc>
+          <w:tcPr>
+            <w:tcW w:w="316" w:type="pct"/>
+            <w:tcBorders>
+              <w:top w:val="nil"/>
+              <w:left w:val="nil"/>
+              <w:bottom w:val="single" w:sz="4" w:space="0" w:color="auto"/>
+              <w:right w:val="single" w:sz="4" w:space="0" w:color="auto"/>
+            </w:tcBorders>
+            <w:shd w:val="clear" w:color="auto" w:fill="auto"/>
+            <w:noWrap/>
+            <w:vAlign w:val="center"/>
+            <w:hideMark/>
+          </w:tcPr>
+          <w:p>
+            <w:pPr>
+              <w:spacing w:after="0" w:line="240" w:lineRule="auto"/>
+              <w:jc w:val="center"/>
+              <w:rPr>
+                <w:rFonts w:ascii="Calibri" w:eastAsia="Times New Roman" w:hAnsi="Calibri" w:cs="Calibri"/>
+                <w:color w:val="000000"/>
+                <w:lang w:eastAsia="fr-FR"/>
+              </w:rPr>
+            </w:pPr>
+            <w:r>
+              <w:rPr>
+                <w:rFonts w:ascii="Calibri" w:eastAsia="Times New Roman" w:hAnsi="Calibri" w:cs="Calibri"/>
+                <w:color w:val="000000"/>
+                <w:lang w:eastAsia="fr-FR"/>
+              </w:rPr>
+              <w:t>0</w:t>
+            </w:r>
+          </w:p>
+        </w:tc>
+        <w:tc>
+          <w:tcPr>
+            <w:tcW w:w="317" w:type="pct"/>
+            <w:tcBorders>
+              <w:top w:val="nil"/>
+              <w:left w:val="nil"/>
+              <w:bottom w:val="single" w:sz="4" w:space="0" w:color="auto"/>
+              <w:right w:val="single" w:sz="4" w:space="0" w:color="auto"/>
+            </w:tcBorders>
+            <w:shd w:val="clear" w:color="auto" w:fill="auto"/>
+            <w:noWrap/>
+            <w:vAlign w:val="center"/>
+            <w:hideMark/>
+          </w:tcPr>
+          <w:p>
+            <w:pPr>
+              <w:spacing w:after="0" w:line="240" w:lineRule="auto"/>
+              <w:jc w:val="center"/>
+              <w:rPr>
+                <w:rFonts w:ascii="Calibri" w:eastAsia="Times New Roman" w:hAnsi="Calibri" w:cs="Calibri"/>
+                <w:color w:val="000000"/>
+                <w:lang w:eastAsia="fr-FR"/>
+              </w:rPr>
+            </w:pPr>
+            <w:r>
+              <w:rPr>
+                <w:rFonts w:ascii="Calibri" w:eastAsia="Times New Roman" w:hAnsi="Calibri" w:cs="Calibri"/>
+                <w:color w:val="000000"/>
+                <w:lang w:eastAsia="fr-FR"/>
+              </w:rPr>
+              <w:t>0</w:t>
+            </w:r>
+          </w:p>
+        </w:tc>
+        <w:tc>
+          <w:tcPr>
+            <w:tcW w:w="316" w:type="pct"/>
+            <w:tcBorders>
+              <w:top w:val="nil"/>
+              <w:left w:val="nil"/>
+              <w:bottom w:val="single" w:sz="4" w:space="0" w:color="auto"/>
+              <w:right w:val="single" w:sz="4" w:space="0" w:color="auto"/>
+            </w:tcBorders>
+            <w:shd w:val="clear" w:color="auto" w:fill="auto"/>
+            <w:noWrap/>
+            <w:vAlign w:val="center"/>
+            <w:hideMark/>
+          </w:tcPr>
+          <w:p>
+            <w:pPr>
+              <w:spacing w:after="0" w:line="240" w:lineRule="auto"/>
+              <w:jc w:val="center"/>
+              <w:rPr>
+                <w:rFonts w:ascii="Calibri" w:eastAsia="Times New Roman" w:hAnsi="Calibri" w:cs="Calibri"/>
+                <w:color w:val="000000"/>
+                <w:lang w:eastAsia="fr-FR"/>
+              </w:rPr>
+            </w:pPr>
+            <w:r>
+              <w:rPr>
+                <w:rFonts w:ascii="Calibri" w:eastAsia="Times New Roman" w:hAnsi="Calibri" w:cs="Calibri"/>
+                <w:color w:val="000000"/>
+                <w:lang w:eastAsia="fr-FR"/>
+              </w:rPr>
+              <w:t>0</w:t>
+            </w:r>
+          </w:p>
+        </w:tc>
+        <w:tc>
+          <w:tcPr>
+            <w:tcW w:w="380" w:type="pct"/>
+            <w:tcBorders>
+              <w:top w:val="nil"/>
+              <w:left w:val="nil"/>
+              <w:bottom w:val="single" w:sz="4" w:space="0" w:color="auto"/>
+              <w:right w:val="single" w:sz="4" w:space="0" w:color="auto"/>
+            </w:tcBorders>
+            <w:shd w:val="clear" w:color="auto" w:fill="auto"/>
+            <w:noWrap/>
+            <w:vAlign w:val="center"/>
+            <w:hideMark/>
+          </w:tcPr>
+          <w:p>
+            <w:pPr>
+              <w:spacing w:after="0" w:line="240" w:lineRule="auto"/>
+              <w:jc w:val="center"/>
+              <w:rPr>
+                <w:rFonts w:ascii="Calibri" w:eastAsia="Times New Roman" w:hAnsi="Calibri" w:cs="Calibri"/>
+                <w:color w:val="000000"/>
+                <w:lang w:eastAsia="fr-FR"/>
+              </w:rPr>
+            </w:pPr>
+            <w:r>
+              <w:rPr>
+                <w:rFonts w:ascii="Calibri" w:eastAsia="Times New Roman" w:hAnsi="Calibri" w:cs="Calibri"/>
+                <w:color w:val="000000"/>
+                <w:lang w:eastAsia="fr-FR"/>
+              </w:rPr>
+              <w:t> </w:t>
+            </w:r>
+          </w:p>
+        </w:tc>
+        <w:tc>
+          <w:tcPr>
+            <w:tcW w:w="380" w:type="pct"/>
+            <w:tcBorders>
+              <w:top w:val="nil"/>
+              <w:left w:val="nil"/>
+              <w:bottom w:val="single" w:sz="4" w:space="0" w:color="auto"/>
+              <w:right w:val="single" w:sz="4" w:space="0" w:color="auto"/>
+            </w:tcBorders>
+            <w:shd w:val="clear" w:color="auto" w:fill="auto"/>
+            <w:noWrap/>
+            <w:vAlign w:val="center"/>
+            <w:hideMark/>
+          </w:tcPr>
+          <w:p>
+            <w:pPr>
+              <w:spacing w:after="0" w:line="240" w:lineRule="auto"/>
+              <w:jc w:val="center"/>
+              <w:rPr>
+                <w:rFonts w:ascii="Calibri" w:eastAsia="Times New Roman" w:hAnsi="Calibri" w:cs="Calibri"/>
+                <w:color w:val="000000"/>
+                <w:lang w:eastAsia="fr-FR"/>
+              </w:rPr>
+            </w:pPr>
+            <w:r>
+              <w:rPr>
+                <w:rFonts w:ascii="Calibri" w:eastAsia="Times New Roman" w:hAnsi="Calibri" w:cs="Calibri"/>
+                <w:color w:val="000000"/>
+                <w:lang w:eastAsia="fr-FR"/>
+              </w:rPr>
+              <w:t> </w:t>
+            </w:r>
+          </w:p>
+        </w:tc>
+        <w:tc>
+          <w:tcPr>
+            <w:tcW w:w="506" w:type="pct"/>
+            <w:tcBorders>
+              <w:top w:val="nil"/>
+              <w:left w:val="nil"/>
+              <w:bottom w:val="single" w:sz="4" w:space="0" w:color="auto"/>
+              <w:right w:val="single" w:sz="4" w:space="0" w:color="auto"/>
+            </w:tcBorders>
+            <w:shd w:val="clear" w:color="auto" w:fill="auto"/>
+            <w:noWrap/>
+            <w:vAlign w:val="center"/>
+            <w:hideMark/>
+          </w:tcPr>
+          <w:p>
+            <w:pPr>
+              <w:spacing w:after="0" w:line="240" w:lineRule="auto"/>
+              <w:jc w:val="center"/>
+              <w:rPr>
+                <w:rFonts w:ascii="Calibri" w:eastAsia="Times New Roman" w:hAnsi="Calibri" w:cs="Calibri"/>
+                <w:color w:val="000000"/>
+                <w:lang w:eastAsia="fr-FR"/>
+              </w:rPr>
+            </w:pPr>
+            <w:r>
+              <w:rPr>
+                <w:rFonts w:ascii="Calibri" w:eastAsia="Times New Roman" w:hAnsi="Calibri" w:cs="Calibri"/>
+                <w:color w:val="000000"/>
+                <w:lang w:eastAsia="fr-FR"/>
+              </w:rPr>
+              <w:t>x</w:t>
+            </w:r>
+          </w:p>
+        </w:tc>
+      </w:tr>
+      <w:tr>
+        <w:trPr>
+          <w:trHeight w:val="300"/>
+        </w:trPr>
+        <w:tc>
+          <w:tcPr>
+            <w:tcW w:w="506" w:type="pct"/>
+            <w:tcBorders>
+              <w:top w:val="nil"/>
+              <w:left w:val="single" w:sz="4" w:space="0" w:color="auto"/>
+              <w:bottom w:val="single" w:sz="4" w:space="0" w:color="auto"/>
+              <w:right w:val="single" w:sz="4" w:space="0" w:color="auto"/>
+            </w:tcBorders>
+            <w:shd w:val="clear" w:color="auto" w:fill="auto"/>
+            <w:noWrap/>
+            <w:vAlign w:val="center"/>
+            <w:hideMark/>
+          </w:tcPr>
+          <w:p>
+            <w:pPr>
+              <w:spacing w:after="0" w:line="240" w:lineRule="auto"/>
+              <w:jc w:val="center"/>
+              <w:rPr>
+                <w:rFonts w:ascii="Calibri" w:eastAsia="Times New Roman" w:hAnsi="Calibri" w:cs="Calibri"/>
+                <w:color w:val="000000"/>
+                <w:lang w:eastAsia="fr-FR"/>
+              </w:rPr>
+            </w:pPr>
+            <w:r>
+              <w:rPr>
+                <w:rFonts w:ascii="Calibri" w:eastAsia="Times New Roman" w:hAnsi="Calibri" w:cs="Calibri"/>
+                <w:color w:val="000000"/>
+                <w:lang w:eastAsia="fr-FR"/>
+              </w:rPr>
+              <w:t>L'utilisateur veut voir un changement de climat</w:t>
+            </w:r>
+          </w:p>
+        </w:tc>
+        <w:tc>
+          <w:tcPr>
+            <w:tcW w:w="1013" w:type="pct"/>
+            <w:tcBorders>
+              <w:top w:val="nil"/>
+              <w:left w:val="nil"/>
+              <w:bottom w:val="single" w:sz="4" w:space="0" w:color="auto"/>
+              <w:right w:val="single" w:sz="4" w:space="0" w:color="auto"/>
+            </w:tcBorders>
+            <w:shd w:val="clear" w:color="000000" w:fill="538DD5"/>
+            <w:noWrap/>
+            <w:vAlign w:val="center"/>
+            <w:hideMark/>
+          </w:tcPr>
+          <w:p>
+            <w:pPr>
+              <w:spacing w:after="0" w:line="240" w:lineRule="auto"/>
+              <w:jc w:val="center"/>
+              <w:rPr>
+                <w:rFonts w:ascii="Calibri" w:eastAsia="Times New Roman" w:hAnsi="Calibri" w:cs="Calibri"/>
+                <w:color w:val="000000"/>
+                <w:lang w:eastAsia="fr-FR"/>
+              </w:rPr>
+            </w:pPr>
+            <w:r>
+              <w:rPr>
+                <w:rFonts w:ascii="Calibri" w:eastAsia="Times New Roman" w:hAnsi="Calibri" w:cs="Calibri"/>
+                <w:color w:val="000000"/>
+                <w:lang w:eastAsia="fr-FR"/>
+              </w:rPr>
+              <w:t>Coder les tonnerres (qui crée du feu)</w:t>
+            </w:r>
+          </w:p>
+        </w:tc>
+        <w:tc>
+          <w:tcPr>
+            <w:tcW w:w="316" w:type="pct"/>
+            <w:tcBorders>
+              <w:top w:val="nil"/>
+              <w:left w:val="nil"/>
+              <w:bottom w:val="single" w:sz="4" w:space="0" w:color="auto"/>
+              <w:right w:val="single" w:sz="4" w:space="0" w:color="auto"/>
+            </w:tcBorders>
+            <w:shd w:val="clear" w:color="auto" w:fill="auto"/>
+            <w:noWrap/>
+            <w:vAlign w:val="center"/>
+            <w:hideMark/>
+          </w:tcPr>
+          <w:p>
+            <w:pPr>
+              <w:spacing w:after="0" w:line="240" w:lineRule="auto"/>
+              <w:jc w:val="center"/>
+              <w:rPr>
+                <w:rFonts w:ascii="Calibri" w:eastAsia="Times New Roman" w:hAnsi="Calibri" w:cs="Calibri"/>
+                <w:color w:val="000000"/>
+                <w:lang w:eastAsia="fr-FR"/>
+              </w:rPr>
+            </w:pPr>
+            <w:r>
+              <w:rPr>
+                <w:rFonts w:ascii="Calibri" w:eastAsia="Times New Roman" w:hAnsi="Calibri" w:cs="Calibri"/>
+                <w:color w:val="000000"/>
+                <w:lang w:eastAsia="fr-FR"/>
+              </w:rPr>
+              <w:t>2</w:t>
+            </w:r>
+          </w:p>
+        </w:tc>
+        <w:tc>
+          <w:tcPr>
+            <w:tcW w:w="317" w:type="pct"/>
+            <w:tcBorders>
+              <w:top w:val="nil"/>
+              <w:left w:val="nil"/>
+              <w:bottom w:val="single" w:sz="4" w:space="0" w:color="auto"/>
+              <w:right w:val="single" w:sz="4" w:space="0" w:color="auto"/>
+            </w:tcBorders>
+            <w:shd w:val="clear" w:color="auto" w:fill="auto"/>
+            <w:noWrap/>
+            <w:vAlign w:val="center"/>
+            <w:hideMark/>
+          </w:tcPr>
+          <w:p>
+            <w:pPr>
+              <w:spacing w:after="0" w:line="240" w:lineRule="auto"/>
+              <w:jc w:val="center"/>
+              <w:rPr>
+                <w:rFonts w:ascii="Calibri" w:eastAsia="Times New Roman" w:hAnsi="Calibri" w:cs="Calibri"/>
+                <w:color w:val="000000"/>
+                <w:lang w:eastAsia="fr-FR"/>
+              </w:rPr>
+            </w:pPr>
+            <w:r>
+              <w:rPr>
+                <w:rFonts w:ascii="Calibri" w:eastAsia="Times New Roman" w:hAnsi="Calibri" w:cs="Calibri"/>
+                <w:color w:val="000000"/>
+                <w:lang w:eastAsia="fr-FR"/>
+              </w:rPr>
+              <w:t>0</w:t>
+            </w:r>
+          </w:p>
+        </w:tc>
+        <w:tc>
+          <w:tcPr>
+            <w:tcW w:w="316" w:type="pct"/>
+            <w:tcBorders>
+              <w:top w:val="nil"/>
+              <w:left w:val="nil"/>
+              <w:bottom w:val="single" w:sz="4" w:space="0" w:color="auto"/>
+              <w:right w:val="single" w:sz="4" w:space="0" w:color="auto"/>
+            </w:tcBorders>
+            <w:shd w:val="clear" w:color="auto" w:fill="auto"/>
+            <w:noWrap/>
+            <w:vAlign w:val="center"/>
+            <w:hideMark/>
+          </w:tcPr>
+          <w:p>
+            <w:pPr>
+              <w:spacing w:after="0" w:line="240" w:lineRule="auto"/>
+              <w:jc w:val="center"/>
+              <w:rPr>
+                <w:rFonts w:ascii="Calibri" w:eastAsia="Times New Roman" w:hAnsi="Calibri" w:cs="Calibri"/>
+                <w:color w:val="000000"/>
+                <w:lang w:eastAsia="fr-FR"/>
+              </w:rPr>
+            </w:pPr>
+            <w:r>
+              <w:rPr>
+                <w:rFonts w:ascii="Calibri" w:eastAsia="Times New Roman" w:hAnsi="Calibri" w:cs="Calibri"/>
+                <w:color w:val="000000"/>
+                <w:lang w:eastAsia="fr-FR"/>
+              </w:rPr>
+              <w:t>0</w:t>
+            </w:r>
+          </w:p>
+        </w:tc>
+        <w:tc>
+          <w:tcPr>
+            <w:tcW w:w="317" w:type="pct"/>
+            <w:tcBorders>
+              <w:top w:val="nil"/>
+              <w:left w:val="nil"/>
+              <w:bottom w:val="single" w:sz="4" w:space="0" w:color="auto"/>
+              <w:right w:val="single" w:sz="4" w:space="0" w:color="auto"/>
+            </w:tcBorders>
+            <w:shd w:val="clear" w:color="auto" w:fill="auto"/>
+            <w:noWrap/>
+            <w:vAlign w:val="center"/>
+            <w:hideMark/>
+          </w:tcPr>
+          <w:p>
+            <w:pPr>
+              <w:spacing w:after="0" w:line="240" w:lineRule="auto"/>
+              <w:jc w:val="center"/>
+              <w:rPr>
+                <w:rFonts w:ascii="Calibri" w:eastAsia="Times New Roman" w:hAnsi="Calibri" w:cs="Calibri"/>
+                <w:color w:val="000000"/>
+                <w:lang w:eastAsia="fr-FR"/>
+              </w:rPr>
+            </w:pPr>
+            <w:r>
+              <w:rPr>
+                <w:rFonts w:ascii="Calibri" w:eastAsia="Times New Roman" w:hAnsi="Calibri" w:cs="Calibri"/>
+                <w:color w:val="000000"/>
+                <w:lang w:eastAsia="fr-FR"/>
+              </w:rPr>
+              <w:t>0</w:t>
+            </w:r>
+          </w:p>
+        </w:tc>
+        <w:tc>
+          <w:tcPr>
+            <w:tcW w:w="316" w:type="pct"/>
+            <w:tcBorders>
+              <w:top w:val="nil"/>
+              <w:left w:val="nil"/>
+              <w:bottom w:val="single" w:sz="4" w:space="0" w:color="auto"/>
+              <w:right w:val="single" w:sz="4" w:space="0" w:color="auto"/>
+            </w:tcBorders>
+            <w:shd w:val="clear" w:color="auto" w:fill="auto"/>
+            <w:noWrap/>
+            <w:vAlign w:val="center"/>
+            <w:hideMark/>
+          </w:tcPr>
+          <w:p>
+            <w:pPr>
+              <w:spacing w:after="0" w:line="240" w:lineRule="auto"/>
+              <w:jc w:val="center"/>
+              <w:rPr>
+                <w:rFonts w:ascii="Calibri" w:eastAsia="Times New Roman" w:hAnsi="Calibri" w:cs="Calibri"/>
+                <w:color w:val="000000"/>
+                <w:lang w:eastAsia="fr-FR"/>
+              </w:rPr>
+            </w:pPr>
+            <w:r>
+              <w:rPr>
+                <w:rFonts w:ascii="Calibri" w:eastAsia="Times New Roman" w:hAnsi="Calibri" w:cs="Calibri"/>
+                <w:color w:val="000000"/>
+                <w:lang w:eastAsia="fr-FR"/>
+              </w:rPr>
+              <w:t>0</w:t>
+            </w:r>
+          </w:p>
+        </w:tc>
+        <w:tc>
+          <w:tcPr>
+            <w:tcW w:w="317" w:type="pct"/>
+            <w:tcBorders>
+              <w:top w:val="nil"/>
+              <w:left w:val="nil"/>
+              <w:bottom w:val="single" w:sz="4" w:space="0" w:color="auto"/>
+              <w:right w:val="single" w:sz="4" w:space="0" w:color="auto"/>
+            </w:tcBorders>
+            <w:shd w:val="clear" w:color="auto" w:fill="auto"/>
+            <w:noWrap/>
+            <w:vAlign w:val="center"/>
+            <w:hideMark/>
+          </w:tcPr>
+          <w:p>
+            <w:pPr>
+              <w:spacing w:after="0" w:line="240" w:lineRule="auto"/>
+              <w:jc w:val="center"/>
+              <w:rPr>
+                <w:rFonts w:ascii="Calibri" w:eastAsia="Times New Roman" w:hAnsi="Calibri" w:cs="Calibri"/>
+                <w:color w:val="000000"/>
+                <w:lang w:eastAsia="fr-FR"/>
+              </w:rPr>
+            </w:pPr>
+            <w:r>
+              <w:rPr>
+                <w:rFonts w:ascii="Calibri" w:eastAsia="Times New Roman" w:hAnsi="Calibri" w:cs="Calibri"/>
+                <w:color w:val="000000"/>
+                <w:lang w:eastAsia="fr-FR"/>
+              </w:rPr>
+              <w:t>0</w:t>
+            </w:r>
+          </w:p>
+        </w:tc>
+        <w:tc>
+          <w:tcPr>
+            <w:tcW w:w="316" w:type="pct"/>
+            <w:tcBorders>
+              <w:top w:val="nil"/>
+              <w:left w:val="nil"/>
+              <w:bottom w:val="single" w:sz="4" w:space="0" w:color="auto"/>
+              <w:right w:val="single" w:sz="4" w:space="0" w:color="auto"/>
+            </w:tcBorders>
+            <w:shd w:val="clear" w:color="auto" w:fill="auto"/>
+            <w:noWrap/>
+            <w:vAlign w:val="center"/>
+            <w:hideMark/>
+          </w:tcPr>
+          <w:p>
+            <w:pPr>
+              <w:spacing w:after="0" w:line="240" w:lineRule="auto"/>
+              <w:jc w:val="center"/>
+              <w:rPr>
+                <w:rFonts w:ascii="Calibri" w:eastAsia="Times New Roman" w:hAnsi="Calibri" w:cs="Calibri"/>
+                <w:color w:val="000000"/>
+                <w:lang w:eastAsia="fr-FR"/>
+              </w:rPr>
+            </w:pPr>
+            <w:r>
+              <w:rPr>
+                <w:rFonts w:ascii="Calibri" w:eastAsia="Times New Roman" w:hAnsi="Calibri" w:cs="Calibri"/>
+                <w:color w:val="000000"/>
+                <w:lang w:eastAsia="fr-FR"/>
+              </w:rPr>
+              <w:t>0</w:t>
+            </w:r>
+          </w:p>
+        </w:tc>
+        <w:tc>
+          <w:tcPr>
+            <w:tcW w:w="380" w:type="pct"/>
+            <w:tcBorders>
+              <w:top w:val="nil"/>
+              <w:left w:val="nil"/>
+              <w:bottom w:val="single" w:sz="4" w:space="0" w:color="auto"/>
+              <w:right w:val="single" w:sz="4" w:space="0" w:color="auto"/>
+            </w:tcBorders>
+            <w:shd w:val="clear" w:color="auto" w:fill="auto"/>
+            <w:noWrap/>
+            <w:vAlign w:val="center"/>
+            <w:hideMark/>
+          </w:tcPr>
+          <w:p>
+            <w:pPr>
+              <w:spacing w:after="0" w:line="240" w:lineRule="auto"/>
+              <w:jc w:val="center"/>
+              <w:rPr>
+                <w:rFonts w:ascii="Calibri" w:eastAsia="Times New Roman" w:hAnsi="Calibri" w:cs="Calibri"/>
+                <w:color w:val="000000"/>
+                <w:lang w:eastAsia="fr-FR"/>
+              </w:rPr>
+            </w:pPr>
+            <w:r>
+              <w:rPr>
+                <w:rFonts w:ascii="Calibri" w:eastAsia="Times New Roman" w:hAnsi="Calibri" w:cs="Calibri"/>
+                <w:color w:val="000000"/>
+                <w:lang w:eastAsia="fr-FR"/>
+              </w:rPr>
+              <w:t> </w:t>
+            </w:r>
+          </w:p>
+        </w:tc>
+        <w:tc>
+          <w:tcPr>
+            <w:tcW w:w="380" w:type="pct"/>
+            <w:tcBorders>
+              <w:top w:val="nil"/>
+              <w:left w:val="nil"/>
+              <w:bottom w:val="single" w:sz="4" w:space="0" w:color="auto"/>
+              <w:right w:val="single" w:sz="4" w:space="0" w:color="auto"/>
+            </w:tcBorders>
+            <w:shd w:val="clear" w:color="auto" w:fill="auto"/>
+            <w:noWrap/>
+            <w:vAlign w:val="center"/>
+            <w:hideMark/>
+          </w:tcPr>
+          <w:p>
+            <w:pPr>
+              <w:spacing w:after="0" w:line="240" w:lineRule="auto"/>
+              <w:jc w:val="center"/>
+              <w:rPr>
+                <w:rFonts w:ascii="Calibri" w:eastAsia="Times New Roman" w:hAnsi="Calibri" w:cs="Calibri"/>
+                <w:color w:val="000000"/>
+                <w:lang w:eastAsia="fr-FR"/>
+              </w:rPr>
+            </w:pPr>
+            <w:r>
+              <w:rPr>
+                <w:rFonts w:ascii="Calibri" w:eastAsia="Times New Roman" w:hAnsi="Calibri" w:cs="Calibri"/>
+                <w:color w:val="000000"/>
+                <w:lang w:eastAsia="fr-FR"/>
+              </w:rPr>
+              <w:t> </w:t>
+            </w:r>
+          </w:p>
+        </w:tc>
+        <w:tc>
+          <w:tcPr>
+            <w:tcW w:w="506" w:type="pct"/>
+            <w:tcBorders>
+              <w:top w:val="nil"/>
+              <w:left w:val="nil"/>
+              <w:bottom w:val="single" w:sz="4" w:space="0" w:color="auto"/>
+              <w:right w:val="single" w:sz="4" w:space="0" w:color="auto"/>
+            </w:tcBorders>
+            <w:shd w:val="clear" w:color="auto" w:fill="auto"/>
+            <w:noWrap/>
+            <w:vAlign w:val="center"/>
+            <w:hideMark/>
+          </w:tcPr>
+          <w:p>
+            <w:pPr>
+              <w:spacing w:after="0" w:line="240" w:lineRule="auto"/>
+              <w:jc w:val="center"/>
+              <w:rPr>
+                <w:rFonts w:ascii="Calibri" w:eastAsia="Times New Roman" w:hAnsi="Calibri" w:cs="Calibri"/>
+                <w:color w:val="000000"/>
+                <w:lang w:eastAsia="fr-FR"/>
+              </w:rPr>
+            </w:pPr>
+            <w:r>
+              <w:rPr>
+                <w:rFonts w:ascii="Calibri" w:eastAsia="Times New Roman" w:hAnsi="Calibri" w:cs="Calibri"/>
+                <w:color w:val="000000"/>
+                <w:lang w:eastAsia="fr-FR"/>
+              </w:rPr>
+              <w:t>x</w:t>
+            </w:r>
+          </w:p>
+        </w:tc>
+      </w:tr>
+      <w:tr>
+        <w:trPr>
+          <w:trHeight w:val="300"/>
+        </w:trPr>
+        <w:tc>
+          <w:tcPr>
+            <w:tcW w:w="506" w:type="pct"/>
+            <w:tcBorders>
+              <w:top w:val="nil"/>
+              <w:left w:val="single" w:sz="4" w:space="0" w:color="auto"/>
+              <w:bottom w:val="single" w:sz="4" w:space="0" w:color="auto"/>
+              <w:right w:val="single" w:sz="4" w:space="0" w:color="auto"/>
+            </w:tcBorders>
+            <w:shd w:val="clear" w:color="auto" w:fill="auto"/>
+            <w:noWrap/>
+            <w:vAlign w:val="center"/>
+            <w:hideMark/>
+          </w:tcPr>
+          <w:p>
+            <w:pPr>
+              <w:spacing w:after="0" w:line="240" w:lineRule="auto"/>
+              <w:jc w:val="center"/>
+              <w:rPr>
+                <w:rFonts w:ascii="Calibri" w:eastAsia="Times New Roman" w:hAnsi="Calibri" w:cs="Calibri"/>
+                <w:color w:val="000000"/>
+                <w:lang w:eastAsia="fr-FR"/>
+              </w:rPr>
+            </w:pPr>
+            <w:r>
+              <w:rPr>
+                <w:rFonts w:ascii="Calibri" w:eastAsia="Times New Roman" w:hAnsi="Calibri" w:cs="Calibri"/>
+                <w:color w:val="000000"/>
+                <w:lang w:eastAsia="fr-FR"/>
+              </w:rPr>
+              <w:t> </w:t>
+            </w:r>
+          </w:p>
+        </w:tc>
+        <w:tc>
+          <w:tcPr>
+            <w:tcW w:w="1013" w:type="pct"/>
+            <w:tcBorders>
+              <w:top w:val="nil"/>
+              <w:left w:val="nil"/>
+              <w:bottom w:val="single" w:sz="4" w:space="0" w:color="auto"/>
+              <w:right w:val="single" w:sz="4" w:space="0" w:color="auto"/>
+            </w:tcBorders>
+            <w:shd w:val="clear" w:color="auto" w:fill="auto"/>
+            <w:noWrap/>
+            <w:vAlign w:val="center"/>
+            <w:hideMark/>
+          </w:tcPr>
+          <w:p>
+            <w:pPr>
+              <w:spacing w:after="0" w:line="240" w:lineRule="auto"/>
+              <w:jc w:val="center"/>
+              <w:rPr>
+                <w:rFonts w:ascii="Calibri" w:eastAsia="Times New Roman" w:hAnsi="Calibri" w:cs="Calibri"/>
+                <w:color w:val="000000"/>
+                <w:lang w:eastAsia="fr-FR"/>
+              </w:rPr>
+            </w:pPr>
+            <w:r>
+              <w:rPr>
+                <w:rFonts w:ascii="Calibri" w:eastAsia="Times New Roman" w:hAnsi="Calibri" w:cs="Calibri"/>
+                <w:color w:val="000000"/>
+                <w:lang w:eastAsia="fr-FR"/>
+              </w:rPr>
+              <w:t>Météo (jour,</w:t>
+            </w:r>
+            <w:r>
+              <w:rPr>
+                <w:rFonts w:ascii="Calibri" w:eastAsia="Times New Roman" w:hAnsi="Calibri" w:cs="Calibri"/>
+                <w:color w:val="000000"/>
+                <w:lang w:eastAsia="fr-FR"/>
+              </w:rPr>
+              <w:t xml:space="preserve"> </w:t>
+            </w:r>
+            <w:r>
+              <w:rPr>
+                <w:rFonts w:ascii="Calibri" w:eastAsia="Times New Roman" w:hAnsi="Calibri" w:cs="Calibri"/>
+                <w:color w:val="000000"/>
+                <w:lang w:eastAsia="fr-FR"/>
+              </w:rPr>
+              <w:t>nuit, pluie, etc.)</w:t>
+            </w:r>
+          </w:p>
+        </w:tc>
+        <w:tc>
+          <w:tcPr>
+            <w:tcW w:w="316" w:type="pct"/>
+            <w:tcBorders>
+              <w:top w:val="nil"/>
+              <w:left w:val="nil"/>
+              <w:bottom w:val="single" w:sz="4" w:space="0" w:color="auto"/>
+              <w:right w:val="single" w:sz="4" w:space="0" w:color="auto"/>
+            </w:tcBorders>
+            <w:shd w:val="clear" w:color="auto" w:fill="auto"/>
+            <w:noWrap/>
+            <w:vAlign w:val="center"/>
+            <w:hideMark/>
+          </w:tcPr>
+          <w:p>
+            <w:pPr>
+              <w:spacing w:after="0" w:line="240" w:lineRule="auto"/>
+              <w:jc w:val="center"/>
+              <w:rPr>
+                <w:rFonts w:ascii="Calibri" w:eastAsia="Times New Roman" w:hAnsi="Calibri" w:cs="Calibri"/>
+                <w:color w:val="000000"/>
+                <w:lang w:eastAsia="fr-FR"/>
+              </w:rPr>
+            </w:pPr>
+            <w:r>
+              <w:rPr>
+                <w:rFonts w:ascii="Calibri" w:eastAsia="Times New Roman" w:hAnsi="Calibri" w:cs="Calibri"/>
+                <w:color w:val="000000"/>
+                <w:lang w:eastAsia="fr-FR"/>
+              </w:rPr>
+              <w:t>3</w:t>
+            </w:r>
+          </w:p>
+        </w:tc>
+        <w:tc>
+          <w:tcPr>
+            <w:tcW w:w="317" w:type="pct"/>
+            <w:tcBorders>
+              <w:top w:val="nil"/>
+              <w:left w:val="nil"/>
+              <w:bottom w:val="single" w:sz="4" w:space="0" w:color="auto"/>
+              <w:right w:val="single" w:sz="4" w:space="0" w:color="auto"/>
+            </w:tcBorders>
+            <w:shd w:val="clear" w:color="auto" w:fill="auto"/>
+            <w:noWrap/>
+            <w:vAlign w:val="center"/>
+            <w:hideMark/>
+          </w:tcPr>
+          <w:p>
+            <w:pPr>
+              <w:spacing w:after="0" w:line="240" w:lineRule="auto"/>
+              <w:jc w:val="center"/>
+              <w:rPr>
+                <w:rFonts w:ascii="Calibri" w:eastAsia="Times New Roman" w:hAnsi="Calibri" w:cs="Calibri"/>
+                <w:color w:val="000000"/>
+                <w:lang w:eastAsia="fr-FR"/>
+              </w:rPr>
+            </w:pPr>
+            <w:r>
+              <w:rPr>
+                <w:rFonts w:ascii="Calibri" w:eastAsia="Times New Roman" w:hAnsi="Calibri" w:cs="Calibri"/>
+                <w:color w:val="000000"/>
+                <w:lang w:eastAsia="fr-FR"/>
+              </w:rPr>
+              <w:t>3</w:t>
+            </w:r>
+          </w:p>
+        </w:tc>
+        <w:tc>
+          <w:tcPr>
+            <w:tcW w:w="316" w:type="pct"/>
+            <w:tcBorders>
+              <w:top w:val="nil"/>
+              <w:left w:val="nil"/>
+              <w:bottom w:val="single" w:sz="4" w:space="0" w:color="auto"/>
+              <w:right w:val="single" w:sz="4" w:space="0" w:color="auto"/>
+            </w:tcBorders>
+            <w:shd w:val="clear" w:color="auto" w:fill="auto"/>
+            <w:noWrap/>
+            <w:vAlign w:val="center"/>
+            <w:hideMark/>
+          </w:tcPr>
+          <w:p>
+            <w:pPr>
+              <w:spacing w:after="0" w:line="240" w:lineRule="auto"/>
+              <w:jc w:val="center"/>
+              <w:rPr>
+                <w:rFonts w:ascii="Calibri" w:eastAsia="Times New Roman" w:hAnsi="Calibri" w:cs="Calibri"/>
+                <w:color w:val="000000"/>
+                <w:lang w:eastAsia="fr-FR"/>
+              </w:rPr>
+            </w:pPr>
+            <w:r>
+              <w:rPr>
+                <w:rFonts w:ascii="Calibri" w:eastAsia="Times New Roman" w:hAnsi="Calibri" w:cs="Calibri"/>
+                <w:color w:val="000000"/>
+                <w:lang w:eastAsia="fr-FR"/>
+              </w:rPr>
+              <w:t>3</w:t>
+            </w:r>
+          </w:p>
+        </w:tc>
+        <w:tc>
+          <w:tcPr>
+            <w:tcW w:w="317" w:type="pct"/>
+            <w:tcBorders>
+              <w:top w:val="nil"/>
+              <w:left w:val="nil"/>
+              <w:bottom w:val="single" w:sz="4" w:space="0" w:color="auto"/>
+              <w:right w:val="single" w:sz="4" w:space="0" w:color="auto"/>
+            </w:tcBorders>
+            <w:shd w:val="clear" w:color="auto" w:fill="auto"/>
+            <w:noWrap/>
+            <w:vAlign w:val="center"/>
+            <w:hideMark/>
+          </w:tcPr>
+          <w:p>
+            <w:pPr>
+              <w:spacing w:after="0" w:line="240" w:lineRule="auto"/>
+              <w:jc w:val="center"/>
+              <w:rPr>
+                <w:rFonts w:ascii="Calibri" w:eastAsia="Times New Roman" w:hAnsi="Calibri" w:cs="Calibri"/>
+                <w:color w:val="000000"/>
+                <w:lang w:eastAsia="fr-FR"/>
+              </w:rPr>
+            </w:pPr>
+            <w:r>
+              <w:rPr>
+                <w:rFonts w:ascii="Calibri" w:eastAsia="Times New Roman" w:hAnsi="Calibri" w:cs="Calibri"/>
+                <w:color w:val="000000"/>
+                <w:lang w:eastAsia="fr-FR"/>
+              </w:rPr>
+              <w:t>3</w:t>
+            </w:r>
+          </w:p>
+        </w:tc>
+        <w:tc>
+          <w:tcPr>
+            <w:tcW w:w="316" w:type="pct"/>
+            <w:tcBorders>
+              <w:top w:val="nil"/>
+              <w:left w:val="nil"/>
+              <w:bottom w:val="single" w:sz="4" w:space="0" w:color="auto"/>
+              <w:right w:val="single" w:sz="4" w:space="0" w:color="auto"/>
+            </w:tcBorders>
+            <w:shd w:val="clear" w:color="auto" w:fill="auto"/>
+            <w:noWrap/>
+            <w:vAlign w:val="center"/>
+            <w:hideMark/>
+          </w:tcPr>
+          <w:p>
+            <w:pPr>
+              <w:spacing w:after="0" w:line="240" w:lineRule="auto"/>
+              <w:jc w:val="center"/>
+              <w:rPr>
+                <w:rFonts w:ascii="Calibri" w:eastAsia="Times New Roman" w:hAnsi="Calibri" w:cs="Calibri"/>
+                <w:color w:val="000000"/>
+                <w:lang w:eastAsia="fr-FR"/>
+              </w:rPr>
+            </w:pPr>
+            <w:r>
+              <w:rPr>
+                <w:rFonts w:ascii="Calibri" w:eastAsia="Times New Roman" w:hAnsi="Calibri" w:cs="Calibri"/>
+                <w:color w:val="000000"/>
+                <w:lang w:eastAsia="fr-FR"/>
+              </w:rPr>
+              <w:t>3</w:t>
+            </w:r>
+          </w:p>
+        </w:tc>
+        <w:tc>
+          <w:tcPr>
+            <w:tcW w:w="317" w:type="pct"/>
+            <w:tcBorders>
+              <w:top w:val="nil"/>
+              <w:left w:val="nil"/>
+              <w:bottom w:val="single" w:sz="4" w:space="0" w:color="auto"/>
+              <w:right w:val="single" w:sz="4" w:space="0" w:color="auto"/>
+            </w:tcBorders>
+            <w:shd w:val="clear" w:color="auto" w:fill="auto"/>
+            <w:noWrap/>
+            <w:vAlign w:val="center"/>
+            <w:hideMark/>
+          </w:tcPr>
+          <w:p>
+            <w:pPr>
+              <w:spacing w:after="0" w:line="240" w:lineRule="auto"/>
+              <w:jc w:val="center"/>
+              <w:rPr>
+                <w:rFonts w:ascii="Calibri" w:eastAsia="Times New Roman" w:hAnsi="Calibri" w:cs="Calibri"/>
+                <w:color w:val="000000"/>
+                <w:lang w:eastAsia="fr-FR"/>
+              </w:rPr>
+            </w:pPr>
+            <w:r>
+              <w:rPr>
+                <w:rFonts w:ascii="Calibri" w:eastAsia="Times New Roman" w:hAnsi="Calibri" w:cs="Calibri"/>
+                <w:color w:val="000000"/>
+                <w:lang w:eastAsia="fr-FR"/>
+              </w:rPr>
+              <w:t>3</w:t>
+            </w:r>
+          </w:p>
+        </w:tc>
+        <w:tc>
+          <w:tcPr>
+            <w:tcW w:w="316" w:type="pct"/>
+            <w:tcBorders>
+              <w:top w:val="nil"/>
+              <w:left w:val="nil"/>
+              <w:bottom w:val="single" w:sz="4" w:space="0" w:color="auto"/>
+              <w:right w:val="single" w:sz="4" w:space="0" w:color="auto"/>
+            </w:tcBorders>
+            <w:shd w:val="clear" w:color="auto" w:fill="auto"/>
+            <w:noWrap/>
+            <w:vAlign w:val="center"/>
+            <w:hideMark/>
+          </w:tcPr>
+          <w:p>
+            <w:pPr>
+              <w:spacing w:after="0" w:line="240" w:lineRule="auto"/>
+              <w:jc w:val="center"/>
+              <w:rPr>
+                <w:rFonts w:ascii="Calibri" w:eastAsia="Times New Roman" w:hAnsi="Calibri" w:cs="Calibri"/>
+                <w:color w:val="000000"/>
+                <w:lang w:eastAsia="fr-FR"/>
+              </w:rPr>
+            </w:pPr>
+            <w:r>
+              <w:rPr>
+                <w:rFonts w:ascii="Calibri" w:eastAsia="Times New Roman" w:hAnsi="Calibri" w:cs="Calibri"/>
+                <w:color w:val="000000"/>
+                <w:lang w:eastAsia="fr-FR"/>
+              </w:rPr>
+              <w:t>0</w:t>
+            </w:r>
+          </w:p>
+        </w:tc>
+        <w:tc>
+          <w:tcPr>
+            <w:tcW w:w="380" w:type="pct"/>
+            <w:tcBorders>
+              <w:top w:val="nil"/>
+              <w:left w:val="nil"/>
+              <w:bottom w:val="single" w:sz="4" w:space="0" w:color="auto"/>
+              <w:right w:val="single" w:sz="4" w:space="0" w:color="auto"/>
+            </w:tcBorders>
+            <w:shd w:val="clear" w:color="auto" w:fill="auto"/>
+            <w:noWrap/>
+            <w:vAlign w:val="center"/>
+            <w:hideMark/>
+          </w:tcPr>
+          <w:p>
+            <w:pPr>
+              <w:spacing w:after="0" w:line="240" w:lineRule="auto"/>
+              <w:jc w:val="center"/>
+              <w:rPr>
+                <w:rFonts w:ascii="Calibri" w:eastAsia="Times New Roman" w:hAnsi="Calibri" w:cs="Calibri"/>
+                <w:color w:val="000000"/>
+                <w:lang w:eastAsia="fr-FR"/>
+              </w:rPr>
+            </w:pPr>
+            <w:r>
+              <w:rPr>
+                <w:rFonts w:ascii="Calibri" w:eastAsia="Times New Roman" w:hAnsi="Calibri" w:cs="Calibri"/>
+                <w:color w:val="000000"/>
+                <w:lang w:eastAsia="fr-FR"/>
+              </w:rPr>
+              <w:t> </w:t>
+            </w:r>
+          </w:p>
+        </w:tc>
+        <w:tc>
+          <w:tcPr>
+            <w:tcW w:w="380" w:type="pct"/>
+            <w:tcBorders>
+              <w:top w:val="nil"/>
+              <w:left w:val="nil"/>
+              <w:bottom w:val="single" w:sz="4" w:space="0" w:color="auto"/>
+              <w:right w:val="single" w:sz="4" w:space="0" w:color="auto"/>
+            </w:tcBorders>
+            <w:shd w:val="clear" w:color="auto" w:fill="auto"/>
+            <w:noWrap/>
+            <w:vAlign w:val="center"/>
+            <w:hideMark/>
+          </w:tcPr>
+          <w:p>
+            <w:pPr>
+              <w:spacing w:after="0" w:line="240" w:lineRule="auto"/>
+              <w:jc w:val="center"/>
+              <w:rPr>
+                <w:rFonts w:ascii="Calibri" w:eastAsia="Times New Roman" w:hAnsi="Calibri" w:cs="Calibri"/>
+                <w:color w:val="000000"/>
+                <w:lang w:eastAsia="fr-FR"/>
+              </w:rPr>
+            </w:pPr>
+            <w:r>
+              <w:rPr>
+                <w:rFonts w:ascii="Calibri" w:eastAsia="Times New Roman" w:hAnsi="Calibri" w:cs="Calibri"/>
+                <w:color w:val="000000"/>
+                <w:lang w:eastAsia="fr-FR"/>
+              </w:rPr>
+              <w:t>x</w:t>
+            </w:r>
+          </w:p>
+        </w:tc>
+        <w:tc>
+          <w:tcPr>
+            <w:tcW w:w="506" w:type="pct"/>
+            <w:tcBorders>
+              <w:top w:val="nil"/>
+              <w:left w:val="nil"/>
+              <w:bottom w:val="single" w:sz="4" w:space="0" w:color="auto"/>
+              <w:right w:val="single" w:sz="4" w:space="0" w:color="auto"/>
+            </w:tcBorders>
+            <w:shd w:val="clear" w:color="auto" w:fill="auto"/>
+            <w:noWrap/>
+            <w:vAlign w:val="center"/>
+            <w:hideMark/>
+          </w:tcPr>
+          <w:p>
+            <w:pPr>
+              <w:spacing w:after="0" w:line="240" w:lineRule="auto"/>
+              <w:jc w:val="center"/>
+              <w:rPr>
+                <w:rFonts w:ascii="Calibri" w:eastAsia="Times New Roman" w:hAnsi="Calibri" w:cs="Calibri"/>
+                <w:color w:val="000000"/>
+                <w:lang w:eastAsia="fr-FR"/>
+              </w:rPr>
+            </w:pPr>
+            <w:r>
+              <w:rPr>
+                <w:rFonts w:ascii="Calibri" w:eastAsia="Times New Roman" w:hAnsi="Calibri" w:cs="Calibri"/>
+                <w:color w:val="000000"/>
+                <w:lang w:eastAsia="fr-FR"/>
+              </w:rPr>
+              <w:t> </w:t>
+            </w:r>
+          </w:p>
+        </w:tc>
+      </w:tr>
+      <w:tr>
+        <w:trPr>
+          <w:trHeight w:val="300"/>
+        </w:trPr>
+        <w:tc>
+          <w:tcPr>
+            <w:tcW w:w="506" w:type="pct"/>
+            <w:tcBorders>
+              <w:top w:val="nil"/>
+              <w:left w:val="single" w:sz="4" w:space="0" w:color="auto"/>
+              <w:bottom w:val="single" w:sz="4" w:space="0" w:color="auto"/>
+              <w:right w:val="single" w:sz="4" w:space="0" w:color="auto"/>
+            </w:tcBorders>
+            <w:shd w:val="clear" w:color="auto" w:fill="auto"/>
+            <w:noWrap/>
+            <w:vAlign w:val="center"/>
+            <w:hideMark/>
+          </w:tcPr>
+          <w:p>
+            <w:pPr>
+              <w:spacing w:after="0" w:line="240" w:lineRule="auto"/>
+              <w:jc w:val="center"/>
+              <w:rPr>
+                <w:rFonts w:ascii="Calibri" w:eastAsia="Times New Roman" w:hAnsi="Calibri" w:cs="Calibri"/>
+                <w:color w:val="000000"/>
+                <w:lang w:eastAsia="fr-FR"/>
+              </w:rPr>
+            </w:pPr>
+            <w:r>
+              <w:rPr>
+                <w:rFonts w:ascii="Calibri" w:eastAsia="Times New Roman" w:hAnsi="Calibri" w:cs="Calibri"/>
+                <w:color w:val="000000"/>
+                <w:lang w:eastAsia="fr-FR"/>
+              </w:rPr>
+              <w:t>L'utilisateur veut voir des avions</w:t>
+            </w:r>
+          </w:p>
+        </w:tc>
+        <w:tc>
+          <w:tcPr>
+            <w:tcW w:w="1013" w:type="pct"/>
+            <w:tcBorders>
+              <w:top w:val="nil"/>
+              <w:left w:val="nil"/>
+              <w:bottom w:val="single" w:sz="4" w:space="0" w:color="auto"/>
+              <w:right w:val="single" w:sz="4" w:space="0" w:color="auto"/>
+            </w:tcBorders>
+            <w:shd w:val="clear" w:color="auto" w:fill="auto"/>
+            <w:noWrap/>
+            <w:vAlign w:val="center"/>
+            <w:hideMark/>
+          </w:tcPr>
+          <w:p>
+            <w:pPr>
+              <w:spacing w:after="0" w:line="240" w:lineRule="auto"/>
+              <w:jc w:val="center"/>
+              <w:rPr>
+                <w:rFonts w:ascii="Calibri" w:eastAsia="Times New Roman" w:hAnsi="Calibri" w:cs="Calibri"/>
+                <w:color w:val="000000"/>
+                <w:lang w:eastAsia="fr-FR"/>
+              </w:rPr>
+            </w:pPr>
+            <w:r>
+              <w:rPr>
+                <w:rFonts w:ascii="Calibri" w:eastAsia="Times New Roman" w:hAnsi="Calibri" w:cs="Calibri"/>
+                <w:color w:val="000000"/>
+                <w:lang w:eastAsia="fr-FR"/>
+              </w:rPr>
+              <w:t>Coder les avions avec l'aide de planeur du jeu de la vie</w:t>
+            </w:r>
+          </w:p>
+        </w:tc>
+        <w:tc>
+          <w:tcPr>
+            <w:tcW w:w="316" w:type="pct"/>
+            <w:tcBorders>
+              <w:top w:val="nil"/>
+              <w:left w:val="nil"/>
+              <w:bottom w:val="single" w:sz="4" w:space="0" w:color="auto"/>
+              <w:right w:val="single" w:sz="4" w:space="0" w:color="auto"/>
+            </w:tcBorders>
+            <w:shd w:val="clear" w:color="auto" w:fill="auto"/>
+            <w:noWrap/>
+            <w:vAlign w:val="center"/>
+            <w:hideMark/>
+          </w:tcPr>
+          <w:p>
+            <w:pPr>
+              <w:spacing w:after="0" w:line="240" w:lineRule="auto"/>
+              <w:jc w:val="center"/>
+              <w:rPr>
+                <w:rFonts w:ascii="Calibri" w:eastAsia="Times New Roman" w:hAnsi="Calibri" w:cs="Calibri"/>
+                <w:color w:val="000000"/>
+                <w:lang w:eastAsia="fr-FR"/>
+              </w:rPr>
+            </w:pPr>
+            <w:r>
+              <w:rPr>
+                <w:rFonts w:ascii="Calibri" w:eastAsia="Times New Roman" w:hAnsi="Calibri" w:cs="Calibri"/>
+                <w:color w:val="000000"/>
+                <w:lang w:eastAsia="fr-FR"/>
+              </w:rPr>
+              <w:t>4</w:t>
+            </w:r>
+          </w:p>
+        </w:tc>
+        <w:tc>
+          <w:tcPr>
+            <w:tcW w:w="317" w:type="pct"/>
+            <w:tcBorders>
+              <w:top w:val="nil"/>
+              <w:left w:val="nil"/>
+              <w:bottom w:val="single" w:sz="4" w:space="0" w:color="auto"/>
+              <w:right w:val="single" w:sz="4" w:space="0" w:color="auto"/>
+            </w:tcBorders>
+            <w:shd w:val="clear" w:color="auto" w:fill="auto"/>
+            <w:noWrap/>
+            <w:vAlign w:val="center"/>
+            <w:hideMark/>
+          </w:tcPr>
+          <w:p>
+            <w:pPr>
+              <w:spacing w:after="0" w:line="240" w:lineRule="auto"/>
+              <w:jc w:val="center"/>
+              <w:rPr>
+                <w:rFonts w:ascii="Calibri" w:eastAsia="Times New Roman" w:hAnsi="Calibri" w:cs="Calibri"/>
+                <w:color w:val="000000"/>
+                <w:lang w:eastAsia="fr-FR"/>
+              </w:rPr>
+            </w:pPr>
+            <w:r>
+              <w:rPr>
+                <w:rFonts w:ascii="Calibri" w:eastAsia="Times New Roman" w:hAnsi="Calibri" w:cs="Calibri"/>
+                <w:color w:val="000000"/>
+                <w:lang w:eastAsia="fr-FR"/>
+              </w:rPr>
+              <w:t>4</w:t>
+            </w:r>
+          </w:p>
+        </w:tc>
+        <w:tc>
+          <w:tcPr>
+            <w:tcW w:w="316" w:type="pct"/>
+            <w:tcBorders>
+              <w:top w:val="nil"/>
+              <w:left w:val="nil"/>
+              <w:bottom w:val="single" w:sz="4" w:space="0" w:color="auto"/>
+              <w:right w:val="single" w:sz="4" w:space="0" w:color="auto"/>
+            </w:tcBorders>
+            <w:shd w:val="clear" w:color="auto" w:fill="auto"/>
+            <w:noWrap/>
+            <w:vAlign w:val="center"/>
+            <w:hideMark/>
+          </w:tcPr>
+          <w:p>
+            <w:pPr>
+              <w:spacing w:after="0" w:line="240" w:lineRule="auto"/>
+              <w:jc w:val="center"/>
+              <w:rPr>
+                <w:rFonts w:ascii="Calibri" w:eastAsia="Times New Roman" w:hAnsi="Calibri" w:cs="Calibri"/>
+                <w:color w:val="000000"/>
+                <w:lang w:eastAsia="fr-FR"/>
+              </w:rPr>
+            </w:pPr>
+            <w:r>
+              <w:rPr>
+                <w:rFonts w:ascii="Calibri" w:eastAsia="Times New Roman" w:hAnsi="Calibri" w:cs="Calibri"/>
+                <w:color w:val="000000"/>
+                <w:lang w:eastAsia="fr-FR"/>
+              </w:rPr>
+              <w:t>4</w:t>
+            </w:r>
+          </w:p>
+        </w:tc>
+        <w:tc>
+          <w:tcPr>
+            <w:tcW w:w="317" w:type="pct"/>
+            <w:tcBorders>
+              <w:top w:val="nil"/>
+              <w:left w:val="nil"/>
+              <w:bottom w:val="single" w:sz="4" w:space="0" w:color="auto"/>
+              <w:right w:val="single" w:sz="4" w:space="0" w:color="auto"/>
+            </w:tcBorders>
+            <w:shd w:val="clear" w:color="auto" w:fill="auto"/>
+            <w:noWrap/>
+            <w:vAlign w:val="center"/>
+            <w:hideMark/>
+          </w:tcPr>
+          <w:p>
+            <w:pPr>
+              <w:spacing w:after="0" w:line="240" w:lineRule="auto"/>
+              <w:jc w:val="center"/>
+              <w:rPr>
+                <w:rFonts w:ascii="Calibri" w:eastAsia="Times New Roman" w:hAnsi="Calibri" w:cs="Calibri"/>
+                <w:color w:val="000000"/>
+                <w:lang w:eastAsia="fr-FR"/>
+              </w:rPr>
+            </w:pPr>
+            <w:r>
+              <w:rPr>
+                <w:rFonts w:ascii="Calibri" w:eastAsia="Times New Roman" w:hAnsi="Calibri" w:cs="Calibri"/>
+                <w:color w:val="000000"/>
+                <w:lang w:eastAsia="fr-FR"/>
+              </w:rPr>
+              <w:t>4</w:t>
+            </w:r>
+          </w:p>
+        </w:tc>
+        <w:tc>
+          <w:tcPr>
+            <w:tcW w:w="316" w:type="pct"/>
+            <w:tcBorders>
+              <w:top w:val="nil"/>
+              <w:left w:val="nil"/>
+              <w:bottom w:val="single" w:sz="4" w:space="0" w:color="auto"/>
+              <w:right w:val="single" w:sz="4" w:space="0" w:color="auto"/>
+            </w:tcBorders>
+            <w:shd w:val="clear" w:color="auto" w:fill="auto"/>
+            <w:noWrap/>
+            <w:vAlign w:val="center"/>
+            <w:hideMark/>
+          </w:tcPr>
+          <w:p>
+            <w:pPr>
+              <w:spacing w:after="0" w:line="240" w:lineRule="auto"/>
+              <w:jc w:val="center"/>
+              <w:rPr>
+                <w:rFonts w:ascii="Calibri" w:eastAsia="Times New Roman" w:hAnsi="Calibri" w:cs="Calibri"/>
+                <w:color w:val="000000"/>
+                <w:lang w:eastAsia="fr-FR"/>
+              </w:rPr>
+            </w:pPr>
+            <w:r>
+              <w:rPr>
+                <w:rFonts w:ascii="Calibri" w:eastAsia="Times New Roman" w:hAnsi="Calibri" w:cs="Calibri"/>
+                <w:color w:val="000000"/>
+                <w:lang w:eastAsia="fr-FR"/>
+              </w:rPr>
+              <w:t>4</w:t>
+            </w:r>
+          </w:p>
+        </w:tc>
+        <w:tc>
+          <w:tcPr>
+            <w:tcW w:w="317" w:type="pct"/>
+            <w:tcBorders>
+              <w:top w:val="nil"/>
+              <w:left w:val="nil"/>
+              <w:bottom w:val="single" w:sz="4" w:space="0" w:color="auto"/>
+              <w:right w:val="single" w:sz="4" w:space="0" w:color="auto"/>
+            </w:tcBorders>
+            <w:shd w:val="clear" w:color="auto" w:fill="auto"/>
+            <w:noWrap/>
+            <w:vAlign w:val="center"/>
+            <w:hideMark/>
+          </w:tcPr>
+          <w:p>
+            <w:pPr>
+              <w:spacing w:after="0" w:line="240" w:lineRule="auto"/>
+              <w:jc w:val="center"/>
+              <w:rPr>
+                <w:rFonts w:ascii="Calibri" w:eastAsia="Times New Roman" w:hAnsi="Calibri" w:cs="Calibri"/>
+                <w:color w:val="000000"/>
+                <w:lang w:eastAsia="fr-FR"/>
+              </w:rPr>
+            </w:pPr>
+            <w:r>
+              <w:rPr>
+                <w:rFonts w:ascii="Calibri" w:eastAsia="Times New Roman" w:hAnsi="Calibri" w:cs="Calibri"/>
+                <w:color w:val="000000"/>
+                <w:lang w:eastAsia="fr-FR"/>
+              </w:rPr>
+              <w:t>4</w:t>
+            </w:r>
+          </w:p>
+        </w:tc>
+        <w:tc>
+          <w:tcPr>
+            <w:tcW w:w="316" w:type="pct"/>
+            <w:tcBorders>
+              <w:top w:val="nil"/>
+              <w:left w:val="nil"/>
+              <w:bottom w:val="single" w:sz="4" w:space="0" w:color="auto"/>
+              <w:right w:val="single" w:sz="4" w:space="0" w:color="auto"/>
+            </w:tcBorders>
+            <w:shd w:val="clear" w:color="auto" w:fill="auto"/>
+            <w:noWrap/>
+            <w:vAlign w:val="center"/>
+            <w:hideMark/>
+          </w:tcPr>
+          <w:p>
+            <w:pPr>
+              <w:spacing w:after="0" w:line="240" w:lineRule="auto"/>
+              <w:jc w:val="center"/>
+              <w:rPr>
+                <w:rFonts w:ascii="Calibri" w:eastAsia="Times New Roman" w:hAnsi="Calibri" w:cs="Calibri"/>
+                <w:color w:val="000000"/>
+                <w:lang w:eastAsia="fr-FR"/>
+              </w:rPr>
+            </w:pPr>
+            <w:r>
+              <w:rPr>
+                <w:rFonts w:ascii="Calibri" w:eastAsia="Times New Roman" w:hAnsi="Calibri" w:cs="Calibri"/>
+                <w:color w:val="000000"/>
+                <w:lang w:eastAsia="fr-FR"/>
+              </w:rPr>
+              <w:t>0</w:t>
+            </w:r>
+          </w:p>
+        </w:tc>
+        <w:tc>
+          <w:tcPr>
+            <w:tcW w:w="380" w:type="pct"/>
+            <w:tcBorders>
+              <w:top w:val="nil"/>
+              <w:left w:val="nil"/>
+              <w:bottom w:val="single" w:sz="4" w:space="0" w:color="auto"/>
+              <w:right w:val="single" w:sz="4" w:space="0" w:color="auto"/>
+            </w:tcBorders>
+            <w:shd w:val="clear" w:color="auto" w:fill="auto"/>
+            <w:noWrap/>
+            <w:vAlign w:val="center"/>
+            <w:hideMark/>
+          </w:tcPr>
+          <w:p>
+            <w:pPr>
+              <w:spacing w:after="0" w:line="240" w:lineRule="auto"/>
+              <w:jc w:val="center"/>
+              <w:rPr>
+                <w:rFonts w:ascii="Calibri" w:eastAsia="Times New Roman" w:hAnsi="Calibri" w:cs="Calibri"/>
+                <w:color w:val="000000"/>
+                <w:lang w:eastAsia="fr-FR"/>
+              </w:rPr>
+            </w:pPr>
+            <w:r>
+              <w:rPr>
+                <w:rFonts w:ascii="Calibri" w:eastAsia="Times New Roman" w:hAnsi="Calibri" w:cs="Calibri"/>
+                <w:color w:val="000000"/>
+                <w:lang w:eastAsia="fr-FR"/>
+              </w:rPr>
+              <w:t> </w:t>
+            </w:r>
+          </w:p>
+        </w:tc>
+        <w:tc>
+          <w:tcPr>
+            <w:tcW w:w="380" w:type="pct"/>
+            <w:tcBorders>
+              <w:top w:val="nil"/>
+              <w:left w:val="nil"/>
+              <w:bottom w:val="single" w:sz="4" w:space="0" w:color="auto"/>
+              <w:right w:val="single" w:sz="4" w:space="0" w:color="auto"/>
+            </w:tcBorders>
+            <w:shd w:val="clear" w:color="auto" w:fill="auto"/>
+            <w:noWrap/>
+            <w:vAlign w:val="center"/>
+            <w:hideMark/>
+          </w:tcPr>
+          <w:p>
+            <w:pPr>
+              <w:spacing w:after="0" w:line="240" w:lineRule="auto"/>
+              <w:jc w:val="center"/>
+              <w:rPr>
+                <w:rFonts w:ascii="Calibri" w:eastAsia="Times New Roman" w:hAnsi="Calibri" w:cs="Calibri"/>
+                <w:color w:val="000000"/>
+                <w:lang w:eastAsia="fr-FR"/>
+              </w:rPr>
+            </w:pPr>
+            <w:r>
+              <w:rPr>
+                <w:rFonts w:ascii="Calibri" w:eastAsia="Times New Roman" w:hAnsi="Calibri" w:cs="Calibri"/>
+                <w:color w:val="000000"/>
+                <w:lang w:eastAsia="fr-FR"/>
+              </w:rPr>
+              <w:t>x</w:t>
+            </w:r>
+          </w:p>
+        </w:tc>
+        <w:tc>
+          <w:tcPr>
+            <w:tcW w:w="506" w:type="pct"/>
+            <w:tcBorders>
+              <w:top w:val="nil"/>
+              <w:left w:val="nil"/>
+              <w:bottom w:val="single" w:sz="4" w:space="0" w:color="auto"/>
+              <w:right w:val="single" w:sz="4" w:space="0" w:color="auto"/>
+            </w:tcBorders>
+            <w:shd w:val="clear" w:color="auto" w:fill="auto"/>
+            <w:noWrap/>
+            <w:vAlign w:val="center"/>
+            <w:hideMark/>
+          </w:tcPr>
+          <w:p>
+            <w:pPr>
+              <w:spacing w:after="0" w:line="240" w:lineRule="auto"/>
+              <w:jc w:val="center"/>
+              <w:rPr>
+                <w:rFonts w:ascii="Calibri" w:eastAsia="Times New Roman" w:hAnsi="Calibri" w:cs="Calibri"/>
+                <w:color w:val="000000"/>
+                <w:lang w:eastAsia="fr-FR"/>
+              </w:rPr>
+            </w:pPr>
+            <w:r>
+              <w:rPr>
+                <w:rFonts w:ascii="Calibri" w:eastAsia="Times New Roman" w:hAnsi="Calibri" w:cs="Calibri"/>
+                <w:color w:val="000000"/>
+                <w:lang w:eastAsia="fr-FR"/>
+              </w:rPr>
+              <w:t> </w:t>
+            </w:r>
+          </w:p>
+        </w:tc>
+      </w:tr>
+      <w:tr>
+        <w:trPr>
+          <w:trHeight w:val="300"/>
+        </w:trPr>
+        <w:tc>
+          <w:tcPr>
+            <w:tcW w:w="506" w:type="pct"/>
+            <w:tcBorders>
+              <w:top w:val="nil"/>
+              <w:left w:val="single" w:sz="4" w:space="0" w:color="auto"/>
+              <w:bottom w:val="single" w:sz="4" w:space="0" w:color="auto"/>
+              <w:right w:val="single" w:sz="4" w:space="0" w:color="auto"/>
+            </w:tcBorders>
+            <w:shd w:val="clear" w:color="auto" w:fill="auto"/>
+            <w:noWrap/>
+            <w:vAlign w:val="center"/>
+            <w:hideMark/>
+          </w:tcPr>
+          <w:p>
+            <w:pPr>
+              <w:spacing w:after="0" w:line="240" w:lineRule="auto"/>
+              <w:jc w:val="center"/>
+              <w:rPr>
+                <w:rFonts w:ascii="Calibri" w:eastAsia="Times New Roman" w:hAnsi="Calibri" w:cs="Calibri"/>
+                <w:color w:val="000000"/>
+                <w:lang w:eastAsia="fr-FR"/>
+              </w:rPr>
+            </w:pPr>
+            <w:r>
+              <w:rPr>
+                <w:rFonts w:ascii="Calibri" w:eastAsia="Times New Roman" w:hAnsi="Calibri" w:cs="Calibri"/>
+                <w:color w:val="000000"/>
+                <w:lang w:eastAsia="fr-FR"/>
+              </w:rPr>
+              <w:t> </w:t>
+            </w:r>
+          </w:p>
+        </w:tc>
+        <w:tc>
+          <w:tcPr>
+            <w:tcW w:w="1013" w:type="pct"/>
+            <w:tcBorders>
+              <w:top w:val="nil"/>
+              <w:left w:val="nil"/>
+              <w:bottom w:val="single" w:sz="4" w:space="0" w:color="auto"/>
+              <w:right w:val="single" w:sz="4" w:space="0" w:color="auto"/>
+            </w:tcBorders>
+            <w:shd w:val="clear" w:color="auto" w:fill="auto"/>
+            <w:noWrap/>
+            <w:vAlign w:val="center"/>
+            <w:hideMark/>
+          </w:tcPr>
+          <w:p>
+            <w:pPr>
+              <w:spacing w:after="0" w:line="240" w:lineRule="auto"/>
+              <w:jc w:val="center"/>
+              <w:rPr>
+                <w:rFonts w:ascii="Calibri" w:eastAsia="Times New Roman" w:hAnsi="Calibri" w:cs="Calibri"/>
+                <w:color w:val="000000"/>
+                <w:lang w:eastAsia="fr-FR"/>
+              </w:rPr>
+            </w:pPr>
+            <w:r>
+              <w:rPr>
+                <w:rFonts w:ascii="Calibri" w:eastAsia="Times New Roman" w:hAnsi="Calibri" w:cs="Calibri"/>
+                <w:color w:val="000000"/>
+                <w:lang w:eastAsia="fr-FR"/>
+              </w:rPr>
+              <w:t>Afficher les avions</w:t>
+            </w:r>
+          </w:p>
+        </w:tc>
+        <w:tc>
+          <w:tcPr>
+            <w:tcW w:w="316" w:type="pct"/>
+            <w:tcBorders>
+              <w:top w:val="nil"/>
+              <w:left w:val="nil"/>
+              <w:bottom w:val="single" w:sz="4" w:space="0" w:color="auto"/>
+              <w:right w:val="single" w:sz="4" w:space="0" w:color="auto"/>
+            </w:tcBorders>
+            <w:shd w:val="clear" w:color="auto" w:fill="auto"/>
+            <w:noWrap/>
+            <w:vAlign w:val="center"/>
+            <w:hideMark/>
+          </w:tcPr>
+          <w:p>
+            <w:pPr>
+              <w:spacing w:after="0" w:line="240" w:lineRule="auto"/>
+              <w:jc w:val="center"/>
+              <w:rPr>
+                <w:rFonts w:ascii="Calibri" w:eastAsia="Times New Roman" w:hAnsi="Calibri" w:cs="Calibri"/>
+                <w:color w:val="000000"/>
+                <w:lang w:eastAsia="fr-FR"/>
+              </w:rPr>
+            </w:pPr>
+            <w:r>
+              <w:rPr>
+                <w:rFonts w:ascii="Calibri" w:eastAsia="Times New Roman" w:hAnsi="Calibri" w:cs="Calibri"/>
+                <w:color w:val="000000"/>
+                <w:lang w:eastAsia="fr-FR"/>
+              </w:rPr>
+              <w:t>2</w:t>
+            </w:r>
+          </w:p>
+        </w:tc>
+        <w:tc>
+          <w:tcPr>
+            <w:tcW w:w="317" w:type="pct"/>
+            <w:tcBorders>
+              <w:top w:val="nil"/>
+              <w:left w:val="nil"/>
+              <w:bottom w:val="single" w:sz="4" w:space="0" w:color="auto"/>
+              <w:right w:val="single" w:sz="4" w:space="0" w:color="auto"/>
+            </w:tcBorders>
+            <w:shd w:val="clear" w:color="auto" w:fill="auto"/>
+            <w:noWrap/>
+            <w:vAlign w:val="center"/>
+            <w:hideMark/>
+          </w:tcPr>
+          <w:p>
+            <w:pPr>
+              <w:spacing w:after="0" w:line="240" w:lineRule="auto"/>
+              <w:jc w:val="center"/>
+              <w:rPr>
+                <w:rFonts w:ascii="Calibri" w:eastAsia="Times New Roman" w:hAnsi="Calibri" w:cs="Calibri"/>
+                <w:color w:val="000000"/>
+                <w:lang w:eastAsia="fr-FR"/>
+              </w:rPr>
+            </w:pPr>
+            <w:r>
+              <w:rPr>
+                <w:rFonts w:ascii="Calibri" w:eastAsia="Times New Roman" w:hAnsi="Calibri" w:cs="Calibri"/>
+                <w:color w:val="000000"/>
+                <w:lang w:eastAsia="fr-FR"/>
+              </w:rPr>
+              <w:t>2</w:t>
+            </w:r>
+          </w:p>
+        </w:tc>
+        <w:tc>
+          <w:tcPr>
+            <w:tcW w:w="316" w:type="pct"/>
+            <w:tcBorders>
+              <w:top w:val="nil"/>
+              <w:left w:val="nil"/>
+              <w:bottom w:val="single" w:sz="4" w:space="0" w:color="auto"/>
+              <w:right w:val="single" w:sz="4" w:space="0" w:color="auto"/>
+            </w:tcBorders>
+            <w:shd w:val="clear" w:color="auto" w:fill="auto"/>
+            <w:noWrap/>
+            <w:vAlign w:val="center"/>
+            <w:hideMark/>
+          </w:tcPr>
+          <w:p>
+            <w:pPr>
+              <w:spacing w:after="0" w:line="240" w:lineRule="auto"/>
+              <w:jc w:val="center"/>
+              <w:rPr>
+                <w:rFonts w:ascii="Calibri" w:eastAsia="Times New Roman" w:hAnsi="Calibri" w:cs="Calibri"/>
+                <w:color w:val="000000"/>
+                <w:lang w:eastAsia="fr-FR"/>
+              </w:rPr>
+            </w:pPr>
+            <w:r>
+              <w:rPr>
+                <w:rFonts w:ascii="Calibri" w:eastAsia="Times New Roman" w:hAnsi="Calibri" w:cs="Calibri"/>
+                <w:color w:val="000000"/>
+                <w:lang w:eastAsia="fr-FR"/>
+              </w:rPr>
+              <w:t>2</w:t>
+            </w:r>
+          </w:p>
+        </w:tc>
+        <w:tc>
+          <w:tcPr>
+            <w:tcW w:w="317" w:type="pct"/>
+            <w:tcBorders>
+              <w:top w:val="nil"/>
+              <w:left w:val="nil"/>
+              <w:bottom w:val="single" w:sz="4" w:space="0" w:color="auto"/>
+              <w:right w:val="single" w:sz="4" w:space="0" w:color="auto"/>
+            </w:tcBorders>
+            <w:shd w:val="clear" w:color="auto" w:fill="auto"/>
+            <w:noWrap/>
+            <w:vAlign w:val="center"/>
+            <w:hideMark/>
+          </w:tcPr>
+          <w:p>
+            <w:pPr>
+              <w:spacing w:after="0" w:line="240" w:lineRule="auto"/>
+              <w:jc w:val="center"/>
+              <w:rPr>
+                <w:rFonts w:ascii="Calibri" w:eastAsia="Times New Roman" w:hAnsi="Calibri" w:cs="Calibri"/>
+                <w:color w:val="000000"/>
+                <w:lang w:eastAsia="fr-FR"/>
+              </w:rPr>
+            </w:pPr>
+            <w:r>
+              <w:rPr>
+                <w:rFonts w:ascii="Calibri" w:eastAsia="Times New Roman" w:hAnsi="Calibri" w:cs="Calibri"/>
+                <w:color w:val="000000"/>
+                <w:lang w:eastAsia="fr-FR"/>
+              </w:rPr>
+              <w:t>2</w:t>
+            </w:r>
+          </w:p>
+        </w:tc>
+        <w:tc>
+          <w:tcPr>
+            <w:tcW w:w="316" w:type="pct"/>
+            <w:tcBorders>
+              <w:top w:val="nil"/>
+              <w:left w:val="nil"/>
+              <w:bottom w:val="single" w:sz="4" w:space="0" w:color="auto"/>
+              <w:right w:val="single" w:sz="4" w:space="0" w:color="auto"/>
+            </w:tcBorders>
+            <w:shd w:val="clear" w:color="auto" w:fill="auto"/>
+            <w:noWrap/>
+            <w:vAlign w:val="center"/>
+            <w:hideMark/>
+          </w:tcPr>
+          <w:p>
+            <w:pPr>
+              <w:spacing w:after="0" w:line="240" w:lineRule="auto"/>
+              <w:jc w:val="center"/>
+              <w:rPr>
+                <w:rFonts w:ascii="Calibri" w:eastAsia="Times New Roman" w:hAnsi="Calibri" w:cs="Calibri"/>
+                <w:color w:val="000000"/>
+                <w:lang w:eastAsia="fr-FR"/>
+              </w:rPr>
+            </w:pPr>
+            <w:r>
+              <w:rPr>
+                <w:rFonts w:ascii="Calibri" w:eastAsia="Times New Roman" w:hAnsi="Calibri" w:cs="Calibri"/>
+                <w:color w:val="000000"/>
+                <w:lang w:eastAsia="fr-FR"/>
+              </w:rPr>
+              <w:t>2</w:t>
+            </w:r>
+          </w:p>
+        </w:tc>
+        <w:tc>
+          <w:tcPr>
+            <w:tcW w:w="317" w:type="pct"/>
+            <w:tcBorders>
+              <w:top w:val="nil"/>
+              <w:left w:val="nil"/>
+              <w:bottom w:val="single" w:sz="4" w:space="0" w:color="auto"/>
+              <w:right w:val="single" w:sz="4" w:space="0" w:color="auto"/>
+            </w:tcBorders>
+            <w:shd w:val="clear" w:color="auto" w:fill="auto"/>
+            <w:noWrap/>
+            <w:vAlign w:val="center"/>
+            <w:hideMark/>
+          </w:tcPr>
+          <w:p>
+            <w:pPr>
+              <w:spacing w:after="0" w:line="240" w:lineRule="auto"/>
+              <w:jc w:val="center"/>
+              <w:rPr>
+                <w:rFonts w:ascii="Calibri" w:eastAsia="Times New Roman" w:hAnsi="Calibri" w:cs="Calibri"/>
+                <w:color w:val="000000"/>
+                <w:lang w:eastAsia="fr-FR"/>
+              </w:rPr>
+            </w:pPr>
+            <w:r>
+              <w:rPr>
+                <w:rFonts w:ascii="Calibri" w:eastAsia="Times New Roman" w:hAnsi="Calibri" w:cs="Calibri"/>
+                <w:color w:val="000000"/>
+                <w:lang w:eastAsia="fr-FR"/>
+              </w:rPr>
+              <w:t>2</w:t>
+            </w:r>
+          </w:p>
+        </w:tc>
+        <w:tc>
+          <w:tcPr>
+            <w:tcW w:w="316" w:type="pct"/>
+            <w:tcBorders>
+              <w:top w:val="nil"/>
+              <w:left w:val="nil"/>
+              <w:bottom w:val="single" w:sz="4" w:space="0" w:color="auto"/>
+              <w:right w:val="single" w:sz="4" w:space="0" w:color="auto"/>
+            </w:tcBorders>
+            <w:shd w:val="clear" w:color="auto" w:fill="auto"/>
+            <w:noWrap/>
+            <w:vAlign w:val="center"/>
+            <w:hideMark/>
+          </w:tcPr>
+          <w:p>
+            <w:pPr>
+              <w:spacing w:after="0" w:line="240" w:lineRule="auto"/>
+              <w:jc w:val="center"/>
+              <w:rPr>
+                <w:rFonts w:ascii="Calibri" w:eastAsia="Times New Roman" w:hAnsi="Calibri" w:cs="Calibri"/>
+                <w:color w:val="000000"/>
+                <w:lang w:eastAsia="fr-FR"/>
+              </w:rPr>
+            </w:pPr>
+            <w:r>
+              <w:rPr>
+                <w:rFonts w:ascii="Calibri" w:eastAsia="Times New Roman" w:hAnsi="Calibri" w:cs="Calibri"/>
+                <w:color w:val="000000"/>
+                <w:lang w:eastAsia="fr-FR"/>
+              </w:rPr>
+              <w:t>0</w:t>
+            </w:r>
+          </w:p>
+        </w:tc>
+        <w:tc>
+          <w:tcPr>
+            <w:tcW w:w="380" w:type="pct"/>
+            <w:tcBorders>
+              <w:top w:val="nil"/>
+              <w:left w:val="nil"/>
+              <w:bottom w:val="single" w:sz="4" w:space="0" w:color="auto"/>
+              <w:right w:val="single" w:sz="4" w:space="0" w:color="auto"/>
+            </w:tcBorders>
+            <w:shd w:val="clear" w:color="auto" w:fill="auto"/>
+            <w:noWrap/>
+            <w:vAlign w:val="center"/>
+            <w:hideMark/>
+          </w:tcPr>
+          <w:p>
+            <w:pPr>
+              <w:spacing w:after="0" w:line="240" w:lineRule="auto"/>
+              <w:jc w:val="center"/>
+              <w:rPr>
+                <w:rFonts w:ascii="Calibri" w:eastAsia="Times New Roman" w:hAnsi="Calibri" w:cs="Calibri"/>
+                <w:color w:val="000000"/>
+                <w:lang w:eastAsia="fr-FR"/>
+              </w:rPr>
+            </w:pPr>
+            <w:r>
+              <w:rPr>
+                <w:rFonts w:ascii="Calibri" w:eastAsia="Times New Roman" w:hAnsi="Calibri" w:cs="Calibri"/>
+                <w:color w:val="000000"/>
+                <w:lang w:eastAsia="fr-FR"/>
+              </w:rPr>
+              <w:t> </w:t>
+            </w:r>
+          </w:p>
+        </w:tc>
+        <w:tc>
+          <w:tcPr>
+            <w:tcW w:w="380" w:type="pct"/>
+            <w:tcBorders>
+              <w:top w:val="nil"/>
+              <w:left w:val="nil"/>
+              <w:bottom w:val="single" w:sz="4" w:space="0" w:color="auto"/>
+              <w:right w:val="single" w:sz="4" w:space="0" w:color="auto"/>
+            </w:tcBorders>
+            <w:shd w:val="clear" w:color="auto" w:fill="auto"/>
+            <w:noWrap/>
+            <w:vAlign w:val="center"/>
+            <w:hideMark/>
+          </w:tcPr>
+          <w:p>
+            <w:pPr>
+              <w:spacing w:after="0" w:line="240" w:lineRule="auto"/>
+              <w:jc w:val="center"/>
+              <w:rPr>
+                <w:rFonts w:ascii="Calibri" w:eastAsia="Times New Roman" w:hAnsi="Calibri" w:cs="Calibri"/>
+                <w:color w:val="000000"/>
+                <w:lang w:eastAsia="fr-FR"/>
+              </w:rPr>
+            </w:pPr>
+            <w:r>
+              <w:rPr>
+                <w:rFonts w:ascii="Calibri" w:eastAsia="Times New Roman" w:hAnsi="Calibri" w:cs="Calibri"/>
+                <w:color w:val="000000"/>
+                <w:lang w:eastAsia="fr-FR"/>
+              </w:rPr>
+              <w:t>x</w:t>
+            </w:r>
+          </w:p>
+        </w:tc>
+        <w:tc>
+          <w:tcPr>
+            <w:tcW w:w="506" w:type="pct"/>
+            <w:tcBorders>
+              <w:top w:val="nil"/>
+              <w:left w:val="nil"/>
+              <w:bottom w:val="single" w:sz="4" w:space="0" w:color="auto"/>
+              <w:right w:val="single" w:sz="4" w:space="0" w:color="auto"/>
+            </w:tcBorders>
+            <w:shd w:val="clear" w:color="auto" w:fill="auto"/>
+            <w:noWrap/>
+            <w:vAlign w:val="center"/>
+            <w:hideMark/>
+          </w:tcPr>
+          <w:p>
+            <w:pPr>
+              <w:spacing w:after="0" w:line="240" w:lineRule="auto"/>
+              <w:jc w:val="center"/>
+              <w:rPr>
+                <w:rFonts w:ascii="Calibri" w:eastAsia="Times New Roman" w:hAnsi="Calibri" w:cs="Calibri"/>
+                <w:color w:val="000000"/>
+                <w:lang w:eastAsia="fr-FR"/>
+              </w:rPr>
+            </w:pPr>
+            <w:r>
+              <w:rPr>
+                <w:rFonts w:ascii="Calibri" w:eastAsia="Times New Roman" w:hAnsi="Calibri" w:cs="Calibri"/>
+                <w:color w:val="000000"/>
+                <w:lang w:eastAsia="fr-FR"/>
+              </w:rPr>
+              <w:t> </w:t>
+            </w:r>
+          </w:p>
+        </w:tc>
+      </w:tr>
+      <w:tr>
+        <w:trPr>
+          <w:trHeight w:val="300"/>
+        </w:trPr>
+        <w:tc>
+          <w:tcPr>
+            <w:tcW w:w="506" w:type="pct"/>
+            <w:tcBorders>
+              <w:top w:val="nil"/>
+              <w:left w:val="single" w:sz="4" w:space="0" w:color="auto"/>
+              <w:bottom w:val="single" w:sz="4" w:space="0" w:color="auto"/>
+              <w:right w:val="single" w:sz="4" w:space="0" w:color="auto"/>
+            </w:tcBorders>
+            <w:shd w:val="clear" w:color="auto" w:fill="auto"/>
+            <w:noWrap/>
+            <w:vAlign w:val="center"/>
+            <w:hideMark/>
+          </w:tcPr>
+          <w:p>
+            <w:pPr>
+              <w:spacing w:after="0" w:line="240" w:lineRule="auto"/>
+              <w:jc w:val="center"/>
+              <w:rPr>
+                <w:rFonts w:ascii="Calibri" w:eastAsia="Times New Roman" w:hAnsi="Calibri" w:cs="Calibri"/>
+                <w:color w:val="000000"/>
+                <w:lang w:eastAsia="fr-FR"/>
+              </w:rPr>
+            </w:pPr>
+            <w:r>
+              <w:rPr>
+                <w:rFonts w:ascii="Calibri" w:eastAsia="Times New Roman" w:hAnsi="Calibri" w:cs="Calibri"/>
+                <w:color w:val="000000"/>
+                <w:lang w:eastAsia="fr-FR"/>
+              </w:rPr>
+              <w:t xml:space="preserve">L'utilisateur veut voir des </w:t>
+            </w:r>
+            <w:r>
+              <w:rPr>
+                <w:rFonts w:ascii="Calibri" w:eastAsia="Times New Roman" w:hAnsi="Calibri" w:cs="Calibri"/>
+                <w:color w:val="000000"/>
+                <w:lang w:eastAsia="fr-FR"/>
+              </w:rPr>
+              <w:t>bateaux</w:t>
+            </w:r>
+          </w:p>
+        </w:tc>
+        <w:tc>
+          <w:tcPr>
+            <w:tcW w:w="1013" w:type="pct"/>
+            <w:tcBorders>
+              <w:top w:val="nil"/>
+              <w:left w:val="nil"/>
+              <w:bottom w:val="single" w:sz="4" w:space="0" w:color="auto"/>
+              <w:right w:val="single" w:sz="4" w:space="0" w:color="auto"/>
+            </w:tcBorders>
+            <w:shd w:val="clear" w:color="auto" w:fill="auto"/>
+            <w:noWrap/>
+            <w:vAlign w:val="center"/>
+            <w:hideMark/>
+          </w:tcPr>
+          <w:p>
+            <w:pPr>
+              <w:spacing w:after="0" w:line="240" w:lineRule="auto"/>
+              <w:jc w:val="center"/>
+              <w:rPr>
+                <w:rFonts w:ascii="Calibri" w:eastAsia="Times New Roman" w:hAnsi="Calibri" w:cs="Calibri"/>
+                <w:color w:val="000000"/>
+                <w:lang w:eastAsia="fr-FR"/>
+              </w:rPr>
+            </w:pPr>
+            <w:r>
+              <w:rPr>
+                <w:rFonts w:ascii="Calibri" w:eastAsia="Times New Roman" w:hAnsi="Calibri" w:cs="Calibri"/>
+                <w:color w:val="000000"/>
+                <w:lang w:eastAsia="fr-FR"/>
+              </w:rPr>
+              <w:t xml:space="preserve">Coder les </w:t>
+            </w:r>
+            <w:r>
+              <w:rPr>
+                <w:rFonts w:ascii="Calibri" w:eastAsia="Times New Roman" w:hAnsi="Calibri" w:cs="Calibri"/>
+                <w:color w:val="000000"/>
+                <w:lang w:eastAsia="fr-FR"/>
+              </w:rPr>
+              <w:t>bateaux</w:t>
+            </w:r>
+          </w:p>
+        </w:tc>
+        <w:tc>
+          <w:tcPr>
+            <w:tcW w:w="316" w:type="pct"/>
+            <w:tcBorders>
+              <w:top w:val="nil"/>
+              <w:left w:val="nil"/>
+              <w:bottom w:val="single" w:sz="4" w:space="0" w:color="auto"/>
+              <w:right w:val="single" w:sz="4" w:space="0" w:color="auto"/>
+            </w:tcBorders>
+            <w:shd w:val="clear" w:color="auto" w:fill="auto"/>
+            <w:noWrap/>
+            <w:vAlign w:val="center"/>
+            <w:hideMark/>
+          </w:tcPr>
+          <w:p>
+            <w:pPr>
+              <w:spacing w:after="0" w:line="240" w:lineRule="auto"/>
+              <w:jc w:val="center"/>
+              <w:rPr>
+                <w:rFonts w:ascii="Calibri" w:eastAsia="Times New Roman" w:hAnsi="Calibri" w:cs="Calibri"/>
+                <w:color w:val="000000"/>
+                <w:lang w:eastAsia="fr-FR"/>
+              </w:rPr>
+            </w:pPr>
+            <w:r>
+              <w:rPr>
+                <w:rFonts w:ascii="Calibri" w:eastAsia="Times New Roman" w:hAnsi="Calibri" w:cs="Calibri"/>
+                <w:color w:val="000000"/>
+                <w:lang w:eastAsia="fr-FR"/>
+              </w:rPr>
+              <w:t>3</w:t>
+            </w:r>
+          </w:p>
+        </w:tc>
+        <w:tc>
+          <w:tcPr>
+            <w:tcW w:w="317" w:type="pct"/>
+            <w:tcBorders>
+              <w:top w:val="nil"/>
+              <w:left w:val="nil"/>
+              <w:bottom w:val="single" w:sz="4" w:space="0" w:color="auto"/>
+              <w:right w:val="single" w:sz="4" w:space="0" w:color="auto"/>
+            </w:tcBorders>
+            <w:shd w:val="clear" w:color="auto" w:fill="auto"/>
+            <w:noWrap/>
+            <w:vAlign w:val="center"/>
+            <w:hideMark/>
+          </w:tcPr>
+          <w:p>
+            <w:pPr>
+              <w:spacing w:after="0" w:line="240" w:lineRule="auto"/>
+              <w:jc w:val="center"/>
+              <w:rPr>
+                <w:rFonts w:ascii="Calibri" w:eastAsia="Times New Roman" w:hAnsi="Calibri" w:cs="Calibri"/>
+                <w:color w:val="000000"/>
+                <w:lang w:eastAsia="fr-FR"/>
+              </w:rPr>
+            </w:pPr>
+            <w:r>
+              <w:rPr>
+                <w:rFonts w:ascii="Calibri" w:eastAsia="Times New Roman" w:hAnsi="Calibri" w:cs="Calibri"/>
+                <w:color w:val="000000"/>
+                <w:lang w:eastAsia="fr-FR"/>
+              </w:rPr>
+              <w:t>3</w:t>
+            </w:r>
+          </w:p>
+        </w:tc>
+        <w:tc>
+          <w:tcPr>
+            <w:tcW w:w="316" w:type="pct"/>
+            <w:tcBorders>
+              <w:top w:val="nil"/>
+              <w:left w:val="nil"/>
+              <w:bottom w:val="single" w:sz="4" w:space="0" w:color="auto"/>
+              <w:right w:val="single" w:sz="4" w:space="0" w:color="auto"/>
+            </w:tcBorders>
+            <w:shd w:val="clear" w:color="auto" w:fill="auto"/>
+            <w:noWrap/>
+            <w:vAlign w:val="center"/>
+            <w:hideMark/>
+          </w:tcPr>
+          <w:p>
+            <w:pPr>
+              <w:spacing w:after="0" w:line="240" w:lineRule="auto"/>
+              <w:jc w:val="center"/>
+              <w:rPr>
+                <w:rFonts w:ascii="Calibri" w:eastAsia="Times New Roman" w:hAnsi="Calibri" w:cs="Calibri"/>
+                <w:color w:val="000000"/>
+                <w:lang w:eastAsia="fr-FR"/>
+              </w:rPr>
+            </w:pPr>
+            <w:r>
+              <w:rPr>
+                <w:rFonts w:ascii="Calibri" w:eastAsia="Times New Roman" w:hAnsi="Calibri" w:cs="Calibri"/>
+                <w:color w:val="000000"/>
+                <w:lang w:eastAsia="fr-FR"/>
+              </w:rPr>
+              <w:t>3</w:t>
+            </w:r>
+          </w:p>
+        </w:tc>
+        <w:tc>
+          <w:tcPr>
+            <w:tcW w:w="317" w:type="pct"/>
+            <w:tcBorders>
+              <w:top w:val="nil"/>
+              <w:left w:val="nil"/>
+              <w:bottom w:val="single" w:sz="4" w:space="0" w:color="auto"/>
+              <w:right w:val="single" w:sz="4" w:space="0" w:color="auto"/>
+            </w:tcBorders>
+            <w:shd w:val="clear" w:color="auto" w:fill="auto"/>
+            <w:noWrap/>
+            <w:vAlign w:val="center"/>
+            <w:hideMark/>
+          </w:tcPr>
+          <w:p>
+            <w:pPr>
+              <w:spacing w:after="0" w:line="240" w:lineRule="auto"/>
+              <w:jc w:val="center"/>
+              <w:rPr>
+                <w:rFonts w:ascii="Calibri" w:eastAsia="Times New Roman" w:hAnsi="Calibri" w:cs="Calibri"/>
+                <w:color w:val="000000"/>
+                <w:lang w:eastAsia="fr-FR"/>
+              </w:rPr>
+            </w:pPr>
+            <w:r>
+              <w:rPr>
+                <w:rFonts w:ascii="Calibri" w:eastAsia="Times New Roman" w:hAnsi="Calibri" w:cs="Calibri"/>
+                <w:color w:val="000000"/>
+                <w:lang w:eastAsia="fr-FR"/>
+              </w:rPr>
+              <w:t>3</w:t>
+            </w:r>
+          </w:p>
+        </w:tc>
+        <w:tc>
+          <w:tcPr>
+            <w:tcW w:w="316" w:type="pct"/>
+            <w:tcBorders>
+              <w:top w:val="nil"/>
+              <w:left w:val="nil"/>
+              <w:bottom w:val="single" w:sz="4" w:space="0" w:color="auto"/>
+              <w:right w:val="single" w:sz="4" w:space="0" w:color="auto"/>
+            </w:tcBorders>
+            <w:shd w:val="clear" w:color="auto" w:fill="auto"/>
+            <w:noWrap/>
+            <w:vAlign w:val="center"/>
+            <w:hideMark/>
+          </w:tcPr>
+          <w:p>
+            <w:pPr>
+              <w:spacing w:after="0" w:line="240" w:lineRule="auto"/>
+              <w:jc w:val="center"/>
+              <w:rPr>
+                <w:rFonts w:ascii="Calibri" w:eastAsia="Times New Roman" w:hAnsi="Calibri" w:cs="Calibri"/>
+                <w:color w:val="000000"/>
+                <w:lang w:eastAsia="fr-FR"/>
+              </w:rPr>
+            </w:pPr>
+            <w:r>
+              <w:rPr>
+                <w:rFonts w:ascii="Calibri" w:eastAsia="Times New Roman" w:hAnsi="Calibri" w:cs="Calibri"/>
+                <w:color w:val="000000"/>
+                <w:lang w:eastAsia="fr-FR"/>
+              </w:rPr>
+              <w:t>3</w:t>
+            </w:r>
+          </w:p>
+        </w:tc>
+        <w:tc>
+          <w:tcPr>
+            <w:tcW w:w="317" w:type="pct"/>
+            <w:tcBorders>
+              <w:top w:val="nil"/>
+              <w:left w:val="nil"/>
+              <w:bottom w:val="single" w:sz="4" w:space="0" w:color="auto"/>
+              <w:right w:val="single" w:sz="4" w:space="0" w:color="auto"/>
+            </w:tcBorders>
+            <w:shd w:val="clear" w:color="auto" w:fill="auto"/>
+            <w:noWrap/>
+            <w:vAlign w:val="center"/>
+            <w:hideMark/>
+          </w:tcPr>
+          <w:p>
+            <w:pPr>
+              <w:spacing w:after="0" w:line="240" w:lineRule="auto"/>
+              <w:jc w:val="center"/>
+              <w:rPr>
+                <w:rFonts w:ascii="Calibri" w:eastAsia="Times New Roman" w:hAnsi="Calibri" w:cs="Calibri"/>
+                <w:color w:val="000000"/>
+                <w:lang w:eastAsia="fr-FR"/>
+              </w:rPr>
+            </w:pPr>
+            <w:r>
+              <w:rPr>
+                <w:rFonts w:ascii="Calibri" w:eastAsia="Times New Roman" w:hAnsi="Calibri" w:cs="Calibri"/>
+                <w:color w:val="000000"/>
+                <w:lang w:eastAsia="fr-FR"/>
+              </w:rPr>
+              <w:t>3</w:t>
+            </w:r>
+          </w:p>
+        </w:tc>
+        <w:tc>
+          <w:tcPr>
+            <w:tcW w:w="316" w:type="pct"/>
+            <w:tcBorders>
+              <w:top w:val="nil"/>
+              <w:left w:val="nil"/>
+              <w:bottom w:val="single" w:sz="4" w:space="0" w:color="auto"/>
+              <w:right w:val="single" w:sz="4" w:space="0" w:color="auto"/>
+            </w:tcBorders>
+            <w:shd w:val="clear" w:color="auto" w:fill="auto"/>
+            <w:noWrap/>
+            <w:vAlign w:val="center"/>
+            <w:hideMark/>
+          </w:tcPr>
+          <w:p>
+            <w:pPr>
+              <w:spacing w:after="0" w:line="240" w:lineRule="auto"/>
+              <w:jc w:val="center"/>
+              <w:rPr>
+                <w:rFonts w:ascii="Calibri" w:eastAsia="Times New Roman" w:hAnsi="Calibri" w:cs="Calibri"/>
+                <w:color w:val="000000"/>
+                <w:lang w:eastAsia="fr-FR"/>
+              </w:rPr>
+            </w:pPr>
+            <w:r>
+              <w:rPr>
+                <w:rFonts w:ascii="Calibri" w:eastAsia="Times New Roman" w:hAnsi="Calibri" w:cs="Calibri"/>
+                <w:color w:val="000000"/>
+                <w:lang w:eastAsia="fr-FR"/>
+              </w:rPr>
+              <w:t>0</w:t>
+            </w:r>
+          </w:p>
+        </w:tc>
+        <w:tc>
+          <w:tcPr>
+            <w:tcW w:w="380" w:type="pct"/>
+            <w:tcBorders>
+              <w:top w:val="nil"/>
+              <w:left w:val="nil"/>
+              <w:bottom w:val="single" w:sz="4" w:space="0" w:color="auto"/>
+              <w:right w:val="single" w:sz="4" w:space="0" w:color="auto"/>
+            </w:tcBorders>
+            <w:shd w:val="clear" w:color="auto" w:fill="auto"/>
+            <w:noWrap/>
+            <w:vAlign w:val="center"/>
+            <w:hideMark/>
+          </w:tcPr>
+          <w:p>
+            <w:pPr>
+              <w:spacing w:after="0" w:line="240" w:lineRule="auto"/>
+              <w:jc w:val="center"/>
+              <w:rPr>
+                <w:rFonts w:ascii="Calibri" w:eastAsia="Times New Roman" w:hAnsi="Calibri" w:cs="Calibri"/>
+                <w:color w:val="000000"/>
+                <w:lang w:eastAsia="fr-FR"/>
+              </w:rPr>
+            </w:pPr>
+            <w:r>
+              <w:rPr>
+                <w:rFonts w:ascii="Calibri" w:eastAsia="Times New Roman" w:hAnsi="Calibri" w:cs="Calibri"/>
+                <w:color w:val="000000"/>
+                <w:lang w:eastAsia="fr-FR"/>
+              </w:rPr>
+              <w:t> </w:t>
+            </w:r>
+          </w:p>
+        </w:tc>
+        <w:tc>
+          <w:tcPr>
+            <w:tcW w:w="380" w:type="pct"/>
+            <w:tcBorders>
+              <w:top w:val="nil"/>
+              <w:left w:val="nil"/>
+              <w:bottom w:val="single" w:sz="4" w:space="0" w:color="auto"/>
+              <w:right w:val="single" w:sz="4" w:space="0" w:color="auto"/>
+            </w:tcBorders>
+            <w:shd w:val="clear" w:color="auto" w:fill="auto"/>
+            <w:noWrap/>
+            <w:vAlign w:val="center"/>
+            <w:hideMark/>
+          </w:tcPr>
+          <w:p>
+            <w:pPr>
+              <w:spacing w:after="0" w:line="240" w:lineRule="auto"/>
+              <w:jc w:val="center"/>
+              <w:rPr>
+                <w:rFonts w:ascii="Calibri" w:eastAsia="Times New Roman" w:hAnsi="Calibri" w:cs="Calibri"/>
+                <w:color w:val="000000"/>
+                <w:lang w:eastAsia="fr-FR"/>
+              </w:rPr>
+            </w:pPr>
+            <w:r>
+              <w:rPr>
+                <w:rFonts w:ascii="Calibri" w:eastAsia="Times New Roman" w:hAnsi="Calibri" w:cs="Calibri"/>
+                <w:color w:val="000000"/>
+                <w:lang w:eastAsia="fr-FR"/>
+              </w:rPr>
+              <w:t>x</w:t>
+            </w:r>
+          </w:p>
+        </w:tc>
+        <w:tc>
+          <w:tcPr>
+            <w:tcW w:w="506" w:type="pct"/>
+            <w:tcBorders>
+              <w:top w:val="nil"/>
+              <w:left w:val="nil"/>
+              <w:bottom w:val="single" w:sz="4" w:space="0" w:color="auto"/>
+              <w:right w:val="single" w:sz="4" w:space="0" w:color="auto"/>
+            </w:tcBorders>
+            <w:shd w:val="clear" w:color="auto" w:fill="auto"/>
+            <w:noWrap/>
+            <w:vAlign w:val="center"/>
+            <w:hideMark/>
+          </w:tcPr>
+          <w:p>
+            <w:pPr>
+              <w:spacing w:after="0" w:line="240" w:lineRule="auto"/>
+              <w:jc w:val="center"/>
+              <w:rPr>
+                <w:rFonts w:ascii="Calibri" w:eastAsia="Times New Roman" w:hAnsi="Calibri" w:cs="Calibri"/>
+                <w:color w:val="000000"/>
+                <w:lang w:eastAsia="fr-FR"/>
+              </w:rPr>
+            </w:pPr>
+            <w:r>
+              <w:rPr>
+                <w:rFonts w:ascii="Calibri" w:eastAsia="Times New Roman" w:hAnsi="Calibri" w:cs="Calibri"/>
+                <w:color w:val="000000"/>
+                <w:lang w:eastAsia="fr-FR"/>
+              </w:rPr>
+              <w:t> </w:t>
+            </w:r>
+          </w:p>
+        </w:tc>
+      </w:tr>
+      <w:tr>
+        <w:trPr>
+          <w:trHeight w:val="300"/>
+        </w:trPr>
+        <w:tc>
+          <w:tcPr>
+            <w:tcW w:w="506" w:type="pct"/>
+            <w:tcBorders>
+              <w:top w:val="nil"/>
+              <w:left w:val="single" w:sz="4" w:space="0" w:color="auto"/>
+              <w:bottom w:val="single" w:sz="4" w:space="0" w:color="auto"/>
+              <w:right w:val="single" w:sz="4" w:space="0" w:color="auto"/>
+            </w:tcBorders>
+            <w:shd w:val="clear" w:color="auto" w:fill="auto"/>
+            <w:noWrap/>
+            <w:vAlign w:val="center"/>
+            <w:hideMark/>
+          </w:tcPr>
+          <w:p>
+            <w:pPr>
+              <w:spacing w:after="0" w:line="240" w:lineRule="auto"/>
+              <w:jc w:val="center"/>
+              <w:rPr>
+                <w:rFonts w:ascii="Calibri" w:eastAsia="Times New Roman" w:hAnsi="Calibri" w:cs="Calibri"/>
+                <w:color w:val="000000"/>
+                <w:lang w:eastAsia="fr-FR"/>
+              </w:rPr>
+            </w:pPr>
+            <w:r>
+              <w:rPr>
+                <w:rFonts w:ascii="Calibri" w:eastAsia="Times New Roman" w:hAnsi="Calibri" w:cs="Calibri"/>
+                <w:color w:val="000000"/>
+                <w:lang w:eastAsia="fr-FR"/>
+              </w:rPr>
+              <w:lastRenderedPageBreak/>
+              <w:t> </w:t>
+            </w:r>
+          </w:p>
+        </w:tc>
+        <w:tc>
+          <w:tcPr>
+            <w:tcW w:w="1013" w:type="pct"/>
+            <w:tcBorders>
+              <w:top w:val="nil"/>
+              <w:left w:val="nil"/>
+              <w:bottom w:val="single" w:sz="4" w:space="0" w:color="auto"/>
+              <w:right w:val="single" w:sz="4" w:space="0" w:color="auto"/>
+            </w:tcBorders>
+            <w:shd w:val="clear" w:color="auto" w:fill="auto"/>
+            <w:noWrap/>
+            <w:vAlign w:val="center"/>
+            <w:hideMark/>
+          </w:tcPr>
+          <w:p>
+            <w:pPr>
+              <w:spacing w:after="0" w:line="240" w:lineRule="auto"/>
+              <w:jc w:val="center"/>
+              <w:rPr>
+                <w:rFonts w:ascii="Calibri" w:eastAsia="Times New Roman" w:hAnsi="Calibri" w:cs="Calibri"/>
+                <w:color w:val="000000"/>
+                <w:lang w:eastAsia="fr-FR"/>
+              </w:rPr>
+            </w:pPr>
+            <w:r>
+              <w:rPr>
+                <w:rFonts w:ascii="Calibri" w:eastAsia="Times New Roman" w:hAnsi="Calibri" w:cs="Calibri"/>
+                <w:color w:val="000000"/>
+                <w:lang w:eastAsia="fr-FR"/>
+              </w:rPr>
+              <w:t xml:space="preserve">Afficher les </w:t>
+            </w:r>
+            <w:r>
+              <w:rPr>
+                <w:rFonts w:ascii="Calibri" w:eastAsia="Times New Roman" w:hAnsi="Calibri" w:cs="Calibri"/>
+                <w:color w:val="000000"/>
+                <w:lang w:eastAsia="fr-FR"/>
+              </w:rPr>
+              <w:t>bateaux</w:t>
+            </w:r>
+          </w:p>
+        </w:tc>
+        <w:tc>
+          <w:tcPr>
+            <w:tcW w:w="316" w:type="pct"/>
+            <w:tcBorders>
+              <w:top w:val="nil"/>
+              <w:left w:val="nil"/>
+              <w:bottom w:val="single" w:sz="4" w:space="0" w:color="auto"/>
+              <w:right w:val="single" w:sz="4" w:space="0" w:color="auto"/>
+            </w:tcBorders>
+            <w:shd w:val="clear" w:color="auto" w:fill="auto"/>
+            <w:noWrap/>
+            <w:vAlign w:val="center"/>
+            <w:hideMark/>
+          </w:tcPr>
+          <w:p>
+            <w:pPr>
+              <w:spacing w:after="0" w:line="240" w:lineRule="auto"/>
+              <w:jc w:val="center"/>
+              <w:rPr>
+                <w:rFonts w:ascii="Calibri" w:eastAsia="Times New Roman" w:hAnsi="Calibri" w:cs="Calibri"/>
+                <w:color w:val="000000"/>
+                <w:lang w:eastAsia="fr-FR"/>
+              </w:rPr>
+            </w:pPr>
+            <w:r>
+              <w:rPr>
+                <w:rFonts w:ascii="Calibri" w:eastAsia="Times New Roman" w:hAnsi="Calibri" w:cs="Calibri"/>
+                <w:color w:val="000000"/>
+                <w:lang w:eastAsia="fr-FR"/>
+              </w:rPr>
+              <w:t>1</w:t>
+            </w:r>
+          </w:p>
+        </w:tc>
+        <w:tc>
+          <w:tcPr>
+            <w:tcW w:w="317" w:type="pct"/>
+            <w:tcBorders>
+              <w:top w:val="nil"/>
+              <w:left w:val="nil"/>
+              <w:bottom w:val="single" w:sz="4" w:space="0" w:color="auto"/>
+              <w:right w:val="single" w:sz="4" w:space="0" w:color="auto"/>
+            </w:tcBorders>
+            <w:shd w:val="clear" w:color="auto" w:fill="auto"/>
+            <w:noWrap/>
+            <w:vAlign w:val="center"/>
+            <w:hideMark/>
+          </w:tcPr>
+          <w:p>
+            <w:pPr>
+              <w:spacing w:after="0" w:line="240" w:lineRule="auto"/>
+              <w:jc w:val="center"/>
+              <w:rPr>
+                <w:rFonts w:ascii="Calibri" w:eastAsia="Times New Roman" w:hAnsi="Calibri" w:cs="Calibri"/>
+                <w:color w:val="000000"/>
+                <w:lang w:eastAsia="fr-FR"/>
+              </w:rPr>
+            </w:pPr>
+            <w:r>
+              <w:rPr>
+                <w:rFonts w:ascii="Calibri" w:eastAsia="Times New Roman" w:hAnsi="Calibri" w:cs="Calibri"/>
+                <w:color w:val="000000"/>
+                <w:lang w:eastAsia="fr-FR"/>
+              </w:rPr>
+              <w:t>1</w:t>
+            </w:r>
+          </w:p>
+        </w:tc>
+        <w:tc>
+          <w:tcPr>
+            <w:tcW w:w="316" w:type="pct"/>
+            <w:tcBorders>
+              <w:top w:val="nil"/>
+              <w:left w:val="nil"/>
+              <w:bottom w:val="single" w:sz="4" w:space="0" w:color="auto"/>
+              <w:right w:val="single" w:sz="4" w:space="0" w:color="auto"/>
+            </w:tcBorders>
+            <w:shd w:val="clear" w:color="auto" w:fill="auto"/>
+            <w:noWrap/>
+            <w:vAlign w:val="center"/>
+            <w:hideMark/>
+          </w:tcPr>
+          <w:p>
+            <w:pPr>
+              <w:spacing w:after="0" w:line="240" w:lineRule="auto"/>
+              <w:jc w:val="center"/>
+              <w:rPr>
+                <w:rFonts w:ascii="Calibri" w:eastAsia="Times New Roman" w:hAnsi="Calibri" w:cs="Calibri"/>
+                <w:color w:val="000000"/>
+                <w:lang w:eastAsia="fr-FR"/>
+              </w:rPr>
+            </w:pPr>
+            <w:r>
+              <w:rPr>
+                <w:rFonts w:ascii="Calibri" w:eastAsia="Times New Roman" w:hAnsi="Calibri" w:cs="Calibri"/>
+                <w:color w:val="000000"/>
+                <w:lang w:eastAsia="fr-FR"/>
+              </w:rPr>
+              <w:t>1</w:t>
+            </w:r>
+          </w:p>
+        </w:tc>
+        <w:tc>
+          <w:tcPr>
+            <w:tcW w:w="317" w:type="pct"/>
+            <w:tcBorders>
+              <w:top w:val="nil"/>
+              <w:left w:val="nil"/>
+              <w:bottom w:val="single" w:sz="4" w:space="0" w:color="auto"/>
+              <w:right w:val="single" w:sz="4" w:space="0" w:color="auto"/>
+            </w:tcBorders>
+            <w:shd w:val="clear" w:color="auto" w:fill="auto"/>
+            <w:noWrap/>
+            <w:vAlign w:val="center"/>
+            <w:hideMark/>
+          </w:tcPr>
+          <w:p>
+            <w:pPr>
+              <w:spacing w:after="0" w:line="240" w:lineRule="auto"/>
+              <w:jc w:val="center"/>
+              <w:rPr>
+                <w:rFonts w:ascii="Calibri" w:eastAsia="Times New Roman" w:hAnsi="Calibri" w:cs="Calibri"/>
+                <w:color w:val="000000"/>
+                <w:lang w:eastAsia="fr-FR"/>
+              </w:rPr>
+            </w:pPr>
+            <w:r>
+              <w:rPr>
+                <w:rFonts w:ascii="Calibri" w:eastAsia="Times New Roman" w:hAnsi="Calibri" w:cs="Calibri"/>
+                <w:color w:val="000000"/>
+                <w:lang w:eastAsia="fr-FR"/>
+              </w:rPr>
+              <w:t>1</w:t>
+            </w:r>
+          </w:p>
+        </w:tc>
+        <w:tc>
+          <w:tcPr>
+            <w:tcW w:w="316" w:type="pct"/>
+            <w:tcBorders>
+              <w:top w:val="nil"/>
+              <w:left w:val="nil"/>
+              <w:bottom w:val="single" w:sz="4" w:space="0" w:color="auto"/>
+              <w:right w:val="single" w:sz="4" w:space="0" w:color="auto"/>
+            </w:tcBorders>
+            <w:shd w:val="clear" w:color="auto" w:fill="auto"/>
+            <w:noWrap/>
+            <w:vAlign w:val="center"/>
+            <w:hideMark/>
+          </w:tcPr>
+          <w:p>
+            <w:pPr>
+              <w:spacing w:after="0" w:line="240" w:lineRule="auto"/>
+              <w:jc w:val="center"/>
+              <w:rPr>
+                <w:rFonts w:ascii="Calibri" w:eastAsia="Times New Roman" w:hAnsi="Calibri" w:cs="Calibri"/>
+                <w:color w:val="000000"/>
+                <w:lang w:eastAsia="fr-FR"/>
+              </w:rPr>
+            </w:pPr>
+            <w:r>
+              <w:rPr>
+                <w:rFonts w:ascii="Calibri" w:eastAsia="Times New Roman" w:hAnsi="Calibri" w:cs="Calibri"/>
+                <w:color w:val="000000"/>
+                <w:lang w:eastAsia="fr-FR"/>
+              </w:rPr>
+              <w:t>1</w:t>
+            </w:r>
+          </w:p>
+        </w:tc>
+        <w:tc>
+          <w:tcPr>
+            <w:tcW w:w="317" w:type="pct"/>
+            <w:tcBorders>
+              <w:top w:val="nil"/>
+              <w:left w:val="nil"/>
+              <w:bottom w:val="single" w:sz="4" w:space="0" w:color="auto"/>
+              <w:right w:val="single" w:sz="4" w:space="0" w:color="auto"/>
+            </w:tcBorders>
+            <w:shd w:val="clear" w:color="auto" w:fill="auto"/>
+            <w:noWrap/>
+            <w:vAlign w:val="center"/>
+            <w:hideMark/>
+          </w:tcPr>
+          <w:p>
+            <w:pPr>
+              <w:spacing w:after="0" w:line="240" w:lineRule="auto"/>
+              <w:jc w:val="center"/>
+              <w:rPr>
+                <w:rFonts w:ascii="Calibri" w:eastAsia="Times New Roman" w:hAnsi="Calibri" w:cs="Calibri"/>
+                <w:color w:val="000000"/>
+                <w:lang w:eastAsia="fr-FR"/>
+              </w:rPr>
+            </w:pPr>
+            <w:r>
+              <w:rPr>
+                <w:rFonts w:ascii="Calibri" w:eastAsia="Times New Roman" w:hAnsi="Calibri" w:cs="Calibri"/>
+                <w:color w:val="000000"/>
+                <w:lang w:eastAsia="fr-FR"/>
+              </w:rPr>
+              <w:t>1</w:t>
+            </w:r>
+          </w:p>
+        </w:tc>
+        <w:tc>
+          <w:tcPr>
+            <w:tcW w:w="316" w:type="pct"/>
+            <w:tcBorders>
+              <w:top w:val="nil"/>
+              <w:left w:val="nil"/>
+              <w:bottom w:val="single" w:sz="4" w:space="0" w:color="auto"/>
+              <w:right w:val="single" w:sz="4" w:space="0" w:color="auto"/>
+            </w:tcBorders>
+            <w:shd w:val="clear" w:color="auto" w:fill="auto"/>
+            <w:noWrap/>
+            <w:vAlign w:val="center"/>
+            <w:hideMark/>
+          </w:tcPr>
+          <w:p>
+            <w:pPr>
+              <w:spacing w:after="0" w:line="240" w:lineRule="auto"/>
+              <w:jc w:val="center"/>
+              <w:rPr>
+                <w:rFonts w:ascii="Calibri" w:eastAsia="Times New Roman" w:hAnsi="Calibri" w:cs="Calibri"/>
+                <w:color w:val="000000"/>
+                <w:lang w:eastAsia="fr-FR"/>
+              </w:rPr>
+            </w:pPr>
+            <w:r>
+              <w:rPr>
+                <w:rFonts w:ascii="Calibri" w:eastAsia="Times New Roman" w:hAnsi="Calibri" w:cs="Calibri"/>
+                <w:color w:val="000000"/>
+                <w:lang w:eastAsia="fr-FR"/>
+              </w:rPr>
+              <w:t>0</w:t>
+            </w:r>
+          </w:p>
+        </w:tc>
+        <w:tc>
+          <w:tcPr>
+            <w:tcW w:w="380" w:type="pct"/>
+            <w:tcBorders>
+              <w:top w:val="nil"/>
+              <w:left w:val="nil"/>
+              <w:bottom w:val="single" w:sz="4" w:space="0" w:color="auto"/>
+              <w:right w:val="single" w:sz="4" w:space="0" w:color="auto"/>
+            </w:tcBorders>
+            <w:shd w:val="clear" w:color="auto" w:fill="auto"/>
+            <w:noWrap/>
+            <w:vAlign w:val="center"/>
+            <w:hideMark/>
+          </w:tcPr>
+          <w:p>
+            <w:pPr>
+              <w:spacing w:after="0" w:line="240" w:lineRule="auto"/>
+              <w:jc w:val="center"/>
+              <w:rPr>
+                <w:rFonts w:ascii="Calibri" w:eastAsia="Times New Roman" w:hAnsi="Calibri" w:cs="Calibri"/>
+                <w:color w:val="000000"/>
+                <w:lang w:eastAsia="fr-FR"/>
+              </w:rPr>
+            </w:pPr>
+            <w:r>
+              <w:rPr>
+                <w:rFonts w:ascii="Calibri" w:eastAsia="Times New Roman" w:hAnsi="Calibri" w:cs="Calibri"/>
+                <w:color w:val="000000"/>
+                <w:lang w:eastAsia="fr-FR"/>
+              </w:rPr>
+              <w:t> </w:t>
+            </w:r>
+          </w:p>
+        </w:tc>
+        <w:tc>
+          <w:tcPr>
+            <w:tcW w:w="380" w:type="pct"/>
+            <w:tcBorders>
+              <w:top w:val="nil"/>
+              <w:left w:val="nil"/>
+              <w:bottom w:val="single" w:sz="4" w:space="0" w:color="auto"/>
+              <w:right w:val="single" w:sz="4" w:space="0" w:color="auto"/>
+            </w:tcBorders>
+            <w:shd w:val="clear" w:color="auto" w:fill="auto"/>
+            <w:noWrap/>
+            <w:vAlign w:val="center"/>
+            <w:hideMark/>
+          </w:tcPr>
+          <w:p>
+            <w:pPr>
+              <w:spacing w:after="0" w:line="240" w:lineRule="auto"/>
+              <w:jc w:val="center"/>
+              <w:rPr>
+                <w:rFonts w:ascii="Calibri" w:eastAsia="Times New Roman" w:hAnsi="Calibri" w:cs="Calibri"/>
+                <w:color w:val="000000"/>
+                <w:lang w:eastAsia="fr-FR"/>
+              </w:rPr>
+            </w:pPr>
+            <w:r>
+              <w:rPr>
+                <w:rFonts w:ascii="Calibri" w:eastAsia="Times New Roman" w:hAnsi="Calibri" w:cs="Calibri"/>
+                <w:color w:val="000000"/>
+                <w:lang w:eastAsia="fr-FR"/>
+              </w:rPr>
+              <w:t>x</w:t>
+            </w:r>
+          </w:p>
+        </w:tc>
+        <w:tc>
+          <w:tcPr>
+            <w:tcW w:w="506" w:type="pct"/>
+            <w:tcBorders>
+              <w:top w:val="nil"/>
+              <w:left w:val="nil"/>
+              <w:bottom w:val="single" w:sz="4" w:space="0" w:color="auto"/>
+              <w:right w:val="single" w:sz="4" w:space="0" w:color="auto"/>
+            </w:tcBorders>
+            <w:shd w:val="clear" w:color="auto" w:fill="auto"/>
+            <w:noWrap/>
+            <w:vAlign w:val="center"/>
+            <w:hideMark/>
+          </w:tcPr>
+          <w:p>
+            <w:pPr>
+              <w:spacing w:after="0" w:line="240" w:lineRule="auto"/>
+              <w:jc w:val="center"/>
+              <w:rPr>
+                <w:rFonts w:ascii="Calibri" w:eastAsia="Times New Roman" w:hAnsi="Calibri" w:cs="Calibri"/>
+                <w:color w:val="000000"/>
+                <w:lang w:eastAsia="fr-FR"/>
+              </w:rPr>
+            </w:pPr>
+            <w:r>
+              <w:rPr>
+                <w:rFonts w:ascii="Calibri" w:eastAsia="Times New Roman" w:hAnsi="Calibri" w:cs="Calibri"/>
+                <w:color w:val="000000"/>
+                <w:lang w:eastAsia="fr-FR"/>
+              </w:rPr>
+              <w:t> </w:t>
+            </w:r>
+          </w:p>
+        </w:tc>
+      </w:tr>
+      <w:tr>
+        <w:trPr>
+          <w:trHeight w:val="300"/>
+        </w:trPr>
+        <w:tc>
+          <w:tcPr>
+            <w:tcW w:w="506" w:type="pct"/>
+            <w:tcBorders>
+              <w:top w:val="nil"/>
+              <w:left w:val="single" w:sz="4" w:space="0" w:color="auto"/>
+              <w:bottom w:val="single" w:sz="4" w:space="0" w:color="auto"/>
+              <w:right w:val="single" w:sz="4" w:space="0" w:color="auto"/>
+            </w:tcBorders>
+            <w:shd w:val="clear" w:color="auto" w:fill="auto"/>
+            <w:noWrap/>
+            <w:vAlign w:val="bottom"/>
+            <w:hideMark/>
+          </w:tcPr>
+          <w:p>
+            <w:pPr>
+              <w:spacing w:after="0" w:line="240" w:lineRule="auto"/>
+              <w:jc w:val="center"/>
+              <w:rPr>
+                <w:rFonts w:ascii="Calibri" w:eastAsia="Times New Roman" w:hAnsi="Calibri" w:cs="Calibri"/>
+                <w:color w:val="000000"/>
+                <w:lang w:eastAsia="fr-FR"/>
+              </w:rPr>
+            </w:pPr>
+            <w:r>
+              <w:rPr>
+                <w:rFonts w:ascii="Calibri" w:eastAsia="Times New Roman" w:hAnsi="Calibri" w:cs="Calibri"/>
+                <w:color w:val="000000"/>
+                <w:lang w:eastAsia="fr-FR"/>
+              </w:rPr>
+              <w:t>L'utilisateur veut voir des villages</w:t>
+            </w:r>
+          </w:p>
+        </w:tc>
+        <w:tc>
+          <w:tcPr>
+            <w:tcW w:w="1013" w:type="pct"/>
+            <w:tcBorders>
+              <w:top w:val="nil"/>
+              <w:left w:val="nil"/>
+              <w:bottom w:val="single" w:sz="4" w:space="0" w:color="auto"/>
+              <w:right w:val="single" w:sz="4" w:space="0" w:color="auto"/>
+            </w:tcBorders>
+            <w:shd w:val="clear" w:color="auto" w:fill="auto"/>
+            <w:noWrap/>
+            <w:vAlign w:val="center"/>
+            <w:hideMark/>
+          </w:tcPr>
+          <w:p>
+            <w:pPr>
+              <w:spacing w:after="0" w:line="240" w:lineRule="auto"/>
+              <w:jc w:val="center"/>
+              <w:rPr>
+                <w:rFonts w:ascii="Calibri" w:eastAsia="Times New Roman" w:hAnsi="Calibri" w:cs="Calibri"/>
+                <w:color w:val="000000"/>
+                <w:lang w:eastAsia="fr-FR"/>
+              </w:rPr>
+            </w:pPr>
+            <w:r>
+              <w:rPr>
+                <w:rFonts w:ascii="Calibri" w:eastAsia="Times New Roman" w:hAnsi="Calibri" w:cs="Calibri"/>
+                <w:color w:val="000000"/>
+                <w:lang w:eastAsia="fr-FR"/>
+              </w:rPr>
+              <w:t>Coder les villages (option)</w:t>
+            </w:r>
+          </w:p>
+        </w:tc>
+        <w:tc>
+          <w:tcPr>
+            <w:tcW w:w="316" w:type="pct"/>
+            <w:tcBorders>
+              <w:top w:val="nil"/>
+              <w:left w:val="nil"/>
+              <w:bottom w:val="single" w:sz="4" w:space="0" w:color="auto"/>
+              <w:right w:val="single" w:sz="4" w:space="0" w:color="auto"/>
+            </w:tcBorders>
+            <w:shd w:val="clear" w:color="auto" w:fill="auto"/>
+            <w:noWrap/>
+            <w:vAlign w:val="center"/>
+            <w:hideMark/>
+          </w:tcPr>
+          <w:p>
+            <w:pPr>
+              <w:spacing w:after="0" w:line="240" w:lineRule="auto"/>
+              <w:jc w:val="center"/>
+              <w:rPr>
+                <w:rFonts w:ascii="Calibri" w:eastAsia="Times New Roman" w:hAnsi="Calibri" w:cs="Calibri"/>
+                <w:color w:val="000000"/>
+                <w:lang w:eastAsia="fr-FR"/>
+              </w:rPr>
+            </w:pPr>
+            <w:r>
+              <w:rPr>
+                <w:rFonts w:ascii="Calibri" w:eastAsia="Times New Roman" w:hAnsi="Calibri" w:cs="Calibri"/>
+                <w:color w:val="000000"/>
+                <w:lang w:eastAsia="fr-FR"/>
+              </w:rPr>
+              <w:t>8</w:t>
+            </w:r>
+          </w:p>
+        </w:tc>
+        <w:tc>
+          <w:tcPr>
+            <w:tcW w:w="317" w:type="pct"/>
+            <w:tcBorders>
+              <w:top w:val="nil"/>
+              <w:left w:val="nil"/>
+              <w:bottom w:val="single" w:sz="4" w:space="0" w:color="auto"/>
+              <w:right w:val="single" w:sz="4" w:space="0" w:color="auto"/>
+            </w:tcBorders>
+            <w:shd w:val="clear" w:color="auto" w:fill="auto"/>
+            <w:noWrap/>
+            <w:vAlign w:val="center"/>
+            <w:hideMark/>
+          </w:tcPr>
+          <w:p>
+            <w:pPr>
+              <w:spacing w:after="0" w:line="240" w:lineRule="auto"/>
+              <w:jc w:val="center"/>
+              <w:rPr>
+                <w:rFonts w:ascii="Calibri" w:eastAsia="Times New Roman" w:hAnsi="Calibri" w:cs="Calibri"/>
+                <w:color w:val="000000"/>
+                <w:lang w:eastAsia="fr-FR"/>
+              </w:rPr>
+            </w:pPr>
+            <w:r>
+              <w:rPr>
+                <w:rFonts w:ascii="Calibri" w:eastAsia="Times New Roman" w:hAnsi="Calibri" w:cs="Calibri"/>
+                <w:color w:val="000000"/>
+                <w:lang w:eastAsia="fr-FR"/>
+              </w:rPr>
+              <w:t>8</w:t>
+            </w:r>
+          </w:p>
+        </w:tc>
+        <w:tc>
+          <w:tcPr>
+            <w:tcW w:w="316" w:type="pct"/>
+            <w:tcBorders>
+              <w:top w:val="nil"/>
+              <w:left w:val="nil"/>
+              <w:bottom w:val="single" w:sz="4" w:space="0" w:color="auto"/>
+              <w:right w:val="single" w:sz="4" w:space="0" w:color="auto"/>
+            </w:tcBorders>
+            <w:shd w:val="clear" w:color="auto" w:fill="auto"/>
+            <w:noWrap/>
+            <w:vAlign w:val="center"/>
+            <w:hideMark/>
+          </w:tcPr>
+          <w:p>
+            <w:pPr>
+              <w:spacing w:after="0" w:line="240" w:lineRule="auto"/>
+              <w:jc w:val="center"/>
+              <w:rPr>
+                <w:rFonts w:ascii="Calibri" w:eastAsia="Times New Roman" w:hAnsi="Calibri" w:cs="Calibri"/>
+                <w:color w:val="000000"/>
+                <w:lang w:eastAsia="fr-FR"/>
+              </w:rPr>
+            </w:pPr>
+            <w:r>
+              <w:rPr>
+                <w:rFonts w:ascii="Calibri" w:eastAsia="Times New Roman" w:hAnsi="Calibri" w:cs="Calibri"/>
+                <w:color w:val="000000"/>
+                <w:lang w:eastAsia="fr-FR"/>
+              </w:rPr>
+              <w:t>8</w:t>
+            </w:r>
+          </w:p>
+        </w:tc>
+        <w:tc>
+          <w:tcPr>
+            <w:tcW w:w="317" w:type="pct"/>
+            <w:tcBorders>
+              <w:top w:val="nil"/>
+              <w:left w:val="nil"/>
+              <w:bottom w:val="single" w:sz="4" w:space="0" w:color="auto"/>
+              <w:right w:val="single" w:sz="4" w:space="0" w:color="auto"/>
+            </w:tcBorders>
+            <w:shd w:val="clear" w:color="auto" w:fill="auto"/>
+            <w:noWrap/>
+            <w:vAlign w:val="center"/>
+            <w:hideMark/>
+          </w:tcPr>
+          <w:p>
+            <w:pPr>
+              <w:spacing w:after="0" w:line="240" w:lineRule="auto"/>
+              <w:jc w:val="center"/>
+              <w:rPr>
+                <w:rFonts w:ascii="Calibri" w:eastAsia="Times New Roman" w:hAnsi="Calibri" w:cs="Calibri"/>
+                <w:color w:val="000000"/>
+                <w:lang w:eastAsia="fr-FR"/>
+              </w:rPr>
+            </w:pPr>
+            <w:r>
+              <w:rPr>
+                <w:rFonts w:ascii="Calibri" w:eastAsia="Times New Roman" w:hAnsi="Calibri" w:cs="Calibri"/>
+                <w:color w:val="000000"/>
+                <w:lang w:eastAsia="fr-FR"/>
+              </w:rPr>
+              <w:t>8</w:t>
+            </w:r>
+          </w:p>
+        </w:tc>
+        <w:tc>
+          <w:tcPr>
+            <w:tcW w:w="316" w:type="pct"/>
+            <w:tcBorders>
+              <w:top w:val="nil"/>
+              <w:left w:val="nil"/>
+              <w:bottom w:val="single" w:sz="4" w:space="0" w:color="auto"/>
+              <w:right w:val="single" w:sz="4" w:space="0" w:color="auto"/>
+            </w:tcBorders>
+            <w:shd w:val="clear" w:color="auto" w:fill="auto"/>
+            <w:noWrap/>
+            <w:vAlign w:val="center"/>
+            <w:hideMark/>
+          </w:tcPr>
+          <w:p>
+            <w:pPr>
+              <w:spacing w:after="0" w:line="240" w:lineRule="auto"/>
+              <w:jc w:val="center"/>
+              <w:rPr>
+                <w:rFonts w:ascii="Calibri" w:eastAsia="Times New Roman" w:hAnsi="Calibri" w:cs="Calibri"/>
+                <w:color w:val="000000"/>
+                <w:lang w:eastAsia="fr-FR"/>
+              </w:rPr>
+            </w:pPr>
+            <w:r>
+              <w:rPr>
+                <w:rFonts w:ascii="Calibri" w:eastAsia="Times New Roman" w:hAnsi="Calibri" w:cs="Calibri"/>
+                <w:color w:val="000000"/>
+                <w:lang w:eastAsia="fr-FR"/>
+              </w:rPr>
+              <w:t>8</w:t>
+            </w:r>
+          </w:p>
+        </w:tc>
+        <w:tc>
+          <w:tcPr>
+            <w:tcW w:w="317" w:type="pct"/>
+            <w:tcBorders>
+              <w:top w:val="nil"/>
+              <w:left w:val="nil"/>
+              <w:bottom w:val="single" w:sz="4" w:space="0" w:color="auto"/>
+              <w:right w:val="single" w:sz="4" w:space="0" w:color="auto"/>
+            </w:tcBorders>
+            <w:shd w:val="clear" w:color="auto" w:fill="auto"/>
+            <w:noWrap/>
+            <w:vAlign w:val="center"/>
+            <w:hideMark/>
+          </w:tcPr>
+          <w:p>
+            <w:pPr>
+              <w:spacing w:after="0" w:line="240" w:lineRule="auto"/>
+              <w:jc w:val="center"/>
+              <w:rPr>
+                <w:rFonts w:ascii="Calibri" w:eastAsia="Times New Roman" w:hAnsi="Calibri" w:cs="Calibri"/>
+                <w:color w:val="000000"/>
+                <w:lang w:eastAsia="fr-FR"/>
+              </w:rPr>
+            </w:pPr>
+            <w:r>
+              <w:rPr>
+                <w:rFonts w:ascii="Calibri" w:eastAsia="Times New Roman" w:hAnsi="Calibri" w:cs="Calibri"/>
+                <w:color w:val="000000"/>
+                <w:lang w:eastAsia="fr-FR"/>
+              </w:rPr>
+              <w:t>8</w:t>
+            </w:r>
+          </w:p>
+        </w:tc>
+        <w:tc>
+          <w:tcPr>
+            <w:tcW w:w="316" w:type="pct"/>
+            <w:tcBorders>
+              <w:top w:val="nil"/>
+              <w:left w:val="nil"/>
+              <w:bottom w:val="single" w:sz="4" w:space="0" w:color="auto"/>
+              <w:right w:val="single" w:sz="4" w:space="0" w:color="auto"/>
+            </w:tcBorders>
+            <w:shd w:val="clear" w:color="auto" w:fill="auto"/>
+            <w:noWrap/>
+            <w:vAlign w:val="center"/>
+            <w:hideMark/>
+          </w:tcPr>
+          <w:p>
+            <w:pPr>
+              <w:spacing w:after="0" w:line="240" w:lineRule="auto"/>
+              <w:jc w:val="center"/>
+              <w:rPr>
+                <w:rFonts w:ascii="Calibri" w:eastAsia="Times New Roman" w:hAnsi="Calibri" w:cs="Calibri"/>
+                <w:color w:val="000000"/>
+                <w:lang w:eastAsia="fr-FR"/>
+              </w:rPr>
+            </w:pPr>
+            <w:r>
+              <w:rPr>
+                <w:rFonts w:ascii="Calibri" w:eastAsia="Times New Roman" w:hAnsi="Calibri" w:cs="Calibri"/>
+                <w:color w:val="000000"/>
+                <w:lang w:eastAsia="fr-FR"/>
+              </w:rPr>
+              <w:t>0</w:t>
+            </w:r>
+          </w:p>
+        </w:tc>
+        <w:tc>
+          <w:tcPr>
+            <w:tcW w:w="380" w:type="pct"/>
+            <w:tcBorders>
+              <w:top w:val="nil"/>
+              <w:left w:val="nil"/>
+              <w:bottom w:val="single" w:sz="4" w:space="0" w:color="auto"/>
+              <w:right w:val="single" w:sz="4" w:space="0" w:color="auto"/>
+            </w:tcBorders>
+            <w:shd w:val="clear" w:color="auto" w:fill="auto"/>
+            <w:noWrap/>
+            <w:vAlign w:val="center"/>
+            <w:hideMark/>
+          </w:tcPr>
+          <w:p>
+            <w:pPr>
+              <w:spacing w:after="0" w:line="240" w:lineRule="auto"/>
+              <w:jc w:val="center"/>
+              <w:rPr>
+                <w:rFonts w:ascii="Calibri" w:eastAsia="Times New Roman" w:hAnsi="Calibri" w:cs="Calibri"/>
+                <w:color w:val="000000"/>
+                <w:lang w:eastAsia="fr-FR"/>
+              </w:rPr>
+            </w:pPr>
+            <w:r>
+              <w:rPr>
+                <w:rFonts w:ascii="Calibri" w:eastAsia="Times New Roman" w:hAnsi="Calibri" w:cs="Calibri"/>
+                <w:color w:val="000000"/>
+                <w:lang w:eastAsia="fr-FR"/>
+              </w:rPr>
+              <w:t> </w:t>
+            </w:r>
+          </w:p>
+        </w:tc>
+        <w:tc>
+          <w:tcPr>
+            <w:tcW w:w="380" w:type="pct"/>
+            <w:tcBorders>
+              <w:top w:val="nil"/>
+              <w:left w:val="nil"/>
+              <w:bottom w:val="single" w:sz="4" w:space="0" w:color="auto"/>
+              <w:right w:val="single" w:sz="4" w:space="0" w:color="auto"/>
+            </w:tcBorders>
+            <w:shd w:val="clear" w:color="auto" w:fill="auto"/>
+            <w:noWrap/>
+            <w:vAlign w:val="center"/>
+            <w:hideMark/>
+          </w:tcPr>
+          <w:p>
+            <w:pPr>
+              <w:spacing w:after="0" w:line="240" w:lineRule="auto"/>
+              <w:jc w:val="center"/>
+              <w:rPr>
+                <w:rFonts w:ascii="Calibri" w:eastAsia="Times New Roman" w:hAnsi="Calibri" w:cs="Calibri"/>
+                <w:color w:val="000000"/>
+                <w:lang w:eastAsia="fr-FR"/>
+              </w:rPr>
+            </w:pPr>
+            <w:r>
+              <w:rPr>
+                <w:rFonts w:ascii="Calibri" w:eastAsia="Times New Roman" w:hAnsi="Calibri" w:cs="Calibri"/>
+                <w:color w:val="000000"/>
+                <w:lang w:eastAsia="fr-FR"/>
+              </w:rPr>
+              <w:t>x</w:t>
+            </w:r>
+          </w:p>
+        </w:tc>
+        <w:tc>
+          <w:tcPr>
+            <w:tcW w:w="506" w:type="pct"/>
+            <w:tcBorders>
+              <w:top w:val="nil"/>
+              <w:left w:val="nil"/>
+              <w:bottom w:val="single" w:sz="4" w:space="0" w:color="auto"/>
+              <w:right w:val="single" w:sz="4" w:space="0" w:color="auto"/>
+            </w:tcBorders>
+            <w:shd w:val="clear" w:color="auto" w:fill="auto"/>
+            <w:noWrap/>
+            <w:vAlign w:val="center"/>
+            <w:hideMark/>
+          </w:tcPr>
+          <w:p>
+            <w:pPr>
+              <w:spacing w:after="0" w:line="240" w:lineRule="auto"/>
+              <w:jc w:val="center"/>
+              <w:rPr>
+                <w:rFonts w:ascii="Calibri" w:eastAsia="Times New Roman" w:hAnsi="Calibri" w:cs="Calibri"/>
+                <w:color w:val="000000"/>
+                <w:lang w:eastAsia="fr-FR"/>
+              </w:rPr>
+            </w:pPr>
+            <w:r>
+              <w:rPr>
+                <w:rFonts w:ascii="Calibri" w:eastAsia="Times New Roman" w:hAnsi="Calibri" w:cs="Calibri"/>
+                <w:color w:val="000000"/>
+                <w:lang w:eastAsia="fr-FR"/>
+              </w:rPr>
+              <w:t> </w:t>
+            </w:r>
+          </w:p>
+        </w:tc>
+      </w:tr>
+      <w:tr>
+        <w:trPr>
+          <w:trHeight w:val="300"/>
+        </w:trPr>
+        <w:tc>
+          <w:tcPr>
+            <w:tcW w:w="506" w:type="pct"/>
+            <w:tcBorders>
+              <w:top w:val="nil"/>
+              <w:left w:val="single" w:sz="4" w:space="0" w:color="auto"/>
+              <w:bottom w:val="single" w:sz="4" w:space="0" w:color="auto"/>
+              <w:right w:val="single" w:sz="4" w:space="0" w:color="auto"/>
+            </w:tcBorders>
+            <w:shd w:val="clear" w:color="auto" w:fill="auto"/>
+            <w:noWrap/>
+            <w:vAlign w:val="center"/>
+            <w:hideMark/>
+          </w:tcPr>
+          <w:p>
+            <w:pPr>
+              <w:spacing w:after="0" w:line="240" w:lineRule="auto"/>
+              <w:jc w:val="center"/>
+              <w:rPr>
+                <w:rFonts w:ascii="Calibri" w:eastAsia="Times New Roman" w:hAnsi="Calibri" w:cs="Calibri"/>
+                <w:color w:val="000000"/>
+                <w:lang w:eastAsia="fr-FR"/>
+              </w:rPr>
+            </w:pPr>
+            <w:r>
+              <w:rPr>
+                <w:rFonts w:ascii="Calibri" w:eastAsia="Times New Roman" w:hAnsi="Calibri" w:cs="Calibri"/>
+                <w:color w:val="000000"/>
+                <w:lang w:eastAsia="fr-FR"/>
+              </w:rPr>
+              <w:t> </w:t>
+            </w:r>
+          </w:p>
+        </w:tc>
+        <w:tc>
+          <w:tcPr>
+            <w:tcW w:w="1013" w:type="pct"/>
+            <w:tcBorders>
+              <w:top w:val="nil"/>
+              <w:left w:val="nil"/>
+              <w:bottom w:val="single" w:sz="4" w:space="0" w:color="auto"/>
+              <w:right w:val="single" w:sz="4" w:space="0" w:color="auto"/>
+            </w:tcBorders>
+            <w:shd w:val="clear" w:color="auto" w:fill="auto"/>
+            <w:noWrap/>
+            <w:vAlign w:val="center"/>
+            <w:hideMark/>
+          </w:tcPr>
+          <w:p>
+            <w:pPr>
+              <w:spacing w:after="0" w:line="240" w:lineRule="auto"/>
+              <w:jc w:val="center"/>
+              <w:rPr>
+                <w:rFonts w:ascii="Calibri" w:eastAsia="Times New Roman" w:hAnsi="Calibri" w:cs="Calibri"/>
+                <w:color w:val="000000"/>
+                <w:lang w:eastAsia="fr-FR"/>
+              </w:rPr>
+            </w:pPr>
+            <w:r>
+              <w:rPr>
+                <w:rFonts w:ascii="Calibri" w:eastAsia="Times New Roman" w:hAnsi="Calibri" w:cs="Calibri"/>
+                <w:color w:val="000000"/>
+                <w:lang w:eastAsia="fr-FR"/>
+              </w:rPr>
+              <w:t>Affichage des villages (option)</w:t>
+            </w:r>
+          </w:p>
+        </w:tc>
+        <w:tc>
+          <w:tcPr>
+            <w:tcW w:w="316" w:type="pct"/>
+            <w:tcBorders>
+              <w:top w:val="nil"/>
+              <w:left w:val="nil"/>
+              <w:bottom w:val="single" w:sz="4" w:space="0" w:color="auto"/>
+              <w:right w:val="single" w:sz="4" w:space="0" w:color="auto"/>
+            </w:tcBorders>
+            <w:shd w:val="clear" w:color="auto" w:fill="auto"/>
+            <w:noWrap/>
+            <w:vAlign w:val="center"/>
+            <w:hideMark/>
+          </w:tcPr>
+          <w:p>
+            <w:pPr>
+              <w:spacing w:after="0" w:line="240" w:lineRule="auto"/>
+              <w:jc w:val="center"/>
+              <w:rPr>
+                <w:rFonts w:ascii="Calibri" w:eastAsia="Times New Roman" w:hAnsi="Calibri" w:cs="Calibri"/>
+                <w:color w:val="000000"/>
+                <w:lang w:eastAsia="fr-FR"/>
+              </w:rPr>
+            </w:pPr>
+            <w:r>
+              <w:rPr>
+                <w:rFonts w:ascii="Calibri" w:eastAsia="Times New Roman" w:hAnsi="Calibri" w:cs="Calibri"/>
+                <w:color w:val="000000"/>
+                <w:lang w:eastAsia="fr-FR"/>
+              </w:rPr>
+              <w:t>4</w:t>
+            </w:r>
+          </w:p>
+        </w:tc>
+        <w:tc>
+          <w:tcPr>
+            <w:tcW w:w="317" w:type="pct"/>
+            <w:tcBorders>
+              <w:top w:val="nil"/>
+              <w:left w:val="nil"/>
+              <w:bottom w:val="single" w:sz="4" w:space="0" w:color="auto"/>
+              <w:right w:val="single" w:sz="4" w:space="0" w:color="auto"/>
+            </w:tcBorders>
+            <w:shd w:val="clear" w:color="auto" w:fill="auto"/>
+            <w:noWrap/>
+            <w:vAlign w:val="center"/>
+            <w:hideMark/>
+          </w:tcPr>
+          <w:p>
+            <w:pPr>
+              <w:spacing w:after="0" w:line="240" w:lineRule="auto"/>
+              <w:jc w:val="center"/>
+              <w:rPr>
+                <w:rFonts w:ascii="Calibri" w:eastAsia="Times New Roman" w:hAnsi="Calibri" w:cs="Calibri"/>
+                <w:color w:val="000000"/>
+                <w:lang w:eastAsia="fr-FR"/>
+              </w:rPr>
+            </w:pPr>
+            <w:r>
+              <w:rPr>
+                <w:rFonts w:ascii="Calibri" w:eastAsia="Times New Roman" w:hAnsi="Calibri" w:cs="Calibri"/>
+                <w:color w:val="000000"/>
+                <w:lang w:eastAsia="fr-FR"/>
+              </w:rPr>
+              <w:t>4</w:t>
+            </w:r>
+          </w:p>
+        </w:tc>
+        <w:tc>
+          <w:tcPr>
+            <w:tcW w:w="316" w:type="pct"/>
+            <w:tcBorders>
+              <w:top w:val="nil"/>
+              <w:left w:val="nil"/>
+              <w:bottom w:val="single" w:sz="4" w:space="0" w:color="auto"/>
+              <w:right w:val="single" w:sz="4" w:space="0" w:color="auto"/>
+            </w:tcBorders>
+            <w:shd w:val="clear" w:color="auto" w:fill="auto"/>
+            <w:noWrap/>
+            <w:vAlign w:val="center"/>
+            <w:hideMark/>
+          </w:tcPr>
+          <w:p>
+            <w:pPr>
+              <w:spacing w:after="0" w:line="240" w:lineRule="auto"/>
+              <w:jc w:val="center"/>
+              <w:rPr>
+                <w:rFonts w:ascii="Calibri" w:eastAsia="Times New Roman" w:hAnsi="Calibri" w:cs="Calibri"/>
+                <w:color w:val="000000"/>
+                <w:lang w:eastAsia="fr-FR"/>
+              </w:rPr>
+            </w:pPr>
+            <w:r>
+              <w:rPr>
+                <w:rFonts w:ascii="Calibri" w:eastAsia="Times New Roman" w:hAnsi="Calibri" w:cs="Calibri"/>
+                <w:color w:val="000000"/>
+                <w:lang w:eastAsia="fr-FR"/>
+              </w:rPr>
+              <w:t>4</w:t>
+            </w:r>
+          </w:p>
+        </w:tc>
+        <w:tc>
+          <w:tcPr>
+            <w:tcW w:w="317" w:type="pct"/>
+            <w:tcBorders>
+              <w:top w:val="nil"/>
+              <w:left w:val="nil"/>
+              <w:bottom w:val="single" w:sz="4" w:space="0" w:color="auto"/>
+              <w:right w:val="single" w:sz="4" w:space="0" w:color="auto"/>
+            </w:tcBorders>
+            <w:shd w:val="clear" w:color="auto" w:fill="auto"/>
+            <w:noWrap/>
+            <w:vAlign w:val="center"/>
+            <w:hideMark/>
+          </w:tcPr>
+          <w:p>
+            <w:pPr>
+              <w:spacing w:after="0" w:line="240" w:lineRule="auto"/>
+              <w:jc w:val="center"/>
+              <w:rPr>
+                <w:rFonts w:ascii="Calibri" w:eastAsia="Times New Roman" w:hAnsi="Calibri" w:cs="Calibri"/>
+                <w:color w:val="000000"/>
+                <w:lang w:eastAsia="fr-FR"/>
+              </w:rPr>
+            </w:pPr>
+            <w:r>
+              <w:rPr>
+                <w:rFonts w:ascii="Calibri" w:eastAsia="Times New Roman" w:hAnsi="Calibri" w:cs="Calibri"/>
+                <w:color w:val="000000"/>
+                <w:lang w:eastAsia="fr-FR"/>
+              </w:rPr>
+              <w:t>4</w:t>
+            </w:r>
+          </w:p>
+        </w:tc>
+        <w:tc>
+          <w:tcPr>
+            <w:tcW w:w="316" w:type="pct"/>
+            <w:tcBorders>
+              <w:top w:val="nil"/>
+              <w:left w:val="nil"/>
+              <w:bottom w:val="single" w:sz="4" w:space="0" w:color="auto"/>
+              <w:right w:val="single" w:sz="4" w:space="0" w:color="auto"/>
+            </w:tcBorders>
+            <w:shd w:val="clear" w:color="auto" w:fill="auto"/>
+            <w:noWrap/>
+            <w:vAlign w:val="center"/>
+            <w:hideMark/>
+          </w:tcPr>
+          <w:p>
+            <w:pPr>
+              <w:spacing w:after="0" w:line="240" w:lineRule="auto"/>
+              <w:jc w:val="center"/>
+              <w:rPr>
+                <w:rFonts w:ascii="Calibri" w:eastAsia="Times New Roman" w:hAnsi="Calibri" w:cs="Calibri"/>
+                <w:color w:val="000000"/>
+                <w:lang w:eastAsia="fr-FR"/>
+              </w:rPr>
+            </w:pPr>
+            <w:r>
+              <w:rPr>
+                <w:rFonts w:ascii="Calibri" w:eastAsia="Times New Roman" w:hAnsi="Calibri" w:cs="Calibri"/>
+                <w:color w:val="000000"/>
+                <w:lang w:eastAsia="fr-FR"/>
+              </w:rPr>
+              <w:t>4</w:t>
+            </w:r>
+          </w:p>
+        </w:tc>
+        <w:tc>
+          <w:tcPr>
+            <w:tcW w:w="317" w:type="pct"/>
+            <w:tcBorders>
+              <w:top w:val="nil"/>
+              <w:left w:val="nil"/>
+              <w:bottom w:val="single" w:sz="4" w:space="0" w:color="auto"/>
+              <w:right w:val="single" w:sz="4" w:space="0" w:color="auto"/>
+            </w:tcBorders>
+            <w:shd w:val="clear" w:color="auto" w:fill="auto"/>
+            <w:noWrap/>
+            <w:vAlign w:val="center"/>
+            <w:hideMark/>
+          </w:tcPr>
+          <w:p>
+            <w:pPr>
+              <w:spacing w:after="0" w:line="240" w:lineRule="auto"/>
+              <w:jc w:val="center"/>
+              <w:rPr>
+                <w:rFonts w:ascii="Calibri" w:eastAsia="Times New Roman" w:hAnsi="Calibri" w:cs="Calibri"/>
+                <w:color w:val="000000"/>
+                <w:lang w:eastAsia="fr-FR"/>
+              </w:rPr>
+            </w:pPr>
+            <w:r>
+              <w:rPr>
+                <w:rFonts w:ascii="Calibri" w:eastAsia="Times New Roman" w:hAnsi="Calibri" w:cs="Calibri"/>
+                <w:color w:val="000000"/>
+                <w:lang w:eastAsia="fr-FR"/>
+              </w:rPr>
+              <w:t>4</w:t>
+            </w:r>
+          </w:p>
+        </w:tc>
+        <w:tc>
+          <w:tcPr>
+            <w:tcW w:w="316" w:type="pct"/>
+            <w:tcBorders>
+              <w:top w:val="nil"/>
+              <w:left w:val="nil"/>
+              <w:bottom w:val="single" w:sz="4" w:space="0" w:color="auto"/>
+              <w:right w:val="single" w:sz="4" w:space="0" w:color="auto"/>
+            </w:tcBorders>
+            <w:shd w:val="clear" w:color="auto" w:fill="auto"/>
+            <w:noWrap/>
+            <w:vAlign w:val="center"/>
+            <w:hideMark/>
+          </w:tcPr>
+          <w:p>
+            <w:pPr>
+              <w:spacing w:after="0" w:line="240" w:lineRule="auto"/>
+              <w:jc w:val="center"/>
+              <w:rPr>
+                <w:rFonts w:ascii="Calibri" w:eastAsia="Times New Roman" w:hAnsi="Calibri" w:cs="Calibri"/>
+                <w:color w:val="000000"/>
+                <w:lang w:eastAsia="fr-FR"/>
+              </w:rPr>
+            </w:pPr>
+            <w:r>
+              <w:rPr>
+                <w:rFonts w:ascii="Calibri" w:eastAsia="Times New Roman" w:hAnsi="Calibri" w:cs="Calibri"/>
+                <w:color w:val="000000"/>
+                <w:lang w:eastAsia="fr-FR"/>
+              </w:rPr>
+              <w:t>0</w:t>
+            </w:r>
+          </w:p>
+        </w:tc>
+        <w:tc>
+          <w:tcPr>
+            <w:tcW w:w="380" w:type="pct"/>
+            <w:tcBorders>
+              <w:top w:val="nil"/>
+              <w:left w:val="nil"/>
+              <w:bottom w:val="single" w:sz="4" w:space="0" w:color="auto"/>
+              <w:right w:val="single" w:sz="4" w:space="0" w:color="auto"/>
+            </w:tcBorders>
+            <w:shd w:val="clear" w:color="auto" w:fill="auto"/>
+            <w:noWrap/>
+            <w:vAlign w:val="center"/>
+            <w:hideMark/>
+          </w:tcPr>
+          <w:p>
+            <w:pPr>
+              <w:spacing w:after="0" w:line="240" w:lineRule="auto"/>
+              <w:jc w:val="center"/>
+              <w:rPr>
+                <w:rFonts w:ascii="Calibri" w:eastAsia="Times New Roman" w:hAnsi="Calibri" w:cs="Calibri"/>
+                <w:color w:val="000000"/>
+                <w:lang w:eastAsia="fr-FR"/>
+              </w:rPr>
+            </w:pPr>
+            <w:r>
+              <w:rPr>
+                <w:rFonts w:ascii="Calibri" w:eastAsia="Times New Roman" w:hAnsi="Calibri" w:cs="Calibri"/>
+                <w:color w:val="000000"/>
+                <w:lang w:eastAsia="fr-FR"/>
+              </w:rPr>
+              <w:t> </w:t>
+            </w:r>
+          </w:p>
+        </w:tc>
+        <w:tc>
+          <w:tcPr>
+            <w:tcW w:w="380" w:type="pct"/>
+            <w:tcBorders>
+              <w:top w:val="nil"/>
+              <w:left w:val="nil"/>
+              <w:bottom w:val="single" w:sz="4" w:space="0" w:color="auto"/>
+              <w:right w:val="single" w:sz="4" w:space="0" w:color="auto"/>
+            </w:tcBorders>
+            <w:shd w:val="clear" w:color="auto" w:fill="auto"/>
+            <w:noWrap/>
+            <w:vAlign w:val="center"/>
+            <w:hideMark/>
+          </w:tcPr>
+          <w:p>
+            <w:pPr>
+              <w:spacing w:after="0" w:line="240" w:lineRule="auto"/>
+              <w:jc w:val="center"/>
+              <w:rPr>
+                <w:rFonts w:ascii="Calibri" w:eastAsia="Times New Roman" w:hAnsi="Calibri" w:cs="Calibri"/>
+                <w:color w:val="000000"/>
+                <w:lang w:eastAsia="fr-FR"/>
+              </w:rPr>
+            </w:pPr>
+            <w:r>
+              <w:rPr>
+                <w:rFonts w:ascii="Calibri" w:eastAsia="Times New Roman" w:hAnsi="Calibri" w:cs="Calibri"/>
+                <w:color w:val="000000"/>
+                <w:lang w:eastAsia="fr-FR"/>
+              </w:rPr>
+              <w:t>x</w:t>
+            </w:r>
+          </w:p>
+        </w:tc>
+        <w:tc>
+          <w:tcPr>
+            <w:tcW w:w="506" w:type="pct"/>
+            <w:tcBorders>
+              <w:top w:val="nil"/>
+              <w:left w:val="nil"/>
+              <w:bottom w:val="single" w:sz="4" w:space="0" w:color="auto"/>
+              <w:right w:val="single" w:sz="4" w:space="0" w:color="auto"/>
+            </w:tcBorders>
+            <w:shd w:val="clear" w:color="auto" w:fill="auto"/>
+            <w:noWrap/>
+            <w:vAlign w:val="center"/>
+            <w:hideMark/>
+          </w:tcPr>
+          <w:p>
+            <w:pPr>
+              <w:spacing w:after="0" w:line="240" w:lineRule="auto"/>
+              <w:jc w:val="center"/>
+              <w:rPr>
+                <w:rFonts w:ascii="Calibri" w:eastAsia="Times New Roman" w:hAnsi="Calibri" w:cs="Calibri"/>
+                <w:color w:val="000000"/>
+                <w:lang w:eastAsia="fr-FR"/>
+              </w:rPr>
+            </w:pPr>
+            <w:r>
+              <w:rPr>
+                <w:rFonts w:ascii="Calibri" w:eastAsia="Times New Roman" w:hAnsi="Calibri" w:cs="Calibri"/>
+                <w:color w:val="000000"/>
+                <w:lang w:eastAsia="fr-FR"/>
+              </w:rPr>
+              <w:t> </w:t>
+            </w:r>
+          </w:p>
+        </w:tc>
+      </w:tr>
+    </w:tbl>
+    <w:p/>
     <w:p>
       <w:pPr>
         <w:rPr>
@@ -42102,13 +50436,7 @@
         <w:rPr>
           <w:b/>
         </w:rPr>
-        <w:t>n°</w:t>
-      </w:r>
-      <w:r>
-        <w:rPr>
-          <w:b/>
-        </w:rPr>
-        <w:t>3</w:t>
+        <w:t>n°3</w:t>
       </w:r>
       <w:r>
         <w:rPr>
@@ -42129,6 +50457,25 @@
           <w:b/>
         </w:rPr>
       </w:pPr>
+      <w:r>
+        <w:rPr>
+          <w:noProof/>
+          <w:lang w:eastAsia="fr-FR"/>
+        </w:rPr>
+        <w:drawing>
+          <wp:inline distT="0" distB="0" distL="0" distR="0" wp14:anchorId="2D4716A6" wp14:editId="5275858C">
+            <wp:extent cx="5760720" cy="3775152"/>
+            <wp:effectExtent l="0" t="0" r="0" b="0"/>
+            <wp:docPr id="3" name="Graphique 3"/>
+            <wp:cNvGraphicFramePr/>
+            <a:graphic xmlns:a="http://schemas.openxmlformats.org/drawingml/2006/main">
+              <a:graphicData uri="http://schemas.openxmlformats.org/drawingml/2006/chart">
+                <c:chart xmlns:c="http://schemas.openxmlformats.org/drawingml/2006/chart" xmlns:r="http://schemas.openxmlformats.org/officeDocument/2006/relationships" r:id="rId10"/>
+              </a:graphicData>
+            </a:graphic>
+          </wp:inline>
+        </w:drawing>
+      </w:r>
     </w:p>
     <w:p>
       <w:pPr>
@@ -42147,8 +50494,51 @@
       <w:r>
         <w:tab/>
       </w:r>
+      <w:r>
+        <w:t>Nous pouvons constater sur la courbe que nous étions dans les temps</w:t>
+      </w:r>
+      <w:r>
+        <w:t>. Cependant, le retard s</w:t>
+      </w:r>
+      <w:r>
+        <w:t xml:space="preserve">’est accumulé </w:t>
+      </w:r>
+      <w:r>
+        <w:t>avec le bruit de Perlin.</w:t>
+      </w:r>
     </w:p>
-    <w:p/>
+    <w:p>
+      <w:r>
+        <w:tab/>
+      </w:r>
+      <w:r>
+        <w:t>Malgré le retard, nous avons pu réaliser toutes les tâches principales et le sprint goal est atteint.</w:t>
+      </w:r>
+      <w:r>
+        <w:t xml:space="preserve"> Le résultat que nous obtenons est satisfaisant, et notamment pour les feux de forêts et la génération aléatoire de terrain.</w:t>
+      </w:r>
+    </w:p>
+    <w:p>
+      <w:r>
+        <w:tab/>
+        <w:t>De plus les tâches non terminées ne sont pas des tâches primo</w:t>
+      </w:r>
+      <w:r>
+        <w:t>rdiales car même si nous les av</w:t>
+      </w:r>
+      <w:r>
+        <w:t xml:space="preserve">ons </w:t>
+      </w:r>
+      <w:r>
+        <w:t>implémentés</w:t>
+      </w:r>
+      <w:r>
+        <w:t xml:space="preserve">, </w:t>
+      </w:r>
+      <w:r>
+        <w:t>elles n’auraient aucune utilité dans le monde mise à part être présent dans le monde.</w:t>
+      </w:r>
+    </w:p>
     <w:p>
       <w:pPr>
         <w:rPr>
@@ -42165,14 +50555,11 @@
     <w:p>
       <w:r>
         <w:tab/>
+        <w:t xml:space="preserve"> </w:t>
       </w:r>
       <w:bookmarkStart w:id="5" w:name="_GoBack"/>
       <w:bookmarkEnd w:id="5"/>
-      <w:r>
-        <w:t xml:space="preserve"> </w:t>
-      </w:r>
     </w:p>
-    <w:p/>
     <w:sectPr>
       <w:pgSz w:w="11906" w:h="16838"/>
       <w:pgMar w:top="1417" w:right="1417" w:bottom="1417" w:left="1417" w:header="708" w:footer="708" w:gutter="0"/>
@@ -43067,11 +51454,11 @@
         </c:dLbls>
         <c:marker val="1"/>
         <c:smooth val="0"/>
-        <c:axId val="263258496"/>
-        <c:axId val="263260032"/>
+        <c:axId val="173302144"/>
+        <c:axId val="173304832"/>
       </c:lineChart>
       <c:catAx>
-        <c:axId val="263258496"/>
+        <c:axId val="173302144"/>
         <c:scaling>
           <c:orientation val="minMax"/>
         </c:scaling>
@@ -43080,7 +51467,7 @@
         <c:majorTickMark val="none"/>
         <c:minorTickMark val="none"/>
         <c:tickLblPos val="nextTo"/>
-        <c:crossAx val="263260032"/>
+        <c:crossAx val="173304832"/>
         <c:crosses val="autoZero"/>
         <c:auto val="1"/>
         <c:lblAlgn val="ctr"/>
@@ -43088,7 +51475,7 @@
         <c:noMultiLvlLbl val="0"/>
       </c:catAx>
       <c:valAx>
-        <c:axId val="263260032"/>
+        <c:axId val="173304832"/>
         <c:scaling>
           <c:orientation val="minMax"/>
           <c:min val="0"/>
@@ -43121,7 +51508,7 @@
         <c:spPr>
           <a:ln w="9525"/>
         </c:spPr>
-        <c:crossAx val="263258496"/>
+        <c:crossAx val="173302144"/>
         <c:crosses val="autoZero"/>
         <c:crossBetween val="midCat"/>
       </c:valAx>
@@ -43409,11 +51796,11 @@
         </c:hiLowLines>
         <c:marker val="1"/>
         <c:smooth val="0"/>
-        <c:axId val="267276672"/>
-        <c:axId val="267278208"/>
+        <c:axId val="273680640"/>
+        <c:axId val="273705600"/>
       </c:lineChart>
       <c:catAx>
-        <c:axId val="267276672"/>
+        <c:axId val="273680640"/>
         <c:scaling>
           <c:orientation val="minMax"/>
         </c:scaling>
@@ -43451,7 +51838,7 @@
             <a:endParaRPr lang="fr-FR"/>
           </a:p>
         </c:txPr>
-        <c:crossAx val="267278208"/>
+        <c:crossAx val="273705600"/>
         <c:crosses val="autoZero"/>
         <c:auto val="1"/>
         <c:lblAlgn val="ctr"/>
@@ -43459,7 +51846,7 @@
         <c:noMultiLvlLbl val="1"/>
       </c:catAx>
       <c:valAx>
-        <c:axId val="267278208"/>
+        <c:axId val="273705600"/>
         <c:scaling>
           <c:orientation val="minMax"/>
           <c:min val="0"/>
@@ -43546,7 +51933,7 @@
             <a:endParaRPr lang="fr-FR"/>
           </a:p>
         </c:txPr>
-        <c:crossAx val="267276672"/>
+        <c:crossAx val="273680640"/>
         <c:crosses val="autoZero"/>
         <c:crossBetween val="midCat"/>
       </c:valAx>
@@ -43850,11 +52237,11 @@
         </c:hiLowLines>
         <c:marker val="1"/>
         <c:smooth val="0"/>
-        <c:axId val="280519040"/>
-        <c:axId val="280520576"/>
+        <c:axId val="289777536"/>
+        <c:axId val="289875840"/>
       </c:lineChart>
       <c:catAx>
-        <c:axId val="280519040"/>
+        <c:axId val="289777536"/>
         <c:scaling>
           <c:orientation val="minMax"/>
         </c:scaling>
@@ -43892,7 +52279,7 @@
             <a:endParaRPr lang="fr-FR"/>
           </a:p>
         </c:txPr>
-        <c:crossAx val="280520576"/>
+        <c:crossAx val="289875840"/>
         <c:crosses val="autoZero"/>
         <c:auto val="1"/>
         <c:lblAlgn val="ctr"/>
@@ -43900,7 +52287,7 @@
         <c:noMultiLvlLbl val="1"/>
       </c:catAx>
       <c:valAx>
-        <c:axId val="280520576"/>
+        <c:axId val="289875840"/>
         <c:scaling>
           <c:orientation val="minMax"/>
           <c:min val="0"/>
@@ -43987,7 +52374,7 @@
             <a:endParaRPr lang="fr-FR"/>
           </a:p>
         </c:txPr>
-        <c:crossAx val="280519040"/>
+        <c:crossAx val="289777536"/>
         <c:crosses val="autoZero"/>
         <c:crossBetween val="midCat"/>
       </c:valAx>
@@ -44289,11 +52676,11 @@
         </c:hiLowLines>
         <c:marker val="1"/>
         <c:smooth val="0"/>
-        <c:axId val="281031040"/>
-        <c:axId val="281032576"/>
+        <c:axId val="166675200"/>
+        <c:axId val="166676736"/>
       </c:lineChart>
       <c:catAx>
-        <c:axId val="281031040"/>
+        <c:axId val="166675200"/>
         <c:scaling>
           <c:orientation val="minMax"/>
         </c:scaling>
@@ -44331,7 +52718,7 @@
             <a:endParaRPr lang="fr-FR"/>
           </a:p>
         </c:txPr>
-        <c:crossAx val="281032576"/>
+        <c:crossAx val="166676736"/>
         <c:crosses val="autoZero"/>
         <c:auto val="1"/>
         <c:lblAlgn val="ctr"/>
@@ -44339,7 +52726,7 @@
         <c:noMultiLvlLbl val="1"/>
       </c:catAx>
       <c:valAx>
-        <c:axId val="281032576"/>
+        <c:axId val="166676736"/>
         <c:scaling>
           <c:orientation val="minMax"/>
           <c:min val="0"/>
@@ -44426,7 +52813,446 @@
             <a:endParaRPr lang="fr-FR"/>
           </a:p>
         </c:txPr>
-        <c:crossAx val="281031040"/>
+        <c:crossAx val="166675200"/>
+        <c:crosses val="autoZero"/>
+        <c:crossBetween val="midCat"/>
+      </c:valAx>
+      <c:spPr>
+        <a:noFill/>
+        <a:ln w="25560">
+          <a:noFill/>
+        </a:ln>
+      </c:spPr>
+    </c:plotArea>
+    <c:legend>
+      <c:legendPos val="r"/>
+      <c:overlay val="0"/>
+      <c:spPr>
+        <a:noFill/>
+        <a:ln>
+          <a:noFill/>
+        </a:ln>
+      </c:spPr>
+    </c:legend>
+    <c:plotVisOnly val="1"/>
+    <c:dispBlanksAs val="gap"/>
+    <c:showDLblsOverMax val="1"/>
+  </c:chart>
+  <c:spPr>
+    <a:solidFill>
+      <a:srgbClr val="FFFFFF"/>
+    </a:solidFill>
+    <a:ln>
+      <a:noFill/>
+    </a:ln>
+  </c:spPr>
+  <c:externalData r:id="rId1">
+    <c:autoUpdate val="0"/>
+  </c:externalData>
+</c:chartSpace>
+</file>
+
+<file path=word/charts/chart5.xml><?xml version="1.0" encoding="utf-8"?>
+<c:chartSpace xmlns:c="http://schemas.openxmlformats.org/drawingml/2006/chart" xmlns:a="http://schemas.openxmlformats.org/drawingml/2006/main" xmlns:r="http://schemas.openxmlformats.org/officeDocument/2006/relationships">
+  <c:date1904 val="0"/>
+  <c:lang val="fr-FR"/>
+  <c:roundedCorners val="0"/>
+  <mc:AlternateContent xmlns:mc="http://schemas.openxmlformats.org/markup-compatibility/2006">
+    <mc:Choice xmlns:c14="http://schemas.microsoft.com/office/drawing/2007/8/2/chart" Requires="c14">
+      <c14:style val="102"/>
+    </mc:Choice>
+    <mc:Fallback>
+      <c:style val="2"/>
+    </mc:Fallback>
+  </mc:AlternateContent>
+  <c:chart>
+    <c:title>
+      <c:tx>
+        <c:rich>
+          <a:bodyPr rot="0"/>
+          <a:lstStyle/>
+          <a:p>
+            <a:pPr>
+              <a:defRPr sz="1800" b="1" strike="noStrike" spc="-1">
+                <a:solidFill>
+                  <a:srgbClr val="000000"/>
+                </a:solidFill>
+                <a:uFill>
+                  <a:solidFill>
+                    <a:srgbClr val="FFFFFF"/>
+                  </a:solidFill>
+                </a:uFill>
+                <a:latin typeface="Calibri"/>
+              </a:defRPr>
+            </a:pPr>
+            <a:r>
+              <a:rPr lang="fr-FR" sz="1800" b="1" strike="noStrike" spc="-1">
+                <a:solidFill>
+                  <a:srgbClr val="000000"/>
+                </a:solidFill>
+                <a:uFill>
+                  <a:solidFill>
+                    <a:srgbClr val="FFFFFF"/>
+                  </a:solidFill>
+                </a:uFill>
+                <a:latin typeface="Calibri"/>
+              </a:rPr>
+              <a:t>Burn down chart</a:t>
+            </a:r>
+          </a:p>
+        </c:rich>
+      </c:tx>
+      <c:overlay val="0"/>
+    </c:title>
+    <c:autoTitleDeleted val="0"/>
+    <c:plotArea>
+      <c:layout/>
+      <c:lineChart>
+        <c:grouping val="standard"/>
+        <c:varyColors val="0"/>
+        <c:ser>
+          <c:idx val="0"/>
+          <c:order val="0"/>
+          <c:tx>
+            <c:v>Réel</c:v>
+          </c:tx>
+          <c:spPr>
+            <a:ln w="28440">
+              <a:solidFill>
+                <a:srgbClr val="4A7EBB"/>
+              </a:solidFill>
+              <a:round/>
+            </a:ln>
+          </c:spPr>
+          <c:marker>
+            <c:symbol val="square"/>
+            <c:size val="5"/>
+            <c:spPr>
+              <a:solidFill>
+                <a:srgbClr val="4A7EBB"/>
+              </a:solidFill>
+            </c:spPr>
+          </c:marker>
+          <c:dLbls>
+            <c:dLblPos val="r"/>
+            <c:showLegendKey val="0"/>
+            <c:showVal val="0"/>
+            <c:showCatName val="0"/>
+            <c:showSerName val="0"/>
+            <c:showPercent val="0"/>
+            <c:showBubbleSize val="1"/>
+            <c:showLeaderLines val="0"/>
+          </c:dLbls>
+          <c:cat>
+            <c:strRef>
+              <c:f>'Sprint Backlog 1'!$C$2:$I$2</c:f>
+              <c:strCache>
+                <c:ptCount val="7"/>
+                <c:pt idx="0">
+                  <c:v>Jour 1</c:v>
+                </c:pt>
+                <c:pt idx="1">
+                  <c:v>Jour 2</c:v>
+                </c:pt>
+                <c:pt idx="2">
+                  <c:v>Jour 3</c:v>
+                </c:pt>
+                <c:pt idx="3">
+                  <c:v>Jour 4</c:v>
+                </c:pt>
+                <c:pt idx="4">
+                  <c:v>Jour 5</c:v>
+                </c:pt>
+                <c:pt idx="5">
+                  <c:v>Jour 6</c:v>
+                </c:pt>
+                <c:pt idx="6">
+                  <c:v>Jour 7</c:v>
+                </c:pt>
+              </c:strCache>
+            </c:strRef>
+          </c:cat>
+          <c:val>
+            <c:numRef>
+              <c:f>'Sprint Backlog 3'!$C$44:$I$44</c:f>
+              <c:numCache>
+                <c:formatCode>General</c:formatCode>
+                <c:ptCount val="7"/>
+                <c:pt idx="0">
+                  <c:v>62</c:v>
+                </c:pt>
+                <c:pt idx="1">
+                  <c:v>52</c:v>
+                </c:pt>
+                <c:pt idx="2">
+                  <c:v>43</c:v>
+                </c:pt>
+                <c:pt idx="3">
+                  <c:v>33</c:v>
+                </c:pt>
+                <c:pt idx="4">
+                  <c:v>29</c:v>
+                </c:pt>
+                <c:pt idx="5">
+                  <c:v>29</c:v>
+                </c:pt>
+                <c:pt idx="6">
+                  <c:v>0</c:v>
+                </c:pt>
+              </c:numCache>
+            </c:numRef>
+          </c:val>
+          <c:smooth val="0"/>
+        </c:ser>
+        <c:ser>
+          <c:idx val="1"/>
+          <c:order val="1"/>
+          <c:tx>
+            <c:v>Idéal</c:v>
+          </c:tx>
+          <c:spPr>
+            <a:ln w="28440">
+              <a:solidFill>
+                <a:srgbClr val="BE4B48"/>
+              </a:solidFill>
+              <a:round/>
+            </a:ln>
+          </c:spPr>
+          <c:marker>
+            <c:symbol val="square"/>
+            <c:size val="5"/>
+            <c:spPr>
+              <a:solidFill>
+                <a:srgbClr val="BE4B48"/>
+              </a:solidFill>
+            </c:spPr>
+          </c:marker>
+          <c:dLbls>
+            <c:dLblPos val="r"/>
+            <c:showLegendKey val="0"/>
+            <c:showVal val="0"/>
+            <c:showCatName val="0"/>
+            <c:showSerName val="0"/>
+            <c:showPercent val="0"/>
+            <c:showBubbleSize val="1"/>
+            <c:showLeaderLines val="0"/>
+          </c:dLbls>
+          <c:cat>
+            <c:strRef>
+              <c:f>'Sprint Backlog 1'!$C$2:$I$2</c:f>
+              <c:strCache>
+                <c:ptCount val="7"/>
+                <c:pt idx="0">
+                  <c:v>Jour 1</c:v>
+                </c:pt>
+                <c:pt idx="1">
+                  <c:v>Jour 2</c:v>
+                </c:pt>
+                <c:pt idx="2">
+                  <c:v>Jour 3</c:v>
+                </c:pt>
+                <c:pt idx="3">
+                  <c:v>Jour 4</c:v>
+                </c:pt>
+                <c:pt idx="4">
+                  <c:v>Jour 5</c:v>
+                </c:pt>
+                <c:pt idx="5">
+                  <c:v>Jour 6</c:v>
+                </c:pt>
+                <c:pt idx="6">
+                  <c:v>Jour 7</c:v>
+                </c:pt>
+              </c:strCache>
+            </c:strRef>
+          </c:cat>
+          <c:val>
+            <c:numRef>
+              <c:f>'Sprint Backlog 3'!$C$46:$I$46</c:f>
+              <c:numCache>
+                <c:formatCode>General</c:formatCode>
+                <c:ptCount val="7"/>
+                <c:pt idx="0">
+                  <c:v>62</c:v>
+                </c:pt>
+                <c:pt idx="1">
+                  <c:v>51.666666666666664</c:v>
+                </c:pt>
+                <c:pt idx="2">
+                  <c:v>41.333333333333329</c:v>
+                </c:pt>
+                <c:pt idx="3">
+                  <c:v>30.999999999999993</c:v>
+                </c:pt>
+                <c:pt idx="4">
+                  <c:v>20.666666666666657</c:v>
+                </c:pt>
+                <c:pt idx="5">
+                  <c:v>10.333333333333323</c:v>
+                </c:pt>
+                <c:pt idx="6">
+                  <c:v>0</c:v>
+                </c:pt>
+              </c:numCache>
+            </c:numRef>
+          </c:val>
+          <c:smooth val="0"/>
+        </c:ser>
+        <c:dLbls>
+          <c:showLegendKey val="0"/>
+          <c:showVal val="0"/>
+          <c:showCatName val="0"/>
+          <c:showSerName val="0"/>
+          <c:showPercent val="0"/>
+          <c:showBubbleSize val="0"/>
+        </c:dLbls>
+        <c:hiLowLines>
+          <c:spPr>
+            <a:ln>
+              <a:noFill/>
+            </a:ln>
+          </c:spPr>
+        </c:hiLowLines>
+        <c:marker val="1"/>
+        <c:smooth val="0"/>
+        <c:axId val="173248512"/>
+        <c:axId val="173250048"/>
+      </c:lineChart>
+      <c:catAx>
+        <c:axId val="173248512"/>
+        <c:scaling>
+          <c:orientation val="minMax"/>
+        </c:scaling>
+        <c:delete val="0"/>
+        <c:axPos val="b"/>
+        <c:numFmt formatCode="General" sourceLinked="1"/>
+        <c:majorTickMark val="none"/>
+        <c:minorTickMark val="none"/>
+        <c:tickLblPos val="nextTo"/>
+        <c:spPr>
+          <a:ln w="9360">
+            <a:solidFill>
+              <a:srgbClr val="878787"/>
+            </a:solidFill>
+            <a:round/>
+          </a:ln>
+        </c:spPr>
+        <c:txPr>
+          <a:bodyPr/>
+          <a:lstStyle/>
+          <a:p>
+            <a:pPr>
+              <a:defRPr sz="1000" b="0" strike="noStrike" spc="-1">
+                <a:solidFill>
+                  <a:srgbClr val="000000"/>
+                </a:solidFill>
+                <a:uFill>
+                  <a:solidFill>
+                    <a:srgbClr val="FFFFFF"/>
+                  </a:solidFill>
+                </a:uFill>
+                <a:latin typeface="Calibri"/>
+              </a:defRPr>
+            </a:pPr>
+            <a:endParaRPr lang="fr-FR"/>
+          </a:p>
+        </c:txPr>
+        <c:crossAx val="173250048"/>
+        <c:crosses val="autoZero"/>
+        <c:auto val="1"/>
+        <c:lblAlgn val="ctr"/>
+        <c:lblOffset val="100"/>
+        <c:noMultiLvlLbl val="1"/>
+      </c:catAx>
+      <c:valAx>
+        <c:axId val="173250048"/>
+        <c:scaling>
+          <c:orientation val="minMax"/>
+          <c:min val="0"/>
+        </c:scaling>
+        <c:delete val="0"/>
+        <c:axPos val="l"/>
+        <c:majorGridlines>
+          <c:spPr>
+            <a:ln w="9360">
+              <a:solidFill>
+                <a:srgbClr val="878787"/>
+              </a:solidFill>
+              <a:round/>
+            </a:ln>
+          </c:spPr>
+        </c:majorGridlines>
+        <c:title>
+          <c:tx>
+            <c:rich>
+              <a:bodyPr rot="-5400000"/>
+              <a:lstStyle/>
+              <a:p>
+                <a:pPr>
+                  <a:defRPr sz="1000" b="1" strike="noStrike" spc="-1">
+                    <a:solidFill>
+                      <a:srgbClr val="000000"/>
+                    </a:solidFill>
+                    <a:uFill>
+                      <a:solidFill>
+                        <a:srgbClr val="FFFFFF"/>
+                      </a:solidFill>
+                    </a:uFill>
+                    <a:latin typeface="Calibri"/>
+                  </a:defRPr>
+                </a:pPr>
+                <a:r>
+                  <a:rPr lang="fr-FR" sz="1000" b="1" strike="noStrike" spc="-1">
+                    <a:solidFill>
+                      <a:srgbClr val="000000"/>
+                    </a:solidFill>
+                    <a:uFill>
+                      <a:solidFill>
+                        <a:srgbClr val="FFFFFF"/>
+                      </a:solidFill>
+                    </a:uFill>
+                    <a:latin typeface="Calibri"/>
+                  </a:rPr>
+                  <a:t>Heures</a:t>
+                </a:r>
+              </a:p>
+            </c:rich>
+          </c:tx>
+          <c:overlay val="0"/>
+        </c:title>
+        <c:numFmt formatCode="General" sourceLinked="0"/>
+        <c:majorTickMark val="none"/>
+        <c:minorTickMark val="none"/>
+        <c:tickLblPos val="nextTo"/>
+        <c:spPr>
+          <a:ln w="9360">
+            <a:solidFill>
+              <a:srgbClr val="878787"/>
+            </a:solidFill>
+            <a:round/>
+          </a:ln>
+        </c:spPr>
+        <c:txPr>
+          <a:bodyPr/>
+          <a:lstStyle/>
+          <a:p>
+            <a:pPr>
+              <a:defRPr sz="1000" b="0" strike="noStrike" spc="-1">
+                <a:solidFill>
+                  <a:srgbClr val="000000"/>
+                </a:solidFill>
+                <a:uFill>
+                  <a:solidFill>
+                    <a:srgbClr val="FFFFFF"/>
+                  </a:solidFill>
+                </a:uFill>
+                <a:latin typeface="Calibri"/>
+              </a:defRPr>
+            </a:pPr>
+            <a:endParaRPr lang="fr-FR"/>
+          </a:p>
+        </c:txPr>
+        <c:crossAx val="173248512"/>
         <c:crosses val="autoZero"/>
         <c:crossBetween val="midCat"/>
       </c:valAx>

--- a/rapports/Scrum-DIEP_EL GHAZZI.docx
+++ b/rapports/Scrum-DIEP_EL GHAZZI.docx
@@ -686,7 +686,7 @@
         </w:rPr>
       </w:pPr>
       <w:bookmarkStart w:id="0" w:name="_Toc5570557"/>
-      <w:bookmarkStart w:id="1" w:name="_Toc5572521"/>
+      <w:bookmarkStart w:id="1" w:name="_Toc5655814"/>
       <w:r>
         <w:rPr>
           <w:sz w:val="28"/>
@@ -743,7 +743,7 @@
           <w:r>
             <w:fldChar w:fldCharType="separate"/>
           </w:r>
-          <w:hyperlink w:anchor="_Toc5572521" w:history="1">
+          <w:hyperlink w:anchor="_Toc5655814" w:history="1">
             <w:r>
               <w:rPr>
                 <w:rStyle w:val="Lienhypertexte"/>
@@ -770,7 +770,7 @@
                 <w:noProof/>
                 <w:webHidden/>
               </w:rPr>
-              <w:instrText xml:space="preserve"> PAGEREF _Toc5572521 \h </w:instrText>
+              <w:instrText xml:space="preserve"> PAGEREF _Toc5655814 \h </w:instrText>
             </w:r>
             <w:r>
               <w:rPr>
@@ -813,7 +813,7 @@
               <w:lang w:eastAsia="fr-FR"/>
             </w:rPr>
           </w:pPr>
-          <w:hyperlink w:anchor="_Toc5572522" w:history="1">
+          <w:hyperlink w:anchor="_Toc5655815" w:history="1">
             <w:r>
               <w:rPr>
                 <w:rStyle w:val="Lienhypertexte"/>
@@ -840,7 +840,7 @@
                 <w:noProof/>
                 <w:webHidden/>
               </w:rPr>
-              <w:instrText xml:space="preserve"> PAGEREF _Toc5572522 \h </w:instrText>
+              <w:instrText xml:space="preserve"> PAGEREF _Toc5655815 \h </w:instrText>
             </w:r>
             <w:r>
               <w:rPr>
@@ -883,7 +883,7 @@
               <w:lang w:eastAsia="fr-FR"/>
             </w:rPr>
           </w:pPr>
-          <w:hyperlink w:anchor="_Toc5572523" w:history="1">
+          <w:hyperlink w:anchor="_Toc5655816" w:history="1">
             <w:r>
               <w:rPr>
                 <w:rStyle w:val="Lienhypertexte"/>
@@ -910,7 +910,7 @@
                 <w:noProof/>
                 <w:webHidden/>
               </w:rPr>
-              <w:instrText xml:space="preserve"> PAGEREF _Toc5572523 \h </w:instrText>
+              <w:instrText xml:space="preserve"> PAGEREF _Toc5655816 \h </w:instrText>
             </w:r>
             <w:r>
               <w:rPr>
@@ -953,7 +953,7 @@
               <w:lang w:eastAsia="fr-FR"/>
             </w:rPr>
           </w:pPr>
-          <w:hyperlink w:anchor="_Toc5572524" w:history="1">
+          <w:hyperlink w:anchor="_Toc5655817" w:history="1">
             <w:r>
               <w:rPr>
                 <w:rStyle w:val="Lienhypertexte"/>
@@ -980,7 +980,7 @@
                 <w:noProof/>
                 <w:webHidden/>
               </w:rPr>
-              <w:instrText xml:space="preserve"> PAGEREF _Toc5572524 \h </w:instrText>
+              <w:instrText xml:space="preserve"> PAGEREF _Toc5655817 \h </w:instrText>
             </w:r>
             <w:r>
               <w:rPr>
@@ -1033,7 +1033,7 @@
       <w:r>
         <w:br w:type="page"/>
       </w:r>
-      <w:bookmarkStart w:id="2" w:name="_Toc5572522"/>
+      <w:bookmarkStart w:id="2" w:name="_Toc5655815"/>
       <w:r>
         <w:rPr>
           <w:szCs w:val="40"/>
@@ -1122,7 +1122,21 @@
         <w:rPr>
           <w:b/>
         </w:rPr>
-        <w:t>Product backlog :</w:t>
+        <w:t xml:space="preserve">Product </w:t>
+      </w:r>
+      <w:proofErr w:type="spellStart"/>
+      <w:r>
+        <w:rPr>
+          <w:b/>
+        </w:rPr>
+        <w:t>backlog</w:t>
+      </w:r>
+      <w:proofErr w:type="spellEnd"/>
+      <w:r>
+        <w:rPr>
+          <w:b/>
+        </w:rPr>
+        <w:t> :</w:t>
       </w:r>
     </w:p>
     <w:tbl>
@@ -1171,13 +1185,23 @@
                 <w:lang w:eastAsia="fr-FR"/>
               </w:rPr>
             </w:pPr>
-            <w:r>
-              <w:rPr>
-                <w:rFonts w:ascii="Calibri" w:eastAsia="Times New Roman" w:hAnsi="Calibri" w:cs="Calibri"/>
-                <w:color w:val="000000"/>
-                <w:lang w:eastAsia="fr-FR"/>
-              </w:rPr>
-              <w:t>Users stories</w:t>
+            <w:proofErr w:type="spellStart"/>
+            <w:r>
+              <w:rPr>
+                <w:rFonts w:ascii="Calibri" w:eastAsia="Times New Roman" w:hAnsi="Calibri" w:cs="Calibri"/>
+                <w:color w:val="000000"/>
+                <w:lang w:eastAsia="fr-FR"/>
+              </w:rPr>
+              <w:t>Users</w:t>
+            </w:r>
+            <w:proofErr w:type="spellEnd"/>
+            <w:r>
+              <w:rPr>
+                <w:rFonts w:ascii="Calibri" w:eastAsia="Times New Roman" w:hAnsi="Calibri" w:cs="Calibri"/>
+                <w:color w:val="000000"/>
+                <w:lang w:eastAsia="fr-FR"/>
+              </w:rPr>
+              <w:t xml:space="preserve"> stories</w:t>
             </w:r>
           </w:p>
         </w:tc>
@@ -2179,7 +2203,21 @@
         <w:rPr>
           <w:b/>
         </w:rPr>
-        <w:t>Sprint backlog :</w:t>
+        <w:t xml:space="preserve">Sprint </w:t>
+      </w:r>
+      <w:proofErr w:type="spellStart"/>
+      <w:r>
+        <w:rPr>
+          <w:b/>
+        </w:rPr>
+        <w:t>backlog</w:t>
+      </w:r>
+      <w:proofErr w:type="spellEnd"/>
+      <w:r>
+        <w:rPr>
+          <w:b/>
+        </w:rPr>
+        <w:t> :</w:t>
       </w:r>
     </w:p>
     <w:tbl>
@@ -2235,13 +2273,23 @@
                 <w:lang w:eastAsia="fr-FR"/>
               </w:rPr>
             </w:pPr>
-            <w:r>
-              <w:rPr>
-                <w:rFonts w:ascii="Calibri" w:eastAsia="Times New Roman" w:hAnsi="Calibri" w:cs="Calibri"/>
-                <w:color w:val="000000"/>
-                <w:lang w:eastAsia="fr-FR"/>
-              </w:rPr>
-              <w:t>Users stories</w:t>
+            <w:proofErr w:type="spellStart"/>
+            <w:r>
+              <w:rPr>
+                <w:rFonts w:ascii="Calibri" w:eastAsia="Times New Roman" w:hAnsi="Calibri" w:cs="Calibri"/>
+                <w:color w:val="000000"/>
+                <w:lang w:eastAsia="fr-FR"/>
+              </w:rPr>
+              <w:t>Users</w:t>
+            </w:r>
+            <w:proofErr w:type="spellEnd"/>
+            <w:r>
+              <w:rPr>
+                <w:rFonts w:ascii="Calibri" w:eastAsia="Times New Roman" w:hAnsi="Calibri" w:cs="Calibri"/>
+                <w:color w:val="000000"/>
+                <w:lang w:eastAsia="fr-FR"/>
+              </w:rPr>
+              <w:t xml:space="preserve"> stories</w:t>
             </w:r>
           </w:p>
         </w:tc>
@@ -8181,11 +8229,33 @@
           </wp:anchor>
         </w:drawing>
       </w:r>
+      <w:proofErr w:type="spellStart"/>
       <w:r>
         <w:rPr>
           <w:b/>
         </w:rPr>
-        <w:t>Burn-down chart :</w:t>
+        <w:t>Burn</w:t>
+      </w:r>
+      <w:proofErr w:type="spellEnd"/>
+      <w:r>
+        <w:rPr>
+          <w:b/>
+        </w:rPr>
+        <w:t xml:space="preserve">-down </w:t>
+      </w:r>
+      <w:proofErr w:type="spellStart"/>
+      <w:r>
+        <w:rPr>
+          <w:b/>
+        </w:rPr>
+        <w:t>chart</w:t>
+      </w:r>
+      <w:proofErr w:type="spellEnd"/>
+      <w:r>
+        <w:rPr>
+          <w:b/>
+        </w:rPr>
+        <w:t> :</w:t>
       </w:r>
     </w:p>
     <w:p>
@@ -8199,8 +8269,16 @@
         <w:rPr>
           <w:b/>
         </w:rPr>
-        <w:t>Sprint review</w:t>
+        <w:t xml:space="preserve">Sprint </w:t>
       </w:r>
+      <w:proofErr w:type="spellStart"/>
+      <w:r>
+        <w:rPr>
+          <w:b/>
+        </w:rPr>
+        <w:t>review</w:t>
+      </w:r>
+      <w:proofErr w:type="spellEnd"/>
       <w:r>
         <w:rPr>
           <w:b/>
@@ -8220,7 +8298,23 @@
       </w:pPr>
       <w:r>
         <w:tab/>
-        <w:t>On peut voir sur le Burn down chart que la courbe réelle est assez proche de la courbe idéale, puisqu’en effet, seule les heures de travaux des jours 1 à 2 et des jours 4 à 5 ont été les plus importantes. Concernant le</w:t>
+        <w:t xml:space="preserve">On peut voir sur le </w:t>
+      </w:r>
+      <w:proofErr w:type="spellStart"/>
+      <w:r>
+        <w:t>Burn</w:t>
+      </w:r>
+      <w:proofErr w:type="spellEnd"/>
+      <w:r>
+        <w:t xml:space="preserve"> down </w:t>
+      </w:r>
+      <w:proofErr w:type="spellStart"/>
+      <w:r>
+        <w:t>chart</w:t>
+      </w:r>
+      <w:proofErr w:type="spellEnd"/>
+      <w:r>
+        <w:t xml:space="preserve"> que la courbe réelle est assez proche de la courbe idéale, puisqu’en effet, seule les heures de travaux des jours 1 à 2 et des jours 4 à 5 ont été les plus importantes. Concernant le</w:t>
       </w:r>
       <w:r>
         <w:t>s</w:t>
@@ -8306,7 +8400,14 @@
         <w:rPr>
           <w:b/>
         </w:rPr>
-        <w:t>Sprint r</w:t>
+        <w:t xml:space="preserve">Sprint </w:t>
+      </w:r>
+      <w:proofErr w:type="spellStart"/>
+      <w:r>
+        <w:rPr>
+          <w:b/>
+        </w:rPr>
+        <w:t>r</w:t>
       </w:r>
       <w:r>
         <w:rPr>
@@ -8318,7 +8419,14 @@
         <w:rPr>
           <w:b/>
         </w:rPr>
-        <w:t>trospective :</w:t>
+        <w:t>trospective</w:t>
+      </w:r>
+      <w:proofErr w:type="spellEnd"/>
+      <w:r>
+        <w:rPr>
+          <w:b/>
+        </w:rPr>
+        <w:t> :</w:t>
       </w:r>
     </w:p>
     <w:p>
@@ -8388,7 +8496,7 @@
         <w:pStyle w:val="Titre2"/>
         <w:jc w:val="center"/>
       </w:pPr>
-      <w:bookmarkStart w:id="3" w:name="_Toc5572523"/>
+      <w:bookmarkStart w:id="3" w:name="_Toc5655816"/>
       <w:r>
         <w:lastRenderedPageBreak/>
         <w:t>Sprint n°</w:t>
@@ -8446,7 +8554,21 @@
         <w:rPr>
           <w:b/>
         </w:rPr>
-        <w:t>Product backlog (aucun ajout n’a été fait) :</w:t>
+        <w:t xml:space="preserve">Product </w:t>
+      </w:r>
+      <w:proofErr w:type="spellStart"/>
+      <w:r>
+        <w:rPr>
+          <w:b/>
+        </w:rPr>
+        <w:t>backlog</w:t>
+      </w:r>
+      <w:proofErr w:type="spellEnd"/>
+      <w:r>
+        <w:rPr>
+          <w:b/>
+        </w:rPr>
+        <w:t> (aucun ajout n’a été fait) :</w:t>
       </w:r>
     </w:p>
     <w:tbl>
@@ -8495,13 +8617,23 @@
                 <w:lang w:eastAsia="fr-FR"/>
               </w:rPr>
             </w:pPr>
-            <w:r>
-              <w:rPr>
-                <w:rFonts w:ascii="Calibri" w:eastAsia="Times New Roman" w:hAnsi="Calibri" w:cs="Calibri"/>
-                <w:color w:val="000000"/>
-                <w:lang w:eastAsia="fr-FR"/>
-              </w:rPr>
-              <w:t>Users stories</w:t>
+            <w:proofErr w:type="spellStart"/>
+            <w:r>
+              <w:rPr>
+                <w:rFonts w:ascii="Calibri" w:eastAsia="Times New Roman" w:hAnsi="Calibri" w:cs="Calibri"/>
+                <w:color w:val="000000"/>
+                <w:lang w:eastAsia="fr-FR"/>
+              </w:rPr>
+              <w:t>Users</w:t>
+            </w:r>
+            <w:proofErr w:type="spellEnd"/>
+            <w:r>
+              <w:rPr>
+                <w:rFonts w:ascii="Calibri" w:eastAsia="Times New Roman" w:hAnsi="Calibri" w:cs="Calibri"/>
+                <w:color w:val="000000"/>
+                <w:lang w:eastAsia="fr-FR"/>
+              </w:rPr>
+              <w:t xml:space="preserve"> stories</w:t>
             </w:r>
           </w:p>
         </w:tc>
@@ -9484,7 +9616,21 @@
         <w:rPr>
           <w:b/>
         </w:rPr>
-        <w:t>Sprint backlog :</w:t>
+        <w:t xml:space="preserve">Sprint </w:t>
+      </w:r>
+      <w:proofErr w:type="spellStart"/>
+      <w:r>
+        <w:rPr>
+          <w:b/>
+        </w:rPr>
+        <w:t>backlog</w:t>
+      </w:r>
+      <w:proofErr w:type="spellEnd"/>
+      <w:r>
+        <w:rPr>
+          <w:b/>
+        </w:rPr>
+        <w:t> :</w:t>
       </w:r>
     </w:p>
     <w:tbl>
@@ -9549,8 +9695,18 @@
                 <w:color w:val="000000"/>
                 <w:lang w:eastAsia="fr-FR"/>
               </w:rPr>
-              <w:t>Sprint Backlog</w:t>
-            </w:r>
+              <w:t xml:space="preserve">Sprint </w:t>
+            </w:r>
+            <w:proofErr w:type="spellStart"/>
+            <w:r>
+              <w:rPr>
+                <w:rFonts w:ascii="Calibri" w:eastAsia="Times New Roman" w:hAnsi="Calibri" w:cs="Calibri"/>
+                <w:color w:val="000000"/>
+                <w:lang w:eastAsia="fr-FR"/>
+              </w:rPr>
+              <w:t>Backlog</w:t>
+            </w:r>
+            <w:proofErr w:type="spellEnd"/>
           </w:p>
         </w:tc>
         <w:tc>
@@ -9678,13 +9834,23 @@
                 <w:lang w:eastAsia="fr-FR"/>
               </w:rPr>
             </w:pPr>
-            <w:r>
-              <w:rPr>
-                <w:rFonts w:ascii="Calibri" w:eastAsia="Times New Roman" w:hAnsi="Calibri" w:cs="Calibri"/>
-                <w:color w:val="000000"/>
-                <w:lang w:eastAsia="fr-FR"/>
-              </w:rPr>
-              <w:t>Users stories</w:t>
+            <w:proofErr w:type="spellStart"/>
+            <w:r>
+              <w:rPr>
+                <w:rFonts w:ascii="Calibri" w:eastAsia="Times New Roman" w:hAnsi="Calibri" w:cs="Calibri"/>
+                <w:color w:val="000000"/>
+                <w:lang w:eastAsia="fr-FR"/>
+              </w:rPr>
+              <w:t>Users</w:t>
+            </w:r>
+            <w:proofErr w:type="spellEnd"/>
+            <w:r>
+              <w:rPr>
+                <w:rFonts w:ascii="Calibri" w:eastAsia="Times New Roman" w:hAnsi="Calibri" w:cs="Calibri"/>
+                <w:color w:val="000000"/>
+                <w:lang w:eastAsia="fr-FR"/>
+              </w:rPr>
+              <w:t xml:space="preserve"> stories</w:t>
             </w:r>
           </w:p>
         </w:tc>
@@ -17916,6 +18082,7 @@
           </wp:anchor>
         </w:drawing>
       </w:r>
+      <w:proofErr w:type="spellStart"/>
       <w:r>
         <w:rPr>
           <w:b/>
@@ -17926,7 +18093,28 @@
         <w:rPr>
           <w:b/>
         </w:rPr>
-        <w:t>urn-down chart :</w:t>
+        <w:t>urn</w:t>
+      </w:r>
+      <w:proofErr w:type="spellEnd"/>
+      <w:r>
+        <w:rPr>
+          <w:b/>
+        </w:rPr>
+        <w:t xml:space="preserve">-down </w:t>
+      </w:r>
+      <w:proofErr w:type="spellStart"/>
+      <w:r>
+        <w:rPr>
+          <w:b/>
+        </w:rPr>
+        <w:t>chart</w:t>
+      </w:r>
+      <w:proofErr w:type="spellEnd"/>
+      <w:r>
+        <w:rPr>
+          <w:b/>
+        </w:rPr>
+        <w:t> :</w:t>
       </w:r>
     </w:p>
     <w:p>
@@ -17940,13 +18128,43 @@
           <w:b/>
         </w:rPr>
         <w:lastRenderedPageBreak/>
-        <w:t>Sprint review :</w:t>
+        <w:t xml:space="preserve">Sprint </w:t>
+      </w:r>
+      <w:proofErr w:type="spellStart"/>
+      <w:r>
+        <w:rPr>
+          <w:b/>
+        </w:rPr>
+        <w:t>review</w:t>
+      </w:r>
+      <w:proofErr w:type="spellEnd"/>
+      <w:r>
+        <w:rPr>
+          <w:b/>
+        </w:rPr>
+        <w:t> :</w:t>
       </w:r>
     </w:p>
     <w:p>
       <w:r>
         <w:tab/>
-        <w:t>La courbe réelle du burn down chart est proche de l’idéale</w:t>
+        <w:t xml:space="preserve">La courbe réelle du </w:t>
+      </w:r>
+      <w:proofErr w:type="spellStart"/>
+      <w:r>
+        <w:t>burn</w:t>
+      </w:r>
+      <w:proofErr w:type="spellEnd"/>
+      <w:r>
+        <w:t xml:space="preserve"> down </w:t>
+      </w:r>
+      <w:proofErr w:type="spellStart"/>
+      <w:r>
+        <w:t>chart</w:t>
+      </w:r>
+      <w:proofErr w:type="spellEnd"/>
+      <w:r>
+        <w:t xml:space="preserve"> est proche de l’idéale</w:t>
       </w:r>
       <w:r>
         <w:t xml:space="preserve"> suite à un abandon de la météo et des catastrophes naturelles, mais aussi des villages</w:t>
@@ -18002,7 +18220,21 @@
         <w:rPr>
           <w:b/>
         </w:rPr>
-        <w:t>Sprint retrospective :</w:t>
+        <w:t xml:space="preserve">Sprint </w:t>
+      </w:r>
+      <w:proofErr w:type="spellStart"/>
+      <w:r>
+        <w:rPr>
+          <w:b/>
+        </w:rPr>
+        <w:t>retrospective</w:t>
+      </w:r>
+      <w:proofErr w:type="spellEnd"/>
+      <w:r>
+        <w:rPr>
+          <w:b/>
+        </w:rPr>
+        <w:t> :</w:t>
       </w:r>
     </w:p>
     <w:p>
@@ -18053,7 +18285,7 @@
         <w:pStyle w:val="Titre2"/>
         <w:jc w:val="center"/>
       </w:pPr>
-      <w:bookmarkStart w:id="4" w:name="_Toc5572524"/>
+      <w:bookmarkStart w:id="4" w:name="_Toc5655817"/>
       <w:r>
         <w:lastRenderedPageBreak/>
         <w:t>Sprint n°</w:t>
@@ -18112,7 +18344,7 @@
         <w:t xml:space="preserve">/03/2019 au </w:t>
       </w:r>
       <w:r>
-        <w:t>07</w:t>
+        <w:t>08</w:t>
       </w:r>
       <w:r>
         <w:t>/0</w:t>
@@ -18172,6 +18404,12 @@
       <w:r>
         <w:t>.</w:t>
       </w:r>
+      <w:r>
+        <w:t xml:space="preserve"> </w:t>
+      </w:r>
+      <w:r>
+        <w:t>Les tâches bleues correspondent aux tâches de DIEP Richard et les tâches roses correspondent aux tâches d’EL GHAZZI Sarah.</w:t>
+      </w:r>
     </w:p>
     <w:p>
       <w:pPr>
@@ -18183,7 +18421,21 @@
         <w:rPr>
           <w:b/>
         </w:rPr>
-        <w:t>Product backlog :</w:t>
+        <w:t xml:space="preserve">Product </w:t>
+      </w:r>
+      <w:proofErr w:type="spellStart"/>
+      <w:r>
+        <w:rPr>
+          <w:b/>
+        </w:rPr>
+        <w:t>backlog</w:t>
+      </w:r>
+      <w:proofErr w:type="spellEnd"/>
+      <w:r>
+        <w:rPr>
+          <w:b/>
+        </w:rPr>
+        <w:t> :</w:t>
       </w:r>
     </w:p>
     <w:tbl>
@@ -18231,13 +18483,23 @@
                 <w:lang w:eastAsia="fr-FR"/>
               </w:rPr>
             </w:pPr>
-            <w:r>
-              <w:rPr>
-                <w:rFonts w:ascii="Calibri" w:eastAsia="Times New Roman" w:hAnsi="Calibri" w:cs="Calibri"/>
-                <w:color w:val="000000"/>
-                <w:lang w:eastAsia="fr-FR"/>
-              </w:rPr>
-              <w:t>Users stories</w:t>
+            <w:proofErr w:type="spellStart"/>
+            <w:r>
+              <w:rPr>
+                <w:rFonts w:ascii="Calibri" w:eastAsia="Times New Roman" w:hAnsi="Calibri" w:cs="Calibri"/>
+                <w:color w:val="000000"/>
+                <w:lang w:eastAsia="fr-FR"/>
+              </w:rPr>
+              <w:t>Users</w:t>
+            </w:r>
+            <w:proofErr w:type="spellEnd"/>
+            <w:r>
+              <w:rPr>
+                <w:rFonts w:ascii="Calibri" w:eastAsia="Times New Roman" w:hAnsi="Calibri" w:cs="Calibri"/>
+                <w:color w:val="000000"/>
+                <w:lang w:eastAsia="fr-FR"/>
+              </w:rPr>
+              <w:t xml:space="preserve"> stories</w:t>
             </w:r>
           </w:p>
         </w:tc>
@@ -20118,7 +20380,23 @@
                 <w:color w:val="000000"/>
                 <w:lang w:eastAsia="fr-FR"/>
               </w:rPr>
-              <w:t>L'utilisateur veut voir des bâteaux</w:t>
+              <w:t>L'utilisateur veut voir des b</w:t>
+            </w:r>
+            <w:r>
+              <w:rPr>
+                <w:rFonts w:ascii="Calibri" w:eastAsia="Times New Roman" w:hAnsi="Calibri" w:cs="Calibri"/>
+                <w:color w:val="000000"/>
+                <w:lang w:eastAsia="fr-FR"/>
+              </w:rPr>
+              <w:t>a</w:t>
+            </w:r>
+            <w:r>
+              <w:rPr>
+                <w:rFonts w:ascii="Calibri" w:eastAsia="Times New Roman" w:hAnsi="Calibri" w:cs="Calibri"/>
+                <w:color w:val="000000"/>
+                <w:lang w:eastAsia="fr-FR"/>
+              </w:rPr>
+              <w:t>teaux</w:t>
             </w:r>
           </w:p>
         </w:tc>
@@ -21136,7 +21414,21 @@
         <w:rPr>
           <w:b/>
         </w:rPr>
-        <w:t>Sprint backlog </w:t>
+        <w:t xml:space="preserve">Sprint </w:t>
+      </w:r>
+      <w:proofErr w:type="spellStart"/>
+      <w:r>
+        <w:rPr>
+          <w:b/>
+        </w:rPr>
+        <w:t>backlog</w:t>
+      </w:r>
+      <w:proofErr w:type="spellEnd"/>
+      <w:r>
+        <w:rPr>
+          <w:b/>
+        </w:rPr>
+        <w:t> </w:t>
       </w:r>
       <w:r>
         <w:rPr>
@@ -21204,13 +21496,23 @@
                 <w:lang w:eastAsia="fr-FR"/>
               </w:rPr>
             </w:pPr>
-            <w:r>
-              <w:rPr>
-                <w:rFonts w:ascii="Calibri" w:eastAsia="Times New Roman" w:hAnsi="Calibri" w:cs="Calibri"/>
-                <w:color w:val="000000"/>
-                <w:lang w:eastAsia="fr-FR"/>
-              </w:rPr>
-              <w:t>Users stories</w:t>
+            <w:proofErr w:type="spellStart"/>
+            <w:r>
+              <w:rPr>
+                <w:rFonts w:ascii="Calibri" w:eastAsia="Times New Roman" w:hAnsi="Calibri" w:cs="Calibri"/>
+                <w:color w:val="000000"/>
+                <w:lang w:eastAsia="fr-FR"/>
+              </w:rPr>
+              <w:t>Users</w:t>
+            </w:r>
+            <w:proofErr w:type="spellEnd"/>
+            <w:r>
+              <w:rPr>
+                <w:rFonts w:ascii="Calibri" w:eastAsia="Times New Roman" w:hAnsi="Calibri" w:cs="Calibri"/>
+                <w:color w:val="000000"/>
+                <w:lang w:eastAsia="fr-FR"/>
+              </w:rPr>
+              <w:t xml:space="preserve"> stories</w:t>
             </w:r>
           </w:p>
         </w:tc>
@@ -22449,7 +22751,16 @@
                 <w:color w:val="000000"/>
                 <w:lang w:eastAsia="fr-FR"/>
               </w:rPr>
-              <w:t>L'utilisateur veut un monde qui tourne sans fin</w:t>
+              <w:t xml:space="preserve">L'utilisateur veut un monde qui tourne </w:t>
+            </w:r>
+            <w:r>
+              <w:rPr>
+                <w:rFonts w:ascii="Calibri" w:eastAsia="Times New Roman" w:hAnsi="Calibri" w:cs="Calibri"/>
+                <w:color w:val="000000"/>
+                <w:lang w:eastAsia="fr-FR"/>
+              </w:rPr>
+              <w:lastRenderedPageBreak/>
+              <w:t>sans fin</w:t>
             </w:r>
           </w:p>
         </w:tc>
@@ -22483,6 +22794,7 @@
                 <w:color w:val="000000"/>
                 <w:lang w:eastAsia="fr-FR"/>
               </w:rPr>
+              <w:lastRenderedPageBreak/>
               <w:t>Coder le terrain et sa taille</w:t>
             </w:r>
           </w:p>
@@ -24962,7 +25274,23 @@
                 <w:color w:val="000000"/>
                 <w:lang w:eastAsia="fr-FR"/>
               </w:rPr>
-              <w:t>Coder le déplacement des agents (donc la position en (x,y))</w:t>
+              <w:t>Coder le déplacement des agents (donc la position en (x,</w:t>
+            </w:r>
+            <w:r>
+              <w:rPr>
+                <w:rFonts w:ascii="Calibri" w:eastAsia="Times New Roman" w:hAnsi="Calibri" w:cs="Calibri"/>
+                <w:color w:val="000000"/>
+                <w:lang w:eastAsia="fr-FR"/>
+              </w:rPr>
+              <w:t xml:space="preserve"> </w:t>
+            </w:r>
+            <w:r>
+              <w:rPr>
+                <w:rFonts w:ascii="Calibri" w:eastAsia="Times New Roman" w:hAnsi="Calibri" w:cs="Calibri"/>
+                <w:color w:val="000000"/>
+                <w:lang w:eastAsia="fr-FR"/>
+              </w:rPr>
+              <w:t>y))</w:t>
             </w:r>
           </w:p>
         </w:tc>
@@ -28239,11 +28567,33 @@
           </wp:anchor>
         </w:drawing>
       </w:r>
+      <w:proofErr w:type="spellStart"/>
       <w:r>
         <w:rPr>
           <w:b/>
         </w:rPr>
-        <w:t>Burn-down chart </w:t>
+        <w:t>Burn</w:t>
+      </w:r>
+      <w:proofErr w:type="spellEnd"/>
+      <w:r>
+        <w:rPr>
+          <w:b/>
+        </w:rPr>
+        <w:t xml:space="preserve">-down </w:t>
+      </w:r>
+      <w:proofErr w:type="spellStart"/>
+      <w:r>
+        <w:rPr>
+          <w:b/>
+        </w:rPr>
+        <w:t>chart</w:t>
+      </w:r>
+      <w:proofErr w:type="spellEnd"/>
+      <w:r>
+        <w:rPr>
+          <w:b/>
+        </w:rPr>
+        <w:t> </w:t>
       </w:r>
       <w:r>
         <w:rPr>
@@ -28271,7 +28621,21 @@
           <w:b/>
         </w:rPr>
         <w:lastRenderedPageBreak/>
-        <w:t>Sprint backlog </w:t>
+        <w:t xml:space="preserve">Sprint </w:t>
+      </w:r>
+      <w:proofErr w:type="spellStart"/>
+      <w:r>
+        <w:rPr>
+          <w:b/>
+        </w:rPr>
+        <w:t>backlog</w:t>
+      </w:r>
+      <w:proofErr w:type="spellEnd"/>
+      <w:r>
+        <w:rPr>
+          <w:b/>
+        </w:rPr>
+        <w:t> </w:t>
       </w:r>
       <w:r>
         <w:rPr>
@@ -28339,13 +28703,23 @@
                 <w:lang w:eastAsia="fr-FR"/>
               </w:rPr>
             </w:pPr>
-            <w:r>
-              <w:rPr>
-                <w:rFonts w:ascii="Calibri" w:eastAsia="Times New Roman" w:hAnsi="Calibri" w:cs="Calibri"/>
-                <w:color w:val="000000"/>
-                <w:lang w:eastAsia="fr-FR"/>
-              </w:rPr>
-              <w:t>Users stories</w:t>
+            <w:proofErr w:type="spellStart"/>
+            <w:r>
+              <w:rPr>
+                <w:rFonts w:ascii="Calibri" w:eastAsia="Times New Roman" w:hAnsi="Calibri" w:cs="Calibri"/>
+                <w:color w:val="000000"/>
+                <w:lang w:eastAsia="fr-FR"/>
+              </w:rPr>
+              <w:t>Users</w:t>
+            </w:r>
+            <w:proofErr w:type="spellEnd"/>
+            <w:r>
+              <w:rPr>
+                <w:rFonts w:ascii="Calibri" w:eastAsia="Times New Roman" w:hAnsi="Calibri" w:cs="Calibri"/>
+                <w:color w:val="000000"/>
+                <w:lang w:eastAsia="fr-FR"/>
+              </w:rPr>
+              <w:t xml:space="preserve"> stories</w:t>
             </w:r>
           </w:p>
         </w:tc>
@@ -42040,11 +42414,33 @@
           </wp:anchor>
         </w:drawing>
       </w:r>
+      <w:proofErr w:type="spellStart"/>
       <w:r>
         <w:rPr>
           <w:b/>
         </w:rPr>
-        <w:t>Burn-down chart </w:t>
+        <w:t>Burn</w:t>
+      </w:r>
+      <w:proofErr w:type="spellEnd"/>
+      <w:r>
+        <w:rPr>
+          <w:b/>
+        </w:rPr>
+        <w:t xml:space="preserve">-down </w:t>
+      </w:r>
+      <w:proofErr w:type="spellStart"/>
+      <w:r>
+        <w:rPr>
+          <w:b/>
+        </w:rPr>
+        <w:t>chart</w:t>
+      </w:r>
+      <w:proofErr w:type="spellEnd"/>
+      <w:r>
+        <w:rPr>
+          <w:b/>
+        </w:rPr>
+        <w:t> </w:t>
       </w:r>
       <w:r>
         <w:rPr>
@@ -42077,13 +42473,33 @@
           <w:b/>
         </w:rPr>
         <w:lastRenderedPageBreak/>
-        <w:t>Sprint backlog </w:t>
+        <w:t xml:space="preserve">Sprint </w:t>
+      </w:r>
+      <w:proofErr w:type="spellStart"/>
+      <w:r>
+        <w:rPr>
+          <w:b/>
+        </w:rPr>
+        <w:t>backlog</w:t>
+      </w:r>
+      <w:proofErr w:type="spellEnd"/>
+      <w:r>
+        <w:rPr>
+          <w:b/>
+        </w:rPr>
+        <w:t> </w:t>
       </w:r>
       <w:r>
         <w:rPr>
           <w:b/>
         </w:rPr>
-        <w:t>n°2</w:t>
+        <w:t>n°</w:t>
+      </w:r>
+      <w:r>
+        <w:rPr>
+          <w:b/>
+        </w:rPr>
+        <w:t>3</w:t>
       </w:r>
       <w:r>
         <w:rPr>
@@ -42145,13 +42561,23 @@
                 <w:lang w:eastAsia="fr-FR"/>
               </w:rPr>
             </w:pPr>
-            <w:r>
-              <w:rPr>
-                <w:rFonts w:ascii="Calibri" w:eastAsia="Times New Roman" w:hAnsi="Calibri" w:cs="Calibri"/>
-                <w:color w:val="000000"/>
-                <w:lang w:eastAsia="fr-FR"/>
-              </w:rPr>
-              <w:t>Users stories</w:t>
+            <w:proofErr w:type="spellStart"/>
+            <w:r>
+              <w:rPr>
+                <w:rFonts w:ascii="Calibri" w:eastAsia="Times New Roman" w:hAnsi="Calibri" w:cs="Calibri"/>
+                <w:color w:val="000000"/>
+                <w:lang w:eastAsia="fr-FR"/>
+              </w:rPr>
+              <w:t>Users</w:t>
+            </w:r>
+            <w:proofErr w:type="spellEnd"/>
+            <w:r>
+              <w:rPr>
+                <w:rFonts w:ascii="Calibri" w:eastAsia="Times New Roman" w:hAnsi="Calibri" w:cs="Calibri"/>
+                <w:color w:val="000000"/>
+                <w:lang w:eastAsia="fr-FR"/>
+              </w:rPr>
+              <w:t xml:space="preserve"> stories</w:t>
             </w:r>
           </w:p>
         </w:tc>
@@ -43837,7 +44263,25 @@
                 <w:color w:val="000000"/>
                 <w:lang w:eastAsia="fr-FR"/>
               </w:rPr>
-              <w:t>Coder le bruit de Perlin pour créer les terrains</w:t>
+              <w:t xml:space="preserve">Coder le bruit de </w:t>
+            </w:r>
+            <w:proofErr w:type="spellStart"/>
+            <w:r>
+              <w:rPr>
+                <w:rFonts w:ascii="Calibri" w:eastAsia="Times New Roman" w:hAnsi="Calibri" w:cs="Calibri"/>
+                <w:color w:val="000000"/>
+                <w:lang w:eastAsia="fr-FR"/>
+              </w:rPr>
+              <w:t>Perlin</w:t>
+            </w:r>
+            <w:proofErr w:type="spellEnd"/>
+            <w:r>
+              <w:rPr>
+                <w:rFonts w:ascii="Calibri" w:eastAsia="Times New Roman" w:hAnsi="Calibri" w:cs="Calibri"/>
+                <w:color w:val="000000"/>
+                <w:lang w:eastAsia="fr-FR"/>
+              </w:rPr>
+              <w:t xml:space="preserve"> pour créer les terrains</w:t>
             </w:r>
           </w:p>
         </w:tc>
@@ -44250,7 +44694,25 @@
                 <w:color w:val="000000"/>
                 <w:lang w:eastAsia="fr-FR"/>
               </w:rPr>
-              <w:t>Utiliser le bruit de Perlin pour coder l'écoulement de lave</w:t>
+              <w:t xml:space="preserve">Utiliser le bruit de </w:t>
+            </w:r>
+            <w:proofErr w:type="spellStart"/>
+            <w:r>
+              <w:rPr>
+                <w:rFonts w:ascii="Calibri" w:eastAsia="Times New Roman" w:hAnsi="Calibri" w:cs="Calibri"/>
+                <w:color w:val="000000"/>
+                <w:lang w:eastAsia="fr-FR"/>
+              </w:rPr>
+              <w:t>Perlin</w:t>
+            </w:r>
+            <w:proofErr w:type="spellEnd"/>
+            <w:r>
+              <w:rPr>
+                <w:rFonts w:ascii="Calibri" w:eastAsia="Times New Roman" w:hAnsi="Calibri" w:cs="Calibri"/>
+                <w:color w:val="000000"/>
+                <w:lang w:eastAsia="fr-FR"/>
+              </w:rPr>
+              <w:t xml:space="preserve"> pour coder l'écoulement de lave</w:t>
             </w:r>
           </w:p>
         </w:tc>
@@ -47141,7 +47603,23 @@
                 <w:color w:val="000000"/>
                 <w:lang w:eastAsia="fr-FR"/>
               </w:rPr>
-              <w:t>Coder les tonnerres (qui crée du feu)</w:t>
+              <w:t>Coder les tonnerres (qui cré</w:t>
+            </w:r>
+            <w:r>
+              <w:rPr>
+                <w:rFonts w:ascii="Calibri" w:eastAsia="Times New Roman" w:hAnsi="Calibri" w:cs="Calibri"/>
+                <w:color w:val="000000"/>
+                <w:lang w:eastAsia="fr-FR"/>
+              </w:rPr>
+              <w:t>é</w:t>
+            </w:r>
+            <w:r>
+              <w:rPr>
+                <w:rFonts w:ascii="Calibri" w:eastAsia="Times New Roman" w:hAnsi="Calibri" w:cs="Calibri"/>
+                <w:color w:val="000000"/>
+                <w:lang w:eastAsia="fr-FR"/>
+              </w:rPr>
+              <w:t xml:space="preserve"> du feu)</w:t>
             </w:r>
           </w:p>
         </w:tc>
@@ -50426,11 +50904,33 @@
           <w:b/>
         </w:rPr>
       </w:pPr>
+      <w:proofErr w:type="spellStart"/>
       <w:r>
         <w:rPr>
           <w:b/>
         </w:rPr>
-        <w:t>Burn-down chart </w:t>
+        <w:t>Burn</w:t>
+      </w:r>
+      <w:proofErr w:type="spellEnd"/>
+      <w:r>
+        <w:rPr>
+          <w:b/>
+        </w:rPr>
+        <w:t xml:space="preserve">-down </w:t>
+      </w:r>
+      <w:proofErr w:type="spellStart"/>
+      <w:r>
+        <w:rPr>
+          <w:b/>
+        </w:rPr>
+        <w:t>chart</w:t>
+      </w:r>
+      <w:proofErr w:type="spellEnd"/>
+      <w:r>
+        <w:rPr>
+          <w:b/>
+        </w:rPr>
+        <w:t> </w:t>
       </w:r>
       <w:r>
         <w:rPr>
@@ -50487,7 +50987,21 @@
         <w:rPr>
           <w:b/>
         </w:rPr>
-        <w:t>Sprint review :</w:t>
+        <w:t xml:space="preserve">Sprint </w:t>
+      </w:r>
+      <w:proofErr w:type="spellStart"/>
+      <w:r>
+        <w:rPr>
+          <w:b/>
+        </w:rPr>
+        <w:t>review</w:t>
+      </w:r>
+      <w:proofErr w:type="spellEnd"/>
+      <w:r>
+        <w:rPr>
+          <w:b/>
+        </w:rPr>
+        <w:t> :</w:t>
       </w:r>
     </w:p>
     <w:p>
@@ -50504,7 +51018,15 @@
         <w:t xml:space="preserve">’est accumulé </w:t>
       </w:r>
       <w:r>
-        <w:t>avec le bruit de Perlin.</w:t>
+        <w:t xml:space="preserve">avec le bruit de </w:t>
+      </w:r>
+      <w:proofErr w:type="spellStart"/>
+      <w:r>
+        <w:t>Perlin</w:t>
+      </w:r>
+      <w:proofErr w:type="spellEnd"/>
+      <w:r>
+        <w:t>.</w:t>
       </w:r>
     </w:p>
     <w:p>
@@ -50549,13 +51071,42 @@
         <w:rPr>
           <w:b/>
         </w:rPr>
-        <w:t>Sprint retrospective :</w:t>
+        <w:t xml:space="preserve">Sprint </w:t>
+      </w:r>
+      <w:proofErr w:type="spellStart"/>
+      <w:r>
+        <w:rPr>
+          <w:b/>
+        </w:rPr>
+        <w:t>retrospective</w:t>
+      </w:r>
+      <w:proofErr w:type="spellEnd"/>
+      <w:r>
+        <w:rPr>
+          <w:b/>
+        </w:rPr>
+        <w:t> :</w:t>
       </w:r>
     </w:p>
     <w:p>
       <w:r>
         <w:tab/>
         <w:t xml:space="preserve"> </w:t>
+      </w:r>
+      <w:r>
+        <w:t>Nous avons rencontré des problèmes de communications qu</w:t>
+      </w:r>
+      <w:r>
+        <w:t xml:space="preserve">ant à la réalisation des tâches. </w:t>
+      </w:r>
+      <w:r>
+        <w:t xml:space="preserve">De ce fait, </w:t>
+      </w:r>
+      <w:r>
+        <w:t>Richard a fait toutes les tâches importantes à faire</w:t>
+      </w:r>
+      <w:r>
+        <w:t>.</w:t>
       </w:r>
       <w:bookmarkStart w:id="5" w:name="_GoBack"/>
       <w:bookmarkEnd w:id="5"/>
@@ -51454,11 +52005,11 @@
         </c:dLbls>
         <c:marker val="1"/>
         <c:smooth val="0"/>
-        <c:axId val="173302144"/>
-        <c:axId val="173304832"/>
+        <c:axId val="357282176"/>
+        <c:axId val="357283712"/>
       </c:lineChart>
       <c:catAx>
-        <c:axId val="173302144"/>
+        <c:axId val="357282176"/>
         <c:scaling>
           <c:orientation val="minMax"/>
         </c:scaling>
@@ -51467,7 +52018,7 @@
         <c:majorTickMark val="none"/>
         <c:minorTickMark val="none"/>
         <c:tickLblPos val="nextTo"/>
-        <c:crossAx val="173304832"/>
+        <c:crossAx val="357283712"/>
         <c:crosses val="autoZero"/>
         <c:auto val="1"/>
         <c:lblAlgn val="ctr"/>
@@ -51475,7 +52026,7 @@
         <c:noMultiLvlLbl val="0"/>
       </c:catAx>
       <c:valAx>
-        <c:axId val="173304832"/>
+        <c:axId val="357283712"/>
         <c:scaling>
           <c:orientation val="minMax"/>
           <c:min val="0"/>
@@ -51508,7 +52059,7 @@
         <c:spPr>
           <a:ln w="9525"/>
         </c:spPr>
-        <c:crossAx val="173302144"/>
+        <c:crossAx val="357282176"/>
         <c:crosses val="autoZero"/>
         <c:crossBetween val="midCat"/>
       </c:valAx>
@@ -51796,11 +52347,11 @@
         </c:hiLowLines>
         <c:marker val="1"/>
         <c:smooth val="0"/>
-        <c:axId val="273680640"/>
-        <c:axId val="273705600"/>
+        <c:axId val="357675392"/>
+        <c:axId val="357676928"/>
       </c:lineChart>
       <c:catAx>
-        <c:axId val="273680640"/>
+        <c:axId val="357675392"/>
         <c:scaling>
           <c:orientation val="minMax"/>
         </c:scaling>
@@ -51838,7 +52389,7 @@
             <a:endParaRPr lang="fr-FR"/>
           </a:p>
         </c:txPr>
-        <c:crossAx val="273705600"/>
+        <c:crossAx val="357676928"/>
         <c:crosses val="autoZero"/>
         <c:auto val="1"/>
         <c:lblAlgn val="ctr"/>
@@ -51846,7 +52397,7 @@
         <c:noMultiLvlLbl val="1"/>
       </c:catAx>
       <c:valAx>
-        <c:axId val="273705600"/>
+        <c:axId val="357676928"/>
         <c:scaling>
           <c:orientation val="minMax"/>
           <c:min val="0"/>
@@ -51933,7 +52484,7 @@
             <a:endParaRPr lang="fr-FR"/>
           </a:p>
         </c:txPr>
-        <c:crossAx val="273680640"/>
+        <c:crossAx val="357675392"/>
         <c:crosses val="autoZero"/>
         <c:crossBetween val="midCat"/>
       </c:valAx>
@@ -52237,11 +52788,11 @@
         </c:hiLowLines>
         <c:marker val="1"/>
         <c:smooth val="0"/>
-        <c:axId val="289777536"/>
-        <c:axId val="289875840"/>
+        <c:axId val="357806464"/>
+        <c:axId val="357808000"/>
       </c:lineChart>
       <c:catAx>
-        <c:axId val="289777536"/>
+        <c:axId val="357806464"/>
         <c:scaling>
           <c:orientation val="minMax"/>
         </c:scaling>
@@ -52279,7 +52830,7 @@
             <a:endParaRPr lang="fr-FR"/>
           </a:p>
         </c:txPr>
-        <c:crossAx val="289875840"/>
+        <c:crossAx val="357808000"/>
         <c:crosses val="autoZero"/>
         <c:auto val="1"/>
         <c:lblAlgn val="ctr"/>
@@ -52287,7 +52838,7 @@
         <c:noMultiLvlLbl val="1"/>
       </c:catAx>
       <c:valAx>
-        <c:axId val="289875840"/>
+        <c:axId val="357808000"/>
         <c:scaling>
           <c:orientation val="minMax"/>
           <c:min val="0"/>
@@ -52374,7 +52925,7 @@
             <a:endParaRPr lang="fr-FR"/>
           </a:p>
         </c:txPr>
-        <c:crossAx val="289777536"/>
+        <c:crossAx val="357806464"/>
         <c:crosses val="autoZero"/>
         <c:crossBetween val="midCat"/>
       </c:valAx>
@@ -52676,11 +53227,11 @@
         </c:hiLowLines>
         <c:marker val="1"/>
         <c:smooth val="0"/>
-        <c:axId val="166675200"/>
-        <c:axId val="166676736"/>
+        <c:axId val="357839232"/>
+        <c:axId val="357840768"/>
       </c:lineChart>
       <c:catAx>
-        <c:axId val="166675200"/>
+        <c:axId val="357839232"/>
         <c:scaling>
           <c:orientation val="minMax"/>
         </c:scaling>
@@ -52718,7 +53269,7 @@
             <a:endParaRPr lang="fr-FR"/>
           </a:p>
         </c:txPr>
-        <c:crossAx val="166676736"/>
+        <c:crossAx val="357840768"/>
         <c:crosses val="autoZero"/>
         <c:auto val="1"/>
         <c:lblAlgn val="ctr"/>
@@ -52726,7 +53277,7 @@
         <c:noMultiLvlLbl val="1"/>
       </c:catAx>
       <c:valAx>
-        <c:axId val="166676736"/>
+        <c:axId val="357840768"/>
         <c:scaling>
           <c:orientation val="minMax"/>
           <c:min val="0"/>
@@ -52813,7 +53364,7 @@
             <a:endParaRPr lang="fr-FR"/>
           </a:p>
         </c:txPr>
-        <c:crossAx val="166675200"/>
+        <c:crossAx val="357839232"/>
         <c:crosses val="autoZero"/>
         <c:crossBetween val="midCat"/>
       </c:valAx>
@@ -53115,11 +53666,11 @@
         </c:hiLowLines>
         <c:marker val="1"/>
         <c:smooth val="0"/>
-        <c:axId val="173248512"/>
-        <c:axId val="173250048"/>
+        <c:axId val="223347456"/>
+        <c:axId val="223348992"/>
       </c:lineChart>
       <c:catAx>
-        <c:axId val="173248512"/>
+        <c:axId val="223347456"/>
         <c:scaling>
           <c:orientation val="minMax"/>
         </c:scaling>
@@ -53157,7 +53708,7 @@
             <a:endParaRPr lang="fr-FR"/>
           </a:p>
         </c:txPr>
-        <c:crossAx val="173250048"/>
+        <c:crossAx val="223348992"/>
         <c:crosses val="autoZero"/>
         <c:auto val="1"/>
         <c:lblAlgn val="ctr"/>
@@ -53165,7 +53716,7 @@
         <c:noMultiLvlLbl val="1"/>
       </c:catAx>
       <c:valAx>
-        <c:axId val="173250048"/>
+        <c:axId val="223348992"/>
         <c:scaling>
           <c:orientation val="minMax"/>
           <c:min val="0"/>
@@ -53252,7 +53803,7 @@
             <a:endParaRPr lang="fr-FR"/>
           </a:p>
         </c:txPr>
-        <c:crossAx val="173248512"/>
+        <c:crossAx val="223347456"/>
         <c:crosses val="autoZero"/>
         <c:crossBetween val="midCat"/>
       </c:valAx>
